--- a/Projet IP.docx
+++ b/Projet IP.docx
@@ -1,6 +1,6 @@
 
 <file path=word/document.xml><?xml version="1.0" encoding="utf-8"?>
-<w:document xmlns:wpc="http://schemas.microsoft.com/office/word/2010/wordprocessingCanvas" xmlns:mc="http://schemas.openxmlformats.org/markup-compatibility/2006" xmlns:o="urn:schemas-microsoft-com:office:office" xmlns:r="http://schemas.openxmlformats.org/officeDocument/2006/relationships" xmlns:m="http://schemas.openxmlformats.org/officeDocument/2006/math" xmlns:v="urn:schemas-microsoft-com:vml" xmlns:wp14="http://schemas.microsoft.com/office/word/2010/wordprocessingDrawing" xmlns:wp="http://schemas.openxmlformats.org/drawingml/2006/wordprocessingDrawing" xmlns:w10="urn:schemas-microsoft-com:office:word" xmlns:w="http://schemas.openxmlformats.org/wordprocessingml/2006/main" xmlns:w14="http://schemas.microsoft.com/office/word/2010/wordml" xmlns:wpg="http://schemas.microsoft.com/office/word/2010/wordprocessingGroup" xmlns:wpi="http://schemas.microsoft.com/office/word/2010/wordprocessingInk" xmlns:wne="http://schemas.microsoft.com/office/word/2006/wordml" xmlns:wps="http://schemas.microsoft.com/office/word/2010/wordprocessingShape" mc:Ignorable="w14 wp14">
+<w:document xmlns:wpc="http://schemas.microsoft.com/office/word/2010/wordprocessingCanvas" xmlns:cx="http://schemas.microsoft.com/office/drawing/2014/chartex" xmlns:cx1="http://schemas.microsoft.com/office/drawing/2015/9/8/chartex" xmlns:mc="http://schemas.openxmlformats.org/markup-compatibility/2006" xmlns:o="urn:schemas-microsoft-com:office:office" xmlns:r="http://schemas.openxmlformats.org/officeDocument/2006/relationships" xmlns:m="http://schemas.openxmlformats.org/officeDocument/2006/math" xmlns:v="urn:schemas-microsoft-com:vml" xmlns:wp14="http://schemas.microsoft.com/office/word/2010/wordprocessingDrawing" xmlns:wp="http://schemas.openxmlformats.org/drawingml/2006/wordprocessingDrawing" xmlns:w10="urn:schemas-microsoft-com:office:word" xmlns:w="http://schemas.openxmlformats.org/wordprocessingml/2006/main" xmlns:w14="http://schemas.microsoft.com/office/word/2010/wordml" xmlns:w15="http://schemas.microsoft.com/office/word/2012/wordml" xmlns:w16se="http://schemas.microsoft.com/office/word/2015/wordml/symex" xmlns:wpg="http://schemas.microsoft.com/office/word/2010/wordprocessingGroup" xmlns:wpi="http://schemas.microsoft.com/office/word/2010/wordprocessingInk" xmlns:wne="http://schemas.microsoft.com/office/word/2006/wordml" xmlns:wps="http://schemas.microsoft.com/office/word/2010/wordprocessingShape" mc:Ignorable="w14 w15 w16se wp14">
   <w:body>
     <w:p>
       <w:pPr>
@@ -66,31 +66,31 @@
     </w:p>
     <w:p>
       <w:pPr>
-        <w:pStyle w:val="Titre"/>
-        <w:rPr>
-          <w:lang w:val="fr-FR"/>
-        </w:rPr>
-      </w:pPr>
-    </w:p>
-    <w:p>
-      <w:pPr>
-        <w:pStyle w:val="Titre"/>
-        <w:rPr>
-          <w:lang w:val="fr-FR"/>
-        </w:rPr>
-      </w:pPr>
-    </w:p>
-    <w:p>
-      <w:pPr>
-        <w:pStyle w:val="Titre"/>
-        <w:rPr>
-          <w:lang w:val="fr-FR"/>
-        </w:rPr>
-      </w:pPr>
-    </w:p>
-    <w:p>
-      <w:pPr>
-        <w:pStyle w:val="Titre"/>
+        <w:pStyle w:val="Title"/>
+        <w:rPr>
+          <w:lang w:val="fr-FR"/>
+        </w:rPr>
+      </w:pPr>
+    </w:p>
+    <w:p>
+      <w:pPr>
+        <w:pStyle w:val="Title"/>
+        <w:rPr>
+          <w:lang w:val="fr-FR"/>
+        </w:rPr>
+      </w:pPr>
+    </w:p>
+    <w:p>
+      <w:pPr>
+        <w:pStyle w:val="Title"/>
+        <w:rPr>
+          <w:lang w:val="fr-FR"/>
+        </w:rPr>
+      </w:pPr>
+    </w:p>
+    <w:p>
+      <w:pPr>
+        <w:pStyle w:val="Title"/>
         <w:jc w:val="center"/>
         <w:rPr>
           <w:lang w:val="fr-FR"/>
@@ -158,17 +158,25 @@
           <w:sz w:val="28"/>
           <w:lang w:val="fr-FR"/>
         </w:rPr>
-        <w:t xml:space="preserve">LABASSI </w:t>
-      </w:r>
-      <w:proofErr w:type="spellStart"/>
-      <w:r>
+        <w:t>LABASSI Elyès</w:t>
+      </w:r>
+    </w:p>
+    <w:p>
+      <w:pPr>
+        <w:spacing w:after="0"/>
+        <w:jc w:val="center"/>
         <w:rPr>
           <w:sz w:val="28"/>
           <w:lang w:val="fr-FR"/>
         </w:rPr>
-        <w:t>Elyès</w:t>
-      </w:r>
-      <w:proofErr w:type="spellEnd"/>
+      </w:pPr>
+      <w:r>
+        <w:rPr>
+          <w:sz w:val="28"/>
+          <w:lang w:val="fr-FR"/>
+        </w:rPr>
+        <w:t>LEBRUN David</w:t>
+      </w:r>
     </w:p>
     <w:p>
       <w:pPr>
@@ -184,12 +192,11 @@
           <w:sz w:val="28"/>
           <w:lang w:val="fr-FR"/>
         </w:rPr>
-        <w:t>LEBRUN David</w:t>
-      </w:r>
-    </w:p>
-    <w:p>
-      <w:pPr>
-        <w:spacing w:after="0"/>
+        <w:t>PHAN Sophie</w:t>
+      </w:r>
+    </w:p>
+    <w:p>
+      <w:pPr>
         <w:jc w:val="center"/>
         <w:rPr>
           <w:sz w:val="28"/>
@@ -201,22 +208,6 @@
           <w:sz w:val="28"/>
           <w:lang w:val="fr-FR"/>
         </w:rPr>
-        <w:t>PHAN Sophie</w:t>
-      </w:r>
-    </w:p>
-    <w:p>
-      <w:pPr>
-        <w:jc w:val="center"/>
-        <w:rPr>
-          <w:sz w:val="28"/>
-          <w:lang w:val="fr-FR"/>
-        </w:rPr>
-      </w:pPr>
-      <w:r>
-        <w:rPr>
-          <w:sz w:val="28"/>
-          <w:lang w:val="fr-FR"/>
-        </w:rPr>
         <w:t>SAÏDANI Alexis</w:t>
       </w:r>
     </w:p>
@@ -376,17 +367,8 @@
         <w:rPr>
           <w:lang w:val="fr-FR"/>
         </w:rPr>
-        <w:lastRenderedPageBreak/>
-        <w:t xml:space="preserve">M. </w:t>
-      </w:r>
-      <w:proofErr w:type="spellStart"/>
-      <w:r>
-        <w:rPr>
-          <w:lang w:val="fr-FR"/>
-        </w:rPr>
-        <w:t>Butelle</w:t>
-      </w:r>
-      <w:proofErr w:type="spellEnd"/>
+        <w:t>M. Butelle</w:t>
+      </w:r>
       <w:r>
         <w:rPr>
           <w:lang w:val="fr-FR"/>
@@ -434,24 +416,219 @@
           <w:lang w:val="fr-FR"/>
         </w:rPr>
         <w:tab/>
-        <w:t xml:space="preserve">        DUT Informatique – S3 ALT</w:t>
-      </w:r>
-    </w:p>
-    <w:p>
-      <w:pPr>
-        <w:pStyle w:val="Titre"/>
-        <w:jc w:val="center"/>
-        <w:rPr>
-          <w:lang w:val="fr-FR"/>
-        </w:rPr>
-      </w:pPr>
-      <w:r>
-        <w:rPr>
-          <w:lang w:val="fr-FR"/>
-        </w:rPr>
-        <w:t>Tables des matières</w:t>
-      </w:r>
-    </w:p>
+        <w:t xml:space="preserve">       </w:t>
+      </w:r>
+      <w:r>
+        <w:rPr>
+          <w:lang w:val="fr-FR"/>
+        </w:rPr>
+        <w:t>DUT Informatique – S3 ALT</w:t>
+      </w:r>
+    </w:p>
+    <w:sdt>
+      <w:sdtPr>
+        <w:rPr>
+          <w:lang w:val="fr-FR"/>
+        </w:rPr>
+        <w:id w:val="860864156"/>
+        <w:docPartObj>
+          <w:docPartGallery w:val="Table of Contents"/>
+          <w:docPartUnique/>
+        </w:docPartObj>
+      </w:sdtPr>
+      <w:sdtEndPr>
+        <w:rPr>
+          <w:rFonts w:asciiTheme="minorHAnsi" w:eastAsiaTheme="minorEastAsia" w:hAnsiTheme="minorHAnsi" w:cstheme="minorBidi"/>
+          <w:b w:val="0"/>
+          <w:bCs w:val="0"/>
+          <w:sz w:val="22"/>
+          <w:szCs w:val="22"/>
+        </w:rPr>
+      </w:sdtEndPr>
+      <w:sdtContent>
+        <w:p>
+          <w:pPr>
+            <w:pStyle w:val="TOCHeading"/>
+            <w:numPr>
+              <w:ilvl w:val="0"/>
+              <w:numId w:val="0"/>
+            </w:numPr>
+            <w:ind w:left="432" w:hanging="432"/>
+            <w:rPr>
+              <w:lang w:val="fr-FR"/>
+            </w:rPr>
+          </w:pPr>
+          <w:r>
+            <w:rPr>
+              <w:sz w:val="52"/>
+              <w:szCs w:val="52"/>
+              <w:lang w:val="fr-FR"/>
+            </w:rPr>
+            <w:t>Table des matières</w:t>
+          </w:r>
+        </w:p>
+        <w:p>
+          <w:pPr>
+            <w:pStyle w:val="TOC1"/>
+            <w:rPr>
+              <w:b/>
+              <w:bCs/>
+              <w:lang w:val="fr-FR"/>
+            </w:rPr>
+          </w:pPr>
+        </w:p>
+        <w:p>
+          <w:pPr>
+            <w:pStyle w:val="TOC1"/>
+            <w:rPr>
+              <w:lang w:val="fr-FR"/>
+            </w:rPr>
+          </w:pPr>
+          <w:r>
+            <w:rPr>
+              <w:b/>
+              <w:bCs/>
+              <w:lang w:val="fr-FR"/>
+            </w:rPr>
+            <w:t>Introduction</w:t>
+          </w:r>
+          <w:r>
+            <w:rPr>
+              <w:lang w:val="fr-FR"/>
+            </w:rPr>
+            <w:ptab w:relativeTo="margin" w:alignment="right" w:leader="dot"/>
+          </w:r>
+          <w:r>
+            <w:rPr>
+              <w:b/>
+              <w:bCs/>
+              <w:lang w:val="fr-FR"/>
+            </w:rPr>
+            <w:t>1</w:t>
+          </w:r>
+        </w:p>
+        <w:p>
+          <w:pPr>
+            <w:rPr>
+              <w:lang w:val="fr-FR" w:eastAsia="en-US"/>
+            </w:rPr>
+          </w:pPr>
+        </w:p>
+        <w:p>
+          <w:pPr>
+            <w:pStyle w:val="TOC1"/>
+            <w:rPr>
+              <w:b/>
+              <w:bCs/>
+              <w:lang w:val="fr-FR"/>
+            </w:rPr>
+          </w:pPr>
+          <w:r>
+            <w:rPr>
+              <w:b/>
+              <w:bCs/>
+              <w:lang w:val="fr-FR"/>
+            </w:rPr>
+            <w:t>Partie HTML/CSS</w:t>
+          </w:r>
+          <w:r>
+            <w:rPr>
+              <w:lang w:val="fr-FR"/>
+            </w:rPr>
+            <w:ptab w:relativeTo="margin" w:alignment="right" w:leader="dot"/>
+          </w:r>
+          <w:r>
+            <w:rPr>
+              <w:b/>
+              <w:bCs/>
+              <w:lang w:val="fr-FR"/>
+            </w:rPr>
+            <w:t>2</w:t>
+          </w:r>
+        </w:p>
+        <w:p>
+          <w:pPr>
+            <w:rPr>
+              <w:lang w:val="fr-FR" w:eastAsia="en-US"/>
+            </w:rPr>
+          </w:pPr>
+        </w:p>
+        <w:p>
+          <w:pPr>
+            <w:pStyle w:val="TOC1"/>
+            <w:rPr>
+              <w:b/>
+              <w:bCs/>
+              <w:lang w:val="fr-FR"/>
+            </w:rPr>
+          </w:pPr>
+          <w:r>
+            <w:rPr>
+              <w:b/>
+              <w:bCs/>
+              <w:lang w:val="fr-FR"/>
+            </w:rPr>
+            <w:t xml:space="preserve">Élaboration des exercices </w:t>
+          </w:r>
+          <w:r>
+            <w:rPr>
+              <w:lang w:val="fr-FR"/>
+            </w:rPr>
+            <w:ptab w:relativeTo="margin" w:alignment="right" w:leader="dot"/>
+          </w:r>
+          <w:r>
+            <w:rPr>
+              <w:b/>
+              <w:bCs/>
+              <w:lang w:val="fr-FR"/>
+            </w:rPr>
+            <w:t>5</w:t>
+          </w:r>
+        </w:p>
+        <w:p>
+          <w:pPr>
+            <w:rPr>
+              <w:lang w:val="fr-FR" w:eastAsia="en-US"/>
+            </w:rPr>
+          </w:pPr>
+        </w:p>
+        <w:p>
+          <w:pPr>
+            <w:pStyle w:val="TOC1"/>
+            <w:rPr>
+              <w:lang w:val="fr-FR"/>
+            </w:rPr>
+          </w:pPr>
+          <w:r>
+            <w:rPr>
+              <w:b/>
+              <w:bCs/>
+              <w:lang w:val="fr-FR"/>
+            </w:rPr>
+            <w:t xml:space="preserve">Partie PHP </w:t>
+          </w:r>
+          <w:r>
+            <w:rPr>
+              <w:lang w:val="fr-FR"/>
+            </w:rPr>
+            <w:ptab w:relativeTo="margin" w:alignment="right" w:leader="dot"/>
+          </w:r>
+          <w:r>
+            <w:rPr>
+              <w:lang w:val="fr-FR"/>
+            </w:rPr>
+            <w:t>6</w:t>
+          </w:r>
+        </w:p>
+        <w:p>
+          <w:pPr>
+            <w:rPr>
+              <w:lang w:val="fr-FR" w:eastAsia="en-US"/>
+            </w:rPr>
+          </w:pPr>
+        </w:p>
+      </w:sdtContent>
+    </w:sdt>
     <w:p>
       <w:pPr>
         <w:rPr>
@@ -472,7 +649,7 @@
     </w:p>
     <w:p>
       <w:pPr>
-        <w:pStyle w:val="Titre"/>
+        <w:pStyle w:val="Title"/>
         <w:jc w:val="center"/>
         <w:rPr>
           <w:lang w:val="fr-FR"/>
@@ -499,11 +676,59 @@
           <w:lang w:val="fr-FR"/>
         </w:rPr>
       </w:pPr>
-      <w:r>
-        <w:rPr>
-          <w:lang w:val="fr-FR"/>
-        </w:rPr>
-        <w:t>[Présentation du projet.]</w:t>
+    </w:p>
+    <w:p>
+      <w:pPr>
+        <w:ind w:firstLine="720"/>
+        <w:rPr>
+          <w:lang w:val="fr-FR"/>
+        </w:rPr>
+      </w:pPr>
+      <w:r>
+        <w:rPr>
+          <w:lang w:val="fr-FR"/>
+        </w:rPr>
+        <w:t>Le projet consiste à créer un site web pédagogique, pour s'entraîner en réseaux : calcul de classe, de sous-réseaux,</w:t>
+      </w:r>
+      <w:r>
+        <w:rPr>
+          <w:lang w:val="fr-FR"/>
+        </w:rPr>
+        <w:t xml:space="preserve"> de masque binaire et décimal, et éventuellement fragmentation</w:t>
+      </w:r>
+      <w:r>
+        <w:rPr>
+          <w:lang w:val="fr-FR"/>
+        </w:rPr>
+        <w:t>.</w:t>
+      </w:r>
+    </w:p>
+    <w:p>
+      <w:pPr>
+        <w:ind w:firstLine="720"/>
+        <w:rPr>
+          <w:lang w:val="fr-FR"/>
+        </w:rPr>
+      </w:pPr>
+      <w:r>
+        <w:rPr>
+          <w:lang w:val="fr-FR"/>
+        </w:rPr>
+        <w:t>Il se présentera sous forme de jeux, de tests, et/ou d'examens virtuels.</w:t>
+      </w:r>
+    </w:p>
+    <w:p>
+      <w:pPr>
+        <w:ind w:firstLine="720"/>
+        <w:rPr>
+          <w:lang w:val="fr-FR"/>
+        </w:rPr>
+      </w:pPr>
+      <w:r>
+        <w:rPr>
+          <w:lang w:val="fr-FR"/>
+        </w:rPr>
+        <w:t>Suite au cahier des charges que nous avons rédigé pour la première réunion, nous avons pu continuer le projet et avancer sur différents points.</w:t>
       </w:r>
     </w:p>
     <w:p>
@@ -521,7 +746,7 @@
     </w:p>
     <w:p>
       <w:pPr>
-        <w:pStyle w:val="Titre"/>
+        <w:pStyle w:val="Title"/>
         <w:jc w:val="center"/>
         <w:rPr>
           <w:lang w:val="fr-FR"/>
@@ -532,28 +757,18 @@
           <w:lang w:val="fr-FR"/>
         </w:rPr>
         <w:lastRenderedPageBreak/>
-        <w:t>Partie HTML/</w:t>
-      </w:r>
-      <w:proofErr w:type="gramStart"/>
-      <w:r>
-        <w:rPr>
-          <w:lang w:val="fr-FR"/>
-        </w:rPr>
-        <w:t>CSS</w:t>
-      </w:r>
-      <w:proofErr w:type="gramEnd"/>
-      <w:r>
-        <w:rPr>
-          <w:lang w:val="fr-FR"/>
-        </w:rPr>
-        <w:br/>
-        <w:t>[Titre à reformuler]</w:t>
-      </w:r>
-    </w:p>
-    <w:p>
-      <w:pPr>
-        <w:pStyle w:val="Titre"/>
-        <w:spacing w:after="240"/>
+        <w:t>Partie HTML/CSS</w:t>
+      </w:r>
+    </w:p>
+    <w:p>
+      <w:pPr>
+        <w:rPr>
+          <w:lang w:val="fr-FR"/>
+        </w:rPr>
+      </w:pPr>
+    </w:p>
+    <w:p>
+      <w:pPr>
         <w:rPr>
           <w:lang w:val="fr-FR"/>
         </w:rPr>
@@ -578,7 +793,31 @@
           <w:lang w:val="fr-FR"/>
         </w:rPr>
         <w:tab/>
-        <w:t>Participants : Flavien, Sophie.</w:t>
+        <w:t>Participants : Flavien</w:t>
+      </w:r>
+      <w:r>
+        <w:rPr>
+          <w:lang w:val="fr-FR"/>
+        </w:rPr>
+        <w:t xml:space="preserve"> Gille</w:t>
+      </w:r>
+      <w:r>
+        <w:rPr>
+          <w:lang w:val="fr-FR"/>
+        </w:rPr>
+        <w:t>, Sophie</w:t>
+      </w:r>
+      <w:r>
+        <w:rPr>
+          <w:lang w:val="fr-FR"/>
+        </w:rPr>
+        <w:t xml:space="preserve"> Phan</w:t>
+      </w:r>
+      <w:r>
+        <w:rPr>
+          <w:lang w:val="fr-FR"/>
+        </w:rPr>
+        <w:t>.</w:t>
       </w:r>
     </w:p>
     <w:p>
@@ -659,8 +898,155 @@
           <w:lang w:val="fr-FR"/>
         </w:rPr>
         <w:tab/>
-        <w:t>On arrive sur une page de couleur simple et sobre, non excentrique. Le côté sérieux est immédiatement ressenti, avec l’apparition des cours. L’image de fond nous rappelle l’esprit « scolaire » du site. On trouve un menu sur la gauche, qui sera toujours présente, même si on déroule la page.</w:t>
-      </w:r>
+        <w:t>On arrive sur une page de couleur simple et sobre, non excentrique. Le côté sérieux est immédiatement ressenti, avec l’apparition des cours. L’image de fond nous rappelle l’esprit « scolaire » du site. On trouve un menu sur la gauche, qui sera toujours présente, même si on déroule</w:t>
+      </w:r>
+      <w:r>
+        <w:rPr>
+          <w:lang w:val="fr-FR"/>
+        </w:rPr>
+        <w:t xml:space="preserve"> la page :</w:t>
+      </w:r>
+    </w:p>
+    <w:p>
+      <w:pPr>
+        <w:spacing w:after="0"/>
+        <w:rPr>
+          <w:lang w:val="fr-FR"/>
+        </w:rPr>
+      </w:pPr>
+      <w:r>
+        <w:rPr>
+          <w:noProof/>
+          <w:lang w:val="fr-FR" w:eastAsia="zh-TW"/>
+        </w:rPr>
+        <mc:AlternateContent>
+          <mc:Choice Requires="wps">
+            <w:drawing>
+              <wp:anchor distT="0" distB="0" distL="114300" distR="114300" simplePos="0" relativeHeight="251655168" behindDoc="0" locked="0" layoutInCell="1" allowOverlap="1">
+                <wp:simplePos x="0" y="0"/>
+                <wp:positionH relativeFrom="column">
+                  <wp:posOffset>811987</wp:posOffset>
+                </wp:positionH>
+                <wp:positionV relativeFrom="paragraph">
+                  <wp:posOffset>-1828</wp:posOffset>
+                </wp:positionV>
+                <wp:extent cx="943610" cy="1060374"/>
+                <wp:effectExtent l="19050" t="19050" r="27940" b="26035"/>
+                <wp:wrapNone/>
+                <wp:docPr id="5" name="Rectangle 5"/>
+                <wp:cNvGraphicFramePr/>
+                <a:graphic xmlns:a="http://schemas.openxmlformats.org/drawingml/2006/main">
+                  <a:graphicData uri="http://schemas.microsoft.com/office/word/2010/wordprocessingShape">
+                    <wps:wsp>
+                      <wps:cNvSpPr/>
+                      <wps:spPr>
+                        <a:xfrm>
+                          <a:off x="0" y="0"/>
+                          <a:ext cx="943610" cy="1060374"/>
+                        </a:xfrm>
+                        <a:prstGeom prst="rect">
+                          <a:avLst/>
+                        </a:prstGeom>
+                        <a:noFill/>
+                        <a:ln w="28575">
+                          <a:solidFill>
+                            <a:srgbClr val="FF0000"/>
+                          </a:solidFill>
+                        </a:ln>
+                      </wps:spPr>
+                      <wps:style>
+                        <a:lnRef idx="2">
+                          <a:schemeClr val="accent6"/>
+                        </a:lnRef>
+                        <a:fillRef idx="1">
+                          <a:schemeClr val="lt1"/>
+                        </a:fillRef>
+                        <a:effectRef idx="0">
+                          <a:schemeClr val="accent6"/>
+                        </a:effectRef>
+                        <a:fontRef idx="minor">
+                          <a:schemeClr val="dk1"/>
+                        </a:fontRef>
+                      </wps:style>
+                      <wps:bodyPr rot="0" spcFirstLastPara="0" vertOverflow="overflow" horzOverflow="overflow" vert="horz" wrap="square" lIns="91440" tIns="45720" rIns="91440" bIns="45720" numCol="1" spcCol="0" rtlCol="0" fromWordArt="0" anchor="ctr" anchorCtr="0" forceAA="0" compatLnSpc="1">
+                        <a:prstTxWarp prst="textNoShape">
+                          <a:avLst/>
+                        </a:prstTxWarp>
+                        <a:noAutofit/>
+                      </wps:bodyPr>
+                    </wps:wsp>
+                  </a:graphicData>
+                </a:graphic>
+                <wp14:sizeRelV relativeFrom="margin">
+                  <wp14:pctHeight>0</wp14:pctHeight>
+                </wp14:sizeRelV>
+              </wp:anchor>
+            </w:drawing>
+          </mc:Choice>
+          <mc:Fallback>
+            <w:pict>
+              <v:rect w14:anchorId="2EC55E58" id="Rectangle 5" o:spid="_x0000_s1026" style="position:absolute;margin-left:63.95pt;margin-top:-.15pt;width:74.3pt;height:83.5pt;z-index:251655168;visibility:visible;mso-wrap-style:square;mso-height-percent:0;mso-wrap-distance-left:9pt;mso-wrap-distance-top:0;mso-wrap-distance-right:9pt;mso-wrap-distance-bottom:0;mso-position-horizontal:absolute;mso-position-horizontal-relative:text;mso-position-vertical:absolute;mso-position-vertical-relative:text;mso-height-percent:0;mso-height-relative:margin;v-text-anchor:middle" o:gfxdata="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" filled="f" strokecolor="red" strokeweight="2.25pt"/>
+            </w:pict>
+          </mc:Fallback>
+        </mc:AlternateContent>
+      </w:r>
+      <w:r>
+        <w:rPr>
+          <w:noProof/>
+          <w:lang w:val="fr-FR" w:eastAsia="zh-TW"/>
+        </w:rPr>
+        <w:drawing>
+          <wp:inline distT="0" distB="0" distL="0" distR="0" wp14:anchorId="4723ED96" wp14:editId="0068A7EE">
+            <wp:extent cx="5943600" cy="2787650"/>
+            <wp:effectExtent l="0" t="0" r="0" b="0"/>
+            <wp:docPr id="1" name="Picture 1"/>
+            <wp:cNvGraphicFramePr>
+              <a:graphicFrameLocks xmlns:a="http://schemas.openxmlformats.org/drawingml/2006/main" noChangeAspect="1"/>
+            </wp:cNvGraphicFramePr>
+            <a:graphic xmlns:a="http://schemas.openxmlformats.org/drawingml/2006/main">
+              <a:graphicData uri="http://schemas.openxmlformats.org/drawingml/2006/picture">
+                <pic:pic xmlns:pic="http://schemas.openxmlformats.org/drawingml/2006/picture">
+                  <pic:nvPicPr>
+                    <pic:cNvPr id="1" name=""/>
+                    <pic:cNvPicPr/>
+                  </pic:nvPicPr>
+                  <pic:blipFill rotWithShape="1">
+                    <a:blip r:embed="rId9"/>
+                    <a:srcRect t="11212" b="5359"/>
+                    <a:stretch/>
+                  </pic:blipFill>
+                  <pic:spPr bwMode="auto">
+                    <a:xfrm>
+                      <a:off x="0" y="0"/>
+                      <a:ext cx="5943600" cy="2787650"/>
+                    </a:xfrm>
+                    <a:prstGeom prst="rect">
+                      <a:avLst/>
+                    </a:prstGeom>
+                    <a:ln>
+                      <a:noFill/>
+                    </a:ln>
+                    <a:extLst>
+                      <a:ext uri="{53640926-AAD7-44D8-BBD7-CCE9431645EC}">
+                        <a14:shadowObscured xmlns:a14="http://schemas.microsoft.com/office/drawing/2010/main"/>
+                      </a:ext>
+                    </a:extLst>
+                  </pic:spPr>
+                </pic:pic>
+              </a:graphicData>
+            </a:graphic>
+          </wp:inline>
+        </w:drawing>
+      </w:r>
+    </w:p>
+    <w:p>
+      <w:pPr>
+        <w:spacing w:after="0"/>
+        <w:jc w:val="both"/>
+        <w:rPr>
+          <w:lang w:val="fr-FR"/>
+        </w:rPr>
+      </w:pPr>
     </w:p>
     <w:p>
       <w:pPr>
@@ -675,31 +1061,258 @@
           <w:lang w:val="fr-FR"/>
         </w:rPr>
         <w:tab/>
-        <w:t>[</w:t>
-      </w:r>
-      <w:proofErr w:type="spellStart"/>
-      <w:r>
-        <w:rPr>
-          <w:lang w:val="fr-FR"/>
-        </w:rPr>
-        <w:t>Screen</w:t>
-      </w:r>
-      <w:proofErr w:type="spellEnd"/>
-      <w:r>
-        <w:rPr>
-          <w:lang w:val="fr-FR"/>
-        </w:rPr>
-        <w:t xml:space="preserve"> de la page dès qu’on arrive dessus]. </w:t>
-      </w:r>
-    </w:p>
-    <w:p>
-      <w:pPr>
-        <w:spacing w:after="0"/>
-        <w:jc w:val="both"/>
-        <w:rPr>
-          <w:lang w:val="fr-FR"/>
-        </w:rPr>
-      </w:pPr>
+      </w:r>
+    </w:p>
+    <w:p>
+      <w:pPr>
+        <w:rPr>
+          <w:lang w:val="fr-FR"/>
+        </w:rPr>
+      </w:pPr>
+      <w:r>
+        <w:rPr>
+          <w:lang w:val="fr-FR"/>
+        </w:rPr>
+        <w:br w:type="page"/>
+      </w:r>
+    </w:p>
+    <w:p>
+      <w:pPr>
+        <w:spacing w:after="0"/>
+        <w:ind w:firstLine="720"/>
+        <w:jc w:val="both"/>
+        <w:rPr>
+          <w:lang w:val="fr-FR"/>
+        </w:rPr>
+      </w:pPr>
+      <w:r>
+        <w:rPr>
+          <w:lang w:val="fr-FR"/>
+        </w:rPr>
+        <w:lastRenderedPageBreak/>
+        <w:t>Lorsqu’on clique sur un des thèmes du menu, on arrive directement sur la partie concernée. De plus, l’onglet reste surligné d’une couleur différente pour que l’utilisateur sache plus facilement dan</w:t>
+      </w:r>
+      <w:r>
+        <w:rPr>
+          <w:lang w:val="fr-FR"/>
+        </w:rPr>
+        <w:t>s quelle partie il se trouve :</w:t>
+      </w:r>
+    </w:p>
+    <w:p>
+      <w:pPr>
+        <w:spacing w:after="0"/>
+        <w:jc w:val="both"/>
+        <w:rPr>
+          <w:lang w:val="fr-FR"/>
+        </w:rPr>
+      </w:pPr>
+      <w:r>
+        <w:rPr>
+          <w:noProof/>
+          <w:lang w:val="fr-FR" w:eastAsia="zh-TW"/>
+        </w:rPr>
+        <mc:AlternateContent>
+          <mc:Choice Requires="wps">
+            <w:drawing>
+              <wp:anchor distT="0" distB="0" distL="114300" distR="114300" simplePos="0" relativeHeight="251659264" behindDoc="0" locked="0" layoutInCell="1" allowOverlap="1" wp14:anchorId="18844F03" wp14:editId="26D7EC86">
+                <wp:simplePos x="0" y="0"/>
+                <wp:positionH relativeFrom="column">
+                  <wp:posOffset>804672</wp:posOffset>
+                </wp:positionH>
+                <wp:positionV relativeFrom="paragraph">
+                  <wp:posOffset>347955</wp:posOffset>
+                </wp:positionV>
+                <wp:extent cx="980237" cy="504748"/>
+                <wp:effectExtent l="19050" t="19050" r="10795" b="10160"/>
+                <wp:wrapNone/>
+                <wp:docPr id="8" name="Rectangle 8"/>
+                <wp:cNvGraphicFramePr/>
+                <a:graphic xmlns:a="http://schemas.openxmlformats.org/drawingml/2006/main">
+                  <a:graphicData uri="http://schemas.microsoft.com/office/word/2010/wordprocessingShape">
+                    <wps:wsp>
+                      <wps:cNvSpPr/>
+                      <wps:spPr>
+                        <a:xfrm>
+                          <a:off x="0" y="0"/>
+                          <a:ext cx="980237" cy="504748"/>
+                        </a:xfrm>
+                        <a:prstGeom prst="rect">
+                          <a:avLst/>
+                        </a:prstGeom>
+                        <a:noFill/>
+                        <a:ln w="28575">
+                          <a:solidFill>
+                            <a:srgbClr val="FF0000"/>
+                          </a:solidFill>
+                        </a:ln>
+                      </wps:spPr>
+                      <wps:style>
+                        <a:lnRef idx="2">
+                          <a:schemeClr val="accent6"/>
+                        </a:lnRef>
+                        <a:fillRef idx="1">
+                          <a:schemeClr val="lt1"/>
+                        </a:fillRef>
+                        <a:effectRef idx="0">
+                          <a:schemeClr val="accent6"/>
+                        </a:effectRef>
+                        <a:fontRef idx="minor">
+                          <a:schemeClr val="dk1"/>
+                        </a:fontRef>
+                      </wps:style>
+                      <wps:bodyPr rot="0" spcFirstLastPara="0" vertOverflow="overflow" horzOverflow="overflow" vert="horz" wrap="square" lIns="91440" tIns="45720" rIns="91440" bIns="45720" numCol="1" spcCol="0" rtlCol="0" fromWordArt="0" anchor="ctr" anchorCtr="0" forceAA="0" compatLnSpc="1">
+                        <a:prstTxWarp prst="textNoShape">
+                          <a:avLst/>
+                        </a:prstTxWarp>
+                        <a:noAutofit/>
+                      </wps:bodyPr>
+                    </wps:wsp>
+                  </a:graphicData>
+                </a:graphic>
+                <wp14:sizeRelH relativeFrom="margin">
+                  <wp14:pctWidth>0</wp14:pctWidth>
+                </wp14:sizeRelH>
+                <wp14:sizeRelV relativeFrom="margin">
+                  <wp14:pctHeight>0</wp14:pctHeight>
+                </wp14:sizeRelV>
+              </wp:anchor>
+            </w:drawing>
+          </mc:Choice>
+          <mc:Fallback>
+            <w:pict>
+              <v:rect w14:anchorId="7545386D" id="Rectangle 8" o:spid="_x0000_s1026" style="position:absolute;margin-left:63.35pt;margin-top:27.4pt;width:77.2pt;height:39.75pt;z-index:251659264;visibility:visible;mso-wrap-style:square;mso-width-percent:0;mso-height-percent:0;mso-wrap-distance-left:9pt;mso-wrap-distance-top:0;mso-wrap-distance-right:9pt;mso-wrap-distance-bottom:0;mso-position-horizontal:absolute;mso-position-horizontal-relative:text;mso-position-vertical:absolute;mso-position-vertical-relative:text;mso-width-percent:0;mso-height-percent:0;mso-width-relative:margin;mso-height-relative:margin;v-text-anchor:middle" o:gfxdata="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" filled="f" strokecolor="red" strokeweight="2.25pt"/>
+            </w:pict>
+          </mc:Fallback>
+        </mc:AlternateContent>
+      </w:r>
+      <w:r>
+        <w:rPr>
+          <w:noProof/>
+          <w:lang w:val="fr-FR" w:eastAsia="zh-TW"/>
+        </w:rPr>
+        <mc:AlternateContent>
+          <mc:Choice Requires="wps">
+            <w:drawing>
+              <wp:anchor distT="0" distB="0" distL="114300" distR="114300" simplePos="0" relativeHeight="251657216" behindDoc="0" locked="0" layoutInCell="1" allowOverlap="1" wp14:anchorId="4499A0A1" wp14:editId="54B4130F">
+                <wp:simplePos x="0" y="0"/>
+                <wp:positionH relativeFrom="column">
+                  <wp:posOffset>1784909</wp:posOffset>
+                </wp:positionH>
+                <wp:positionV relativeFrom="paragraph">
+                  <wp:posOffset>-3175</wp:posOffset>
+                </wp:positionV>
+                <wp:extent cx="1221638" cy="299923"/>
+                <wp:effectExtent l="19050" t="19050" r="17145" b="24130"/>
+                <wp:wrapNone/>
+                <wp:docPr id="7" name="Rectangle 7"/>
+                <wp:cNvGraphicFramePr/>
+                <a:graphic xmlns:a="http://schemas.openxmlformats.org/drawingml/2006/main">
+                  <a:graphicData uri="http://schemas.microsoft.com/office/word/2010/wordprocessingShape">
+                    <wps:wsp>
+                      <wps:cNvSpPr/>
+                      <wps:spPr>
+                        <a:xfrm>
+                          <a:off x="0" y="0"/>
+                          <a:ext cx="1221638" cy="299923"/>
+                        </a:xfrm>
+                        <a:prstGeom prst="rect">
+                          <a:avLst/>
+                        </a:prstGeom>
+                        <a:noFill/>
+                        <a:ln w="28575">
+                          <a:solidFill>
+                            <a:srgbClr val="FF0000"/>
+                          </a:solidFill>
+                        </a:ln>
+                      </wps:spPr>
+                      <wps:style>
+                        <a:lnRef idx="2">
+                          <a:schemeClr val="accent6"/>
+                        </a:lnRef>
+                        <a:fillRef idx="1">
+                          <a:schemeClr val="lt1"/>
+                        </a:fillRef>
+                        <a:effectRef idx="0">
+                          <a:schemeClr val="accent6"/>
+                        </a:effectRef>
+                        <a:fontRef idx="minor">
+                          <a:schemeClr val="dk1"/>
+                        </a:fontRef>
+                      </wps:style>
+                      <wps:bodyPr rot="0" spcFirstLastPara="0" vertOverflow="overflow" horzOverflow="overflow" vert="horz" wrap="square" lIns="91440" tIns="45720" rIns="91440" bIns="45720" numCol="1" spcCol="0" rtlCol="0" fromWordArt="0" anchor="ctr" anchorCtr="0" forceAA="0" compatLnSpc="1">
+                        <a:prstTxWarp prst="textNoShape">
+                          <a:avLst/>
+                        </a:prstTxWarp>
+                        <a:noAutofit/>
+                      </wps:bodyPr>
+                    </wps:wsp>
+                  </a:graphicData>
+                </a:graphic>
+                <wp14:sizeRelH relativeFrom="margin">
+                  <wp14:pctWidth>0</wp14:pctWidth>
+                </wp14:sizeRelH>
+                <wp14:sizeRelV relativeFrom="margin">
+                  <wp14:pctHeight>0</wp14:pctHeight>
+                </wp14:sizeRelV>
+              </wp:anchor>
+            </w:drawing>
+          </mc:Choice>
+          <mc:Fallback>
+            <w:pict>
+              <v:rect w14:anchorId="2C59BA11" id="Rectangle 7" o:spid="_x0000_s1026" style="position:absolute;margin-left:140.55pt;margin-top:-.25pt;width:96.2pt;height:23.6pt;z-index:251657216;visibility:visible;mso-wrap-style:square;mso-width-percent:0;mso-height-percent:0;mso-wrap-distance-left:9pt;mso-wrap-distance-top:0;mso-wrap-distance-right:9pt;mso-wrap-distance-bottom:0;mso-position-horizontal:absolute;mso-position-horizontal-relative:text;mso-position-vertical:absolute;mso-position-vertical-relative:text;mso-width-percent:0;mso-height-percent:0;mso-width-relative:margin;mso-height-relative:margin;v-text-anchor:middle" o:gfxdata="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" filled="f" strokecolor="red" strokeweight="2.25pt"/>
+            </w:pict>
+          </mc:Fallback>
+        </mc:AlternateContent>
+      </w:r>
+      <w:r>
+        <w:rPr>
+          <w:noProof/>
+          <w:lang w:val="fr-FR" w:eastAsia="zh-TW"/>
+        </w:rPr>
+        <w:drawing>
+          <wp:inline distT="0" distB="0" distL="0" distR="0" wp14:anchorId="1B4C06BC" wp14:editId="4EAB1D6F">
+            <wp:extent cx="5943600" cy="2794000"/>
+            <wp:effectExtent l="0" t="0" r="0" b="6350"/>
+            <wp:docPr id="3" name="Picture 3"/>
+            <wp:cNvGraphicFramePr>
+              <a:graphicFrameLocks xmlns:a="http://schemas.openxmlformats.org/drawingml/2006/main" noChangeAspect="1"/>
+            </wp:cNvGraphicFramePr>
+            <a:graphic xmlns:a="http://schemas.openxmlformats.org/drawingml/2006/main">
+              <a:graphicData uri="http://schemas.openxmlformats.org/drawingml/2006/picture">
+                <pic:pic xmlns:pic="http://schemas.openxmlformats.org/drawingml/2006/picture">
+                  <pic:nvPicPr>
+                    <pic:cNvPr id="1" name=""/>
+                    <pic:cNvPicPr/>
+                  </pic:nvPicPr>
+                  <pic:blipFill rotWithShape="1">
+                    <a:blip r:embed="rId10"/>
+                    <a:srcRect t="11022" b="5360"/>
+                    <a:stretch/>
+                  </pic:blipFill>
+                  <pic:spPr bwMode="auto">
+                    <a:xfrm>
+                      <a:off x="0" y="0"/>
+                      <a:ext cx="5943600" cy="2794000"/>
+                    </a:xfrm>
+                    <a:prstGeom prst="rect">
+                      <a:avLst/>
+                    </a:prstGeom>
+                    <a:ln>
+                      <a:noFill/>
+                    </a:ln>
+                    <a:extLst>
+                      <a:ext uri="{53640926-AAD7-44D8-BBD7-CCE9431645EC}">
+                        <a14:shadowObscured xmlns:a14="http://schemas.microsoft.com/office/drawing/2010/main"/>
+                      </a:ext>
+                    </a:extLst>
+                  </pic:spPr>
+                </pic:pic>
+              </a:graphicData>
+            </a:graphic>
+          </wp:inline>
+        </w:drawing>
+      </w:r>
     </w:p>
     <w:p>
       <w:pPr>
@@ -714,8 +1327,16 @@
           <w:lang w:val="fr-FR"/>
         </w:rPr>
         <w:tab/>
-        <w:t>Lorsqu’on clique sur un des thèmes du menu, on arrive directement sur la partie concernée. De plus, l’onglet reste surligné d’une couleur différente pour que l’utilisateur sache plus facilement dans quelle partie il se trouve.</w:t>
-      </w:r>
+      </w:r>
+    </w:p>
+    <w:p>
+      <w:pPr>
+        <w:spacing w:after="0"/>
+        <w:jc w:val="both"/>
+        <w:rPr>
+          <w:lang w:val="fr-FR"/>
+        </w:rPr>
+      </w:pPr>
     </w:p>
     <w:p>
       <w:pPr>
@@ -730,22 +1351,168 @@
           <w:lang w:val="fr-FR"/>
         </w:rPr>
         <w:tab/>
-        <w:t>[</w:t>
-      </w:r>
-      <w:proofErr w:type="spellStart"/>
-      <w:r>
-        <w:rPr>
-          <w:lang w:val="fr-FR"/>
-        </w:rPr>
-        <w:t>Screen</w:t>
-      </w:r>
-      <w:proofErr w:type="spellEnd"/>
-      <w:r>
-        <w:rPr>
-          <w:lang w:val="fr-FR"/>
-        </w:rPr>
-        <w:t>, par exemple Exercices ou Catégorie].</w:t>
-      </w:r>
+        <w:t>Dans la partie « Exercices », lorsqu’on souhaite regarder la correction d’un exercice, on peut tout simplement passer la souris sur « Correction », et une bulle sort avec la correcti</w:t>
+      </w:r>
+      <w:r>
+        <w:rPr>
+          <w:lang w:val="fr-FR"/>
+        </w:rPr>
+        <w:t>on ou le début de la correction :</w:t>
+      </w:r>
+    </w:p>
+    <w:p>
+      <w:pPr>
+        <w:spacing w:after="0"/>
+        <w:jc w:val="both"/>
+        <w:rPr>
+          <w:lang w:val="fr-FR"/>
+        </w:rPr>
+      </w:pPr>
+      <w:r>
+        <w:rPr>
+          <w:noProof/>
+          <w:lang w:val="fr-FR" w:eastAsia="zh-TW"/>
+        </w:rPr>
+        <mc:AlternateContent>
+          <mc:Choice Requires="wps">
+            <w:drawing>
+              <wp:anchor distT="0" distB="0" distL="114300" distR="114300" simplePos="0" relativeHeight="251660288" behindDoc="0" locked="0" layoutInCell="1" allowOverlap="1" wp14:anchorId="55C6AAD8" wp14:editId="41950B77">
+                <wp:simplePos x="0" y="0"/>
+                <wp:positionH relativeFrom="column">
+                  <wp:posOffset>1784909</wp:posOffset>
+                </wp:positionH>
+                <wp:positionV relativeFrom="paragraph">
+                  <wp:posOffset>1639062</wp:posOffset>
+                </wp:positionV>
+                <wp:extent cx="3226003" cy="1060374"/>
+                <wp:effectExtent l="19050" t="19050" r="12700" b="26035"/>
+                <wp:wrapNone/>
+                <wp:docPr id="9" name="Rectangle 9"/>
+                <wp:cNvGraphicFramePr/>
+                <a:graphic xmlns:a="http://schemas.openxmlformats.org/drawingml/2006/main">
+                  <a:graphicData uri="http://schemas.microsoft.com/office/word/2010/wordprocessingShape">
+                    <wps:wsp>
+                      <wps:cNvSpPr/>
+                      <wps:spPr>
+                        <a:xfrm>
+                          <a:off x="0" y="0"/>
+                          <a:ext cx="3226003" cy="1060374"/>
+                        </a:xfrm>
+                        <a:prstGeom prst="rect">
+                          <a:avLst/>
+                        </a:prstGeom>
+                        <a:noFill/>
+                        <a:ln w="28575">
+                          <a:solidFill>
+                            <a:srgbClr val="FF0000"/>
+                          </a:solidFill>
+                        </a:ln>
+                      </wps:spPr>
+                      <wps:style>
+                        <a:lnRef idx="2">
+                          <a:schemeClr val="accent6"/>
+                        </a:lnRef>
+                        <a:fillRef idx="1">
+                          <a:schemeClr val="lt1"/>
+                        </a:fillRef>
+                        <a:effectRef idx="0">
+                          <a:schemeClr val="accent6"/>
+                        </a:effectRef>
+                        <a:fontRef idx="minor">
+                          <a:schemeClr val="dk1"/>
+                        </a:fontRef>
+                      </wps:style>
+                      <wps:bodyPr rot="0" spcFirstLastPara="0" vertOverflow="overflow" horzOverflow="overflow" vert="horz" wrap="square" lIns="91440" tIns="45720" rIns="91440" bIns="45720" numCol="1" spcCol="0" rtlCol="0" fromWordArt="0" anchor="ctr" anchorCtr="0" forceAA="0" compatLnSpc="1">
+                        <a:prstTxWarp prst="textNoShape">
+                          <a:avLst/>
+                        </a:prstTxWarp>
+                        <a:noAutofit/>
+                      </wps:bodyPr>
+                    </wps:wsp>
+                  </a:graphicData>
+                </a:graphic>
+                <wp14:sizeRelH relativeFrom="margin">
+                  <wp14:pctWidth>0</wp14:pctWidth>
+                </wp14:sizeRelH>
+                <wp14:sizeRelV relativeFrom="margin">
+                  <wp14:pctHeight>0</wp14:pctHeight>
+                </wp14:sizeRelV>
+              </wp:anchor>
+            </w:drawing>
+          </mc:Choice>
+          <mc:Fallback>
+            <w:pict>
+              <v:rect w14:anchorId="467E5C32" id="Rectangle 9" o:spid="_x0000_s1026" style="position:absolute;margin-left:140.55pt;margin-top:129.05pt;width:254pt;height:83.5pt;z-index:251660288;visibility:visible;mso-wrap-style:square;mso-width-percent:0;mso-height-percent:0;mso-wrap-distance-left:9pt;mso-wrap-distance-top:0;mso-wrap-distance-right:9pt;mso-wrap-distance-bottom:0;mso-position-horizontal:absolute;mso-position-horizontal-relative:text;mso-position-vertical:absolute;mso-position-vertical-relative:text;mso-width-percent:0;mso-height-percent:0;mso-width-relative:margin;mso-height-relative:margin;v-text-anchor:middle" o:gfxdata="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" filled="f" strokecolor="red" strokeweight="2.25pt"/>
+            </w:pict>
+          </mc:Fallback>
+        </mc:AlternateContent>
+      </w:r>
+      <w:r>
+        <w:rPr>
+          <w:noProof/>
+          <w:lang w:val="fr-FR" w:eastAsia="zh-TW"/>
+        </w:rPr>
+        <w:drawing>
+          <wp:inline distT="0" distB="0" distL="0" distR="0" wp14:anchorId="0168B4C0" wp14:editId="75D24A3F">
+            <wp:extent cx="5943600" cy="2794000"/>
+            <wp:effectExtent l="0" t="0" r="0" b="6350"/>
+            <wp:docPr id="2" name="Picture 2"/>
+            <wp:cNvGraphicFramePr>
+              <a:graphicFrameLocks xmlns:a="http://schemas.openxmlformats.org/drawingml/2006/main" noChangeAspect="1"/>
+            </wp:cNvGraphicFramePr>
+            <a:graphic xmlns:a="http://schemas.openxmlformats.org/drawingml/2006/main">
+              <a:graphicData uri="http://schemas.openxmlformats.org/drawingml/2006/picture">
+                <pic:pic xmlns:pic="http://schemas.openxmlformats.org/drawingml/2006/picture">
+                  <pic:nvPicPr>
+                    <pic:cNvPr id="1" name=""/>
+                    <pic:cNvPicPr/>
+                  </pic:nvPicPr>
+                  <pic:blipFill rotWithShape="1">
+                    <a:blip r:embed="rId11"/>
+                    <a:srcRect t="11022" b="5360"/>
+                    <a:stretch/>
+                  </pic:blipFill>
+                  <pic:spPr bwMode="auto">
+                    <a:xfrm>
+                      <a:off x="0" y="0"/>
+                      <a:ext cx="5943600" cy="2794000"/>
+                    </a:xfrm>
+                    <a:prstGeom prst="rect">
+                      <a:avLst/>
+                    </a:prstGeom>
+                    <a:ln>
+                      <a:noFill/>
+                    </a:ln>
+                    <a:extLst>
+                      <a:ext uri="{53640926-AAD7-44D8-BBD7-CCE9431645EC}">
+                        <a14:shadowObscured xmlns:a14="http://schemas.microsoft.com/office/drawing/2010/main"/>
+                      </a:ext>
+                    </a:extLst>
+                  </pic:spPr>
+                </pic:pic>
+              </a:graphicData>
+            </a:graphic>
+          </wp:inline>
+        </w:drawing>
+      </w:r>
+    </w:p>
+    <w:p>
+      <w:pPr>
+        <w:spacing w:after="0"/>
+        <w:jc w:val="both"/>
+        <w:rPr>
+          <w:lang w:val="fr-FR"/>
+        </w:rPr>
+      </w:pPr>
+    </w:p>
+    <w:p>
+      <w:pPr>
+        <w:spacing w:after="0"/>
+        <w:jc w:val="both"/>
+        <w:rPr>
+          <w:lang w:val="fr-FR"/>
+        </w:rPr>
+      </w:pPr>
     </w:p>
     <w:p>
       <w:pPr>
@@ -761,76 +1528,6 @@
         </w:rPr>
         <w:tab/>
       </w:r>
-    </w:p>
-    <w:p>
-      <w:pPr>
-        <w:spacing w:after="0"/>
-        <w:jc w:val="both"/>
-        <w:rPr>
-          <w:lang w:val="fr-FR"/>
-        </w:rPr>
-      </w:pPr>
-      <w:r>
-        <w:rPr>
-          <w:lang w:val="fr-FR"/>
-        </w:rPr>
-        <w:tab/>
-        <w:t>Dans la partie « Exercices », lorsqu’on souhaite regarder la correction d’un exercice, on peut tout simplement passer la souris sur « Correction », et une bulle sort avec la correction ou le début de la correction.</w:t>
-      </w:r>
-    </w:p>
-    <w:p>
-      <w:pPr>
-        <w:spacing w:after="0"/>
-        <w:jc w:val="both"/>
-        <w:rPr>
-          <w:lang w:val="fr-FR"/>
-        </w:rPr>
-      </w:pPr>
-      <w:r>
-        <w:rPr>
-          <w:lang w:val="fr-FR"/>
-        </w:rPr>
-        <w:tab/>
-        <w:t>[</w:t>
-      </w:r>
-      <w:proofErr w:type="spellStart"/>
-      <w:r>
-        <w:rPr>
-          <w:lang w:val="fr-FR"/>
-        </w:rPr>
-        <w:t>Screen</w:t>
-      </w:r>
-      <w:proofErr w:type="spellEnd"/>
-      <w:r>
-        <w:rPr>
-          <w:lang w:val="fr-FR"/>
-        </w:rPr>
-        <w:t>].</w:t>
-      </w:r>
-    </w:p>
-    <w:p>
-      <w:pPr>
-        <w:spacing w:after="0"/>
-        <w:jc w:val="both"/>
-        <w:rPr>
-          <w:lang w:val="fr-FR"/>
-        </w:rPr>
-      </w:pPr>
-    </w:p>
-    <w:p>
-      <w:pPr>
-        <w:spacing w:after="0"/>
-        <w:jc w:val="both"/>
-        <w:rPr>
-          <w:lang w:val="fr-FR"/>
-        </w:rPr>
-      </w:pPr>
-      <w:r>
-        <w:rPr>
-          <w:lang w:val="fr-FR"/>
-        </w:rPr>
-        <w:tab/>
-      </w:r>
       <w:r>
         <w:rPr>
           <w:lang w:val="fr-FR"/>
@@ -865,12 +1562,146 @@
         <w:rPr>
           <w:lang w:val="fr-FR"/>
         </w:rPr>
+        <w:lastRenderedPageBreak/>
         <w:tab/>
         <w:t>Lorsqu’on survole le logo, on remarque que celle-ci change de couleurs. Lorsqu’on clique dessus, on arrive à la page d’accueil du site. À cet endroit, on pourra trouver des informations sur le site en général, une courte présentation, le but du site, et bien sûr un lien pour se connecter et accéder à son compte.</w:t>
       </w:r>
     </w:p>
     <w:p>
       <w:pPr>
+        <w:spacing w:after="0"/>
+        <w:jc w:val="both"/>
+        <w:rPr>
+          <w:lang w:val="fr-FR"/>
+        </w:rPr>
+      </w:pPr>
+      <w:r>
+        <w:rPr>
+          <w:noProof/>
+          <w:lang w:val="fr-FR" w:eastAsia="zh-TW"/>
+        </w:rPr>
+        <mc:AlternateContent>
+          <mc:Choice Requires="wps">
+            <w:drawing>
+              <wp:anchor distT="0" distB="0" distL="114300" distR="114300" simplePos="0" relativeHeight="251667456" behindDoc="0" locked="0" layoutInCell="1" allowOverlap="1" wp14:anchorId="240750FB" wp14:editId="47BA80F4">
+                <wp:simplePos x="0" y="0"/>
+                <wp:positionH relativeFrom="column">
+                  <wp:posOffset>806145</wp:posOffset>
+                </wp:positionH>
+                <wp:positionV relativeFrom="paragraph">
+                  <wp:posOffset>2540</wp:posOffset>
+                </wp:positionV>
+                <wp:extent cx="943610" cy="351130"/>
+                <wp:effectExtent l="19050" t="19050" r="27940" b="11430"/>
+                <wp:wrapNone/>
+                <wp:docPr id="10" name="Rectangle 10"/>
+                <wp:cNvGraphicFramePr/>
+                <a:graphic xmlns:a="http://schemas.openxmlformats.org/drawingml/2006/main">
+                  <a:graphicData uri="http://schemas.microsoft.com/office/word/2010/wordprocessingShape">
+                    <wps:wsp>
+                      <wps:cNvSpPr/>
+                      <wps:spPr>
+                        <a:xfrm>
+                          <a:off x="0" y="0"/>
+                          <a:ext cx="943610" cy="351130"/>
+                        </a:xfrm>
+                        <a:prstGeom prst="rect">
+                          <a:avLst/>
+                        </a:prstGeom>
+                        <a:noFill/>
+                        <a:ln w="28575">
+                          <a:solidFill>
+                            <a:srgbClr val="FF0000"/>
+                          </a:solidFill>
+                        </a:ln>
+                      </wps:spPr>
+                      <wps:style>
+                        <a:lnRef idx="2">
+                          <a:schemeClr val="accent6"/>
+                        </a:lnRef>
+                        <a:fillRef idx="1">
+                          <a:schemeClr val="lt1"/>
+                        </a:fillRef>
+                        <a:effectRef idx="0">
+                          <a:schemeClr val="accent6"/>
+                        </a:effectRef>
+                        <a:fontRef idx="minor">
+                          <a:schemeClr val="dk1"/>
+                        </a:fontRef>
+                      </wps:style>
+                      <wps:bodyPr rot="0" spcFirstLastPara="0" vertOverflow="overflow" horzOverflow="overflow" vert="horz" wrap="square" lIns="91440" tIns="45720" rIns="91440" bIns="45720" numCol="1" spcCol="0" rtlCol="0" fromWordArt="0" anchor="ctr" anchorCtr="0" forceAA="0" compatLnSpc="1">
+                        <a:prstTxWarp prst="textNoShape">
+                          <a:avLst/>
+                        </a:prstTxWarp>
+                        <a:noAutofit/>
+                      </wps:bodyPr>
+                    </wps:wsp>
+                  </a:graphicData>
+                </a:graphic>
+                <wp14:sizeRelV relativeFrom="margin">
+                  <wp14:pctHeight>0</wp14:pctHeight>
+                </wp14:sizeRelV>
+              </wp:anchor>
+            </w:drawing>
+          </mc:Choice>
+          <mc:Fallback>
+            <w:pict>
+              <v:rect w14:anchorId="13FC89F3" id="Rectangle 10" o:spid="_x0000_s1026" style="position:absolute;margin-left:63.5pt;margin-top:.2pt;width:74.3pt;height:27.65pt;z-index:251667456;visibility:visible;mso-wrap-style:square;mso-height-percent:0;mso-wrap-distance-left:9pt;mso-wrap-distance-top:0;mso-wrap-distance-right:9pt;mso-wrap-distance-bottom:0;mso-position-horizontal:absolute;mso-position-horizontal-relative:text;mso-position-vertical:absolute;mso-position-vertical-relative:text;mso-height-percent:0;mso-height-relative:margin;v-text-anchor:middle" o:gfxdata="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" filled="f" strokecolor="red" strokeweight="2.25pt"/>
+            </w:pict>
+          </mc:Fallback>
+        </mc:AlternateContent>
+      </w:r>
+      <w:r>
+        <w:rPr>
+          <w:noProof/>
+          <w:lang w:val="fr-FR" w:eastAsia="zh-TW"/>
+        </w:rPr>
+        <w:drawing>
+          <wp:inline distT="0" distB="0" distL="0" distR="0" wp14:anchorId="448F0EEC" wp14:editId="4B1EE50A">
+            <wp:extent cx="5943600" cy="2781300"/>
+            <wp:effectExtent l="0" t="0" r="0" b="0"/>
+            <wp:docPr id="4" name="Picture 4"/>
+            <wp:cNvGraphicFramePr>
+              <a:graphicFrameLocks xmlns:a="http://schemas.openxmlformats.org/drawingml/2006/main" noChangeAspect="1"/>
+            </wp:cNvGraphicFramePr>
+            <a:graphic xmlns:a="http://schemas.openxmlformats.org/drawingml/2006/main">
+              <a:graphicData uri="http://schemas.openxmlformats.org/drawingml/2006/picture">
+                <pic:pic xmlns:pic="http://schemas.openxmlformats.org/drawingml/2006/picture">
+                  <pic:nvPicPr>
+                    <pic:cNvPr id="1" name=""/>
+                    <pic:cNvPicPr/>
+                  </pic:nvPicPr>
+                  <pic:blipFill rotWithShape="1">
+                    <a:blip r:embed="rId12"/>
+                    <a:srcRect t="11403" b="5358"/>
+                    <a:stretch/>
+                  </pic:blipFill>
+                  <pic:spPr bwMode="auto">
+                    <a:xfrm>
+                      <a:off x="0" y="0"/>
+                      <a:ext cx="5943600" cy="2781300"/>
+                    </a:xfrm>
+                    <a:prstGeom prst="rect">
+                      <a:avLst/>
+                    </a:prstGeom>
+                    <a:ln>
+                      <a:noFill/>
+                    </a:ln>
+                    <a:extLst>
+                      <a:ext uri="{53640926-AAD7-44D8-BBD7-CCE9431645EC}">
+                        <a14:shadowObscured xmlns:a14="http://schemas.microsoft.com/office/drawing/2010/main"/>
+                      </a:ext>
+                    </a:extLst>
+                  </pic:spPr>
+                </pic:pic>
+              </a:graphicData>
+            </a:graphic>
+          </wp:inline>
+        </w:drawing>
+      </w:r>
+    </w:p>
+    <w:p>
+      <w:pPr>
         <w:rPr>
           <w:lang w:val="fr-FR"/>
         </w:rPr>
@@ -884,7 +1715,7 @@
     </w:p>
     <w:p>
       <w:pPr>
-        <w:pStyle w:val="Titre"/>
+        <w:pStyle w:val="Title"/>
         <w:jc w:val="center"/>
         <w:rPr>
           <w:lang w:val="fr-FR"/>
@@ -961,7 +1792,33 @@
           <w:lang w:val="fr-FR"/>
         </w:rPr>
         <w:tab/>
-        <w:t>On a décidé que je ne serai plus sur la partie « site » du projet. En effet, Flavien s’organise dès à présent avec David. Suite à ce changement de répartition des tâches, on m’a chargée de m’occuper des exercices, c’est-à-dire de leur rédaction mais aussi de leur correction.</w:t>
+        <w:t>On a décidé que je ne serai plus sur la partie « site » du projet. En effet,</w:t>
+      </w:r>
+      <w:r>
+        <w:rPr>
+          <w:lang w:val="fr-FR"/>
+        </w:rPr>
+        <w:t xml:space="preserve"> j’ai aidé Flavien pour le site jusque-là, mais il</w:t>
+      </w:r>
+      <w:r>
+        <w:rPr>
+          <w:lang w:val="fr-FR"/>
+        </w:rPr>
+        <w:t xml:space="preserve"> s’organise</w:t>
+      </w:r>
+      <w:r>
+        <w:rPr>
+          <w:lang w:val="fr-FR"/>
+        </w:rPr>
+        <w:t>ra</w:t>
+      </w:r>
+      <w:bookmarkStart w:id="0" w:name="_GoBack"/>
+      <w:bookmarkEnd w:id="0"/>
+      <w:r>
+        <w:rPr>
+          <w:lang w:val="fr-FR"/>
+        </w:rPr>
+        <w:t xml:space="preserve"> dès à présent avec David. Suite à ce changement de répartition des tâches, on m’a chargée de m’occuper des exercices, c’est-à-dire de leur rédaction mais aussi de leur correction.</w:t>
       </w:r>
     </w:p>
     <w:p>
@@ -1013,13 +1870,7 @@
         <w:rPr>
           <w:lang w:val="fr-FR"/>
         </w:rPr>
-        <w:t>Classes des adresses IP</w:t>
-      </w:r>
-      <w:r>
-        <w:rPr>
-          <w:lang w:val="fr-FR"/>
-        </w:rPr>
-        <w:t xml:space="preserve">, </w:t>
+        <w:t xml:space="preserve">Classes des adresses IP, </w:t>
       </w:r>
     </w:p>
     <w:p>
@@ -1035,13 +1886,7 @@
         <w:rPr>
           <w:lang w:val="fr-FR"/>
         </w:rPr>
-        <w:t>Calculs IP</w:t>
-      </w:r>
-      <w:r>
-        <w:rPr>
-          <w:lang w:val="fr-FR"/>
-        </w:rPr>
-        <w:t xml:space="preserve">, </w:t>
+        <w:t xml:space="preserve">Calculs IP, </w:t>
       </w:r>
     </w:p>
     <w:p>
@@ -1057,13 +1902,7 @@
         <w:rPr>
           <w:lang w:val="fr-FR"/>
         </w:rPr>
-        <w:t>Plans d’adressage IP</w:t>
-      </w:r>
-      <w:r>
-        <w:rPr>
-          <w:lang w:val="fr-FR"/>
-        </w:rPr>
-        <w:t xml:space="preserve">, </w:t>
+        <w:t xml:space="preserve">Plans d’adressage IP, </w:t>
       </w:r>
     </w:p>
     <w:p>
@@ -1079,13 +1918,7 @@
         <w:rPr>
           <w:lang w:val="fr-FR"/>
         </w:rPr>
-        <w:t>Calculs de sous-réseaux</w:t>
-      </w:r>
-      <w:r>
-        <w:rPr>
-          <w:lang w:val="fr-FR"/>
-        </w:rPr>
-        <w:t xml:space="preserve">, </w:t>
+        <w:t xml:space="preserve">Calculs de sous-réseaux, </w:t>
       </w:r>
     </w:p>
     <w:p>
@@ -1101,13 +1934,7 @@
         <w:rPr>
           <w:lang w:val="fr-FR"/>
         </w:rPr>
-        <w:t>Passages réseaux de paquets IP/ Fragmentation</w:t>
-      </w:r>
-      <w:r>
-        <w:rPr>
-          <w:lang w:val="fr-FR"/>
-        </w:rPr>
-        <w:t xml:space="preserve">, </w:t>
+        <w:t xml:space="preserve">Passages réseaux de paquets IP/ Fragmentation, </w:t>
       </w:r>
     </w:p>
     <w:p>
@@ -1123,13 +1950,7 @@
         <w:rPr>
           <w:lang w:val="fr-FR"/>
         </w:rPr>
-        <w:t>Tables de routage</w:t>
-      </w:r>
-      <w:r>
-        <w:rPr>
-          <w:lang w:val="fr-FR"/>
-        </w:rPr>
-        <w:t xml:space="preserve">, </w:t>
+        <w:t xml:space="preserve">Tables de routage, </w:t>
       </w:r>
     </w:p>
     <w:p>
@@ -1145,13 +1966,7 @@
         <w:rPr>
           <w:lang w:val="fr-FR"/>
         </w:rPr>
-        <w:t>Analyse de paquets IP</w:t>
-      </w:r>
-      <w:r>
-        <w:rPr>
-          <w:lang w:val="fr-FR"/>
-        </w:rPr>
-        <w:t>.</w:t>
+        <w:t>Analyse de paquets IP.</w:t>
       </w:r>
     </w:p>
     <w:p>
@@ -1194,6 +2009,38 @@
           <w:lang w:val="fr-FR"/>
         </w:rPr>
         <w:t>Ensuite, grâce aux exercices que nous avons eus en TD de S2 et de S3, j’ai écrit quelques exercices et leurs corrections. Des explications sont encore à rajouter, pour que les étudiants comprennent bien chaque étape de la correction.</w:t>
+      </w:r>
+    </w:p>
+    <w:p>
+      <w:pPr>
+        <w:spacing w:after="0"/>
+        <w:ind w:firstLine="720"/>
+        <w:jc w:val="both"/>
+        <w:rPr>
+          <w:lang w:val="fr-FR"/>
+        </w:rPr>
+      </w:pPr>
+    </w:p>
+    <w:p>
+      <w:pPr>
+        <w:spacing w:after="0"/>
+        <w:ind w:firstLine="720"/>
+        <w:jc w:val="both"/>
+        <w:rPr>
+          <w:lang w:val="fr-FR"/>
+        </w:rPr>
+      </w:pPr>
+      <w:r>
+        <w:rPr>
+          <w:lang w:val="fr-FR"/>
+        </w:rPr>
+        <w:t xml:space="preserve">Le PDF est sur GIT, et </w:t>
+      </w:r>
+      <w:r>
+        <w:rPr>
+          <w:lang w:val="fr-FR"/>
+        </w:rPr>
+        <w:t>sera mis à jour dès qu’il y aura une modification.</w:t>
       </w:r>
     </w:p>
     <w:p>
@@ -1252,15 +2099,7 @@
           <w:lang w:val="fr-FR"/>
         </w:rPr>
         <w:lastRenderedPageBreak/>
-        <w:t xml:space="preserve">              </w:t>
-      </w:r>
-      <w:r>
-        <w:rPr>
-          <w:sz w:val="72"/>
-          <w:szCs w:val="72"/>
-          <w:lang w:val="fr-FR"/>
-        </w:rPr>
-        <w:t>Partie PHP</w:t>
+        <w:t xml:space="preserve">              Partie PHP</w:t>
       </w:r>
     </w:p>
     <w:p>
@@ -1274,54 +2113,175 @@
     </w:p>
     <w:p>
       <w:pPr>
-        <w:rPr>
-          <w:lang w:val="fr-FR"/>
-        </w:rPr>
-      </w:pPr>
-      <w:r>
-        <w:rPr>
-          <w:lang w:val="fr-FR"/>
-        </w:rPr>
-        <w:t xml:space="preserve">Participant : Alexis </w:t>
-      </w:r>
-      <w:proofErr w:type="spellStart"/>
-      <w:r>
-        <w:rPr>
-          <w:lang w:val="fr-FR"/>
-        </w:rPr>
-        <w:t>Saïdani</w:t>
-      </w:r>
-      <w:proofErr w:type="spellEnd"/>
-    </w:p>
-    <w:p>
-      <w:pPr>
-        <w:rPr>
-          <w:lang w:val="fr-FR"/>
-        </w:rPr>
-      </w:pPr>
-      <w:r>
-        <w:rPr>
-          <w:lang w:val="fr-FR"/>
-        </w:rPr>
-        <w:t xml:space="preserve">J’ai commencé avant qu’on se soit mis d’accord précisément sur les rôles à développer quelques petit exemple de ce qui pourra être utilisé comme exercice sur le futur site. J’ai aussi essayé de faire un rapide formulaire d’inscription pour un élève donné. Tous les résultats d’exercices seront envoyés dans la base de donné et un élève quand il s’inscrira sera aussi inscrit dans la base de donné. Le schéma est simple : Un élève a des notes et une note est propre </w:t>
-      </w:r>
-      <w:proofErr w:type="gramStart"/>
-      <w:r>
-        <w:rPr>
-          <w:lang w:val="fr-FR"/>
-        </w:rPr>
-        <w:t>a</w:t>
-      </w:r>
-      <w:proofErr w:type="gramEnd"/>
-      <w:r>
-        <w:rPr>
-          <w:lang w:val="fr-FR"/>
-        </w:rPr>
-        <w:t xml:space="preserve"> un date, un élève et un exercice donné.</w:t>
-      </w:r>
-    </w:p>
-    <w:p>
-      <w:pPr>
+        <w:ind w:firstLine="720"/>
+        <w:jc w:val="both"/>
+        <w:rPr>
+          <w:lang w:val="fr-FR"/>
+        </w:rPr>
+      </w:pPr>
+      <w:r>
+        <w:rPr>
+          <w:lang w:val="fr-FR"/>
+        </w:rPr>
+        <w:t>Participant : Alexis Saïdani</w:t>
+      </w:r>
+      <w:r>
+        <w:rPr>
+          <w:lang w:val="fr-FR"/>
+        </w:rPr>
+        <w:t>.</w:t>
+      </w:r>
+    </w:p>
+    <w:p>
+      <w:pPr>
+        <w:ind w:firstLine="720"/>
+        <w:jc w:val="both"/>
+        <w:rPr>
+          <w:lang w:val="fr-FR"/>
+        </w:rPr>
+      </w:pPr>
+      <w:r>
+        <w:rPr>
+          <w:lang w:val="fr-FR"/>
+        </w:rPr>
+        <w:t>J’ai commencé avant qu’on se soit mis d’accord précisément sur les rôles à développer quelques petit</w:t>
+      </w:r>
+      <w:r>
+        <w:rPr>
+          <w:lang w:val="fr-FR"/>
+        </w:rPr>
+        <w:t>s</w:t>
+      </w:r>
+      <w:r>
+        <w:rPr>
+          <w:lang w:val="fr-FR"/>
+        </w:rPr>
+        <w:t xml:space="preserve"> exemple</w:t>
+      </w:r>
+      <w:r>
+        <w:rPr>
+          <w:lang w:val="fr-FR"/>
+        </w:rPr>
+        <w:t>s</w:t>
+      </w:r>
+      <w:r>
+        <w:rPr>
+          <w:lang w:val="fr-FR"/>
+        </w:rPr>
+        <w:t xml:space="preserve"> de ce qui pourra</w:t>
+      </w:r>
+      <w:r>
+        <w:rPr>
+          <w:lang w:val="fr-FR"/>
+        </w:rPr>
+        <w:t>ient</w:t>
+      </w:r>
+      <w:r>
+        <w:rPr>
+          <w:lang w:val="fr-FR"/>
+        </w:rPr>
+        <w:t xml:space="preserve"> être utilisé comme exercice</w:t>
+      </w:r>
+      <w:r>
+        <w:rPr>
+          <w:lang w:val="fr-FR"/>
+        </w:rPr>
+        <w:t>s</w:t>
+      </w:r>
+      <w:r>
+        <w:rPr>
+          <w:lang w:val="fr-FR"/>
+        </w:rPr>
+        <w:t xml:space="preserve"> sur le futur site. J’ai aussi essayé de faire un rapide formulaire d’inscription pour un élève donné. Tous les résultats d’exercices seront envoyés dans la base de donné</w:t>
+      </w:r>
+      <w:r>
+        <w:rPr>
+          <w:lang w:val="fr-FR"/>
+        </w:rPr>
+        <w:t>es</w:t>
+      </w:r>
+      <w:r>
+        <w:rPr>
+          <w:lang w:val="fr-FR"/>
+        </w:rPr>
+        <w:t xml:space="preserve"> et un élève</w:t>
+      </w:r>
+      <w:r>
+        <w:rPr>
+          <w:lang w:val="fr-FR"/>
+        </w:rPr>
+        <w:t>,</w:t>
+      </w:r>
+      <w:r>
+        <w:rPr>
+          <w:lang w:val="fr-FR"/>
+        </w:rPr>
+        <w:t xml:space="preserve"> quand il s’inscrira</w:t>
+      </w:r>
+      <w:r>
+        <w:rPr>
+          <w:lang w:val="fr-FR"/>
+        </w:rPr>
+        <w:t>,</w:t>
+      </w:r>
+      <w:r>
+        <w:rPr>
+          <w:lang w:val="fr-FR"/>
+        </w:rPr>
+        <w:t xml:space="preserve"> sera aussi inscrit dans la base de donné</w:t>
+      </w:r>
+      <w:r>
+        <w:rPr>
+          <w:lang w:val="fr-FR"/>
+        </w:rPr>
+        <w:t>es</w:t>
+      </w:r>
+      <w:r>
+        <w:rPr>
+          <w:lang w:val="fr-FR"/>
+        </w:rPr>
+        <w:t xml:space="preserve">. Le schéma est simple : </w:t>
+      </w:r>
+      <w:r>
+        <w:rPr>
+          <w:lang w:val="fr-FR"/>
+        </w:rPr>
+        <w:t>u</w:t>
+      </w:r>
+      <w:r>
+        <w:rPr>
+          <w:lang w:val="fr-FR"/>
+        </w:rPr>
+        <w:t>n élève a des notes et une note est propre a un</w:t>
+      </w:r>
+      <w:r>
+        <w:rPr>
+          <w:lang w:val="fr-FR"/>
+        </w:rPr>
+        <w:t>e</w:t>
+      </w:r>
+      <w:r>
+        <w:rPr>
+          <w:lang w:val="fr-FR"/>
+        </w:rPr>
+        <w:t xml:space="preserve"> date, un élève et un exercice donné</w:t>
+      </w:r>
+      <w:r>
+        <w:rPr>
+          <w:lang w:val="fr-FR"/>
+        </w:rPr>
+        <w:t>s</w:t>
+      </w:r>
+      <w:r>
+        <w:rPr>
+          <w:lang w:val="fr-FR"/>
+        </w:rPr>
+        <w:t>.</w:t>
+      </w:r>
+    </w:p>
+    <w:p>
+      <w:pPr>
+        <w:jc w:val="both"/>
         <w:rPr>
           <w:lang w:val="fr-FR"/>
         </w:rPr>
@@ -1332,37 +2292,22 @@
         </w:rPr>
         <w:t xml:space="preserve">Je vais maintenant illustrer le </w:t>
       </w:r>
-      <w:proofErr w:type="spellStart"/>
-      <w:r>
-        <w:rPr>
-          <w:lang w:val="fr-FR"/>
-        </w:rPr>
-        <w:t>php</w:t>
-      </w:r>
-      <w:proofErr w:type="spellEnd"/>
-      <w:r>
-        <w:rPr>
-          <w:lang w:val="fr-FR"/>
-        </w:rPr>
-        <w:t xml:space="preserve"> pure sans HMTL ni CSS </w:t>
-      </w:r>
-      <w:proofErr w:type="spellStart"/>
-      <w:r>
-        <w:rPr>
-          <w:lang w:val="fr-FR"/>
-        </w:rPr>
-        <w:t>definitif</w:t>
-      </w:r>
-      <w:proofErr w:type="spellEnd"/>
-      <w:r>
-        <w:rPr>
-          <w:lang w:val="fr-FR"/>
-        </w:rPr>
-        <w:t> :</w:t>
-      </w:r>
-    </w:p>
-    <w:p>
-      <w:pPr>
+      <w:r>
+        <w:rPr>
+          <w:lang w:val="fr-FR"/>
+        </w:rPr>
+        <w:t>PHP pure sans HMTL ni CSS dé</w:t>
+      </w:r>
+      <w:r>
+        <w:rPr>
+          <w:lang w:val="fr-FR"/>
+        </w:rPr>
+        <w:t>finitif :</w:t>
+      </w:r>
+    </w:p>
+    <w:p>
+      <w:pPr>
+        <w:jc w:val="both"/>
         <w:rPr>
           <w:lang w:val="fr-FR"/>
         </w:rPr>
@@ -1376,6 +2321,7 @@
     </w:p>
     <w:p>
       <w:pPr>
+        <w:jc w:val="both"/>
         <w:rPr>
           <w:lang w:val="fr-FR"/>
         </w:rPr>
@@ -1404,14 +2350,15 @@
             <v:path o:extrusionok="f" gradientshapeok="t" o:connecttype="rect"/>
             <o:lock v:ext="edit" aspectratio="t"/>
           </v:shapetype>
-          <v:shape id="_x0000_i1025" type="#_x0000_t75" style="width:467.4pt;height:262.8pt">
-            <v:imagedata r:id="rId10" o:title="FormulaireInscriptionControleErreur"/>
+          <v:shape id="_x0000_i1025" type="#_x0000_t75" style="width:467.25pt;height:262.5pt">
+            <v:imagedata r:id="rId13" o:title="FormulaireInscriptionControleErreur"/>
           </v:shape>
         </w:pict>
       </w:r>
     </w:p>
     <w:p>
       <w:pPr>
+        <w:jc w:val="both"/>
         <w:rPr>
           <w:lang w:val="fr-FR"/>
         </w:rPr>
@@ -1425,6 +2372,7 @@
     </w:p>
     <w:p>
       <w:pPr>
+        <w:jc w:val="both"/>
         <w:rPr>
           <w:lang w:val="fr-FR"/>
         </w:rPr>
@@ -1435,27 +2383,65 @@
         </w:rPr>
         <w:lastRenderedPageBreak/>
         <w:pict>
-          <v:shape id="_x0000_i1026" type="#_x0000_t75" style="width:467.4pt;height:262.8pt">
-            <v:imagedata r:id="rId11" o:title="AjoutNoteEleve"/>
+          <v:shape id="_x0000_i1026" type="#_x0000_t75" style="width:467.25pt;height:262.5pt">
+            <v:imagedata r:id="rId14" o:title="AjoutNoteEleve"/>
           </v:shape>
         </w:pict>
       </w:r>
     </w:p>
     <w:p>
       <w:pPr>
-        <w:rPr>
-          <w:lang w:val="fr-FR"/>
-        </w:rPr>
-      </w:pPr>
-      <w:r>
-        <w:rPr>
-          <w:lang w:val="fr-FR"/>
-        </w:rPr>
-        <w:t xml:space="preserve">Ici un exemple d’accès au notes de l’élève de l’exemple précèdent pour voir si la base de donné marche bien : </w:t>
-      </w:r>
-    </w:p>
-    <w:p>
-      <w:pPr>
+        <w:jc w:val="both"/>
+        <w:rPr>
+          <w:lang w:val="fr-FR"/>
+        </w:rPr>
+      </w:pPr>
+      <w:r>
+        <w:rPr>
+          <w:lang w:val="fr-FR"/>
+        </w:rPr>
+        <w:t>Ici un exemple d’accès au</w:t>
+      </w:r>
+      <w:r>
+        <w:rPr>
+          <w:lang w:val="fr-FR"/>
+        </w:rPr>
+        <w:t>x</w:t>
+      </w:r>
+      <w:r>
+        <w:rPr>
+          <w:lang w:val="fr-FR"/>
+        </w:rPr>
+        <w:t xml:space="preserve"> not</w:t>
+      </w:r>
+      <w:r>
+        <w:rPr>
+          <w:lang w:val="fr-FR"/>
+        </w:rPr>
+        <w:t>es de l’élève de l’exemple précéde</w:t>
+      </w:r>
+      <w:r>
+        <w:rPr>
+          <w:lang w:val="fr-FR"/>
+        </w:rPr>
+        <w:t>nt pour voir si la base de donné</w:t>
+      </w:r>
+      <w:r>
+        <w:rPr>
+          <w:lang w:val="fr-FR"/>
+        </w:rPr>
+        <w:t>es</w:t>
+      </w:r>
+      <w:r>
+        <w:rPr>
+          <w:lang w:val="fr-FR"/>
+        </w:rPr>
+        <w:t xml:space="preserve"> marche bien : </w:t>
+      </w:r>
+    </w:p>
+    <w:p>
+      <w:pPr>
+        <w:jc w:val="both"/>
         <w:rPr>
           <w:lang w:val="fr-FR"/>
         </w:rPr>
@@ -1465,8 +2451,8 @@
           <w:lang w:val="fr-FR"/>
         </w:rPr>
         <w:pict>
-          <v:shape id="_x0000_i1027" type="#_x0000_t75" style="width:467.4pt;height:262.8pt">
-            <v:imagedata r:id="rId12" o:title="AffichageNoteEleve"/>
+          <v:shape id="_x0000_i1027" type="#_x0000_t75" style="width:467.25pt;height:262.5pt">
+            <v:imagedata r:id="rId15" o:title="AffichageNoteEleve"/>
           </v:shape>
         </w:pict>
       </w:r>
@@ -1479,6 +2465,7 @@
     </w:p>
     <w:p>
       <w:pPr>
+        <w:jc w:val="both"/>
         <w:rPr>
           <w:lang w:val="fr-FR"/>
         </w:rPr>
@@ -1497,15 +2484,13 @@
           <w:lang w:val="fr-FR"/>
         </w:rPr>
       </w:pPr>
-      <w:bookmarkStart w:id="0" w:name="_GoBack"/>
-      <w:bookmarkEnd w:id="0"/>
       <w:r>
         <w:rPr>
           <w:lang w:val="fr-FR"/>
         </w:rPr>
         <w:pict>
-          <v:shape id="_x0000_i1028" type="#_x0000_t75" style="width:467.4pt;height:262.8pt">
-            <v:imagedata r:id="rId13" o:title="ExoMask"/>
+          <v:shape id="_x0000_i1028" type="#_x0000_t75" style="width:467.25pt;height:262.5pt">
+            <v:imagedata r:id="rId16" o:title="ExoMask"/>
           </v:shape>
         </w:pict>
       </w:r>
@@ -1518,21 +2503,7 @@
     </w:p>
     <w:p>
       <w:pPr>
-        <w:rPr>
-          <w:lang w:val="fr-FR"/>
-        </w:rPr>
-      </w:pPr>
-    </w:p>
-    <w:p>
-      <w:pPr>
-        <w:rPr>
-          <w:lang w:val="fr-FR"/>
-        </w:rPr>
-      </w:pPr>
-    </w:p>
-    <w:p>
-      <w:pPr>
-        <w:pStyle w:val="Titre"/>
+        <w:pStyle w:val="Title"/>
         <w:jc w:val="center"/>
         <w:rPr>
           <w:lang w:val="fr-FR"/>
@@ -1542,6 +2513,7 @@
         <w:rPr>
           <w:lang w:val="fr-FR"/>
         </w:rPr>
+        <w:lastRenderedPageBreak/>
         <w:t>Conclusion</w:t>
       </w:r>
     </w:p>
@@ -1584,7 +2556,7 @@
 </file>
 
 <file path=word/endnotes.xml><?xml version="1.0" encoding="utf-8"?>
-<w:endnotes xmlns:wpc="http://schemas.microsoft.com/office/word/2010/wordprocessingCanvas" xmlns:mc="http://schemas.openxmlformats.org/markup-compatibility/2006" xmlns:o="urn:schemas-microsoft-com:office:office" xmlns:r="http://schemas.openxmlformats.org/officeDocument/2006/relationships" xmlns:m="http://schemas.openxmlformats.org/officeDocument/2006/math" xmlns:v="urn:schemas-microsoft-com:vml" xmlns:wp14="http://schemas.microsoft.com/office/word/2010/wordprocessingDrawing" xmlns:wp="http://schemas.openxmlformats.org/drawingml/2006/wordprocessingDrawing" xmlns:w10="urn:schemas-microsoft-com:office:word" xmlns:w="http://schemas.openxmlformats.org/wordprocessingml/2006/main" xmlns:w14="http://schemas.microsoft.com/office/word/2010/wordml" xmlns:wpg="http://schemas.microsoft.com/office/word/2010/wordprocessingGroup" xmlns:wpi="http://schemas.microsoft.com/office/word/2010/wordprocessingInk" xmlns:wne="http://schemas.microsoft.com/office/word/2006/wordml" xmlns:wps="http://schemas.microsoft.com/office/word/2010/wordprocessingShape" mc:Ignorable="w14 wp14">
+<w:endnotes xmlns:wpc="http://schemas.microsoft.com/office/word/2010/wordprocessingCanvas" xmlns:cx="http://schemas.microsoft.com/office/drawing/2014/chartex" xmlns:cx1="http://schemas.microsoft.com/office/drawing/2015/9/8/chartex" xmlns:mc="http://schemas.openxmlformats.org/markup-compatibility/2006" xmlns:o="urn:schemas-microsoft-com:office:office" xmlns:r="http://schemas.openxmlformats.org/officeDocument/2006/relationships" xmlns:m="http://schemas.openxmlformats.org/officeDocument/2006/math" xmlns:v="urn:schemas-microsoft-com:vml" xmlns:wp14="http://schemas.microsoft.com/office/word/2010/wordprocessingDrawing" xmlns:wp="http://schemas.openxmlformats.org/drawingml/2006/wordprocessingDrawing" xmlns:w10="urn:schemas-microsoft-com:office:word" xmlns:w="http://schemas.openxmlformats.org/wordprocessingml/2006/main" xmlns:w14="http://schemas.microsoft.com/office/word/2010/wordml" xmlns:w15="http://schemas.microsoft.com/office/word/2012/wordml" xmlns:w16se="http://schemas.microsoft.com/office/word/2015/wordml/symex" xmlns:wpg="http://schemas.microsoft.com/office/word/2010/wordprocessingGroup" xmlns:wpi="http://schemas.microsoft.com/office/word/2010/wordprocessingInk" xmlns:wne="http://schemas.microsoft.com/office/word/2006/wordml" xmlns:wps="http://schemas.microsoft.com/office/word/2010/wordprocessingShape" mc:Ignorable="w14 w15 w16se wp14">
   <w:endnote w:type="separator" w:id="-1">
     <w:p>
       <w:pPr>
@@ -1609,7 +2581,7 @@
 </file>
 
 <file path=word/footnotes.xml><?xml version="1.0" encoding="utf-8"?>
-<w:footnotes xmlns:wpc="http://schemas.microsoft.com/office/word/2010/wordprocessingCanvas" xmlns:mc="http://schemas.openxmlformats.org/markup-compatibility/2006" xmlns:o="urn:schemas-microsoft-com:office:office" xmlns:r="http://schemas.openxmlformats.org/officeDocument/2006/relationships" xmlns:m="http://schemas.openxmlformats.org/officeDocument/2006/math" xmlns:v="urn:schemas-microsoft-com:vml" xmlns:wp14="http://schemas.microsoft.com/office/word/2010/wordprocessingDrawing" xmlns:wp="http://schemas.openxmlformats.org/drawingml/2006/wordprocessingDrawing" xmlns:w10="urn:schemas-microsoft-com:office:word" xmlns:w="http://schemas.openxmlformats.org/wordprocessingml/2006/main" xmlns:w14="http://schemas.microsoft.com/office/word/2010/wordml" xmlns:wpg="http://schemas.microsoft.com/office/word/2010/wordprocessingGroup" xmlns:wpi="http://schemas.microsoft.com/office/word/2010/wordprocessingInk" xmlns:wne="http://schemas.microsoft.com/office/word/2006/wordml" xmlns:wps="http://schemas.microsoft.com/office/word/2010/wordprocessingShape" mc:Ignorable="w14 wp14">
+<w:footnotes xmlns:wpc="http://schemas.microsoft.com/office/word/2010/wordprocessingCanvas" xmlns:cx="http://schemas.microsoft.com/office/drawing/2014/chartex" xmlns:cx1="http://schemas.microsoft.com/office/drawing/2015/9/8/chartex" xmlns:mc="http://schemas.openxmlformats.org/markup-compatibility/2006" xmlns:o="urn:schemas-microsoft-com:office:office" xmlns:r="http://schemas.openxmlformats.org/officeDocument/2006/relationships" xmlns:m="http://schemas.openxmlformats.org/officeDocument/2006/math" xmlns:v="urn:schemas-microsoft-com:vml" xmlns:wp14="http://schemas.microsoft.com/office/word/2010/wordprocessingDrawing" xmlns:wp="http://schemas.openxmlformats.org/drawingml/2006/wordprocessingDrawing" xmlns:w10="urn:schemas-microsoft-com:office:word" xmlns:w="http://schemas.openxmlformats.org/wordprocessingml/2006/main" xmlns:w14="http://schemas.microsoft.com/office/word/2010/wordml" xmlns:w15="http://schemas.microsoft.com/office/word/2012/wordml" xmlns:w16se="http://schemas.microsoft.com/office/word/2015/wordml/symex" xmlns:wpg="http://schemas.microsoft.com/office/word/2010/wordprocessingGroup" xmlns:wpi="http://schemas.microsoft.com/office/word/2010/wordprocessingInk" xmlns:wne="http://schemas.microsoft.com/office/word/2006/wordml" xmlns:wps="http://schemas.microsoft.com/office/word/2010/wordprocessingShape" mc:Ignorable="w14 w15 w16se wp14">
   <w:footnote w:type="separator" w:id="-1">
     <w:p>
       <w:pPr>
@@ -1634,15 +2606,15 @@
 </file>
 
 <file path=word/numbering.xml><?xml version="1.0" encoding="utf-8"?>
-<w:numbering xmlns:wpc="http://schemas.microsoft.com/office/word/2010/wordprocessingCanvas" xmlns:mc="http://schemas.openxmlformats.org/markup-compatibility/2006" xmlns:o="urn:schemas-microsoft-com:office:office" xmlns:r="http://schemas.openxmlformats.org/officeDocument/2006/relationships" xmlns:m="http://schemas.openxmlformats.org/officeDocument/2006/math" xmlns:v="urn:schemas-microsoft-com:vml" xmlns:wp14="http://schemas.microsoft.com/office/word/2010/wordprocessingDrawing" xmlns:wp="http://schemas.openxmlformats.org/drawingml/2006/wordprocessingDrawing" xmlns:w10="urn:schemas-microsoft-com:office:word" xmlns:w="http://schemas.openxmlformats.org/wordprocessingml/2006/main" xmlns:w14="http://schemas.microsoft.com/office/word/2010/wordml" xmlns:wpg="http://schemas.microsoft.com/office/word/2010/wordprocessingGroup" xmlns:wpi="http://schemas.microsoft.com/office/word/2010/wordprocessingInk" xmlns:wne="http://schemas.microsoft.com/office/word/2006/wordml" xmlns:wps="http://schemas.microsoft.com/office/word/2010/wordprocessingShape" mc:Ignorable="w14 wp14">
-  <w:abstractNum w:abstractNumId="0">
+<w:numbering xmlns:wpc="http://schemas.microsoft.com/office/word/2010/wordprocessingCanvas" xmlns:cx="http://schemas.microsoft.com/office/drawing/2014/chartex" xmlns:cx1="http://schemas.microsoft.com/office/drawing/2015/9/8/chartex" xmlns:mc="http://schemas.openxmlformats.org/markup-compatibility/2006" xmlns:o="urn:schemas-microsoft-com:office:office" xmlns:r="http://schemas.openxmlformats.org/officeDocument/2006/relationships" xmlns:m="http://schemas.openxmlformats.org/officeDocument/2006/math" xmlns:v="urn:schemas-microsoft-com:vml" xmlns:wp14="http://schemas.microsoft.com/office/word/2010/wordprocessingDrawing" xmlns:wp="http://schemas.openxmlformats.org/drawingml/2006/wordprocessingDrawing" xmlns:w10="urn:schemas-microsoft-com:office:word" xmlns:w="http://schemas.openxmlformats.org/wordprocessingml/2006/main" xmlns:w14="http://schemas.microsoft.com/office/word/2010/wordml" xmlns:w15="http://schemas.microsoft.com/office/word/2012/wordml" xmlns:w16se="http://schemas.microsoft.com/office/word/2015/wordml/symex" xmlns:wpg="http://schemas.microsoft.com/office/word/2010/wordprocessingGroup" xmlns:wpi="http://schemas.microsoft.com/office/word/2010/wordprocessingInk" xmlns:wne="http://schemas.microsoft.com/office/word/2006/wordml" xmlns:wps="http://schemas.microsoft.com/office/word/2010/wordprocessingShape" mc:Ignorable="w14 w15 w16se wp14">
+  <w:abstractNum w:abstractNumId="0" w15:restartNumberingAfterBreak="0">
     <w:nsid w:val="469A52F2"/>
     <w:multiLevelType w:val="multilevel"/>
     <w:tmpl w:val="56F2101C"/>
     <w:lvl w:ilvl="0">
       <w:start w:val="1"/>
       <w:numFmt w:val="decimal"/>
-      <w:pStyle w:val="Titre1"/>
+      <w:pStyle w:val="Heading1"/>
       <w:lvlText w:val="%1"/>
       <w:lvlJc w:val="left"/>
       <w:pPr>
@@ -1656,7 +2628,7 @@
     <w:lvl w:ilvl="1">
       <w:start w:val="1"/>
       <w:numFmt w:val="decimal"/>
-      <w:pStyle w:val="Titre2"/>
+      <w:pStyle w:val="Heading2"/>
       <w:lvlText w:val="%1.%2"/>
       <w:lvlJc w:val="left"/>
       <w:pPr>
@@ -1670,7 +2642,7 @@
     <w:lvl w:ilvl="2">
       <w:start w:val="1"/>
       <w:numFmt w:val="decimal"/>
-      <w:pStyle w:val="Titre3"/>
+      <w:pStyle w:val="Heading3"/>
       <w:lvlText w:val="%1.%2.%3"/>
       <w:lvlJc w:val="left"/>
       <w:pPr>
@@ -1684,7 +2656,7 @@
     <w:lvl w:ilvl="3">
       <w:start w:val="1"/>
       <w:numFmt w:val="decimal"/>
-      <w:pStyle w:val="Titre4"/>
+      <w:pStyle w:val="Heading4"/>
       <w:lvlText w:val="%1.%2.%3.%4"/>
       <w:lvlJc w:val="left"/>
       <w:pPr>
@@ -1698,7 +2670,7 @@
     <w:lvl w:ilvl="4">
       <w:start w:val="1"/>
       <w:numFmt w:val="decimal"/>
-      <w:pStyle w:val="Titre5"/>
+      <w:pStyle w:val="Heading5"/>
       <w:lvlText w:val="%1.%2.%3.%4.%5"/>
       <w:lvlJc w:val="left"/>
       <w:pPr>
@@ -1712,7 +2684,7 @@
     <w:lvl w:ilvl="5">
       <w:start w:val="1"/>
       <w:numFmt w:val="decimal"/>
-      <w:pStyle w:val="Titre6"/>
+      <w:pStyle w:val="Heading6"/>
       <w:lvlText w:val="%1.%2.%3.%4.%5.%6"/>
       <w:lvlJc w:val="left"/>
       <w:pPr>
@@ -1726,7 +2698,7 @@
     <w:lvl w:ilvl="6">
       <w:start w:val="1"/>
       <w:numFmt w:val="decimal"/>
-      <w:pStyle w:val="Titre7"/>
+      <w:pStyle w:val="Heading7"/>
       <w:lvlText w:val="%1.%2.%3.%4.%5.%6.%7"/>
       <w:lvlJc w:val="left"/>
       <w:pPr>
@@ -1740,7 +2712,7 @@
     <w:lvl w:ilvl="7">
       <w:start w:val="1"/>
       <w:numFmt w:val="decimal"/>
-      <w:pStyle w:val="Titre8"/>
+      <w:pStyle w:val="Heading8"/>
       <w:lvlText w:val="%1.%2.%3.%4.%5.%6.%7.%8"/>
       <w:lvlJc w:val="left"/>
       <w:pPr>
@@ -1754,7 +2726,7 @@
     <w:lvl w:ilvl="8">
       <w:start w:val="1"/>
       <w:numFmt w:val="decimal"/>
-      <w:pStyle w:val="Titre9"/>
+      <w:pStyle w:val="Heading9"/>
       <w:lvlText w:val="%1.%2.%3.%4.%5.%6.%7.%8.%9"/>
       <w:lvlJc w:val="left"/>
       <w:pPr>
@@ -1766,7 +2738,7 @@
       </w:rPr>
     </w:lvl>
   </w:abstractNum>
-  <w:abstractNum w:abstractNumId="1">
+  <w:abstractNum w:abstractNumId="1" w15:restartNumberingAfterBreak="0">
     <w:nsid w:val="549B76E6"/>
     <w:multiLevelType w:val="hybridMultilevel"/>
     <w:tmpl w:val="1D409D14"/>
@@ -1895,7 +2867,7 @@
 </file>
 
 <file path=word/styles.xml><?xml version="1.0" encoding="utf-8"?>
-<w:styles xmlns:mc="http://schemas.openxmlformats.org/markup-compatibility/2006" xmlns:r="http://schemas.openxmlformats.org/officeDocument/2006/relationships" xmlns:w="http://schemas.openxmlformats.org/wordprocessingml/2006/main" xmlns:w14="http://schemas.microsoft.com/office/word/2010/wordml" mc:Ignorable="w14">
+<w:styles xmlns:mc="http://schemas.openxmlformats.org/markup-compatibility/2006" xmlns:r="http://schemas.openxmlformats.org/officeDocument/2006/relationships" xmlns:w="http://schemas.openxmlformats.org/wordprocessingml/2006/main" xmlns:w14="http://schemas.microsoft.com/office/word/2010/wordml" xmlns:w15="http://schemas.microsoft.com/office/word/2012/wordml" xmlns:w16se="http://schemas.microsoft.com/office/word/2015/wordml/symex" mc:Ignorable="w14 w15 w16se">
   <w:docDefaults>
     <w:rPrDefault>
       <w:rPr>
@@ -1911,154 +2883,388 @@
       </w:pPr>
     </w:pPrDefault>
   </w:docDefaults>
-  <w:latentStyles w:defLockedState="0" w:defUIPriority="99" w:defSemiHidden="1" w:defUnhideWhenUsed="1" w:defQFormat="0" w:count="267">
-    <w:lsdException w:name="Normal" w:semiHidden="0" w:uiPriority="0" w:unhideWhenUsed="0" w:qFormat="1"/>
-    <w:lsdException w:name="heading 1" w:semiHidden="0" w:uiPriority="9" w:unhideWhenUsed="0" w:qFormat="1"/>
-    <w:lsdException w:name="heading 2" w:uiPriority="9" w:qFormat="1"/>
-    <w:lsdException w:name="heading 3" w:uiPriority="9" w:qFormat="1"/>
-    <w:lsdException w:name="heading 4" w:uiPriority="9" w:qFormat="1"/>
-    <w:lsdException w:name="heading 5" w:uiPriority="9" w:qFormat="1"/>
-    <w:lsdException w:name="heading 6" w:uiPriority="9" w:qFormat="1"/>
-    <w:lsdException w:name="heading 7" w:uiPriority="9" w:qFormat="1"/>
-    <w:lsdException w:name="heading 8" w:uiPriority="9" w:qFormat="1"/>
-    <w:lsdException w:name="heading 9" w:uiPriority="9" w:qFormat="1"/>
-    <w:lsdException w:name="toc 1" w:uiPriority="39"/>
-    <w:lsdException w:name="toc 2" w:uiPriority="39"/>
-    <w:lsdException w:name="toc 3" w:uiPriority="39"/>
-    <w:lsdException w:name="toc 4" w:uiPriority="39"/>
-    <w:lsdException w:name="toc 5" w:uiPriority="39"/>
-    <w:lsdException w:name="toc 6" w:uiPriority="39"/>
-    <w:lsdException w:name="toc 7" w:uiPriority="39"/>
-    <w:lsdException w:name="toc 8" w:uiPriority="39"/>
-    <w:lsdException w:name="toc 9" w:uiPriority="39"/>
-    <w:lsdException w:name="caption" w:uiPriority="35" w:qFormat="1"/>
-    <w:lsdException w:name="Title" w:semiHidden="0" w:uiPriority="10" w:unhideWhenUsed="0" w:qFormat="1"/>
-    <w:lsdException w:name="Default Paragraph Font" w:uiPriority="1"/>
-    <w:lsdException w:name="Subtitle" w:semiHidden="0" w:uiPriority="11" w:unhideWhenUsed="0" w:qFormat="1"/>
-    <w:lsdException w:name="Strong" w:semiHidden="0" w:uiPriority="22" w:unhideWhenUsed="0" w:qFormat="1"/>
-    <w:lsdException w:name="Emphasis" w:semiHidden="0" w:uiPriority="20" w:unhideWhenUsed="0" w:qFormat="1"/>
-    <w:lsdException w:name="Table Grid" w:semiHidden="0" w:uiPriority="39" w:unhideWhenUsed="0"/>
-    <w:lsdException w:name="Placeholder Text" w:unhideWhenUsed="0"/>
-    <w:lsdException w:name="No Spacing" w:semiHidden="0" w:uiPriority="1" w:unhideWhenUsed="0" w:qFormat="1"/>
-    <w:lsdException w:name="Light Shading" w:semiHidden="0" w:uiPriority="60" w:unhideWhenUsed="0"/>
-    <w:lsdException w:name="Light List" w:semiHidden="0" w:uiPriority="61" w:unhideWhenUsed="0"/>
-    <w:lsdException w:name="Light Grid" w:semiHidden="0" w:uiPriority="62" w:unhideWhenUsed="0"/>
-    <w:lsdException w:name="Medium Shading 1" w:semiHidden="0" w:uiPriority="63" w:unhideWhenUsed="0"/>
-    <w:lsdException w:name="Medium Shading 2" w:semiHidden="0" w:uiPriority="64" w:unhideWhenUsed="0"/>
-    <w:lsdException w:name="Medium List 1" w:semiHidden="0" w:uiPriority="65" w:unhideWhenUsed="0"/>
-    <w:lsdException w:name="Medium List 2" w:semiHidden="0" w:uiPriority="66" w:unhideWhenUsed="0"/>
-    <w:lsdException w:name="Medium Grid 1" w:semiHidden="0" w:uiPriority="67" w:unhideWhenUsed="0"/>
-    <w:lsdException w:name="Medium Grid 2" w:semiHidden="0" w:uiPriority="68" w:unhideWhenUsed="0"/>
-    <w:lsdException w:name="Medium Grid 3" w:semiHidden="0" w:uiPriority="69" w:unhideWhenUsed="0"/>
-    <w:lsdException w:name="Dark List" w:semiHidden="0" w:uiPriority="70" w:unhideWhenUsed="0"/>
-    <w:lsdException w:name="Colorful Shading" w:semiHidden="0" w:uiPriority="71" w:unhideWhenUsed="0"/>
-    <w:lsdException w:name="Colorful List" w:semiHidden="0" w:uiPriority="72" w:unhideWhenUsed="0"/>
-    <w:lsdException w:name="Colorful Grid" w:semiHidden="0" w:uiPriority="73" w:unhideWhenUsed="0"/>
-    <w:lsdException w:name="Light Shading Accent 1" w:semiHidden="0" w:uiPriority="60" w:unhideWhenUsed="0"/>
-    <w:lsdException w:name="Light List Accent 1" w:semiHidden="0" w:uiPriority="61" w:unhideWhenUsed="0"/>
-    <w:lsdException w:name="Light Grid Accent 1" w:semiHidden="0" w:uiPriority="62" w:unhideWhenUsed="0"/>
-    <w:lsdException w:name="Medium Shading 1 Accent 1" w:semiHidden="0" w:uiPriority="63" w:unhideWhenUsed="0"/>
-    <w:lsdException w:name="Medium Shading 2 Accent 1" w:semiHidden="0" w:uiPriority="64" w:unhideWhenUsed="0"/>
-    <w:lsdException w:name="Medium List 1 Accent 1" w:semiHidden="0" w:uiPriority="65" w:unhideWhenUsed="0"/>
-    <w:lsdException w:name="Revision" w:unhideWhenUsed="0"/>
-    <w:lsdException w:name="List Paragraph" w:semiHidden="0" w:uiPriority="34" w:unhideWhenUsed="0" w:qFormat="1"/>
-    <w:lsdException w:name="Quote" w:semiHidden="0" w:uiPriority="29" w:unhideWhenUsed="0" w:qFormat="1"/>
-    <w:lsdException w:name="Intense Quote" w:semiHidden="0" w:uiPriority="30" w:unhideWhenUsed="0" w:qFormat="1"/>
-    <w:lsdException w:name="Medium List 2 Accent 1" w:semiHidden="0" w:uiPriority="66" w:unhideWhenUsed="0"/>
-    <w:lsdException w:name="Medium Grid 1 Accent 1" w:semiHidden="0" w:uiPriority="67" w:unhideWhenUsed="0"/>
-    <w:lsdException w:name="Medium Grid 2 Accent 1" w:semiHidden="0" w:uiPriority="68" w:unhideWhenUsed="0"/>
-    <w:lsdException w:name="Medium Grid 3 Accent 1" w:semiHidden="0" w:uiPriority="69" w:unhideWhenUsed="0"/>
-    <w:lsdException w:name="Dark List Accent 1" w:semiHidden="0" w:uiPriority="70" w:unhideWhenUsed="0"/>
-    <w:lsdException w:name="Colorful Shading Accent 1" w:semiHidden="0" w:uiPriority="71" w:unhideWhenUsed="0"/>
-    <w:lsdException w:name="Colorful List Accent 1" w:semiHidden="0" w:uiPriority="72" w:unhideWhenUsed="0"/>
-    <w:lsdException w:name="Colorful Grid Accent 1" w:semiHidden="0" w:uiPriority="73" w:unhideWhenUsed="0"/>
-    <w:lsdException w:name="Light Shading Accent 2" w:semiHidden="0" w:uiPriority="60" w:unhideWhenUsed="0"/>
-    <w:lsdException w:name="Light List Accent 2" w:semiHidden="0" w:uiPriority="61" w:unhideWhenUsed="0"/>
-    <w:lsdException w:name="Light Grid Accent 2" w:semiHidden="0" w:uiPriority="62" w:unhideWhenUsed="0"/>
-    <w:lsdException w:name="Medium Shading 1 Accent 2" w:semiHidden="0" w:uiPriority="63" w:unhideWhenUsed="0"/>
-    <w:lsdException w:name="Medium Shading 2 Accent 2" w:semiHidden="0" w:uiPriority="64" w:unhideWhenUsed="0"/>
-    <w:lsdException w:name="Medium List 1 Accent 2" w:semiHidden="0" w:uiPriority="65" w:unhideWhenUsed="0"/>
-    <w:lsdException w:name="Medium List 2 Accent 2" w:semiHidden="0" w:uiPriority="66" w:unhideWhenUsed="0"/>
-    <w:lsdException w:name="Medium Grid 1 Accent 2" w:semiHidden="0" w:uiPriority="67" w:unhideWhenUsed="0"/>
-    <w:lsdException w:name="Medium Grid 2 Accent 2" w:semiHidden="0" w:uiPriority="68" w:unhideWhenUsed="0"/>
-    <w:lsdException w:name="Medium Grid 3 Accent 2" w:semiHidden="0" w:uiPriority="69" w:unhideWhenUsed="0"/>
-    <w:lsdException w:name="Dark List Accent 2" w:semiHidden="0" w:uiPriority="70" w:unhideWhenUsed="0"/>
-    <w:lsdException w:name="Colorful Shading Accent 2" w:semiHidden="0" w:uiPriority="71" w:unhideWhenUsed="0"/>
-    <w:lsdException w:name="Colorful List Accent 2" w:semiHidden="0" w:uiPriority="72" w:unhideWhenUsed="0"/>
-    <w:lsdException w:name="Colorful Grid Accent 2" w:semiHidden="0" w:uiPriority="73" w:unhideWhenUsed="0"/>
-    <w:lsdException w:name="Light Shading Accent 3" w:semiHidden="0" w:uiPriority="60" w:unhideWhenUsed="0"/>
-    <w:lsdException w:name="Light List Accent 3" w:semiHidden="0" w:uiPriority="61" w:unhideWhenUsed="0"/>
-    <w:lsdException w:name="Light Grid Accent 3" w:semiHidden="0" w:uiPriority="62" w:unhideWhenUsed="0"/>
-    <w:lsdException w:name="Medium Shading 1 Accent 3" w:semiHidden="0" w:uiPriority="63" w:unhideWhenUsed="0"/>
-    <w:lsdException w:name="Medium Shading 2 Accent 3" w:semiHidden="0" w:uiPriority="64" w:unhideWhenUsed="0"/>
-    <w:lsdException w:name="Medium List 1 Accent 3" w:semiHidden="0" w:uiPriority="65" w:unhideWhenUsed="0"/>
-    <w:lsdException w:name="Medium List 2 Accent 3" w:semiHidden="0" w:uiPriority="66" w:unhideWhenUsed="0"/>
-    <w:lsdException w:name="Medium Grid 1 Accent 3" w:semiHidden="0" w:uiPriority="67" w:unhideWhenUsed="0"/>
-    <w:lsdException w:name="Medium Grid 2 Accent 3" w:semiHidden="0" w:uiPriority="68" w:unhideWhenUsed="0"/>
-    <w:lsdException w:name="Medium Grid 3 Accent 3" w:semiHidden="0" w:uiPriority="69" w:unhideWhenUsed="0"/>
-    <w:lsdException w:name="Dark List Accent 3" w:semiHidden="0" w:uiPriority="70" w:unhideWhenUsed="0"/>
-    <w:lsdException w:name="Colorful Shading Accent 3" w:semiHidden="0" w:uiPriority="71" w:unhideWhenUsed="0"/>
-    <w:lsdException w:name="Colorful List Accent 3" w:semiHidden="0" w:uiPriority="72" w:unhideWhenUsed="0"/>
-    <w:lsdException w:name="Colorful Grid Accent 3" w:semiHidden="0" w:uiPriority="73" w:unhideWhenUsed="0"/>
-    <w:lsdException w:name="Light Shading Accent 4" w:semiHidden="0" w:uiPriority="60" w:unhideWhenUsed="0"/>
-    <w:lsdException w:name="Light List Accent 4" w:semiHidden="0" w:uiPriority="61" w:unhideWhenUsed="0"/>
-    <w:lsdException w:name="Light Grid Accent 4" w:semiHidden="0" w:uiPriority="62" w:unhideWhenUsed="0"/>
-    <w:lsdException w:name="Medium Shading 1 Accent 4" w:semiHidden="0" w:uiPriority="63" w:unhideWhenUsed="0"/>
-    <w:lsdException w:name="Medium Shading 2 Accent 4" w:semiHidden="0" w:uiPriority="64" w:unhideWhenUsed="0"/>
-    <w:lsdException w:name="Medium List 1 Accent 4" w:semiHidden="0" w:uiPriority="65" w:unhideWhenUsed="0"/>
-    <w:lsdException w:name="Medium List 2 Accent 4" w:semiHidden="0" w:uiPriority="66" w:unhideWhenUsed="0"/>
-    <w:lsdException w:name="Medium Grid 1 Accent 4" w:semiHidden="0" w:uiPriority="67" w:unhideWhenUsed="0"/>
-    <w:lsdException w:name="Medium Grid 2 Accent 4" w:semiHidden="0" w:uiPriority="68" w:unhideWhenUsed="0"/>
-    <w:lsdException w:name="Medium Grid 3 Accent 4" w:semiHidden="0" w:uiPriority="69" w:unhideWhenUsed="0"/>
-    <w:lsdException w:name="Dark List Accent 4" w:semiHidden="0" w:uiPriority="70" w:unhideWhenUsed="0"/>
-    <w:lsdException w:name="Colorful Shading Accent 4" w:semiHidden="0" w:uiPriority="71" w:unhideWhenUsed="0"/>
-    <w:lsdException w:name="Colorful List Accent 4" w:semiHidden="0" w:uiPriority="72" w:unhideWhenUsed="0"/>
-    <w:lsdException w:name="Colorful Grid Accent 4" w:semiHidden="0" w:uiPriority="73" w:unhideWhenUsed="0"/>
-    <w:lsdException w:name="Light Shading Accent 5" w:semiHidden="0" w:uiPriority="60" w:unhideWhenUsed="0"/>
-    <w:lsdException w:name="Light List Accent 5" w:semiHidden="0" w:uiPriority="61" w:unhideWhenUsed="0"/>
-    <w:lsdException w:name="Light Grid Accent 5" w:semiHidden="0" w:uiPriority="62" w:unhideWhenUsed="0"/>
-    <w:lsdException w:name="Medium Shading 1 Accent 5" w:semiHidden="0" w:uiPriority="63" w:unhideWhenUsed="0"/>
-    <w:lsdException w:name="Medium Shading 2 Accent 5" w:semiHidden="0" w:uiPriority="64" w:unhideWhenUsed="0"/>
-    <w:lsdException w:name="Medium List 1 Accent 5" w:semiHidden="0" w:uiPriority="65" w:unhideWhenUsed="0"/>
-    <w:lsdException w:name="Medium List 2 Accent 5" w:semiHidden="0" w:uiPriority="66" w:unhideWhenUsed="0"/>
-    <w:lsdException w:name="Medium Grid 1 Accent 5" w:semiHidden="0" w:uiPriority="67" w:unhideWhenUsed="0"/>
-    <w:lsdException w:name="Medium Grid 2 Accent 5" w:semiHidden="0" w:uiPriority="68" w:unhideWhenUsed="0"/>
-    <w:lsdException w:name="Medium Grid 3 Accent 5" w:semiHidden="0" w:uiPriority="69" w:unhideWhenUsed="0"/>
-    <w:lsdException w:name="Dark List Accent 5" w:semiHidden="0" w:uiPriority="70" w:unhideWhenUsed="0"/>
-    <w:lsdException w:name="Colorful Shading Accent 5" w:semiHidden="0" w:uiPriority="71" w:unhideWhenUsed="0"/>
-    <w:lsdException w:name="Colorful List Accent 5" w:semiHidden="0" w:uiPriority="72" w:unhideWhenUsed="0"/>
-    <w:lsdException w:name="Colorful Grid Accent 5" w:semiHidden="0" w:uiPriority="73" w:unhideWhenUsed="0"/>
-    <w:lsdException w:name="Light Shading Accent 6" w:semiHidden="0" w:uiPriority="60" w:unhideWhenUsed="0"/>
-    <w:lsdException w:name="Light List Accent 6" w:semiHidden="0" w:uiPriority="61" w:unhideWhenUsed="0"/>
-    <w:lsdException w:name="Light Grid Accent 6" w:semiHidden="0" w:uiPriority="62" w:unhideWhenUsed="0"/>
-    <w:lsdException w:name="Medium Shading 1 Accent 6" w:semiHidden="0" w:uiPriority="63" w:unhideWhenUsed="0"/>
-    <w:lsdException w:name="Medium Shading 2 Accent 6" w:semiHidden="0" w:uiPriority="64" w:unhideWhenUsed="0"/>
-    <w:lsdException w:name="Medium List 1 Accent 6" w:semiHidden="0" w:uiPriority="65" w:unhideWhenUsed="0"/>
-    <w:lsdException w:name="Medium List 2 Accent 6" w:semiHidden="0" w:uiPriority="66" w:unhideWhenUsed="0"/>
-    <w:lsdException w:name="Medium Grid 1 Accent 6" w:semiHidden="0" w:uiPriority="67" w:unhideWhenUsed="0"/>
-    <w:lsdException w:name="Medium Grid 2 Accent 6" w:semiHidden="0" w:uiPriority="68" w:unhideWhenUsed="0"/>
-    <w:lsdException w:name="Medium Grid 3 Accent 6" w:semiHidden="0" w:uiPriority="69" w:unhideWhenUsed="0"/>
-    <w:lsdException w:name="Dark List Accent 6" w:semiHidden="0" w:uiPriority="70" w:unhideWhenUsed="0"/>
-    <w:lsdException w:name="Colorful Shading Accent 6" w:semiHidden="0" w:uiPriority="71" w:unhideWhenUsed="0"/>
-    <w:lsdException w:name="Colorful List Accent 6" w:semiHidden="0" w:uiPriority="72" w:unhideWhenUsed="0"/>
-    <w:lsdException w:name="Colorful Grid Accent 6" w:semiHidden="0" w:uiPriority="73" w:unhideWhenUsed="0"/>
-    <w:lsdException w:name="Subtle Emphasis" w:semiHidden="0" w:uiPriority="19" w:unhideWhenUsed="0" w:qFormat="1"/>
-    <w:lsdException w:name="Intense Emphasis" w:semiHidden="0" w:uiPriority="21" w:unhideWhenUsed="0" w:qFormat="1"/>
-    <w:lsdException w:name="Subtle Reference" w:semiHidden="0" w:uiPriority="31" w:unhideWhenUsed="0" w:qFormat="1"/>
-    <w:lsdException w:name="Intense Reference" w:semiHidden="0" w:uiPriority="32" w:unhideWhenUsed="0" w:qFormat="1"/>
-    <w:lsdException w:name="Book Title" w:semiHidden="0" w:uiPriority="33" w:unhideWhenUsed="0" w:qFormat="1"/>
-    <w:lsdException w:name="Bibliography" w:uiPriority="37"/>
-    <w:lsdException w:name="TOC Heading" w:uiPriority="39" w:qFormat="1"/>
+  <w:latentStyles w:defLockedState="0" w:defUIPriority="99" w:defSemiHidden="0" w:defUnhideWhenUsed="0" w:defQFormat="0" w:count="371">
+    <w:lsdException w:name="Normal" w:uiPriority="0" w:qFormat="1"/>
+    <w:lsdException w:name="heading 1" w:uiPriority="9" w:qFormat="1"/>
+    <w:lsdException w:name="heading 2" w:semiHidden="1" w:uiPriority="9" w:unhideWhenUsed="1" w:qFormat="1"/>
+    <w:lsdException w:name="heading 3" w:semiHidden="1" w:uiPriority="9" w:unhideWhenUsed="1" w:qFormat="1"/>
+    <w:lsdException w:name="heading 4" w:semiHidden="1" w:uiPriority="9" w:unhideWhenUsed="1" w:qFormat="1"/>
+    <w:lsdException w:name="heading 5" w:semiHidden="1" w:uiPriority="9" w:unhideWhenUsed="1" w:qFormat="1"/>
+    <w:lsdException w:name="heading 6" w:semiHidden="1" w:uiPriority="9" w:unhideWhenUsed="1" w:qFormat="1"/>
+    <w:lsdException w:name="heading 7" w:semiHidden="1" w:uiPriority="9" w:unhideWhenUsed="1" w:qFormat="1"/>
+    <w:lsdException w:name="heading 8" w:semiHidden="1" w:uiPriority="9" w:unhideWhenUsed="1" w:qFormat="1"/>
+    <w:lsdException w:name="heading 9" w:semiHidden="1" w:uiPriority="9" w:unhideWhenUsed="1" w:qFormat="1"/>
+    <w:lsdException w:name="index 1" w:semiHidden="1" w:unhideWhenUsed="1"/>
+    <w:lsdException w:name="index 2" w:semiHidden="1" w:unhideWhenUsed="1"/>
+    <w:lsdException w:name="index 3" w:semiHidden="1" w:unhideWhenUsed="1"/>
+    <w:lsdException w:name="index 4" w:semiHidden="1" w:unhideWhenUsed="1"/>
+    <w:lsdException w:name="index 5" w:semiHidden="1" w:unhideWhenUsed="1"/>
+    <w:lsdException w:name="index 6" w:semiHidden="1" w:unhideWhenUsed="1"/>
+    <w:lsdException w:name="index 7" w:semiHidden="1" w:unhideWhenUsed="1"/>
+    <w:lsdException w:name="index 8" w:semiHidden="1" w:unhideWhenUsed="1"/>
+    <w:lsdException w:name="index 9" w:semiHidden="1" w:unhideWhenUsed="1"/>
+    <w:lsdException w:name="toc 1" w:semiHidden="1" w:uiPriority="39" w:unhideWhenUsed="1"/>
+    <w:lsdException w:name="toc 2" w:semiHidden="1" w:uiPriority="39" w:unhideWhenUsed="1"/>
+    <w:lsdException w:name="toc 3" w:semiHidden="1" w:uiPriority="39" w:unhideWhenUsed="1"/>
+    <w:lsdException w:name="toc 4" w:semiHidden="1" w:uiPriority="39" w:unhideWhenUsed="1"/>
+    <w:lsdException w:name="toc 5" w:semiHidden="1" w:uiPriority="39" w:unhideWhenUsed="1"/>
+    <w:lsdException w:name="toc 6" w:semiHidden="1" w:uiPriority="39" w:unhideWhenUsed="1"/>
+    <w:lsdException w:name="toc 7" w:semiHidden="1" w:uiPriority="39" w:unhideWhenUsed="1"/>
+    <w:lsdException w:name="toc 8" w:semiHidden="1" w:uiPriority="39" w:unhideWhenUsed="1"/>
+    <w:lsdException w:name="toc 9" w:semiHidden="1" w:uiPriority="39" w:unhideWhenUsed="1"/>
+    <w:lsdException w:name="Normal Indent" w:semiHidden="1" w:unhideWhenUsed="1"/>
+    <w:lsdException w:name="footnote text" w:semiHidden="1" w:unhideWhenUsed="1"/>
+    <w:lsdException w:name="annotation text" w:semiHidden="1" w:unhideWhenUsed="1"/>
+    <w:lsdException w:name="header" w:semiHidden="1" w:unhideWhenUsed="1"/>
+    <w:lsdException w:name="footer" w:semiHidden="1" w:unhideWhenUsed="1"/>
+    <w:lsdException w:name="index heading" w:semiHidden="1" w:unhideWhenUsed="1"/>
+    <w:lsdException w:name="caption" w:semiHidden="1" w:uiPriority="35" w:unhideWhenUsed="1" w:qFormat="1"/>
+    <w:lsdException w:name="table of figures" w:semiHidden="1" w:unhideWhenUsed="1"/>
+    <w:lsdException w:name="envelope address" w:semiHidden="1" w:unhideWhenUsed="1"/>
+    <w:lsdException w:name="envelope return" w:semiHidden="1" w:unhideWhenUsed="1"/>
+    <w:lsdException w:name="footnote reference" w:semiHidden="1" w:unhideWhenUsed="1"/>
+    <w:lsdException w:name="annotation reference" w:semiHidden="1" w:unhideWhenUsed="1"/>
+    <w:lsdException w:name="line number" w:semiHidden="1" w:unhideWhenUsed="1"/>
+    <w:lsdException w:name="page number" w:semiHidden="1" w:unhideWhenUsed="1"/>
+    <w:lsdException w:name="endnote reference" w:semiHidden="1" w:unhideWhenUsed="1"/>
+    <w:lsdException w:name="endnote text" w:semiHidden="1" w:unhideWhenUsed="1"/>
+    <w:lsdException w:name="table of authorities" w:semiHidden="1" w:unhideWhenUsed="1"/>
+    <w:lsdException w:name="macro" w:semiHidden="1" w:unhideWhenUsed="1"/>
+    <w:lsdException w:name="toa heading" w:semiHidden="1" w:unhideWhenUsed="1"/>
+    <w:lsdException w:name="List" w:semiHidden="1" w:unhideWhenUsed="1"/>
+    <w:lsdException w:name="List Bullet" w:semiHidden="1" w:unhideWhenUsed="1"/>
+    <w:lsdException w:name="List Number" w:semiHidden="1" w:unhideWhenUsed="1"/>
+    <w:lsdException w:name="List 2" w:semiHidden="1" w:unhideWhenUsed="1"/>
+    <w:lsdException w:name="List 3" w:semiHidden="1" w:unhideWhenUsed="1"/>
+    <w:lsdException w:name="List 4" w:semiHidden="1" w:unhideWhenUsed="1"/>
+    <w:lsdException w:name="List 5" w:semiHidden="1" w:unhideWhenUsed="1"/>
+    <w:lsdException w:name="List Bullet 2" w:semiHidden="1" w:unhideWhenUsed="1"/>
+    <w:lsdException w:name="List Bullet 3" w:semiHidden="1" w:unhideWhenUsed="1"/>
+    <w:lsdException w:name="List Bullet 4" w:semiHidden="1" w:unhideWhenUsed="1"/>
+    <w:lsdException w:name="List Bullet 5" w:semiHidden="1" w:unhideWhenUsed="1"/>
+    <w:lsdException w:name="List Number 2" w:semiHidden="1" w:unhideWhenUsed="1"/>
+    <w:lsdException w:name="List Number 3" w:semiHidden="1" w:unhideWhenUsed="1"/>
+    <w:lsdException w:name="List Number 4" w:semiHidden="1" w:unhideWhenUsed="1"/>
+    <w:lsdException w:name="List Number 5" w:semiHidden="1" w:unhideWhenUsed="1"/>
+    <w:lsdException w:name="Title" w:uiPriority="10" w:qFormat="1"/>
+    <w:lsdException w:name="Closing" w:semiHidden="1" w:unhideWhenUsed="1"/>
+    <w:lsdException w:name="Signature" w:semiHidden="1" w:unhideWhenUsed="1"/>
+    <w:lsdException w:name="Default Paragraph Font" w:semiHidden="1" w:uiPriority="1" w:unhideWhenUsed="1"/>
+    <w:lsdException w:name="Body Text" w:semiHidden="1" w:unhideWhenUsed="1"/>
+    <w:lsdException w:name="Body Text Indent" w:semiHidden="1" w:unhideWhenUsed="1"/>
+    <w:lsdException w:name="List Continue" w:semiHidden="1" w:unhideWhenUsed="1"/>
+    <w:lsdException w:name="List Continue 2" w:semiHidden="1" w:unhideWhenUsed="1"/>
+    <w:lsdException w:name="List Continue 3" w:semiHidden="1" w:unhideWhenUsed="1"/>
+    <w:lsdException w:name="List Continue 4" w:semiHidden="1" w:unhideWhenUsed="1"/>
+    <w:lsdException w:name="List Continue 5" w:semiHidden="1" w:unhideWhenUsed="1"/>
+    <w:lsdException w:name="Message Header" w:semiHidden="1" w:unhideWhenUsed="1"/>
+    <w:lsdException w:name="Subtitle" w:uiPriority="11" w:qFormat="1"/>
+    <w:lsdException w:name="Salutation" w:semiHidden="1" w:unhideWhenUsed="1"/>
+    <w:lsdException w:name="Date" w:semiHidden="1" w:unhideWhenUsed="1"/>
+    <w:lsdException w:name="Body Text First Indent" w:semiHidden="1" w:unhideWhenUsed="1"/>
+    <w:lsdException w:name="Body Text First Indent 2" w:semiHidden="1" w:unhideWhenUsed="1"/>
+    <w:lsdException w:name="Note Heading" w:semiHidden="1" w:unhideWhenUsed="1"/>
+    <w:lsdException w:name="Body Text 2" w:semiHidden="1" w:unhideWhenUsed="1"/>
+    <w:lsdException w:name="Body Text 3" w:semiHidden="1" w:unhideWhenUsed="1"/>
+    <w:lsdException w:name="Body Text Indent 2" w:semiHidden="1" w:unhideWhenUsed="1"/>
+    <w:lsdException w:name="Body Text Indent 3" w:semiHidden="1" w:unhideWhenUsed="1"/>
+    <w:lsdException w:name="Block Text" w:semiHidden="1" w:unhideWhenUsed="1"/>
+    <w:lsdException w:name="Hyperlink" w:semiHidden="1" w:unhideWhenUsed="1"/>
+    <w:lsdException w:name="FollowedHyperlink" w:semiHidden="1" w:unhideWhenUsed="1"/>
+    <w:lsdException w:name="Strong" w:uiPriority="22" w:qFormat="1"/>
+    <w:lsdException w:name="Emphasis" w:uiPriority="20" w:qFormat="1"/>
+    <w:lsdException w:name="Document Map" w:semiHidden="1" w:unhideWhenUsed="1"/>
+    <w:lsdException w:name="Plain Text" w:semiHidden="1" w:unhideWhenUsed="1"/>
+    <w:lsdException w:name="E-mail Signature" w:semiHidden="1" w:unhideWhenUsed="1"/>
+    <w:lsdException w:name="HTML Top of Form" w:semiHidden="1" w:unhideWhenUsed="1"/>
+    <w:lsdException w:name="HTML Bottom of Form" w:semiHidden="1" w:unhideWhenUsed="1"/>
+    <w:lsdException w:name="Normal (Web)" w:semiHidden="1" w:unhideWhenUsed="1"/>
+    <w:lsdException w:name="HTML Acronym" w:semiHidden="1" w:unhideWhenUsed="1"/>
+    <w:lsdException w:name="HTML Address" w:semiHidden="1" w:unhideWhenUsed="1"/>
+    <w:lsdException w:name="HTML Cite" w:semiHidden="1" w:unhideWhenUsed="1"/>
+    <w:lsdException w:name="HTML Code" w:semiHidden="1" w:unhideWhenUsed="1"/>
+    <w:lsdException w:name="HTML Definition" w:semiHidden="1" w:unhideWhenUsed="1"/>
+    <w:lsdException w:name="HTML Keyboard" w:semiHidden="1" w:unhideWhenUsed="1"/>
+    <w:lsdException w:name="HTML Preformatted" w:semiHidden="1" w:unhideWhenUsed="1"/>
+    <w:lsdException w:name="HTML Sample" w:semiHidden="1" w:unhideWhenUsed="1"/>
+    <w:lsdException w:name="HTML Typewriter" w:semiHidden="1" w:unhideWhenUsed="1"/>
+    <w:lsdException w:name="HTML Variable" w:semiHidden="1" w:unhideWhenUsed="1"/>
+    <w:lsdException w:name="Normal Table" w:semiHidden="1" w:unhideWhenUsed="1"/>
+    <w:lsdException w:name="annotation subject" w:semiHidden="1" w:unhideWhenUsed="1"/>
+    <w:lsdException w:name="No List" w:semiHidden="1" w:unhideWhenUsed="1"/>
+    <w:lsdException w:name="Outline List 1" w:semiHidden="1" w:unhideWhenUsed="1"/>
+    <w:lsdException w:name="Outline List 2" w:semiHidden="1" w:unhideWhenUsed="1"/>
+    <w:lsdException w:name="Outline List 3" w:semiHidden="1" w:unhideWhenUsed="1"/>
+    <w:lsdException w:name="Table Simple 1" w:semiHidden="1" w:unhideWhenUsed="1"/>
+    <w:lsdException w:name="Table Simple 2" w:semiHidden="1" w:unhideWhenUsed="1"/>
+    <w:lsdException w:name="Table Simple 3" w:semiHidden="1" w:unhideWhenUsed="1"/>
+    <w:lsdException w:name="Table Classic 1" w:semiHidden="1" w:unhideWhenUsed="1"/>
+    <w:lsdException w:name="Table Classic 2" w:semiHidden="1" w:unhideWhenUsed="1"/>
+    <w:lsdException w:name="Table Classic 3" w:semiHidden="1" w:unhideWhenUsed="1"/>
+    <w:lsdException w:name="Table Classic 4" w:semiHidden="1" w:unhideWhenUsed="1"/>
+    <w:lsdException w:name="Table Colorful 1" w:semiHidden="1" w:unhideWhenUsed="1"/>
+    <w:lsdException w:name="Table Colorful 2" w:semiHidden="1" w:unhideWhenUsed="1"/>
+    <w:lsdException w:name="Table Colorful 3" w:semiHidden="1" w:unhideWhenUsed="1"/>
+    <w:lsdException w:name="Table Columns 1" w:semiHidden="1" w:unhideWhenUsed="1"/>
+    <w:lsdException w:name="Table Columns 2" w:semiHidden="1" w:unhideWhenUsed="1"/>
+    <w:lsdException w:name="Table Columns 3" w:semiHidden="1" w:unhideWhenUsed="1"/>
+    <w:lsdException w:name="Table Columns 4" w:semiHidden="1" w:unhideWhenUsed="1"/>
+    <w:lsdException w:name="Table Columns 5" w:semiHidden="1" w:unhideWhenUsed="1"/>
+    <w:lsdException w:name="Table Grid 1" w:semiHidden="1" w:unhideWhenUsed="1"/>
+    <w:lsdException w:name="Table Grid 2" w:semiHidden="1" w:unhideWhenUsed="1"/>
+    <w:lsdException w:name="Table Grid 3" w:semiHidden="1" w:unhideWhenUsed="1"/>
+    <w:lsdException w:name="Table Grid 4" w:semiHidden="1" w:unhideWhenUsed="1"/>
+    <w:lsdException w:name="Table Grid 5" w:semiHidden="1" w:unhideWhenUsed="1"/>
+    <w:lsdException w:name="Table Grid 6" w:semiHidden="1" w:unhideWhenUsed="1"/>
+    <w:lsdException w:name="Table Grid 7" w:semiHidden="1" w:unhideWhenUsed="1"/>
+    <w:lsdException w:name="Table Grid 8" w:semiHidden="1" w:unhideWhenUsed="1"/>
+    <w:lsdException w:name="Table List 1" w:semiHidden="1" w:unhideWhenUsed="1"/>
+    <w:lsdException w:name="Table List 2" w:semiHidden="1" w:unhideWhenUsed="1"/>
+    <w:lsdException w:name="Table List 3" w:semiHidden="1" w:unhideWhenUsed="1"/>
+    <w:lsdException w:name="Table List 4" w:semiHidden="1" w:unhideWhenUsed="1"/>
+    <w:lsdException w:name="Table List 5" w:semiHidden="1" w:unhideWhenUsed="1"/>
+    <w:lsdException w:name="Table List 6" w:semiHidden="1" w:unhideWhenUsed="1"/>
+    <w:lsdException w:name="Table List 7" w:semiHidden="1" w:unhideWhenUsed="1"/>
+    <w:lsdException w:name="Table List 8" w:semiHidden="1" w:unhideWhenUsed="1"/>
+    <w:lsdException w:name="Table 3D effects 1" w:semiHidden="1" w:unhideWhenUsed="1"/>
+    <w:lsdException w:name="Table 3D effects 2" w:semiHidden="1" w:unhideWhenUsed="1"/>
+    <w:lsdException w:name="Table 3D effects 3" w:semiHidden="1" w:unhideWhenUsed="1"/>
+    <w:lsdException w:name="Table Contemporary" w:semiHidden="1" w:unhideWhenUsed="1"/>
+    <w:lsdException w:name="Table Elegant" w:semiHidden="1" w:unhideWhenUsed="1"/>
+    <w:lsdException w:name="Table Professional" w:semiHidden="1" w:unhideWhenUsed="1"/>
+    <w:lsdException w:name="Table Subtle 1" w:semiHidden="1" w:unhideWhenUsed="1"/>
+    <w:lsdException w:name="Table Subtle 2" w:semiHidden="1" w:unhideWhenUsed="1"/>
+    <w:lsdException w:name="Table Web 1" w:semiHidden="1" w:unhideWhenUsed="1"/>
+    <w:lsdException w:name="Table Web 2" w:semiHidden="1" w:unhideWhenUsed="1"/>
+    <w:lsdException w:name="Table Web 3" w:semiHidden="1" w:unhideWhenUsed="1"/>
+    <w:lsdException w:name="Balloon Text" w:semiHidden="1" w:unhideWhenUsed="1"/>
+    <w:lsdException w:name="Table Grid" w:uiPriority="39"/>
+    <w:lsdException w:name="Table Theme" w:semiHidden="1" w:unhideWhenUsed="1"/>
+    <w:lsdException w:name="Placeholder Text" w:semiHidden="1"/>
+    <w:lsdException w:name="No Spacing" w:uiPriority="1" w:qFormat="1"/>
+    <w:lsdException w:name="Light Shading" w:uiPriority="60"/>
+    <w:lsdException w:name="Light List" w:uiPriority="61"/>
+    <w:lsdException w:name="Light Grid" w:uiPriority="62"/>
+    <w:lsdException w:name="Medium Shading 1" w:uiPriority="63"/>
+    <w:lsdException w:name="Medium Shading 2" w:uiPriority="64"/>
+    <w:lsdException w:name="Medium List 1" w:uiPriority="65"/>
+    <w:lsdException w:name="Medium List 2" w:uiPriority="66"/>
+    <w:lsdException w:name="Medium Grid 1" w:uiPriority="67"/>
+    <w:lsdException w:name="Medium Grid 2" w:uiPriority="68"/>
+    <w:lsdException w:name="Medium Grid 3" w:uiPriority="69"/>
+    <w:lsdException w:name="Dark List" w:uiPriority="70"/>
+    <w:lsdException w:name="Colorful Shading" w:uiPriority="71"/>
+    <w:lsdException w:name="Colorful List" w:uiPriority="72"/>
+    <w:lsdException w:name="Colorful Grid" w:uiPriority="73"/>
+    <w:lsdException w:name="Light Shading Accent 1" w:uiPriority="60"/>
+    <w:lsdException w:name="Light List Accent 1" w:uiPriority="61"/>
+    <w:lsdException w:name="Light Grid Accent 1" w:uiPriority="62"/>
+    <w:lsdException w:name="Medium Shading 1 Accent 1" w:uiPriority="63"/>
+    <w:lsdException w:name="Medium Shading 2 Accent 1" w:uiPriority="64"/>
+    <w:lsdException w:name="Medium List 1 Accent 1" w:uiPriority="65"/>
+    <w:lsdException w:name="Revision" w:semiHidden="1"/>
+    <w:lsdException w:name="List Paragraph" w:uiPriority="34" w:qFormat="1"/>
+    <w:lsdException w:name="Quote" w:uiPriority="29" w:qFormat="1"/>
+    <w:lsdException w:name="Intense Quote" w:uiPriority="30" w:qFormat="1"/>
+    <w:lsdException w:name="Medium List 2 Accent 1" w:uiPriority="66"/>
+    <w:lsdException w:name="Medium Grid 1 Accent 1" w:uiPriority="67"/>
+    <w:lsdException w:name="Medium Grid 2 Accent 1" w:uiPriority="68"/>
+    <w:lsdException w:name="Medium Grid 3 Accent 1" w:uiPriority="69"/>
+    <w:lsdException w:name="Dark List Accent 1" w:uiPriority="70"/>
+    <w:lsdException w:name="Colorful Shading Accent 1" w:uiPriority="71"/>
+    <w:lsdException w:name="Colorful List Accent 1" w:uiPriority="72"/>
+    <w:lsdException w:name="Colorful Grid Accent 1" w:uiPriority="73"/>
+    <w:lsdException w:name="Light Shading Accent 2" w:uiPriority="60"/>
+    <w:lsdException w:name="Light List Accent 2" w:uiPriority="61"/>
+    <w:lsdException w:name="Light Grid Accent 2" w:uiPriority="62"/>
+    <w:lsdException w:name="Medium Shading 1 Accent 2" w:uiPriority="63"/>
+    <w:lsdException w:name="Medium Shading 2 Accent 2" w:uiPriority="64"/>
+    <w:lsdException w:name="Medium List 1 Accent 2" w:uiPriority="65"/>
+    <w:lsdException w:name="Medium List 2 Accent 2" w:uiPriority="66"/>
+    <w:lsdException w:name="Medium Grid 1 Accent 2" w:uiPriority="67"/>
+    <w:lsdException w:name="Medium Grid 2 Accent 2" w:uiPriority="68"/>
+    <w:lsdException w:name="Medium Grid 3 Accent 2" w:uiPriority="69"/>
+    <w:lsdException w:name="Dark List Accent 2" w:uiPriority="70"/>
+    <w:lsdException w:name="Colorful Shading Accent 2" w:uiPriority="71"/>
+    <w:lsdException w:name="Colorful List Accent 2" w:uiPriority="72"/>
+    <w:lsdException w:name="Colorful Grid Accent 2" w:uiPriority="73"/>
+    <w:lsdException w:name="Light Shading Accent 3" w:uiPriority="60"/>
+    <w:lsdException w:name="Light List Accent 3" w:uiPriority="61"/>
+    <w:lsdException w:name="Light Grid Accent 3" w:uiPriority="62"/>
+    <w:lsdException w:name="Medium Shading 1 Accent 3" w:uiPriority="63"/>
+    <w:lsdException w:name="Medium Shading 2 Accent 3" w:uiPriority="64"/>
+    <w:lsdException w:name="Medium List 1 Accent 3" w:uiPriority="65"/>
+    <w:lsdException w:name="Medium List 2 Accent 3" w:uiPriority="66"/>
+    <w:lsdException w:name="Medium Grid 1 Accent 3" w:uiPriority="67"/>
+    <w:lsdException w:name="Medium Grid 2 Accent 3" w:uiPriority="68"/>
+    <w:lsdException w:name="Medium Grid 3 Accent 3" w:uiPriority="69"/>
+    <w:lsdException w:name="Dark List Accent 3" w:uiPriority="70"/>
+    <w:lsdException w:name="Colorful Shading Accent 3" w:uiPriority="71"/>
+    <w:lsdException w:name="Colorful List Accent 3" w:uiPriority="72"/>
+    <w:lsdException w:name="Colorful Grid Accent 3" w:uiPriority="73"/>
+    <w:lsdException w:name="Light Shading Accent 4" w:uiPriority="60"/>
+    <w:lsdException w:name="Light List Accent 4" w:uiPriority="61"/>
+    <w:lsdException w:name="Light Grid Accent 4" w:uiPriority="62"/>
+    <w:lsdException w:name="Medium Shading 1 Accent 4" w:uiPriority="63"/>
+    <w:lsdException w:name="Medium Shading 2 Accent 4" w:uiPriority="64"/>
+    <w:lsdException w:name="Medium List 1 Accent 4" w:uiPriority="65"/>
+    <w:lsdException w:name="Medium List 2 Accent 4" w:uiPriority="66"/>
+    <w:lsdException w:name="Medium Grid 1 Accent 4" w:uiPriority="67"/>
+    <w:lsdException w:name="Medium Grid 2 Accent 4" w:uiPriority="68"/>
+    <w:lsdException w:name="Medium Grid 3 Accent 4" w:uiPriority="69"/>
+    <w:lsdException w:name="Dark List Accent 4" w:uiPriority="70"/>
+    <w:lsdException w:name="Colorful Shading Accent 4" w:uiPriority="71"/>
+    <w:lsdException w:name="Colorful List Accent 4" w:uiPriority="72"/>
+    <w:lsdException w:name="Colorful Grid Accent 4" w:uiPriority="73"/>
+    <w:lsdException w:name="Light Shading Accent 5" w:uiPriority="60"/>
+    <w:lsdException w:name="Light List Accent 5" w:uiPriority="61"/>
+    <w:lsdException w:name="Light Grid Accent 5" w:uiPriority="62"/>
+    <w:lsdException w:name="Medium Shading 1 Accent 5" w:uiPriority="63"/>
+    <w:lsdException w:name="Medium Shading 2 Accent 5" w:uiPriority="64"/>
+    <w:lsdException w:name="Medium List 1 Accent 5" w:uiPriority="65"/>
+    <w:lsdException w:name="Medium List 2 Accent 5" w:uiPriority="66"/>
+    <w:lsdException w:name="Medium Grid 1 Accent 5" w:uiPriority="67"/>
+    <w:lsdException w:name="Medium Grid 2 Accent 5" w:uiPriority="68"/>
+    <w:lsdException w:name="Medium Grid 3 Accent 5" w:uiPriority="69"/>
+    <w:lsdException w:name="Dark List Accent 5" w:uiPriority="70"/>
+    <w:lsdException w:name="Colorful Shading Accent 5" w:uiPriority="71"/>
+    <w:lsdException w:name="Colorful List Accent 5" w:uiPriority="72"/>
+    <w:lsdException w:name="Colorful Grid Accent 5" w:uiPriority="73"/>
+    <w:lsdException w:name="Light Shading Accent 6" w:uiPriority="60"/>
+    <w:lsdException w:name="Light List Accent 6" w:uiPriority="61"/>
+    <w:lsdException w:name="Light Grid Accent 6" w:uiPriority="62"/>
+    <w:lsdException w:name="Medium Shading 1 Accent 6" w:uiPriority="63"/>
+    <w:lsdException w:name="Medium Shading 2 Accent 6" w:uiPriority="64"/>
+    <w:lsdException w:name="Medium List 1 Accent 6" w:uiPriority="65"/>
+    <w:lsdException w:name="Medium List 2 Accent 6" w:uiPriority="66"/>
+    <w:lsdException w:name="Medium Grid 1 Accent 6" w:uiPriority="67"/>
+    <w:lsdException w:name="Medium Grid 2 Accent 6" w:uiPriority="68"/>
+    <w:lsdException w:name="Medium Grid 3 Accent 6" w:uiPriority="69"/>
+    <w:lsdException w:name="Dark List Accent 6" w:uiPriority="70"/>
+    <w:lsdException w:name="Colorful Shading Accent 6" w:uiPriority="71"/>
+    <w:lsdException w:name="Colorful List Accent 6" w:uiPriority="72"/>
+    <w:lsdException w:name="Colorful Grid Accent 6" w:uiPriority="73"/>
+    <w:lsdException w:name="Subtle Emphasis" w:uiPriority="19" w:qFormat="1"/>
+    <w:lsdException w:name="Intense Emphasis" w:uiPriority="21" w:qFormat="1"/>
+    <w:lsdException w:name="Subtle Reference" w:uiPriority="31" w:qFormat="1"/>
+    <w:lsdException w:name="Intense Reference" w:uiPriority="32" w:qFormat="1"/>
+    <w:lsdException w:name="Book Title" w:uiPriority="33" w:qFormat="1"/>
+    <w:lsdException w:name="Bibliography" w:semiHidden="1" w:uiPriority="37" w:unhideWhenUsed="1"/>
+    <w:lsdException w:name="TOC Heading" w:semiHidden="1" w:uiPriority="39" w:unhideWhenUsed="1" w:qFormat="1"/>
+    <w:lsdException w:name="Plain Table 1" w:uiPriority="41"/>
+    <w:lsdException w:name="Plain Table 2" w:uiPriority="42"/>
+    <w:lsdException w:name="Plain Table 3" w:uiPriority="43"/>
+    <w:lsdException w:name="Plain Table 4" w:uiPriority="44"/>
+    <w:lsdException w:name="Plain Table 5" w:uiPriority="45"/>
+    <w:lsdException w:name="Grid Table Light" w:uiPriority="40"/>
+    <w:lsdException w:name="Grid Table 1 Light" w:uiPriority="46"/>
+    <w:lsdException w:name="Grid Table 2" w:uiPriority="47"/>
+    <w:lsdException w:name="Grid Table 3" w:uiPriority="48"/>
+    <w:lsdException w:name="Grid Table 4" w:uiPriority="49"/>
+    <w:lsdException w:name="Grid Table 5 Dark" w:uiPriority="50"/>
+    <w:lsdException w:name="Grid Table 6 Colorful" w:uiPriority="51"/>
+    <w:lsdException w:name="Grid Table 7 Colorful" w:uiPriority="52"/>
+    <w:lsdException w:name="Grid Table 1 Light Accent 1" w:uiPriority="46"/>
+    <w:lsdException w:name="Grid Table 2 Accent 1" w:uiPriority="47"/>
+    <w:lsdException w:name="Grid Table 3 Accent 1" w:uiPriority="48"/>
+    <w:lsdException w:name="Grid Table 4 Accent 1" w:uiPriority="49"/>
+    <w:lsdException w:name="Grid Table 5 Dark Accent 1" w:uiPriority="50"/>
+    <w:lsdException w:name="Grid Table 6 Colorful Accent 1" w:uiPriority="51"/>
+    <w:lsdException w:name="Grid Table 7 Colorful Accent 1" w:uiPriority="52"/>
+    <w:lsdException w:name="Grid Table 1 Light Accent 2" w:uiPriority="46"/>
+    <w:lsdException w:name="Grid Table 2 Accent 2" w:uiPriority="47"/>
+    <w:lsdException w:name="Grid Table 3 Accent 2" w:uiPriority="48"/>
+    <w:lsdException w:name="Grid Table 4 Accent 2" w:uiPriority="49"/>
+    <w:lsdException w:name="Grid Table 5 Dark Accent 2" w:uiPriority="50"/>
+    <w:lsdException w:name="Grid Table 6 Colorful Accent 2" w:uiPriority="51"/>
+    <w:lsdException w:name="Grid Table 7 Colorful Accent 2" w:uiPriority="52"/>
+    <w:lsdException w:name="Grid Table 1 Light Accent 3" w:uiPriority="46"/>
+    <w:lsdException w:name="Grid Table 2 Accent 3" w:uiPriority="47"/>
+    <w:lsdException w:name="Grid Table 3 Accent 3" w:uiPriority="48"/>
+    <w:lsdException w:name="Grid Table 4 Accent 3" w:uiPriority="49"/>
+    <w:lsdException w:name="Grid Table 5 Dark Accent 3" w:uiPriority="50"/>
+    <w:lsdException w:name="Grid Table 6 Colorful Accent 3" w:uiPriority="51"/>
+    <w:lsdException w:name="Grid Table 7 Colorful Accent 3" w:uiPriority="52"/>
+    <w:lsdException w:name="Grid Table 1 Light Accent 4" w:uiPriority="46"/>
+    <w:lsdException w:name="Grid Table 2 Accent 4" w:uiPriority="47"/>
+    <w:lsdException w:name="Grid Table 3 Accent 4" w:uiPriority="48"/>
+    <w:lsdException w:name="Grid Table 4 Accent 4" w:uiPriority="49"/>
+    <w:lsdException w:name="Grid Table 5 Dark Accent 4" w:uiPriority="50"/>
+    <w:lsdException w:name="Grid Table 6 Colorful Accent 4" w:uiPriority="51"/>
+    <w:lsdException w:name="Grid Table 7 Colorful Accent 4" w:uiPriority="52"/>
+    <w:lsdException w:name="Grid Table 1 Light Accent 5" w:uiPriority="46"/>
+    <w:lsdException w:name="Grid Table 2 Accent 5" w:uiPriority="47"/>
+    <w:lsdException w:name="Grid Table 3 Accent 5" w:uiPriority="48"/>
+    <w:lsdException w:name="Grid Table 4 Accent 5" w:uiPriority="49"/>
+    <w:lsdException w:name="Grid Table 5 Dark Accent 5" w:uiPriority="50"/>
+    <w:lsdException w:name="Grid Table 6 Colorful Accent 5" w:uiPriority="51"/>
+    <w:lsdException w:name="Grid Table 7 Colorful Accent 5" w:uiPriority="52"/>
+    <w:lsdException w:name="Grid Table 1 Light Accent 6" w:uiPriority="46"/>
+    <w:lsdException w:name="Grid Table 2 Accent 6" w:uiPriority="47"/>
+    <w:lsdException w:name="Grid Table 3 Accent 6" w:uiPriority="48"/>
+    <w:lsdException w:name="Grid Table 4 Accent 6" w:uiPriority="49"/>
+    <w:lsdException w:name="Grid Table 5 Dark Accent 6" w:uiPriority="50"/>
+    <w:lsdException w:name="Grid Table 6 Colorful Accent 6" w:uiPriority="51"/>
+    <w:lsdException w:name="Grid Table 7 Colorful Accent 6" w:uiPriority="52"/>
+    <w:lsdException w:name="List Table 1 Light" w:uiPriority="46"/>
+    <w:lsdException w:name="List Table 2" w:uiPriority="47"/>
+    <w:lsdException w:name="List Table 3" w:uiPriority="48"/>
+    <w:lsdException w:name="List Table 4" w:uiPriority="49"/>
+    <w:lsdException w:name="List Table 5 Dark" w:uiPriority="50"/>
+    <w:lsdException w:name="List Table 6 Colorful" w:uiPriority="51"/>
+    <w:lsdException w:name="List Table 7 Colorful" w:uiPriority="52"/>
+    <w:lsdException w:name="List Table 1 Light Accent 1" w:uiPriority="46"/>
+    <w:lsdException w:name="List Table 2 Accent 1" w:uiPriority="47"/>
+    <w:lsdException w:name="List Table 3 Accent 1" w:uiPriority="48"/>
+    <w:lsdException w:name="List Table 4 Accent 1" w:uiPriority="49"/>
+    <w:lsdException w:name="List Table 5 Dark Accent 1" w:uiPriority="50"/>
+    <w:lsdException w:name="List Table 6 Colorful Accent 1" w:uiPriority="51"/>
+    <w:lsdException w:name="List Table 7 Colorful Accent 1" w:uiPriority="52"/>
+    <w:lsdException w:name="List Table 1 Light Accent 2" w:uiPriority="46"/>
+    <w:lsdException w:name="List Table 2 Accent 2" w:uiPriority="47"/>
+    <w:lsdException w:name="List Table 3 Accent 2" w:uiPriority="48"/>
+    <w:lsdException w:name="List Table 4 Accent 2" w:uiPriority="49"/>
+    <w:lsdException w:name="List Table 5 Dark Accent 2" w:uiPriority="50"/>
+    <w:lsdException w:name="List Table 6 Colorful Accent 2" w:uiPriority="51"/>
+    <w:lsdException w:name="List Table 7 Colorful Accent 2" w:uiPriority="52"/>
+    <w:lsdException w:name="List Table 1 Light Accent 3" w:uiPriority="46"/>
+    <w:lsdException w:name="List Table 2 Accent 3" w:uiPriority="47"/>
+    <w:lsdException w:name="List Table 3 Accent 3" w:uiPriority="48"/>
+    <w:lsdException w:name="List Table 4 Accent 3" w:uiPriority="49"/>
+    <w:lsdException w:name="List Table 5 Dark Accent 3" w:uiPriority="50"/>
+    <w:lsdException w:name="List Table 6 Colorful Accent 3" w:uiPriority="51"/>
+    <w:lsdException w:name="List Table 7 Colorful Accent 3" w:uiPriority="52"/>
+    <w:lsdException w:name="List Table 1 Light Accent 4" w:uiPriority="46"/>
+    <w:lsdException w:name="List Table 2 Accent 4" w:uiPriority="47"/>
+    <w:lsdException w:name="List Table 3 Accent 4" w:uiPriority="48"/>
+    <w:lsdException w:name="List Table 4 Accent 4" w:uiPriority="49"/>
+    <w:lsdException w:name="List Table 5 Dark Accent 4" w:uiPriority="50"/>
+    <w:lsdException w:name="List Table 6 Colorful Accent 4" w:uiPriority="51"/>
+    <w:lsdException w:name="List Table 7 Colorful Accent 4" w:uiPriority="52"/>
+    <w:lsdException w:name="List Table 1 Light Accent 5" w:uiPriority="46"/>
+    <w:lsdException w:name="List Table 2 Accent 5" w:uiPriority="47"/>
+    <w:lsdException w:name="List Table 3 Accent 5" w:uiPriority="48"/>
+    <w:lsdException w:name="List Table 4 Accent 5" w:uiPriority="49"/>
+    <w:lsdException w:name="List Table 5 Dark Accent 5" w:uiPriority="50"/>
+    <w:lsdException w:name="List Table 6 Colorful Accent 5" w:uiPriority="51"/>
+    <w:lsdException w:name="List Table 7 Colorful Accent 5" w:uiPriority="52"/>
+    <w:lsdException w:name="List Table 1 Light Accent 6" w:uiPriority="46"/>
+    <w:lsdException w:name="List Table 2 Accent 6" w:uiPriority="47"/>
+    <w:lsdException w:name="List Table 3 Accent 6" w:uiPriority="48"/>
+    <w:lsdException w:name="List Table 4 Accent 6" w:uiPriority="49"/>
+    <w:lsdException w:name="List Table 5 Dark Accent 6" w:uiPriority="50"/>
+    <w:lsdException w:name="List Table 6 Colorful Accent 6" w:uiPriority="51"/>
+    <w:lsdException w:name="List Table 7 Colorful Accent 6" w:uiPriority="52"/>
   </w:latentStyles>
   <w:style w:type="paragraph" w:default="1" w:styleId="Normal">
     <w:name w:val="Normal"/>
     <w:qFormat/>
   </w:style>
-  <w:style w:type="paragraph" w:styleId="Titre1">
+  <w:style w:type="paragraph" w:styleId="Heading1">
     <w:name w:val="heading 1"/>
     <w:basedOn w:val="Normal"/>
     <w:next w:val="Normal"/>
-    <w:link w:val="Titre1Car"/>
+    <w:link w:val="Heading1Char"/>
     <w:autoRedefine/>
     <w:uiPriority w:val="9"/>
     <w:qFormat/>
@@ -2079,11 +3285,11 @@
       <w:szCs w:val="40"/>
     </w:rPr>
   </w:style>
-  <w:style w:type="paragraph" w:styleId="Titre2">
+  <w:style w:type="paragraph" w:styleId="Heading2">
     <w:name w:val="heading 2"/>
     <w:basedOn w:val="Normal"/>
     <w:next w:val="Normal"/>
-    <w:link w:val="Titre2Car"/>
+    <w:link w:val="Heading2Char"/>
     <w:autoRedefine/>
     <w:uiPriority w:val="9"/>
     <w:semiHidden/>
@@ -2107,11 +3313,11 @@
       <w:szCs w:val="32"/>
     </w:rPr>
   </w:style>
-  <w:style w:type="paragraph" w:styleId="Titre3">
+  <w:style w:type="paragraph" w:styleId="Heading3">
     <w:name w:val="heading 3"/>
     <w:basedOn w:val="Normal"/>
     <w:next w:val="Normal"/>
-    <w:link w:val="Titre3Car"/>
+    <w:link w:val="Heading3Char"/>
     <w:autoRedefine/>
     <w:uiPriority w:val="9"/>
     <w:semiHidden/>
@@ -2135,11 +3341,11 @@
       <w:szCs w:val="24"/>
     </w:rPr>
   </w:style>
-  <w:style w:type="paragraph" w:styleId="Titre4">
+  <w:style w:type="paragraph" w:styleId="Heading4">
     <w:name w:val="heading 4"/>
     <w:basedOn w:val="Normal"/>
     <w:next w:val="Normal"/>
-    <w:link w:val="Titre4Car"/>
+    <w:link w:val="Heading4Char"/>
     <w:autoRedefine/>
     <w:uiPriority w:val="9"/>
     <w:semiHidden/>
@@ -2163,11 +3369,11 @@
       <w:iCs/>
     </w:rPr>
   </w:style>
-  <w:style w:type="paragraph" w:styleId="Titre5">
+  <w:style w:type="paragraph" w:styleId="Heading5">
     <w:name w:val="heading 5"/>
     <w:basedOn w:val="Normal"/>
     <w:next w:val="Normal"/>
-    <w:link w:val="Titre5Car"/>
+    <w:link w:val="Heading5Char"/>
     <w:autoRedefine/>
     <w:uiPriority w:val="9"/>
     <w:semiHidden/>
@@ -2187,11 +3393,11 @@
       <w:rFonts w:asciiTheme="majorHAnsi" w:eastAsiaTheme="majorEastAsia" w:hAnsiTheme="majorHAnsi" w:cstheme="majorBidi"/>
     </w:rPr>
   </w:style>
-  <w:style w:type="paragraph" w:styleId="Titre6">
+  <w:style w:type="paragraph" w:styleId="Heading6">
     <w:name w:val="heading 6"/>
     <w:basedOn w:val="Normal"/>
     <w:next w:val="Normal"/>
-    <w:link w:val="Titre6Car"/>
+    <w:link w:val="Heading6Char"/>
     <w:autoRedefine/>
     <w:uiPriority w:val="9"/>
     <w:semiHidden/>
@@ -2213,11 +3419,11 @@
       <w:szCs w:val="20"/>
     </w:rPr>
   </w:style>
-  <w:style w:type="paragraph" w:styleId="Titre7">
+  <w:style w:type="paragraph" w:styleId="Heading7">
     <w:name w:val="heading 7"/>
     <w:basedOn w:val="Normal"/>
     <w:next w:val="Normal"/>
-    <w:link w:val="Titre7Car"/>
+    <w:link w:val="Heading7Char"/>
     <w:autoRedefine/>
     <w:uiPriority w:val="9"/>
     <w:semiHidden/>
@@ -2241,11 +3447,11 @@
       <w:szCs w:val="20"/>
     </w:rPr>
   </w:style>
-  <w:style w:type="paragraph" w:styleId="Titre8">
+  <w:style w:type="paragraph" w:styleId="Heading8">
     <w:name w:val="heading 8"/>
     <w:basedOn w:val="Normal"/>
     <w:next w:val="Normal"/>
-    <w:link w:val="Titre8Car"/>
+    <w:link w:val="Heading8Char"/>
     <w:autoRedefine/>
     <w:uiPriority w:val="9"/>
     <w:semiHidden/>
@@ -2269,11 +3475,11 @@
       <w:szCs w:val="18"/>
     </w:rPr>
   </w:style>
-  <w:style w:type="paragraph" w:styleId="Titre9">
+  <w:style w:type="paragraph" w:styleId="Heading9">
     <w:name w:val="heading 9"/>
     <w:basedOn w:val="Normal"/>
     <w:next w:val="Normal"/>
-    <w:link w:val="Titre9Car"/>
+    <w:link w:val="Heading9Char"/>
     <w:autoRedefine/>
     <w:uiPriority w:val="9"/>
     <w:semiHidden/>
@@ -2298,13 +3504,13 @@
       <w:szCs w:val="18"/>
     </w:rPr>
   </w:style>
-  <w:style w:type="character" w:default="1" w:styleId="Policepardfaut">
+  <w:style w:type="character" w:default="1" w:styleId="DefaultParagraphFont">
     <w:name w:val="Default Paragraph Font"/>
     <w:uiPriority w:val="1"/>
     <w:semiHidden/>
     <w:unhideWhenUsed/>
   </w:style>
-  <w:style w:type="table" w:default="1" w:styleId="TableauNormal">
+  <w:style w:type="table" w:default="1" w:styleId="TableNormal">
     <w:name w:val="Normal Table"/>
     <w:uiPriority w:val="99"/>
     <w:semiHidden/>
@@ -2319,16 +3525,16 @@
       </w:tblCellMar>
     </w:tblPr>
   </w:style>
-  <w:style w:type="numbering" w:default="1" w:styleId="Aucuneliste">
+  <w:style w:type="numbering" w:default="1" w:styleId="NoList">
     <w:name w:val="No List"/>
     <w:uiPriority w:val="99"/>
     <w:semiHidden/>
     <w:unhideWhenUsed/>
   </w:style>
-  <w:style w:type="character" w:customStyle="1" w:styleId="Titre1Car">
-    <w:name w:val="Titre 1 Car"/>
-    <w:basedOn w:val="Policepardfaut"/>
-    <w:link w:val="Titre1"/>
+  <w:style w:type="character" w:customStyle="1" w:styleId="Heading1Char">
+    <w:name w:val="Heading 1 Char"/>
+    <w:basedOn w:val="DefaultParagraphFont"/>
+    <w:link w:val="Heading1"/>
     <w:uiPriority w:val="9"/>
     <w:rPr>
       <w:rFonts w:asciiTheme="majorHAnsi" w:eastAsiaTheme="majorEastAsia" w:hAnsiTheme="majorHAnsi" w:cstheme="majorBidi"/>
@@ -2338,10 +3544,10 @@
       <w:szCs w:val="40"/>
     </w:rPr>
   </w:style>
-  <w:style w:type="character" w:customStyle="1" w:styleId="Titre2Car">
-    <w:name w:val="Titre 2 Car"/>
-    <w:basedOn w:val="Policepardfaut"/>
-    <w:link w:val="Titre2"/>
+  <w:style w:type="character" w:customStyle="1" w:styleId="Heading2Char">
+    <w:name w:val="Heading 2 Char"/>
+    <w:basedOn w:val="DefaultParagraphFont"/>
+    <w:link w:val="Heading2"/>
     <w:uiPriority w:val="9"/>
     <w:rPr>
       <w:rFonts w:asciiTheme="majorHAnsi" w:eastAsiaTheme="majorEastAsia" w:hAnsiTheme="majorHAnsi" w:cstheme="majorBidi"/>
@@ -2351,10 +3557,10 @@
       <w:szCs w:val="32"/>
     </w:rPr>
   </w:style>
-  <w:style w:type="character" w:customStyle="1" w:styleId="Titre3Car">
-    <w:name w:val="Titre 3 Car"/>
-    <w:basedOn w:val="Policepardfaut"/>
-    <w:link w:val="Titre3"/>
+  <w:style w:type="character" w:customStyle="1" w:styleId="Heading3Char">
+    <w:name w:val="Heading 3 Char"/>
+    <w:basedOn w:val="DefaultParagraphFont"/>
+    <w:link w:val="Heading3"/>
     <w:uiPriority w:val="9"/>
     <w:rPr>
       <w:rFonts w:asciiTheme="majorHAnsi" w:eastAsiaTheme="majorEastAsia" w:hAnsiTheme="majorHAnsi" w:cstheme="majorBidi"/>
@@ -2364,10 +3570,10 @@
       <w:szCs w:val="24"/>
     </w:rPr>
   </w:style>
-  <w:style w:type="character" w:customStyle="1" w:styleId="Titre4Car">
-    <w:name w:val="Titre 4 Car"/>
-    <w:basedOn w:val="Policepardfaut"/>
-    <w:link w:val="Titre4"/>
+  <w:style w:type="character" w:customStyle="1" w:styleId="Heading4Char">
+    <w:name w:val="Heading 4 Char"/>
+    <w:basedOn w:val="DefaultParagraphFont"/>
+    <w:link w:val="Heading4"/>
     <w:uiPriority w:val="9"/>
     <w:rPr>
       <w:rFonts w:asciiTheme="majorHAnsi" w:eastAsiaTheme="majorEastAsia" w:hAnsiTheme="majorHAnsi" w:cstheme="majorBidi"/>
@@ -2377,19 +3583,19 @@
       <w:iCs/>
     </w:rPr>
   </w:style>
-  <w:style w:type="character" w:customStyle="1" w:styleId="Titre5Car">
-    <w:name w:val="Titre 5 Car"/>
-    <w:basedOn w:val="Policepardfaut"/>
-    <w:link w:val="Titre5"/>
+  <w:style w:type="character" w:customStyle="1" w:styleId="Heading5Char">
+    <w:name w:val="Heading 5 Char"/>
+    <w:basedOn w:val="DefaultParagraphFont"/>
+    <w:link w:val="Heading5"/>
     <w:uiPriority w:val="9"/>
     <w:rPr>
       <w:rFonts w:asciiTheme="majorHAnsi" w:eastAsiaTheme="majorEastAsia" w:hAnsiTheme="majorHAnsi" w:cstheme="majorBidi"/>
     </w:rPr>
   </w:style>
-  <w:style w:type="character" w:customStyle="1" w:styleId="Titre6Car">
-    <w:name w:val="Titre 6 Car"/>
-    <w:basedOn w:val="Policepardfaut"/>
-    <w:link w:val="Titre6"/>
+  <w:style w:type="character" w:customStyle="1" w:styleId="Heading6Char">
+    <w:name w:val="Heading 6 Char"/>
+    <w:basedOn w:val="DefaultParagraphFont"/>
+    <w:link w:val="Heading6"/>
     <w:uiPriority w:val="9"/>
     <w:rPr>
       <w:rFonts w:asciiTheme="majorHAnsi" w:eastAsiaTheme="majorEastAsia" w:hAnsiTheme="majorHAnsi" w:cstheme="majorBidi"/>
@@ -2397,10 +3603,10 @@
       <w:szCs w:val="20"/>
     </w:rPr>
   </w:style>
-  <w:style w:type="character" w:customStyle="1" w:styleId="Titre7Car">
-    <w:name w:val="Titre 7 Car"/>
-    <w:basedOn w:val="Policepardfaut"/>
-    <w:link w:val="Titre7"/>
+  <w:style w:type="character" w:customStyle="1" w:styleId="Heading7Char">
+    <w:name w:val="Heading 7 Char"/>
+    <w:basedOn w:val="DefaultParagraphFont"/>
+    <w:link w:val="Heading7"/>
     <w:uiPriority w:val="9"/>
     <w:rPr>
       <w:rFonts w:asciiTheme="majorHAnsi" w:eastAsiaTheme="majorEastAsia" w:hAnsiTheme="majorHAnsi" w:cstheme="majorBidi"/>
@@ -2410,10 +3616,10 @@
       <w:szCs w:val="20"/>
     </w:rPr>
   </w:style>
-  <w:style w:type="character" w:customStyle="1" w:styleId="Titre8Car">
-    <w:name w:val="Titre 8 Car"/>
-    <w:basedOn w:val="Policepardfaut"/>
-    <w:link w:val="Titre8"/>
+  <w:style w:type="character" w:customStyle="1" w:styleId="Heading8Char">
+    <w:name w:val="Heading 8 Char"/>
+    <w:basedOn w:val="DefaultParagraphFont"/>
+    <w:link w:val="Heading8"/>
     <w:uiPriority w:val="9"/>
     <w:rPr>
       <w:rFonts w:asciiTheme="majorHAnsi" w:eastAsiaTheme="majorEastAsia" w:hAnsiTheme="majorHAnsi" w:cstheme="majorBidi"/>
@@ -2423,10 +3629,10 @@
       <w:szCs w:val="18"/>
     </w:rPr>
   </w:style>
-  <w:style w:type="character" w:customStyle="1" w:styleId="Titre9Car">
-    <w:name w:val="Titre 9 Car"/>
-    <w:basedOn w:val="Policepardfaut"/>
-    <w:link w:val="Titre9"/>
+  <w:style w:type="character" w:customStyle="1" w:styleId="Heading9Char">
+    <w:name w:val="Heading 9 Char"/>
+    <w:basedOn w:val="DefaultParagraphFont"/>
+    <w:link w:val="Heading9"/>
     <w:uiPriority w:val="9"/>
     <w:rPr>
       <w:rFonts w:asciiTheme="majorHAnsi" w:eastAsiaTheme="majorEastAsia" w:hAnsiTheme="majorHAnsi" w:cstheme="majorBidi"/>
@@ -2437,11 +3643,11 @@
       <w:szCs w:val="18"/>
     </w:rPr>
   </w:style>
-  <w:style w:type="paragraph" w:styleId="Titre">
+  <w:style w:type="paragraph" w:styleId="Title">
     <w:name w:val="Title"/>
     <w:basedOn w:val="Normal"/>
     <w:next w:val="Normal"/>
-    <w:link w:val="TitreCar"/>
+    <w:link w:val="TitleChar"/>
     <w:uiPriority w:val="10"/>
     <w:qFormat/>
     <w:pPr>
@@ -2456,10 +3662,10 @@
       <w:szCs w:val="72"/>
     </w:rPr>
   </w:style>
-  <w:style w:type="character" w:customStyle="1" w:styleId="TitreCar">
-    <w:name w:val="Titre Car"/>
-    <w:basedOn w:val="Policepardfaut"/>
-    <w:link w:val="Titre"/>
+  <w:style w:type="character" w:customStyle="1" w:styleId="TitleChar">
+    <w:name w:val="Title Char"/>
+    <w:basedOn w:val="DefaultParagraphFont"/>
+    <w:link w:val="Title"/>
     <w:uiPriority w:val="10"/>
     <w:rPr>
       <w:rFonts w:asciiTheme="majorHAnsi" w:eastAsiaTheme="majorEastAsia" w:hAnsiTheme="majorHAnsi" w:cstheme="majorBidi"/>
@@ -2469,11 +3675,11 @@
       <w:szCs w:val="72"/>
     </w:rPr>
   </w:style>
-  <w:style w:type="paragraph" w:styleId="Sous-titre">
+  <w:style w:type="paragraph" w:styleId="Subtitle">
     <w:name w:val="Subtitle"/>
     <w:basedOn w:val="Normal"/>
     <w:next w:val="Normal"/>
-    <w:link w:val="Sous-titreCar"/>
+    <w:link w:val="SubtitleChar"/>
     <w:uiPriority w:val="11"/>
     <w:qFormat/>
     <w:pPr>
@@ -2487,10 +3693,10 @@
       <w:color w:val="5A5A5A" w:themeColor="text1" w:themeTint="A5"/>
     </w:rPr>
   </w:style>
-  <w:style w:type="character" w:customStyle="1" w:styleId="Sous-titreCar">
-    <w:name w:val="Sous-titre Car"/>
-    <w:basedOn w:val="Policepardfaut"/>
-    <w:link w:val="Sous-titre"/>
+  <w:style w:type="character" w:customStyle="1" w:styleId="SubtitleChar">
+    <w:name w:val="Subtitle Char"/>
+    <w:basedOn w:val="DefaultParagraphFont"/>
+    <w:link w:val="Subtitle"/>
     <w:uiPriority w:val="11"/>
     <w:rPr>
       <w:i/>
@@ -2498,7 +3704,7 @@
       <w:color w:val="5A5A5A" w:themeColor="text1" w:themeTint="A5"/>
     </w:rPr>
   </w:style>
-  <w:style w:type="paragraph" w:styleId="Paragraphedeliste">
+  <w:style w:type="paragraph" w:styleId="ListParagraph">
     <w:name w:val="List Paragraph"/>
     <w:basedOn w:val="Normal"/>
     <w:uiPriority w:val="34"/>
@@ -2508,9 +3714,9 @@
       <w:contextualSpacing/>
     </w:pPr>
   </w:style>
-  <w:style w:type="character" w:styleId="Rfrenceple">
+  <w:style w:type="character" w:styleId="SubtleReference">
     <w:name w:val="Subtle Reference"/>
-    <w:basedOn w:val="Policepardfaut"/>
+    <w:basedOn w:val="DefaultParagraphFont"/>
     <w:uiPriority w:val="31"/>
     <w:qFormat/>
     <w:rPr>
@@ -2518,9 +3724,9 @@
       <w:color w:val="5A5A5A" w:themeColor="text1" w:themeTint="A5"/>
     </w:rPr>
   </w:style>
-  <w:style w:type="character" w:styleId="Emphaseple">
+  <w:style w:type="character" w:styleId="SubtleEmphasis">
     <w:name w:val="Subtle Emphasis"/>
-    <w:basedOn w:val="Policepardfaut"/>
+    <w:basedOn w:val="DefaultParagraphFont"/>
     <w:uiPriority w:val="19"/>
     <w:qFormat/>
     <w:rPr>
@@ -2529,9 +3735,9 @@
       <w:color w:val="404040" w:themeColor="text1" w:themeTint="BF"/>
     </w:rPr>
   </w:style>
-  <w:style w:type="character" w:styleId="Accentuation">
+  <w:style w:type="character" w:styleId="Emphasis">
     <w:name w:val="Emphasis"/>
-    <w:basedOn w:val="Policepardfaut"/>
+    <w:basedOn w:val="DefaultParagraphFont"/>
     <w:uiPriority w:val="20"/>
     <w:qFormat/>
     <w:rPr>
@@ -2539,11 +3745,11 @@
       <w:iCs/>
     </w:rPr>
   </w:style>
-  <w:style w:type="paragraph" w:styleId="Citation">
+  <w:style w:type="paragraph" w:styleId="Quote">
     <w:name w:val="Quote"/>
     <w:basedOn w:val="Normal"/>
     <w:next w:val="Normal"/>
-    <w:link w:val="CitationCar"/>
+    <w:link w:val="QuoteChar"/>
     <w:uiPriority w:val="29"/>
     <w:qFormat/>
     <w:pPr>
@@ -2562,10 +3768,10 @@
       <w:iCs/>
     </w:rPr>
   </w:style>
-  <w:style w:type="character" w:customStyle="1" w:styleId="CitationCar">
-    <w:name w:val="Citation Car"/>
-    <w:basedOn w:val="Policepardfaut"/>
-    <w:link w:val="Citation"/>
+  <w:style w:type="character" w:customStyle="1" w:styleId="QuoteChar">
+    <w:name w:val="Quote Char"/>
+    <w:basedOn w:val="DefaultParagraphFont"/>
+    <w:link w:val="Quote"/>
     <w:uiPriority w:val="29"/>
     <w:rPr>
       <w:i/>
@@ -2573,9 +3779,9 @@
       <w:shd w:val="clear" w:color="auto" w:fill="F2F2F2" w:themeFill="background1" w:themeFillShade="F2"/>
     </w:rPr>
   </w:style>
-  <w:style w:type="character" w:styleId="Emphaseintense">
+  <w:style w:type="character" w:styleId="IntenseEmphasis">
     <w:name w:val="Intense Emphasis"/>
-    <w:basedOn w:val="Policepardfaut"/>
+    <w:basedOn w:val="DefaultParagraphFont"/>
     <w:uiPriority w:val="21"/>
     <w:qFormat/>
     <w:rPr>
@@ -2584,11 +3790,11 @@
       <w:color w:val="1CADE4" w:themeColor="accent1"/>
     </w:rPr>
   </w:style>
-  <w:style w:type="paragraph" w:styleId="Citationintense">
+  <w:style w:type="paragraph" w:styleId="IntenseQuote">
     <w:name w:val="Intense Quote"/>
     <w:basedOn w:val="Normal"/>
     <w:next w:val="Normal"/>
-    <w:link w:val="CitationintenseCar"/>
+    <w:link w:val="IntenseQuoteChar"/>
     <w:uiPriority w:val="30"/>
     <w:qFormat/>
     <w:pPr>
@@ -2608,10 +3814,10 @@
       <w:iCs/>
     </w:rPr>
   </w:style>
-  <w:style w:type="character" w:customStyle="1" w:styleId="CitationintenseCar">
-    <w:name w:val="Citation intense Car"/>
-    <w:basedOn w:val="Policepardfaut"/>
-    <w:link w:val="Citationintense"/>
+  <w:style w:type="character" w:customStyle="1" w:styleId="IntenseQuoteChar">
+    <w:name w:val="Intense Quote Char"/>
+    <w:basedOn w:val="DefaultParagraphFont"/>
+    <w:link w:val="IntenseQuote"/>
     <w:uiPriority w:val="30"/>
     <w:rPr>
       <w:i/>
@@ -2619,18 +3825,18 @@
       <w:shd w:val="clear" w:color="auto" w:fill="D1EEF9" w:themeFill="accent1" w:themeFillTint="33"/>
     </w:rPr>
   </w:style>
-  <w:style w:type="paragraph" w:styleId="Sansinterligne">
+  <w:style w:type="paragraph" w:styleId="NoSpacing">
     <w:name w:val="No Spacing"/>
-    <w:link w:val="SansinterligneCar"/>
+    <w:link w:val="NoSpacingChar"/>
     <w:uiPriority w:val="1"/>
     <w:qFormat/>
     <w:pPr>
       <w:spacing w:after="0" w:line="240" w:lineRule="auto"/>
     </w:pPr>
   </w:style>
-  <w:style w:type="character" w:styleId="Titredulivre">
+  <w:style w:type="character" w:styleId="BookTitle">
     <w:name w:val="Book Title"/>
-    <w:basedOn w:val="Policepardfaut"/>
+    <w:basedOn w:val="DefaultParagraphFont"/>
     <w:uiPriority w:val="33"/>
     <w:qFormat/>
     <w:rPr>
@@ -2641,7 +3847,7 @@
       <w:spacing w:val="5"/>
     </w:rPr>
   </w:style>
-  <w:style w:type="paragraph" w:styleId="Lgende">
+  <w:style w:type="paragraph" w:styleId="Caption">
     <w:name w:val="caption"/>
     <w:basedOn w:val="Normal"/>
     <w:next w:val="Normal"/>
@@ -2659,9 +3865,9 @@
       <w:szCs w:val="20"/>
     </w:rPr>
   </w:style>
-  <w:style w:type="character" w:styleId="Rfrenceintense">
+  <w:style w:type="character" w:styleId="IntenseReference">
     <w:name w:val="Intense Reference"/>
-    <w:basedOn w:val="Policepardfaut"/>
+    <w:basedOn w:val="DefaultParagraphFont"/>
     <w:uiPriority w:val="32"/>
     <w:qFormat/>
     <w:rPr>
@@ -2672,15 +3878,15 @@
       <w:spacing w:val="5"/>
     </w:rPr>
   </w:style>
-  <w:style w:type="character" w:customStyle="1" w:styleId="SansinterligneCar">
-    <w:name w:val="Sans interligne Car"/>
-    <w:basedOn w:val="Policepardfaut"/>
-    <w:link w:val="Sansinterligne"/>
+  <w:style w:type="character" w:customStyle="1" w:styleId="NoSpacingChar">
+    <w:name w:val="No Spacing Char"/>
+    <w:basedOn w:val="DefaultParagraphFont"/>
+    <w:link w:val="NoSpacing"/>
     <w:uiPriority w:val="1"/>
   </w:style>
-  <w:style w:type="character" w:styleId="lev">
+  <w:style w:type="character" w:styleId="Strong">
     <w:name w:val="Strong"/>
-    <w:basedOn w:val="Policepardfaut"/>
+    <w:basedOn w:val="DefaultParagraphFont"/>
     <w:uiPriority w:val="22"/>
     <w:qFormat/>
     <w:rPr>
@@ -2688,30 +3894,179 @@
       <w:bCs/>
     </w:rPr>
   </w:style>
-  <w:style w:type="paragraph" w:styleId="En-ttedetabledesmatires">
+  <w:style w:type="paragraph" w:styleId="TOCHeading">
     <w:name w:val="TOC Heading"/>
-    <w:basedOn w:val="Titre1"/>
+    <w:basedOn w:val="Heading1"/>
     <w:next w:val="Normal"/>
     <w:uiPriority w:val="39"/>
-    <w:semiHidden/>
     <w:unhideWhenUsed/>
     <w:qFormat/>
     <w:pPr>
       <w:outlineLvl w:val="9"/>
     </w:pPr>
   </w:style>
+  <w:style w:type="paragraph" w:styleId="TOC2">
+    <w:name w:val="toc 2"/>
+    <w:basedOn w:val="Normal"/>
+    <w:next w:val="Normal"/>
+    <w:autoRedefine/>
+    <w:uiPriority w:val="39"/>
+    <w:unhideWhenUsed/>
+    <w:rsid w:val="00EB792F"/>
+    <w:pPr>
+      <w:spacing w:after="100"/>
+      <w:ind w:left="220"/>
+    </w:pPr>
+    <w:rPr>
+      <w:rFonts w:cs="Times New Roman"/>
+      <w:lang w:eastAsia="en-US"/>
+    </w:rPr>
+  </w:style>
+  <w:style w:type="paragraph" w:styleId="TOC1">
+    <w:name w:val="toc 1"/>
+    <w:basedOn w:val="Normal"/>
+    <w:next w:val="Normal"/>
+    <w:autoRedefine/>
+    <w:uiPriority w:val="39"/>
+    <w:unhideWhenUsed/>
+    <w:rsid w:val="00EB792F"/>
+    <w:pPr>
+      <w:spacing w:after="100"/>
+    </w:pPr>
+    <w:rPr>
+      <w:rFonts w:cs="Times New Roman"/>
+      <w:lang w:eastAsia="en-US"/>
+    </w:rPr>
+  </w:style>
+  <w:style w:type="paragraph" w:styleId="TOC3">
+    <w:name w:val="toc 3"/>
+    <w:basedOn w:val="Normal"/>
+    <w:next w:val="Normal"/>
+    <w:autoRedefine/>
+    <w:uiPriority w:val="39"/>
+    <w:unhideWhenUsed/>
+    <w:rsid w:val="00EB792F"/>
+    <w:pPr>
+      <w:spacing w:after="100"/>
+      <w:ind w:left="440"/>
+    </w:pPr>
+    <w:rPr>
+      <w:rFonts w:cs="Times New Roman"/>
+      <w:lang w:eastAsia="en-US"/>
+    </w:rPr>
+  </w:style>
 </w:styles>
 </file>
 
-<file path=word/stylesWithEffects.xml><?xml version="1.0" encoding="utf-8"?>
-<w:styles xmlns:wpc="http://schemas.microsoft.com/office/word/2010/wordprocessingCanvas" xmlns:mc="http://schemas.openxmlformats.org/markup-compatibility/2006" xmlns:o="urn:schemas-microsoft-com:office:office" xmlns:r="http://schemas.openxmlformats.org/officeDocument/2006/relationships" xmlns:m="http://schemas.openxmlformats.org/officeDocument/2006/math" xmlns:v="urn:schemas-microsoft-com:vml" xmlns:wp14="http://schemas.microsoft.com/office/word/2010/wordprocessingDrawing" xmlns:wp="http://schemas.openxmlformats.org/drawingml/2006/wordprocessingDrawing" xmlns:w10="urn:schemas-microsoft-com:office:word" xmlns:w="http://schemas.openxmlformats.org/wordprocessingml/2006/main" xmlns:w14="http://schemas.microsoft.com/office/word/2010/wordml" xmlns:wpg="http://schemas.microsoft.com/office/word/2010/wordprocessingGroup" xmlns:wpi="http://schemas.microsoft.com/office/word/2010/wordprocessingInk" xmlns:wne="http://schemas.microsoft.com/office/word/2006/wordml" xmlns:wps="http://schemas.microsoft.com/office/word/2010/wordprocessingShape" mc:Ignorable="w14 wp14">
+<file path=word/glossary/document.xml><?xml version="1.0" encoding="utf-8"?>
+<w:glossaryDocument xmlns:wpc="http://schemas.microsoft.com/office/word/2010/wordprocessingCanvas" xmlns:cx="http://schemas.microsoft.com/office/drawing/2014/chartex" xmlns:cx1="http://schemas.microsoft.com/office/drawing/2015/9/8/chartex" xmlns:mc="http://schemas.openxmlformats.org/markup-compatibility/2006" xmlns:o="urn:schemas-microsoft-com:office:office" xmlns:r="http://schemas.openxmlformats.org/officeDocument/2006/relationships" xmlns:m="http://schemas.openxmlformats.org/officeDocument/2006/math" xmlns:v="urn:schemas-microsoft-com:vml" xmlns:wp14="http://schemas.microsoft.com/office/word/2010/wordprocessingDrawing" xmlns:wp="http://schemas.openxmlformats.org/drawingml/2006/wordprocessingDrawing" xmlns:w10="urn:schemas-microsoft-com:office:word" xmlns:w="http://schemas.openxmlformats.org/wordprocessingml/2006/main" xmlns:w14="http://schemas.microsoft.com/office/word/2010/wordml" xmlns:w15="http://schemas.microsoft.com/office/word/2012/wordml" xmlns:w16se="http://schemas.microsoft.com/office/word/2015/wordml/symex" xmlns:wpg="http://schemas.microsoft.com/office/word/2010/wordprocessingGroup" xmlns:wpi="http://schemas.microsoft.com/office/word/2010/wordprocessingInk" xmlns:wne="http://schemas.microsoft.com/office/word/2006/wordml" xmlns:wps="http://schemas.microsoft.com/office/word/2010/wordprocessingShape" mc:Ignorable="w14 w15 w16se wp14"/>
+</file>
+
+<file path=word/glossary/fontTable.xml><?xml version="1.0" encoding="utf-8"?>
+<w:fonts xmlns:mc="http://schemas.openxmlformats.org/markup-compatibility/2006" xmlns:r="http://schemas.openxmlformats.org/officeDocument/2006/relationships" xmlns:w="http://schemas.openxmlformats.org/wordprocessingml/2006/main" xmlns:w14="http://schemas.microsoft.com/office/word/2010/wordml" xmlns:w15="http://schemas.microsoft.com/office/word/2012/wordml" xmlns:w16se="http://schemas.microsoft.com/office/word/2015/wordml/symex" mc:Ignorable="w14 w15 w16se">
+  <w:font w:name="Times New Roman">
+    <w:panose1 w:val="02020603050405020304"/>
+    <w:charset w:val="00"/>
+    <w:family w:val="roman"/>
+    <w:pitch w:val="variable"/>
+    <w:sig w:usb0="E0002EFF" w:usb1="C0007843" w:usb2="00000009" w:usb3="00000000" w:csb0="000001FF" w:csb1="00000000"/>
+  </w:font>
+  <w:font w:name="Candara">
+    <w:panose1 w:val="020E0502030303020204"/>
+    <w:charset w:val="00"/>
+    <w:family w:val="swiss"/>
+    <w:pitch w:val="variable"/>
+    <w:sig w:usb0="A00002EF" w:usb1="4000A44B" w:usb2="00000000" w:usb3="00000000" w:csb0="0000019F" w:csb1="00000000"/>
+  </w:font>
+  <w:font w:name="STKaiti">
+    <w:altName w:val="SimSun"/>
+    <w:panose1 w:val="00000000000000000000"/>
+    <w:charset w:val="86"/>
+    <w:family w:val="roman"/>
+    <w:notTrueType/>
+    <w:pitch w:val="default"/>
+  </w:font>
+  <w:font w:name="Tahoma">
+    <w:panose1 w:val="020B0604030504040204"/>
+    <w:charset w:val="00"/>
+    <w:family w:val="swiss"/>
+    <w:pitch w:val="variable"/>
+    <w:sig w:usb0="E1002EFF" w:usb1="C000605B" w:usb2="00000029" w:usb3="00000000" w:csb0="000101FF" w:csb1="00000000"/>
+  </w:font>
+  <w:font w:name="Calibri">
+    <w:panose1 w:val="020F0502020204030204"/>
+    <w:charset w:val="00"/>
+    <w:family w:val="swiss"/>
+    <w:pitch w:val="variable"/>
+    <w:sig w:usb0="E00002FF" w:usb1="4000ACFF" w:usb2="00000001" w:usb3="00000000" w:csb0="0000019F" w:csb1="00000000"/>
+  </w:font>
+  <w:font w:name="PMingLiU">
+    <w:altName w:val="新細明體"/>
+    <w:panose1 w:val="02020500000000000000"/>
+    <w:charset w:val="88"/>
+    <w:family w:val="roman"/>
+    <w:pitch w:val="variable"/>
+    <w:sig w:usb0="A00002FF" w:usb1="28CFFCFA" w:usb2="00000016" w:usb3="00000000" w:csb0="00100001" w:csb1="00000000"/>
+  </w:font>
+  <w:font w:name="Calibri Light">
+    <w:panose1 w:val="020F0302020204030204"/>
+    <w:charset w:val="00"/>
+    <w:family w:val="swiss"/>
+    <w:pitch w:val="variable"/>
+    <w:sig w:usb0="A00002EF" w:usb1="4000207B" w:usb2="00000000" w:usb3="00000000" w:csb0="0000019F" w:csb1="00000000"/>
+  </w:font>
+</w:fonts>
+</file>
+
+<file path=word/glossary/settings.xml><?xml version="1.0" encoding="utf-8"?>
+<w:settings xmlns:mc="http://schemas.openxmlformats.org/markup-compatibility/2006" xmlns:o="urn:schemas-microsoft-com:office:office" xmlns:r="http://schemas.openxmlformats.org/officeDocument/2006/relationships" xmlns:m="http://schemas.openxmlformats.org/officeDocument/2006/math" xmlns:v="urn:schemas-microsoft-com:vml" xmlns:w10="urn:schemas-microsoft-com:office:word" xmlns:w="http://schemas.openxmlformats.org/wordprocessingml/2006/main" xmlns:w14="http://schemas.microsoft.com/office/word/2010/wordml" xmlns:w15="http://schemas.microsoft.com/office/word/2012/wordml" xmlns:w16se="http://schemas.microsoft.com/office/word/2015/wordml/symex" xmlns:sl="http://schemas.openxmlformats.org/schemaLibrary/2006/main" mc:Ignorable="w14 w15 w16se">
+  <w:view w:val="normal"/>
+  <w:defaultTabStop w:val="708"/>
+  <w:hyphenationZone w:val="425"/>
+  <w:characterSpacingControl w:val="doNotCompress"/>
+  <w:compat>
+    <w:useFELayout/>
+    <w:compatSetting w:name="compatibilityMode" w:uri="http://schemas.microsoft.com/office/word" w:val="15"/>
+    <w:compatSetting w:name="overrideTableStyleFontSizeAndJustification" w:uri="http://schemas.microsoft.com/office/word" w:val="1"/>
+    <w:compatSetting w:name="enableOpenTypeFeatures" w:uri="http://schemas.microsoft.com/office/word" w:val="1"/>
+    <w:compatSetting w:name="doNotFlipMirrorIndents" w:uri="http://schemas.microsoft.com/office/word" w:val="1"/>
+    <w:compatSetting w:name="differentiateMultirowTableHeaders" w:uri="http://schemas.microsoft.com/office/word" w:val="1"/>
+  </w:compat>
+  <w:rsids>
+    <w:rsidRoot w:val="0054578E"/>
+    <w:rsid w:val="0054578E"/>
+    <w:rsid w:val="00AA6742"/>
+  </w:rsids>
+  <m:mathPr>
+    <m:mathFont m:val="Cambria Math"/>
+    <m:brkBin m:val="before"/>
+    <m:brkBinSub m:val="--"/>
+    <m:smallFrac m:val="0"/>
+    <m:dispDef/>
+    <m:lMargin m:val="0"/>
+    <m:rMargin m:val="0"/>
+    <m:defJc m:val="centerGroup"/>
+    <m:wrapIndent m:val="1440"/>
+    <m:intLim m:val="subSup"/>
+    <m:naryLim m:val="undOvr"/>
+  </m:mathPr>
+  <w:themeFontLang w:val="fr-FR" w:eastAsia="zh-TW"/>
+  <w:clrSchemeMapping w:bg1="light1" w:t1="dark1" w:bg2="light2" w:t2="dark2" w:accent1="accent1" w:accent2="accent2" w:accent3="accent3" w:accent4="accent4" w:accent5="accent5" w:accent6="accent6" w:hyperlink="hyperlink" w:followedHyperlink="followedHyperlink"/>
+  <w:decimalSymbol w:val=","/>
+  <w:listSeparator w:val=";"/>
+  <w15:chartTrackingRefBased/>
+</w:settings>
+</file>
+
+<file path=word/glossary/styles.xml><?xml version="1.0" encoding="utf-8"?>
+<w:styles xmlns:mc="http://schemas.openxmlformats.org/markup-compatibility/2006" xmlns:r="http://schemas.openxmlformats.org/officeDocument/2006/relationships" xmlns:w="http://schemas.openxmlformats.org/wordprocessingml/2006/main" xmlns:w14="http://schemas.microsoft.com/office/word/2010/wordml" xmlns:w15="http://schemas.microsoft.com/office/word/2012/wordml" xmlns:w16se="http://schemas.microsoft.com/office/word/2015/wordml/symex" mc:Ignorable="w14 w15 w16se">
   <w:docDefaults>
     <w:rPrDefault>
       <w:rPr>
         <w:rFonts w:asciiTheme="minorHAnsi" w:eastAsiaTheme="minorEastAsia" w:hAnsiTheme="minorHAnsi" w:cstheme="minorBidi"/>
         <w:sz w:val="22"/>
         <w:szCs w:val="22"/>
-        <w:lang w:val="en-US" w:eastAsia="ja-JP" w:bidi="ar-SA"/>
+        <w:lang w:val="fr-FR" w:eastAsia="zh-TW" w:bidi="ar-SA"/>
       </w:rPr>
     </w:rPrDefault>
     <w:pPrDefault>
@@ -2720,400 +4075,390 @@
       </w:pPr>
     </w:pPrDefault>
   </w:docDefaults>
-  <w:latentStyles w:defLockedState="0" w:defUIPriority="99" w:defSemiHidden="1" w:defUnhideWhenUsed="1" w:defQFormat="0" w:count="267">
-    <w:lsdException w:name="Normal" w:semiHidden="0" w:uiPriority="0" w:unhideWhenUsed="0" w:qFormat="1"/>
-    <w:lsdException w:name="heading 1" w:semiHidden="0" w:uiPriority="9" w:unhideWhenUsed="0" w:qFormat="1"/>
-    <w:lsdException w:name="heading 2" w:uiPriority="9" w:qFormat="1"/>
-    <w:lsdException w:name="heading 3" w:uiPriority="9" w:qFormat="1"/>
-    <w:lsdException w:name="heading 4" w:uiPriority="9" w:qFormat="1"/>
-    <w:lsdException w:name="heading 5" w:uiPriority="9" w:qFormat="1"/>
-    <w:lsdException w:name="heading 6" w:uiPriority="9" w:qFormat="1"/>
-    <w:lsdException w:name="heading 7" w:uiPriority="9" w:qFormat="1"/>
-    <w:lsdException w:name="heading 8" w:uiPriority="9" w:qFormat="1"/>
-    <w:lsdException w:name="heading 9" w:uiPriority="9" w:qFormat="1"/>
-    <w:lsdException w:name="toc 1" w:uiPriority="39"/>
-    <w:lsdException w:name="toc 2" w:uiPriority="39"/>
-    <w:lsdException w:name="toc 3" w:uiPriority="39"/>
-    <w:lsdException w:name="toc 4" w:uiPriority="39"/>
-    <w:lsdException w:name="toc 5" w:uiPriority="39"/>
-    <w:lsdException w:name="toc 6" w:uiPriority="39"/>
-    <w:lsdException w:name="toc 7" w:uiPriority="39"/>
-    <w:lsdException w:name="toc 8" w:uiPriority="39"/>
-    <w:lsdException w:name="toc 9" w:uiPriority="39"/>
-    <w:lsdException w:name="caption" w:uiPriority="35" w:qFormat="1"/>
-    <w:lsdException w:name="Title" w:semiHidden="0" w:uiPriority="10" w:unhideWhenUsed="0" w:qFormat="1"/>
-    <w:lsdException w:name="Default Paragraph Font" w:uiPriority="1"/>
-    <w:lsdException w:name="Subtitle" w:semiHidden="0" w:uiPriority="11" w:unhideWhenUsed="0" w:qFormat="1"/>
-    <w:lsdException w:name="Strong" w:semiHidden="0" w:uiPriority="22" w:unhideWhenUsed="0" w:qFormat="1"/>
-    <w:lsdException w:name="Emphasis" w:semiHidden="0" w:uiPriority="20" w:unhideWhenUsed="0" w:qFormat="1"/>
-    <w:lsdException w:name="Table Grid" w:semiHidden="0" w:uiPriority="39" w:unhideWhenUsed="0"/>
-    <w:lsdException w:name="Placeholder Text" w:unhideWhenUsed="0"/>
-    <w:lsdException w:name="No Spacing" w:semiHidden="0" w:uiPriority="1" w:unhideWhenUsed="0" w:qFormat="1"/>
-    <w:lsdException w:name="Light Shading" w:semiHidden="0" w:uiPriority="60" w:unhideWhenUsed="0"/>
-    <w:lsdException w:name="Light List" w:semiHidden="0" w:uiPriority="61" w:unhideWhenUsed="0"/>
-    <w:lsdException w:name="Light Grid" w:semiHidden="0" w:uiPriority="62" w:unhideWhenUsed="0"/>
-    <w:lsdException w:name="Medium Shading 1" w:semiHidden="0" w:uiPriority="63" w:unhideWhenUsed="0"/>
-    <w:lsdException w:name="Medium Shading 2" w:semiHidden="0" w:uiPriority="64" w:unhideWhenUsed="0"/>
-    <w:lsdException w:name="Medium List 1" w:semiHidden="0" w:uiPriority="65" w:unhideWhenUsed="0"/>
-    <w:lsdException w:name="Medium List 2" w:semiHidden="0" w:uiPriority="66" w:unhideWhenUsed="0"/>
-    <w:lsdException w:name="Medium Grid 1" w:semiHidden="0" w:uiPriority="67" w:unhideWhenUsed="0"/>
-    <w:lsdException w:name="Medium Grid 2" w:semiHidden="0" w:uiPriority="68" w:unhideWhenUsed="0"/>
-    <w:lsdException w:name="Medium Grid 3" w:semiHidden="0" w:uiPriority="69" w:unhideWhenUsed="0"/>
-    <w:lsdException w:name="Dark List" w:semiHidden="0" w:uiPriority="70" w:unhideWhenUsed="0"/>
-    <w:lsdException w:name="Colorful Shading" w:semiHidden="0" w:uiPriority="71" w:unhideWhenUsed="0"/>
-    <w:lsdException w:name="Colorful List" w:semiHidden="0" w:uiPriority="72" w:unhideWhenUsed="0"/>
-    <w:lsdException w:name="Colorful Grid" w:semiHidden="0" w:uiPriority="73" w:unhideWhenUsed="0"/>
-    <w:lsdException w:name="Light Shading Accent 1" w:semiHidden="0" w:uiPriority="60" w:unhideWhenUsed="0"/>
-    <w:lsdException w:name="Light List Accent 1" w:semiHidden="0" w:uiPriority="61" w:unhideWhenUsed="0"/>
-    <w:lsdException w:name="Light Grid Accent 1" w:semiHidden="0" w:uiPriority="62" w:unhideWhenUsed="0"/>
-    <w:lsdException w:name="Medium Shading 1 Accent 1" w:semiHidden="0" w:uiPriority="63" w:unhideWhenUsed="0"/>
-    <w:lsdException w:name="Medium Shading 2 Accent 1" w:semiHidden="0" w:uiPriority="64" w:unhideWhenUsed="0"/>
-    <w:lsdException w:name="Medium List 1 Accent 1" w:semiHidden="0" w:uiPriority="65" w:unhideWhenUsed="0"/>
-    <w:lsdException w:name="Revision" w:unhideWhenUsed="0"/>
-    <w:lsdException w:name="List Paragraph" w:semiHidden="0" w:uiPriority="34" w:unhideWhenUsed="0" w:qFormat="1"/>
-    <w:lsdException w:name="Quote" w:semiHidden="0" w:uiPriority="29" w:unhideWhenUsed="0" w:qFormat="1"/>
-    <w:lsdException w:name="Intense Quote" w:semiHidden="0" w:uiPriority="30" w:unhideWhenUsed="0" w:qFormat="1"/>
-    <w:lsdException w:name="Medium List 2 Accent 1" w:semiHidden="0" w:uiPriority="66" w:unhideWhenUsed="0"/>
-    <w:lsdException w:name="Medium Grid 1 Accent 1" w:semiHidden="0" w:uiPriority="67" w:unhideWhenUsed="0"/>
-    <w:lsdException w:name="Medium Grid 2 Accent 1" w:semiHidden="0" w:uiPriority="68" w:unhideWhenUsed="0"/>
-    <w:lsdException w:name="Medium Grid 3 Accent 1" w:semiHidden="0" w:uiPriority="69" w:unhideWhenUsed="0"/>
-    <w:lsdException w:name="Dark List Accent 1" w:semiHidden="0" w:uiPriority="70" w:unhideWhenUsed="0"/>
-    <w:lsdException w:name="Colorful Shading Accent 1" w:semiHidden="0" w:uiPriority="71" w:unhideWhenUsed="0"/>
-    <w:lsdException w:name="Colorful List Accent 1" w:semiHidden="0" w:uiPriority="72" w:unhideWhenUsed="0"/>
-    <w:lsdException w:name="Colorful Grid Accent 1" w:semiHidden="0" w:uiPriority="73" w:unhideWhenUsed="0"/>
-    <w:lsdException w:name="Light Shading Accent 2" w:semiHidden="0" w:uiPriority="60" w:unhideWhenUsed="0"/>
-    <w:lsdException w:name="Light List Accent 2" w:semiHidden="0" w:uiPriority="61" w:unhideWhenUsed="0"/>
-    <w:lsdException w:name="Light Grid Accent 2" w:semiHidden="0" w:uiPriority="62" w:unhideWhenUsed="0"/>
-    <w:lsdException w:name="Medium Shading 1 Accent 2" w:semiHidden="0" w:uiPriority="63" w:unhideWhenUsed="0"/>
-    <w:lsdException w:name="Medium Shading 2 Accent 2" w:semiHidden="0" w:uiPriority="64" w:unhideWhenUsed="0"/>
-    <w:lsdException w:name="Medium List 1 Accent 2" w:semiHidden="0" w:uiPriority="65" w:unhideWhenUsed="0"/>
-    <w:lsdException w:name="Medium List 2 Accent 2" w:semiHidden="0" w:uiPriority="66" w:unhideWhenUsed="0"/>
-    <w:lsdException w:name="Medium Grid 1 Accent 2" w:semiHidden="0" w:uiPriority="67" w:unhideWhenUsed="0"/>
-    <w:lsdException w:name="Medium Grid 2 Accent 2" w:semiHidden="0" w:uiPriority="68" w:unhideWhenUsed="0"/>
-    <w:lsdException w:name="Medium Grid 3 Accent 2" w:semiHidden="0" w:uiPriority="69" w:unhideWhenUsed="0"/>
-    <w:lsdException w:name="Dark List Accent 2" w:semiHidden="0" w:uiPriority="70" w:unhideWhenUsed="0"/>
-    <w:lsdException w:name="Colorful Shading Accent 2" w:semiHidden="0" w:uiPriority="71" w:unhideWhenUsed="0"/>
-    <w:lsdException w:name="Colorful List Accent 2" w:semiHidden="0" w:uiPriority="72" w:unhideWhenUsed="0"/>
-    <w:lsdException w:name="Colorful Grid Accent 2" w:semiHidden="0" w:uiPriority="73" w:unhideWhenUsed="0"/>
-    <w:lsdException w:name="Light Shading Accent 3" w:semiHidden="0" w:uiPriority="60" w:unhideWhenUsed="0"/>
-    <w:lsdException w:name="Light List Accent 3" w:semiHidden="0" w:uiPriority="61" w:unhideWhenUsed="0"/>
-    <w:lsdException w:name="Light Grid Accent 3" w:semiHidden="0" w:uiPriority="62" w:unhideWhenUsed="0"/>
-    <w:lsdException w:name="Medium Shading 1 Accent 3" w:semiHidden="0" w:uiPriority="63" w:unhideWhenUsed="0"/>
-    <w:lsdException w:name="Medium Shading 2 Accent 3" w:semiHidden="0" w:uiPriority="64" w:unhideWhenUsed="0"/>
-    <w:lsdException w:name="Medium List 1 Accent 3" w:semiHidden="0" w:uiPriority="65" w:unhideWhenUsed="0"/>
-    <w:lsdException w:name="Medium List 2 Accent 3" w:semiHidden="0" w:uiPriority="66" w:unhideWhenUsed="0"/>
-    <w:lsdException w:name="Medium Grid 1 Accent 3" w:semiHidden="0" w:uiPriority="67" w:unhideWhenUsed="0"/>
-    <w:lsdException w:name="Medium Grid 2 Accent 3" w:semiHidden="0" w:uiPriority="68" w:unhideWhenUsed="0"/>
-    <w:lsdException w:name="Medium Grid 3 Accent 3" w:semiHidden="0" w:uiPriority="69" w:unhideWhenUsed="0"/>
-    <w:lsdException w:name="Dark List Accent 3" w:semiHidden="0" w:uiPriority="70" w:unhideWhenUsed="0"/>
-    <w:lsdException w:name="Colorful Shading Accent 3" w:semiHidden="0" w:uiPriority="71" w:unhideWhenUsed="0"/>
-    <w:lsdException w:name="Colorful List Accent 3" w:semiHidden="0" w:uiPriority="72" w:unhideWhenUsed="0"/>
-    <w:lsdException w:name="Colorful Grid Accent 3" w:semiHidden="0" w:uiPriority="73" w:unhideWhenUsed="0"/>
-    <w:lsdException w:name="Light Shading Accent 4" w:semiHidden="0" w:uiPriority="60" w:unhideWhenUsed="0"/>
-    <w:lsdException w:name="Light List Accent 4" w:semiHidden="0" w:uiPriority="61" w:unhideWhenUsed="0"/>
-    <w:lsdException w:name="Light Grid Accent 4" w:semiHidden="0" w:uiPriority="62" w:unhideWhenUsed="0"/>
-    <w:lsdException w:name="Medium Shading 1 Accent 4" w:semiHidden="0" w:uiPriority="63" w:unhideWhenUsed="0"/>
-    <w:lsdException w:name="Medium Shading 2 Accent 4" w:semiHidden="0" w:uiPriority="64" w:unhideWhenUsed="0"/>
-    <w:lsdException w:name="Medium List 1 Accent 4" w:semiHidden="0" w:uiPriority="65" w:unhideWhenUsed="0"/>
-    <w:lsdException w:name="Medium List 2 Accent 4" w:semiHidden="0" w:uiPriority="66" w:unhideWhenUsed="0"/>
-    <w:lsdException w:name="Medium Grid 1 Accent 4" w:semiHidden="0" w:uiPriority="67" w:unhideWhenUsed="0"/>
-    <w:lsdException w:name="Medium Grid 2 Accent 4" w:semiHidden="0" w:uiPriority="68" w:unhideWhenUsed="0"/>
-    <w:lsdException w:name="Medium Grid 3 Accent 4" w:semiHidden="0" w:uiPriority="69" w:unhideWhenUsed="0"/>
-    <w:lsdException w:name="Dark List Accent 4" w:semiHidden="0" w:uiPriority="70" w:unhideWhenUsed="0"/>
-    <w:lsdException w:name="Colorful Shading Accent 4" w:semiHidden="0" w:uiPriority="71" w:unhideWhenUsed="0"/>
-    <w:lsdException w:name="Colorful List Accent 4" w:semiHidden="0" w:uiPriority="72" w:unhideWhenUsed="0"/>
-    <w:lsdException w:name="Colorful Grid Accent 4" w:semiHidden="0" w:uiPriority="73" w:unhideWhenUsed="0"/>
-    <w:lsdException w:name="Light Shading Accent 5" w:semiHidden="0" w:uiPriority="60" w:unhideWhenUsed="0"/>
-    <w:lsdException w:name="Light List Accent 5" w:semiHidden="0" w:uiPriority="61" w:unhideWhenUsed="0"/>
-    <w:lsdException w:name="Light Grid Accent 5" w:semiHidden="0" w:uiPriority="62" w:unhideWhenUsed="0"/>
-    <w:lsdException w:name="Medium Shading 1 Accent 5" w:semiHidden="0" w:uiPriority="63" w:unhideWhenUsed="0"/>
-    <w:lsdException w:name="Medium Shading 2 Accent 5" w:semiHidden="0" w:uiPriority="64" w:unhideWhenUsed="0"/>
-    <w:lsdException w:name="Medium List 1 Accent 5" w:semiHidden="0" w:uiPriority="65" w:unhideWhenUsed="0"/>
-    <w:lsdException w:name="Medium List 2 Accent 5" w:semiHidden="0" w:uiPriority="66" w:unhideWhenUsed="0"/>
-    <w:lsdException w:name="Medium Grid 1 Accent 5" w:semiHidden="0" w:uiPriority="67" w:unhideWhenUsed="0"/>
-    <w:lsdException w:name="Medium Grid 2 Accent 5" w:semiHidden="0" w:uiPriority="68" w:unhideWhenUsed="0"/>
-    <w:lsdException w:name="Medium Grid 3 Accent 5" w:semiHidden="0" w:uiPriority="69" w:unhideWhenUsed="0"/>
-    <w:lsdException w:name="Dark List Accent 5" w:semiHidden="0" w:uiPriority="70" w:unhideWhenUsed="0"/>
-    <w:lsdException w:name="Colorful Shading Accent 5" w:semiHidden="0" w:uiPriority="71" w:unhideWhenUsed="0"/>
-    <w:lsdException w:name="Colorful List Accent 5" w:semiHidden="0" w:uiPriority="72" w:unhideWhenUsed="0"/>
-    <w:lsdException w:name="Colorful Grid Accent 5" w:semiHidden="0" w:uiPriority="73" w:unhideWhenUsed="0"/>
-    <w:lsdException w:name="Light Shading Accent 6" w:semiHidden="0" w:uiPriority="60" w:unhideWhenUsed="0"/>
-    <w:lsdException w:name="Light List Accent 6" w:semiHidden="0" w:uiPriority="61" w:unhideWhenUsed="0"/>
-    <w:lsdException w:name="Light Grid Accent 6" w:semiHidden="0" w:uiPriority="62" w:unhideWhenUsed="0"/>
-    <w:lsdException w:name="Medium Shading 1 Accent 6" w:semiHidden="0" w:uiPriority="63" w:unhideWhenUsed="0"/>
-    <w:lsdException w:name="Medium Shading 2 Accent 6" w:semiHidden="0" w:uiPriority="64" w:unhideWhenUsed="0"/>
-    <w:lsdException w:name="Medium List 1 Accent 6" w:semiHidden="0" w:uiPriority="65" w:unhideWhenUsed="0"/>
-    <w:lsdException w:name="Medium List 2 Accent 6" w:semiHidden="0" w:uiPriority="66" w:unhideWhenUsed="0"/>
-    <w:lsdException w:name="Medium Grid 1 Accent 6" w:semiHidden="0" w:uiPriority="67" w:unhideWhenUsed="0"/>
-    <w:lsdException w:name="Medium Grid 2 Accent 6" w:semiHidden="0" w:uiPriority="68" w:unhideWhenUsed="0"/>
-    <w:lsdException w:name="Medium Grid 3 Accent 6" w:semiHidden="0" w:uiPriority="69" w:unhideWhenUsed="0"/>
-    <w:lsdException w:name="Dark List Accent 6" w:semiHidden="0" w:uiPriority="70" w:unhideWhenUsed="0"/>
-    <w:lsdException w:name="Colorful Shading Accent 6" w:semiHidden="0" w:uiPriority="71" w:unhideWhenUsed="0"/>
-    <w:lsdException w:name="Colorful List Accent 6" w:semiHidden="0" w:uiPriority="72" w:unhideWhenUsed="0"/>
-    <w:lsdException w:name="Colorful Grid Accent 6" w:semiHidden="0" w:uiPriority="73" w:unhideWhenUsed="0"/>
-    <w:lsdException w:name="Subtle Emphasis" w:semiHidden="0" w:uiPriority="19" w:unhideWhenUsed="0" w:qFormat="1"/>
-    <w:lsdException w:name="Intense Emphasis" w:semiHidden="0" w:uiPriority="21" w:unhideWhenUsed="0" w:qFormat="1"/>
-    <w:lsdException w:name="Subtle Reference" w:semiHidden="0" w:uiPriority="31" w:unhideWhenUsed="0" w:qFormat="1"/>
-    <w:lsdException w:name="Intense Reference" w:semiHidden="0" w:uiPriority="32" w:unhideWhenUsed="0" w:qFormat="1"/>
-    <w:lsdException w:name="Book Title" w:semiHidden="0" w:uiPriority="33" w:unhideWhenUsed="0" w:qFormat="1"/>
-    <w:lsdException w:name="Bibliography" w:uiPriority="37"/>
-    <w:lsdException w:name="TOC Heading" w:uiPriority="39" w:qFormat="1"/>
+  <w:latentStyles w:defLockedState="0" w:defUIPriority="99" w:defSemiHidden="0" w:defUnhideWhenUsed="0" w:defQFormat="0" w:count="371">
+    <w:lsdException w:name="Normal" w:uiPriority="0" w:qFormat="1"/>
+    <w:lsdException w:name="heading 1" w:uiPriority="9" w:qFormat="1"/>
+    <w:lsdException w:name="heading 2" w:semiHidden="1" w:uiPriority="9" w:unhideWhenUsed="1" w:qFormat="1"/>
+    <w:lsdException w:name="heading 3" w:semiHidden="1" w:uiPriority="9" w:unhideWhenUsed="1" w:qFormat="1"/>
+    <w:lsdException w:name="heading 4" w:semiHidden="1" w:uiPriority="9" w:unhideWhenUsed="1" w:qFormat="1"/>
+    <w:lsdException w:name="heading 5" w:semiHidden="1" w:uiPriority="9" w:unhideWhenUsed="1" w:qFormat="1"/>
+    <w:lsdException w:name="heading 6" w:semiHidden="1" w:uiPriority="9" w:unhideWhenUsed="1" w:qFormat="1"/>
+    <w:lsdException w:name="heading 7" w:semiHidden="1" w:uiPriority="9" w:unhideWhenUsed="1" w:qFormat="1"/>
+    <w:lsdException w:name="heading 8" w:semiHidden="1" w:uiPriority="9" w:unhideWhenUsed="1" w:qFormat="1"/>
+    <w:lsdException w:name="heading 9" w:semiHidden="1" w:uiPriority="9" w:unhideWhenUsed="1" w:qFormat="1"/>
+    <w:lsdException w:name="index 1" w:semiHidden="1" w:unhideWhenUsed="1"/>
+    <w:lsdException w:name="index 2" w:semiHidden="1" w:unhideWhenUsed="1"/>
+    <w:lsdException w:name="index 3" w:semiHidden="1" w:unhideWhenUsed="1"/>
+    <w:lsdException w:name="index 4" w:semiHidden="1" w:unhideWhenUsed="1"/>
+    <w:lsdException w:name="index 5" w:semiHidden="1" w:unhideWhenUsed="1"/>
+    <w:lsdException w:name="index 6" w:semiHidden="1" w:unhideWhenUsed="1"/>
+    <w:lsdException w:name="index 7" w:semiHidden="1" w:unhideWhenUsed="1"/>
+    <w:lsdException w:name="index 8" w:semiHidden="1" w:unhideWhenUsed="1"/>
+    <w:lsdException w:name="index 9" w:semiHidden="1" w:unhideWhenUsed="1"/>
+    <w:lsdException w:name="toc 1" w:semiHidden="1" w:uiPriority="39" w:unhideWhenUsed="1"/>
+    <w:lsdException w:name="toc 2" w:semiHidden="1" w:uiPriority="39" w:unhideWhenUsed="1"/>
+    <w:lsdException w:name="toc 3" w:semiHidden="1" w:uiPriority="39" w:unhideWhenUsed="1"/>
+    <w:lsdException w:name="toc 4" w:semiHidden="1" w:uiPriority="39" w:unhideWhenUsed="1"/>
+    <w:lsdException w:name="toc 5" w:semiHidden="1" w:uiPriority="39" w:unhideWhenUsed="1"/>
+    <w:lsdException w:name="toc 6" w:semiHidden="1" w:uiPriority="39" w:unhideWhenUsed="1"/>
+    <w:lsdException w:name="toc 7" w:semiHidden="1" w:uiPriority="39" w:unhideWhenUsed="1"/>
+    <w:lsdException w:name="toc 8" w:semiHidden="1" w:uiPriority="39" w:unhideWhenUsed="1"/>
+    <w:lsdException w:name="toc 9" w:semiHidden="1" w:uiPriority="39" w:unhideWhenUsed="1"/>
+    <w:lsdException w:name="Normal Indent" w:semiHidden="1" w:unhideWhenUsed="1"/>
+    <w:lsdException w:name="footnote text" w:semiHidden="1" w:unhideWhenUsed="1"/>
+    <w:lsdException w:name="annotation text" w:semiHidden="1" w:unhideWhenUsed="1"/>
+    <w:lsdException w:name="header" w:semiHidden="1" w:unhideWhenUsed="1"/>
+    <w:lsdException w:name="footer" w:semiHidden="1" w:unhideWhenUsed="1"/>
+    <w:lsdException w:name="index heading" w:semiHidden="1" w:unhideWhenUsed="1"/>
+    <w:lsdException w:name="caption" w:semiHidden="1" w:uiPriority="35" w:unhideWhenUsed="1" w:qFormat="1"/>
+    <w:lsdException w:name="table of figures" w:semiHidden="1" w:unhideWhenUsed="1"/>
+    <w:lsdException w:name="envelope address" w:semiHidden="1" w:unhideWhenUsed="1"/>
+    <w:lsdException w:name="envelope return" w:semiHidden="1" w:unhideWhenUsed="1"/>
+    <w:lsdException w:name="footnote reference" w:semiHidden="1" w:unhideWhenUsed="1"/>
+    <w:lsdException w:name="annotation reference" w:semiHidden="1" w:unhideWhenUsed="1"/>
+    <w:lsdException w:name="line number" w:semiHidden="1" w:unhideWhenUsed="1"/>
+    <w:lsdException w:name="page number" w:semiHidden="1" w:unhideWhenUsed="1"/>
+    <w:lsdException w:name="endnote reference" w:semiHidden="1" w:unhideWhenUsed="1"/>
+    <w:lsdException w:name="endnote text" w:semiHidden="1" w:unhideWhenUsed="1"/>
+    <w:lsdException w:name="table of authorities" w:semiHidden="1" w:unhideWhenUsed="1"/>
+    <w:lsdException w:name="macro" w:semiHidden="1" w:unhideWhenUsed="1"/>
+    <w:lsdException w:name="toa heading" w:semiHidden="1" w:unhideWhenUsed="1"/>
+    <w:lsdException w:name="List" w:semiHidden="1" w:unhideWhenUsed="1"/>
+    <w:lsdException w:name="List Bullet" w:semiHidden="1" w:unhideWhenUsed="1"/>
+    <w:lsdException w:name="List Number" w:semiHidden="1" w:unhideWhenUsed="1"/>
+    <w:lsdException w:name="List 2" w:semiHidden="1" w:unhideWhenUsed="1"/>
+    <w:lsdException w:name="List 3" w:semiHidden="1" w:unhideWhenUsed="1"/>
+    <w:lsdException w:name="List 4" w:semiHidden="1" w:unhideWhenUsed="1"/>
+    <w:lsdException w:name="List 5" w:semiHidden="1" w:unhideWhenUsed="1"/>
+    <w:lsdException w:name="List Bullet 2" w:semiHidden="1" w:unhideWhenUsed="1"/>
+    <w:lsdException w:name="List Bullet 3" w:semiHidden="1" w:unhideWhenUsed="1"/>
+    <w:lsdException w:name="List Bullet 4" w:semiHidden="1" w:unhideWhenUsed="1"/>
+    <w:lsdException w:name="List Bullet 5" w:semiHidden="1" w:unhideWhenUsed="1"/>
+    <w:lsdException w:name="List Number 2" w:semiHidden="1" w:unhideWhenUsed="1"/>
+    <w:lsdException w:name="List Number 3" w:semiHidden="1" w:unhideWhenUsed="1"/>
+    <w:lsdException w:name="List Number 4" w:semiHidden="1" w:unhideWhenUsed="1"/>
+    <w:lsdException w:name="List Number 5" w:semiHidden="1" w:unhideWhenUsed="1"/>
+    <w:lsdException w:name="Title" w:uiPriority="10" w:qFormat="1"/>
+    <w:lsdException w:name="Closing" w:semiHidden="1" w:unhideWhenUsed="1"/>
+    <w:lsdException w:name="Signature" w:semiHidden="1" w:unhideWhenUsed="1"/>
+    <w:lsdException w:name="Default Paragraph Font" w:semiHidden="1" w:uiPriority="1" w:unhideWhenUsed="1"/>
+    <w:lsdException w:name="Body Text" w:semiHidden="1" w:unhideWhenUsed="1"/>
+    <w:lsdException w:name="Body Text Indent" w:semiHidden="1" w:unhideWhenUsed="1"/>
+    <w:lsdException w:name="List Continue" w:semiHidden="1" w:unhideWhenUsed="1"/>
+    <w:lsdException w:name="List Continue 2" w:semiHidden="1" w:unhideWhenUsed="1"/>
+    <w:lsdException w:name="List Continue 3" w:semiHidden="1" w:unhideWhenUsed="1"/>
+    <w:lsdException w:name="List Continue 4" w:semiHidden="1" w:unhideWhenUsed="1"/>
+    <w:lsdException w:name="List Continue 5" w:semiHidden="1" w:unhideWhenUsed="1"/>
+    <w:lsdException w:name="Message Header" w:semiHidden="1" w:unhideWhenUsed="1"/>
+    <w:lsdException w:name="Subtitle" w:uiPriority="11" w:qFormat="1"/>
+    <w:lsdException w:name="Salutation" w:semiHidden="1" w:unhideWhenUsed="1"/>
+    <w:lsdException w:name="Date" w:semiHidden="1" w:unhideWhenUsed="1"/>
+    <w:lsdException w:name="Body Text First Indent" w:semiHidden="1" w:unhideWhenUsed="1"/>
+    <w:lsdException w:name="Body Text First Indent 2" w:semiHidden="1" w:unhideWhenUsed="1"/>
+    <w:lsdException w:name="Note Heading" w:semiHidden="1" w:unhideWhenUsed="1"/>
+    <w:lsdException w:name="Body Text 2" w:semiHidden="1" w:unhideWhenUsed="1"/>
+    <w:lsdException w:name="Body Text 3" w:semiHidden="1" w:unhideWhenUsed="1"/>
+    <w:lsdException w:name="Body Text Indent 2" w:semiHidden="1" w:unhideWhenUsed="1"/>
+    <w:lsdException w:name="Body Text Indent 3" w:semiHidden="1" w:unhideWhenUsed="1"/>
+    <w:lsdException w:name="Block Text" w:semiHidden="1" w:unhideWhenUsed="1"/>
+    <w:lsdException w:name="Hyperlink" w:semiHidden="1" w:unhideWhenUsed="1"/>
+    <w:lsdException w:name="FollowedHyperlink" w:semiHidden="1" w:unhideWhenUsed="1"/>
+    <w:lsdException w:name="Strong" w:uiPriority="22" w:qFormat="1"/>
+    <w:lsdException w:name="Emphasis" w:uiPriority="20" w:qFormat="1"/>
+    <w:lsdException w:name="Document Map" w:semiHidden="1" w:unhideWhenUsed="1"/>
+    <w:lsdException w:name="Plain Text" w:semiHidden="1" w:unhideWhenUsed="1"/>
+    <w:lsdException w:name="E-mail Signature" w:semiHidden="1" w:unhideWhenUsed="1"/>
+    <w:lsdException w:name="HTML Top of Form" w:semiHidden="1" w:unhideWhenUsed="1"/>
+    <w:lsdException w:name="HTML Bottom of Form" w:semiHidden="1" w:unhideWhenUsed="1"/>
+    <w:lsdException w:name="Normal (Web)" w:semiHidden="1" w:unhideWhenUsed="1"/>
+    <w:lsdException w:name="HTML Acronym" w:semiHidden="1" w:unhideWhenUsed="1"/>
+    <w:lsdException w:name="HTML Address" w:semiHidden="1" w:unhideWhenUsed="1"/>
+    <w:lsdException w:name="HTML Cite" w:semiHidden="1" w:unhideWhenUsed="1"/>
+    <w:lsdException w:name="HTML Code" w:semiHidden="1" w:unhideWhenUsed="1"/>
+    <w:lsdException w:name="HTML Definition" w:semiHidden="1" w:unhideWhenUsed="1"/>
+    <w:lsdException w:name="HTML Keyboard" w:semiHidden="1" w:unhideWhenUsed="1"/>
+    <w:lsdException w:name="HTML Preformatted" w:semiHidden="1" w:unhideWhenUsed="1"/>
+    <w:lsdException w:name="HTML Sample" w:semiHidden="1" w:unhideWhenUsed="1"/>
+    <w:lsdException w:name="HTML Typewriter" w:semiHidden="1" w:unhideWhenUsed="1"/>
+    <w:lsdException w:name="HTML Variable" w:semiHidden="1" w:unhideWhenUsed="1"/>
+    <w:lsdException w:name="Normal Table" w:semiHidden="1" w:unhideWhenUsed="1"/>
+    <w:lsdException w:name="annotation subject" w:semiHidden="1" w:unhideWhenUsed="1"/>
+    <w:lsdException w:name="No List" w:semiHidden="1" w:unhideWhenUsed="1"/>
+    <w:lsdException w:name="Outline List 1" w:semiHidden="1" w:unhideWhenUsed="1"/>
+    <w:lsdException w:name="Outline List 2" w:semiHidden="1" w:unhideWhenUsed="1"/>
+    <w:lsdException w:name="Outline List 3" w:semiHidden="1" w:unhideWhenUsed="1"/>
+    <w:lsdException w:name="Table Simple 1" w:semiHidden="1" w:unhideWhenUsed="1"/>
+    <w:lsdException w:name="Table Simple 2" w:semiHidden="1" w:unhideWhenUsed="1"/>
+    <w:lsdException w:name="Table Simple 3" w:semiHidden="1" w:unhideWhenUsed="1"/>
+    <w:lsdException w:name="Table Classic 1" w:semiHidden="1" w:unhideWhenUsed="1"/>
+    <w:lsdException w:name="Table Classic 2" w:semiHidden="1" w:unhideWhenUsed="1"/>
+    <w:lsdException w:name="Table Classic 3" w:semiHidden="1" w:unhideWhenUsed="1"/>
+    <w:lsdException w:name="Table Classic 4" w:semiHidden="1" w:unhideWhenUsed="1"/>
+    <w:lsdException w:name="Table Colorful 1" w:semiHidden="1" w:unhideWhenUsed="1"/>
+    <w:lsdException w:name="Table Colorful 2" w:semiHidden="1" w:unhideWhenUsed="1"/>
+    <w:lsdException w:name="Table Colorful 3" w:semiHidden="1" w:unhideWhenUsed="1"/>
+    <w:lsdException w:name="Table Columns 1" w:semiHidden="1" w:unhideWhenUsed="1"/>
+    <w:lsdException w:name="Table Columns 2" w:semiHidden="1" w:unhideWhenUsed="1"/>
+    <w:lsdException w:name="Table Columns 3" w:semiHidden="1" w:unhideWhenUsed="1"/>
+    <w:lsdException w:name="Table Columns 4" w:semiHidden="1" w:unhideWhenUsed="1"/>
+    <w:lsdException w:name="Table Columns 5" w:semiHidden="1" w:unhideWhenUsed="1"/>
+    <w:lsdException w:name="Table Grid 1" w:semiHidden="1" w:unhideWhenUsed="1"/>
+    <w:lsdException w:name="Table Grid 2" w:semiHidden="1" w:unhideWhenUsed="1"/>
+    <w:lsdException w:name="Table Grid 3" w:semiHidden="1" w:unhideWhenUsed="1"/>
+    <w:lsdException w:name="Table Grid 4" w:semiHidden="1" w:unhideWhenUsed="1"/>
+    <w:lsdException w:name="Table Grid 5" w:semiHidden="1" w:unhideWhenUsed="1"/>
+    <w:lsdException w:name="Table Grid 6" w:semiHidden="1" w:unhideWhenUsed="1"/>
+    <w:lsdException w:name="Table Grid 7" w:semiHidden="1" w:unhideWhenUsed="1"/>
+    <w:lsdException w:name="Table Grid 8" w:semiHidden="1" w:unhideWhenUsed="1"/>
+    <w:lsdException w:name="Table List 1" w:semiHidden="1" w:unhideWhenUsed="1"/>
+    <w:lsdException w:name="Table List 2" w:semiHidden="1" w:unhideWhenUsed="1"/>
+    <w:lsdException w:name="Table List 3" w:semiHidden="1" w:unhideWhenUsed="1"/>
+    <w:lsdException w:name="Table List 4" w:semiHidden="1" w:unhideWhenUsed="1"/>
+    <w:lsdException w:name="Table List 5" w:semiHidden="1" w:unhideWhenUsed="1"/>
+    <w:lsdException w:name="Table List 6" w:semiHidden="1" w:unhideWhenUsed="1"/>
+    <w:lsdException w:name="Table List 7" w:semiHidden="1" w:unhideWhenUsed="1"/>
+    <w:lsdException w:name="Table List 8" w:semiHidden="1" w:unhideWhenUsed="1"/>
+    <w:lsdException w:name="Table 3D effects 1" w:semiHidden="1" w:unhideWhenUsed="1"/>
+    <w:lsdException w:name="Table 3D effects 2" w:semiHidden="1" w:unhideWhenUsed="1"/>
+    <w:lsdException w:name="Table 3D effects 3" w:semiHidden="1" w:unhideWhenUsed="1"/>
+    <w:lsdException w:name="Table Contemporary" w:semiHidden="1" w:unhideWhenUsed="1"/>
+    <w:lsdException w:name="Table Elegant" w:semiHidden="1" w:unhideWhenUsed="1"/>
+    <w:lsdException w:name="Table Professional" w:semiHidden="1" w:unhideWhenUsed="1"/>
+    <w:lsdException w:name="Table Subtle 1" w:semiHidden="1" w:unhideWhenUsed="1"/>
+    <w:lsdException w:name="Table Subtle 2" w:semiHidden="1" w:unhideWhenUsed="1"/>
+    <w:lsdException w:name="Table Web 1" w:semiHidden="1" w:unhideWhenUsed="1"/>
+    <w:lsdException w:name="Table Web 2" w:semiHidden="1" w:unhideWhenUsed="1"/>
+    <w:lsdException w:name="Table Web 3" w:semiHidden="1" w:unhideWhenUsed="1"/>
+    <w:lsdException w:name="Balloon Text" w:semiHidden="1" w:unhideWhenUsed="1"/>
+    <w:lsdException w:name="Table Grid" w:uiPriority="39"/>
+    <w:lsdException w:name="Table Theme" w:semiHidden="1" w:unhideWhenUsed="1"/>
+    <w:lsdException w:name="Placeholder Text" w:semiHidden="1"/>
+    <w:lsdException w:name="No Spacing" w:uiPriority="1" w:qFormat="1"/>
+    <w:lsdException w:name="Light Shading" w:uiPriority="60"/>
+    <w:lsdException w:name="Light List" w:uiPriority="61"/>
+    <w:lsdException w:name="Light Grid" w:uiPriority="62"/>
+    <w:lsdException w:name="Medium Shading 1" w:uiPriority="63"/>
+    <w:lsdException w:name="Medium Shading 2" w:uiPriority="64"/>
+    <w:lsdException w:name="Medium List 1" w:uiPriority="65"/>
+    <w:lsdException w:name="Medium List 2" w:uiPriority="66"/>
+    <w:lsdException w:name="Medium Grid 1" w:uiPriority="67"/>
+    <w:lsdException w:name="Medium Grid 2" w:uiPriority="68"/>
+    <w:lsdException w:name="Medium Grid 3" w:uiPriority="69"/>
+    <w:lsdException w:name="Dark List" w:uiPriority="70"/>
+    <w:lsdException w:name="Colorful Shading" w:uiPriority="71"/>
+    <w:lsdException w:name="Colorful List" w:uiPriority="72"/>
+    <w:lsdException w:name="Colorful Grid" w:uiPriority="73"/>
+    <w:lsdException w:name="Light Shading Accent 1" w:uiPriority="60"/>
+    <w:lsdException w:name="Light List Accent 1" w:uiPriority="61"/>
+    <w:lsdException w:name="Light Grid Accent 1" w:uiPriority="62"/>
+    <w:lsdException w:name="Medium Shading 1 Accent 1" w:uiPriority="63"/>
+    <w:lsdException w:name="Medium Shading 2 Accent 1" w:uiPriority="64"/>
+    <w:lsdException w:name="Medium List 1 Accent 1" w:uiPriority="65"/>
+    <w:lsdException w:name="Revision" w:semiHidden="1"/>
+    <w:lsdException w:name="List Paragraph" w:uiPriority="34" w:qFormat="1"/>
+    <w:lsdException w:name="Quote" w:uiPriority="29" w:qFormat="1"/>
+    <w:lsdException w:name="Intense Quote" w:uiPriority="30" w:qFormat="1"/>
+    <w:lsdException w:name="Medium List 2 Accent 1" w:uiPriority="66"/>
+    <w:lsdException w:name="Medium Grid 1 Accent 1" w:uiPriority="67"/>
+    <w:lsdException w:name="Medium Grid 2 Accent 1" w:uiPriority="68"/>
+    <w:lsdException w:name="Medium Grid 3 Accent 1" w:uiPriority="69"/>
+    <w:lsdException w:name="Dark List Accent 1" w:uiPriority="70"/>
+    <w:lsdException w:name="Colorful Shading Accent 1" w:uiPriority="71"/>
+    <w:lsdException w:name="Colorful List Accent 1" w:uiPriority="72"/>
+    <w:lsdException w:name="Colorful Grid Accent 1" w:uiPriority="73"/>
+    <w:lsdException w:name="Light Shading Accent 2" w:uiPriority="60"/>
+    <w:lsdException w:name="Light List Accent 2" w:uiPriority="61"/>
+    <w:lsdException w:name="Light Grid Accent 2" w:uiPriority="62"/>
+    <w:lsdException w:name="Medium Shading 1 Accent 2" w:uiPriority="63"/>
+    <w:lsdException w:name="Medium Shading 2 Accent 2" w:uiPriority="64"/>
+    <w:lsdException w:name="Medium List 1 Accent 2" w:uiPriority="65"/>
+    <w:lsdException w:name="Medium List 2 Accent 2" w:uiPriority="66"/>
+    <w:lsdException w:name="Medium Grid 1 Accent 2" w:uiPriority="67"/>
+    <w:lsdException w:name="Medium Grid 2 Accent 2" w:uiPriority="68"/>
+    <w:lsdException w:name="Medium Grid 3 Accent 2" w:uiPriority="69"/>
+    <w:lsdException w:name="Dark List Accent 2" w:uiPriority="70"/>
+    <w:lsdException w:name="Colorful Shading Accent 2" w:uiPriority="71"/>
+    <w:lsdException w:name="Colorful List Accent 2" w:uiPriority="72"/>
+    <w:lsdException w:name="Colorful Grid Accent 2" w:uiPriority="73"/>
+    <w:lsdException w:name="Light Shading Accent 3" w:uiPriority="60"/>
+    <w:lsdException w:name="Light List Accent 3" w:uiPriority="61"/>
+    <w:lsdException w:name="Light Grid Accent 3" w:uiPriority="62"/>
+    <w:lsdException w:name="Medium Shading 1 Accent 3" w:uiPriority="63"/>
+    <w:lsdException w:name="Medium Shading 2 Accent 3" w:uiPriority="64"/>
+    <w:lsdException w:name="Medium List 1 Accent 3" w:uiPriority="65"/>
+    <w:lsdException w:name="Medium List 2 Accent 3" w:uiPriority="66"/>
+    <w:lsdException w:name="Medium Grid 1 Accent 3" w:uiPriority="67"/>
+    <w:lsdException w:name="Medium Grid 2 Accent 3" w:uiPriority="68"/>
+    <w:lsdException w:name="Medium Grid 3 Accent 3" w:uiPriority="69"/>
+    <w:lsdException w:name="Dark List Accent 3" w:uiPriority="70"/>
+    <w:lsdException w:name="Colorful Shading Accent 3" w:uiPriority="71"/>
+    <w:lsdException w:name="Colorful List Accent 3" w:uiPriority="72"/>
+    <w:lsdException w:name="Colorful Grid Accent 3" w:uiPriority="73"/>
+    <w:lsdException w:name="Light Shading Accent 4" w:uiPriority="60"/>
+    <w:lsdException w:name="Light List Accent 4" w:uiPriority="61"/>
+    <w:lsdException w:name="Light Grid Accent 4" w:uiPriority="62"/>
+    <w:lsdException w:name="Medium Shading 1 Accent 4" w:uiPriority="63"/>
+    <w:lsdException w:name="Medium Shading 2 Accent 4" w:uiPriority="64"/>
+    <w:lsdException w:name="Medium List 1 Accent 4" w:uiPriority="65"/>
+    <w:lsdException w:name="Medium List 2 Accent 4" w:uiPriority="66"/>
+    <w:lsdException w:name="Medium Grid 1 Accent 4" w:uiPriority="67"/>
+    <w:lsdException w:name="Medium Grid 2 Accent 4" w:uiPriority="68"/>
+    <w:lsdException w:name="Medium Grid 3 Accent 4" w:uiPriority="69"/>
+    <w:lsdException w:name="Dark List Accent 4" w:uiPriority="70"/>
+    <w:lsdException w:name="Colorful Shading Accent 4" w:uiPriority="71"/>
+    <w:lsdException w:name="Colorful List Accent 4" w:uiPriority="72"/>
+    <w:lsdException w:name="Colorful Grid Accent 4" w:uiPriority="73"/>
+    <w:lsdException w:name="Light Shading Accent 5" w:uiPriority="60"/>
+    <w:lsdException w:name="Light List Accent 5" w:uiPriority="61"/>
+    <w:lsdException w:name="Light Grid Accent 5" w:uiPriority="62"/>
+    <w:lsdException w:name="Medium Shading 1 Accent 5" w:uiPriority="63"/>
+    <w:lsdException w:name="Medium Shading 2 Accent 5" w:uiPriority="64"/>
+    <w:lsdException w:name="Medium List 1 Accent 5" w:uiPriority="65"/>
+    <w:lsdException w:name="Medium List 2 Accent 5" w:uiPriority="66"/>
+    <w:lsdException w:name="Medium Grid 1 Accent 5" w:uiPriority="67"/>
+    <w:lsdException w:name="Medium Grid 2 Accent 5" w:uiPriority="68"/>
+    <w:lsdException w:name="Medium Grid 3 Accent 5" w:uiPriority="69"/>
+    <w:lsdException w:name="Dark List Accent 5" w:uiPriority="70"/>
+    <w:lsdException w:name="Colorful Shading Accent 5" w:uiPriority="71"/>
+    <w:lsdException w:name="Colorful List Accent 5" w:uiPriority="72"/>
+    <w:lsdException w:name="Colorful Grid Accent 5" w:uiPriority="73"/>
+    <w:lsdException w:name="Light Shading Accent 6" w:uiPriority="60"/>
+    <w:lsdException w:name="Light List Accent 6" w:uiPriority="61"/>
+    <w:lsdException w:name="Light Grid Accent 6" w:uiPriority="62"/>
+    <w:lsdException w:name="Medium Shading 1 Accent 6" w:uiPriority="63"/>
+    <w:lsdException w:name="Medium Shading 2 Accent 6" w:uiPriority="64"/>
+    <w:lsdException w:name="Medium List 1 Accent 6" w:uiPriority="65"/>
+    <w:lsdException w:name="Medium List 2 Accent 6" w:uiPriority="66"/>
+    <w:lsdException w:name="Medium Grid 1 Accent 6" w:uiPriority="67"/>
+    <w:lsdException w:name="Medium Grid 2 Accent 6" w:uiPriority="68"/>
+    <w:lsdException w:name="Medium Grid 3 Accent 6" w:uiPriority="69"/>
+    <w:lsdException w:name="Dark List Accent 6" w:uiPriority="70"/>
+    <w:lsdException w:name="Colorful Shading Accent 6" w:uiPriority="71"/>
+    <w:lsdException w:name="Colorful List Accent 6" w:uiPriority="72"/>
+    <w:lsdException w:name="Colorful Grid Accent 6" w:uiPriority="73"/>
+    <w:lsdException w:name="Subtle Emphasis" w:uiPriority="19" w:qFormat="1"/>
+    <w:lsdException w:name="Intense Emphasis" w:uiPriority="21" w:qFormat="1"/>
+    <w:lsdException w:name="Subtle Reference" w:uiPriority="31" w:qFormat="1"/>
+    <w:lsdException w:name="Intense Reference" w:uiPriority="32" w:qFormat="1"/>
+    <w:lsdException w:name="Book Title" w:uiPriority="33" w:qFormat="1"/>
+    <w:lsdException w:name="Bibliography" w:semiHidden="1" w:uiPriority="37" w:unhideWhenUsed="1"/>
+    <w:lsdException w:name="TOC Heading" w:semiHidden="1" w:uiPriority="39" w:unhideWhenUsed="1" w:qFormat="1"/>
+    <w:lsdException w:name="Plain Table 1" w:uiPriority="41"/>
+    <w:lsdException w:name="Plain Table 2" w:uiPriority="42"/>
+    <w:lsdException w:name="Plain Table 3" w:uiPriority="43"/>
+    <w:lsdException w:name="Plain Table 4" w:uiPriority="44"/>
+    <w:lsdException w:name="Plain Table 5" w:uiPriority="45"/>
+    <w:lsdException w:name="Grid Table Light" w:uiPriority="40"/>
+    <w:lsdException w:name="Grid Table 1 Light" w:uiPriority="46"/>
+    <w:lsdException w:name="Grid Table 2" w:uiPriority="47"/>
+    <w:lsdException w:name="Grid Table 3" w:uiPriority="48"/>
+    <w:lsdException w:name="Grid Table 4" w:uiPriority="49"/>
+    <w:lsdException w:name="Grid Table 5 Dark" w:uiPriority="50"/>
+    <w:lsdException w:name="Grid Table 6 Colorful" w:uiPriority="51"/>
+    <w:lsdException w:name="Grid Table 7 Colorful" w:uiPriority="52"/>
+    <w:lsdException w:name="Grid Table 1 Light Accent 1" w:uiPriority="46"/>
+    <w:lsdException w:name="Grid Table 2 Accent 1" w:uiPriority="47"/>
+    <w:lsdException w:name="Grid Table 3 Accent 1" w:uiPriority="48"/>
+    <w:lsdException w:name="Grid Table 4 Accent 1" w:uiPriority="49"/>
+    <w:lsdException w:name="Grid Table 5 Dark Accent 1" w:uiPriority="50"/>
+    <w:lsdException w:name="Grid Table 6 Colorful Accent 1" w:uiPriority="51"/>
+    <w:lsdException w:name="Grid Table 7 Colorful Accent 1" w:uiPriority="52"/>
+    <w:lsdException w:name="Grid Table 1 Light Accent 2" w:uiPriority="46"/>
+    <w:lsdException w:name="Grid Table 2 Accent 2" w:uiPriority="47"/>
+    <w:lsdException w:name="Grid Table 3 Accent 2" w:uiPriority="48"/>
+    <w:lsdException w:name="Grid Table 4 Accent 2" w:uiPriority="49"/>
+    <w:lsdException w:name="Grid Table 5 Dark Accent 2" w:uiPriority="50"/>
+    <w:lsdException w:name="Grid Table 6 Colorful Accent 2" w:uiPriority="51"/>
+    <w:lsdException w:name="Grid Table 7 Colorful Accent 2" w:uiPriority="52"/>
+    <w:lsdException w:name="Grid Table 1 Light Accent 3" w:uiPriority="46"/>
+    <w:lsdException w:name="Grid Table 2 Accent 3" w:uiPriority="47"/>
+    <w:lsdException w:name="Grid Table 3 Accent 3" w:uiPriority="48"/>
+    <w:lsdException w:name="Grid Table 4 Accent 3" w:uiPriority="49"/>
+    <w:lsdException w:name="Grid Table 5 Dark Accent 3" w:uiPriority="50"/>
+    <w:lsdException w:name="Grid Table 6 Colorful Accent 3" w:uiPriority="51"/>
+    <w:lsdException w:name="Grid Table 7 Colorful Accent 3" w:uiPriority="52"/>
+    <w:lsdException w:name="Grid Table 1 Light Accent 4" w:uiPriority="46"/>
+    <w:lsdException w:name="Grid Table 2 Accent 4" w:uiPriority="47"/>
+    <w:lsdException w:name="Grid Table 3 Accent 4" w:uiPriority="48"/>
+    <w:lsdException w:name="Grid Table 4 Accent 4" w:uiPriority="49"/>
+    <w:lsdException w:name="Grid Table 5 Dark Accent 4" w:uiPriority="50"/>
+    <w:lsdException w:name="Grid Table 6 Colorful Accent 4" w:uiPriority="51"/>
+    <w:lsdException w:name="Grid Table 7 Colorful Accent 4" w:uiPriority="52"/>
+    <w:lsdException w:name="Grid Table 1 Light Accent 5" w:uiPriority="46"/>
+    <w:lsdException w:name="Grid Table 2 Accent 5" w:uiPriority="47"/>
+    <w:lsdException w:name="Grid Table 3 Accent 5" w:uiPriority="48"/>
+    <w:lsdException w:name="Grid Table 4 Accent 5" w:uiPriority="49"/>
+    <w:lsdException w:name="Grid Table 5 Dark Accent 5" w:uiPriority="50"/>
+    <w:lsdException w:name="Grid Table 6 Colorful Accent 5" w:uiPriority="51"/>
+    <w:lsdException w:name="Grid Table 7 Colorful Accent 5" w:uiPriority="52"/>
+    <w:lsdException w:name="Grid Table 1 Light Accent 6" w:uiPriority="46"/>
+    <w:lsdException w:name="Grid Table 2 Accent 6" w:uiPriority="47"/>
+    <w:lsdException w:name="Grid Table 3 Accent 6" w:uiPriority="48"/>
+    <w:lsdException w:name="Grid Table 4 Accent 6" w:uiPriority="49"/>
+    <w:lsdException w:name="Grid Table 5 Dark Accent 6" w:uiPriority="50"/>
+    <w:lsdException w:name="Grid Table 6 Colorful Accent 6" w:uiPriority="51"/>
+    <w:lsdException w:name="Grid Table 7 Colorful Accent 6" w:uiPriority="52"/>
+    <w:lsdException w:name="List Table 1 Light" w:uiPriority="46"/>
+    <w:lsdException w:name="List Table 2" w:uiPriority="47"/>
+    <w:lsdException w:name="List Table 3" w:uiPriority="48"/>
+    <w:lsdException w:name="List Table 4" w:uiPriority="49"/>
+    <w:lsdException w:name="List Table 5 Dark" w:uiPriority="50"/>
+    <w:lsdException w:name="List Table 6 Colorful" w:uiPriority="51"/>
+    <w:lsdException w:name="List Table 7 Colorful" w:uiPriority="52"/>
+    <w:lsdException w:name="List Table 1 Light Accent 1" w:uiPriority="46"/>
+    <w:lsdException w:name="List Table 2 Accent 1" w:uiPriority="47"/>
+    <w:lsdException w:name="List Table 3 Accent 1" w:uiPriority="48"/>
+    <w:lsdException w:name="List Table 4 Accent 1" w:uiPriority="49"/>
+    <w:lsdException w:name="List Table 5 Dark Accent 1" w:uiPriority="50"/>
+    <w:lsdException w:name="List Table 6 Colorful Accent 1" w:uiPriority="51"/>
+    <w:lsdException w:name="List Table 7 Colorful Accent 1" w:uiPriority="52"/>
+    <w:lsdException w:name="List Table 1 Light Accent 2" w:uiPriority="46"/>
+    <w:lsdException w:name="List Table 2 Accent 2" w:uiPriority="47"/>
+    <w:lsdException w:name="List Table 3 Accent 2" w:uiPriority="48"/>
+    <w:lsdException w:name="List Table 4 Accent 2" w:uiPriority="49"/>
+    <w:lsdException w:name="List Table 5 Dark Accent 2" w:uiPriority="50"/>
+    <w:lsdException w:name="List Table 6 Colorful Accent 2" w:uiPriority="51"/>
+    <w:lsdException w:name="List Table 7 Colorful Accent 2" w:uiPriority="52"/>
+    <w:lsdException w:name="List Table 1 Light Accent 3" w:uiPriority="46"/>
+    <w:lsdException w:name="List Table 2 Accent 3" w:uiPriority="47"/>
+    <w:lsdException w:name="List Table 3 Accent 3" w:uiPriority="48"/>
+    <w:lsdException w:name="List Table 4 Accent 3" w:uiPriority="49"/>
+    <w:lsdException w:name="List Table 5 Dark Accent 3" w:uiPriority="50"/>
+    <w:lsdException w:name="List Table 6 Colorful Accent 3" w:uiPriority="51"/>
+    <w:lsdException w:name="List Table 7 Colorful Accent 3" w:uiPriority="52"/>
+    <w:lsdException w:name="List Table 1 Light Accent 4" w:uiPriority="46"/>
+    <w:lsdException w:name="List Table 2 Accent 4" w:uiPriority="47"/>
+    <w:lsdException w:name="List Table 3 Accent 4" w:uiPriority="48"/>
+    <w:lsdException w:name="List Table 4 Accent 4" w:uiPriority="49"/>
+    <w:lsdException w:name="List Table 5 Dark Accent 4" w:uiPriority="50"/>
+    <w:lsdException w:name="List Table 6 Colorful Accent 4" w:uiPriority="51"/>
+    <w:lsdException w:name="List Table 7 Colorful Accent 4" w:uiPriority="52"/>
+    <w:lsdException w:name="List Table 1 Light Accent 5" w:uiPriority="46"/>
+    <w:lsdException w:name="List Table 2 Accent 5" w:uiPriority="47"/>
+    <w:lsdException w:name="List Table 3 Accent 5" w:uiPriority="48"/>
+    <w:lsdException w:name="List Table 4 Accent 5" w:uiPriority="49"/>
+    <w:lsdException w:name="List Table 5 Dark Accent 5" w:uiPriority="50"/>
+    <w:lsdException w:name="List Table 6 Colorful Accent 5" w:uiPriority="51"/>
+    <w:lsdException w:name="List Table 7 Colorful Accent 5" w:uiPriority="52"/>
+    <w:lsdException w:name="List Table 1 Light Accent 6" w:uiPriority="46"/>
+    <w:lsdException w:name="List Table 2 Accent 6" w:uiPriority="47"/>
+    <w:lsdException w:name="List Table 3 Accent 6" w:uiPriority="48"/>
+    <w:lsdException w:name="List Table 4 Accent 6" w:uiPriority="49"/>
+    <w:lsdException w:name="List Table 5 Dark Accent 6" w:uiPriority="50"/>
+    <w:lsdException w:name="List Table 6 Colorful Accent 6" w:uiPriority="51"/>
+    <w:lsdException w:name="List Table 7 Colorful Accent 6" w:uiPriority="52"/>
   </w:latentStyles>
   <w:style w:type="paragraph" w:default="1" w:styleId="Normal">
     <w:name w:val="Normal"/>
     <w:qFormat/>
   </w:style>
-  <w:style w:type="paragraph" w:styleId="Titre1">
-    <w:name w:val="heading 1"/>
-    <w:basedOn w:val="Normal"/>
-    <w:next w:val="Normal"/>
-    <w:link w:val="Titre1Car"/>
-    <w:autoRedefine/>
-    <w:uiPriority w:val="9"/>
-    <w:qFormat/>
-    <w:pPr>
-      <w:keepNext/>
-      <w:keepLines/>
-      <w:numPr>
-        <w:numId w:val="12"/>
-      </w:numPr>
-      <w:spacing w:before="240" w:after="0"/>
-      <w:outlineLvl w:val="0"/>
-    </w:pPr>
-    <w:rPr>
-      <w:rFonts w:asciiTheme="majorHAnsi" w:eastAsiaTheme="majorEastAsia" w:hAnsiTheme="majorHAnsi" w:cstheme="majorBidi"/>
-      <w:b/>
-      <w:bCs/>
-      <w:sz w:val="40"/>
-      <w:szCs w:val="40"/>
-    </w:rPr>
-  </w:style>
-  <w:style w:type="paragraph" w:styleId="Titre2">
-    <w:name w:val="heading 2"/>
-    <w:basedOn w:val="Normal"/>
-    <w:next w:val="Normal"/>
-    <w:link w:val="Titre2Car"/>
-    <w:autoRedefine/>
-    <w:uiPriority w:val="9"/>
-    <w:semiHidden/>
-    <w:unhideWhenUsed/>
-    <w:qFormat/>
-    <w:pPr>
-      <w:keepNext/>
-      <w:keepLines/>
-      <w:numPr>
-        <w:ilvl w:val="1"/>
-        <w:numId w:val="12"/>
-      </w:numPr>
-      <w:spacing w:before="40" w:after="0"/>
-      <w:outlineLvl w:val="1"/>
-    </w:pPr>
-    <w:rPr>
-      <w:rFonts w:asciiTheme="majorHAnsi" w:eastAsiaTheme="majorEastAsia" w:hAnsiTheme="majorHAnsi" w:cstheme="majorBidi"/>
-      <w:b/>
-      <w:bCs/>
-      <w:sz w:val="32"/>
-      <w:szCs w:val="32"/>
-    </w:rPr>
-  </w:style>
-  <w:style w:type="paragraph" w:styleId="Titre3">
-    <w:name w:val="heading 3"/>
-    <w:basedOn w:val="Normal"/>
-    <w:next w:val="Normal"/>
-    <w:link w:val="Titre3Car"/>
-    <w:autoRedefine/>
-    <w:uiPriority w:val="9"/>
-    <w:semiHidden/>
-    <w:unhideWhenUsed/>
-    <w:qFormat/>
-    <w:pPr>
-      <w:keepNext/>
-      <w:keepLines/>
-      <w:numPr>
-        <w:ilvl w:val="2"/>
-        <w:numId w:val="12"/>
-      </w:numPr>
-      <w:spacing w:before="40" w:after="0"/>
-      <w:outlineLvl w:val="2"/>
-    </w:pPr>
-    <w:rPr>
-      <w:rFonts w:asciiTheme="majorHAnsi" w:eastAsiaTheme="majorEastAsia" w:hAnsiTheme="majorHAnsi" w:cstheme="majorBidi"/>
-      <w:b/>
-      <w:bCs/>
-      <w:sz w:val="24"/>
-      <w:szCs w:val="24"/>
-    </w:rPr>
-  </w:style>
-  <w:style w:type="paragraph" w:styleId="Titre4">
-    <w:name w:val="heading 4"/>
-    <w:basedOn w:val="Normal"/>
-    <w:next w:val="Normal"/>
-    <w:link w:val="Titre4Car"/>
-    <w:autoRedefine/>
-    <w:uiPriority w:val="9"/>
-    <w:semiHidden/>
-    <w:unhideWhenUsed/>
-    <w:qFormat/>
-    <w:pPr>
-      <w:keepNext/>
-      <w:keepLines/>
-      <w:numPr>
-        <w:ilvl w:val="3"/>
-        <w:numId w:val="12"/>
-      </w:numPr>
-      <w:spacing w:before="40" w:after="0"/>
-      <w:outlineLvl w:val="3"/>
-    </w:pPr>
-    <w:rPr>
-      <w:rFonts w:asciiTheme="majorHAnsi" w:eastAsiaTheme="majorEastAsia" w:hAnsiTheme="majorHAnsi" w:cstheme="majorBidi"/>
-      <w:b/>
-      <w:bCs/>
-      <w:i/>
-      <w:iCs/>
-    </w:rPr>
-  </w:style>
-  <w:style w:type="paragraph" w:styleId="Titre5">
-    <w:name w:val="heading 5"/>
-    <w:basedOn w:val="Normal"/>
-    <w:next w:val="Normal"/>
-    <w:link w:val="Titre5Car"/>
-    <w:autoRedefine/>
-    <w:uiPriority w:val="9"/>
-    <w:semiHidden/>
-    <w:unhideWhenUsed/>
-    <w:qFormat/>
-    <w:pPr>
-      <w:keepNext/>
-      <w:keepLines/>
-      <w:numPr>
-        <w:ilvl w:val="4"/>
-        <w:numId w:val="12"/>
-      </w:numPr>
-      <w:spacing w:before="40" w:after="0"/>
-      <w:outlineLvl w:val="4"/>
-    </w:pPr>
-    <w:rPr>
-      <w:rFonts w:asciiTheme="majorHAnsi" w:eastAsiaTheme="majorEastAsia" w:hAnsiTheme="majorHAnsi" w:cstheme="majorBidi"/>
-    </w:rPr>
-  </w:style>
-  <w:style w:type="paragraph" w:styleId="Titre6">
-    <w:name w:val="heading 6"/>
-    <w:basedOn w:val="Normal"/>
-    <w:next w:val="Normal"/>
-    <w:link w:val="Titre6Car"/>
-    <w:autoRedefine/>
-    <w:uiPriority w:val="9"/>
-    <w:semiHidden/>
-    <w:unhideWhenUsed/>
-    <w:qFormat/>
-    <w:pPr>
-      <w:keepNext/>
-      <w:keepLines/>
-      <w:numPr>
-        <w:ilvl w:val="5"/>
-        <w:numId w:val="12"/>
-      </w:numPr>
-      <w:spacing w:before="40" w:after="0"/>
-      <w:outlineLvl w:val="5"/>
-    </w:pPr>
-    <w:rPr>
-      <w:rFonts w:asciiTheme="majorHAnsi" w:eastAsiaTheme="majorEastAsia" w:hAnsiTheme="majorHAnsi" w:cstheme="majorBidi"/>
-      <w:sz w:val="20"/>
-      <w:szCs w:val="20"/>
-    </w:rPr>
-  </w:style>
-  <w:style w:type="paragraph" w:styleId="Titre7">
-    <w:name w:val="heading 7"/>
-    <w:basedOn w:val="Normal"/>
-    <w:next w:val="Normal"/>
-    <w:link w:val="Titre7Car"/>
-    <w:autoRedefine/>
-    <w:uiPriority w:val="9"/>
-    <w:semiHidden/>
-    <w:unhideWhenUsed/>
-    <w:qFormat/>
-    <w:pPr>
-      <w:keepNext/>
-      <w:keepLines/>
-      <w:numPr>
-        <w:ilvl w:val="6"/>
-        <w:numId w:val="12"/>
-      </w:numPr>
-      <w:spacing w:before="40" w:after="0"/>
-      <w:outlineLvl w:val="6"/>
-    </w:pPr>
-    <w:rPr>
-      <w:rFonts w:asciiTheme="majorHAnsi" w:eastAsiaTheme="majorEastAsia" w:hAnsiTheme="majorHAnsi" w:cstheme="majorBidi"/>
-      <w:i/>
-      <w:iCs/>
-      <w:sz w:val="20"/>
-      <w:szCs w:val="20"/>
-    </w:rPr>
-  </w:style>
-  <w:style w:type="paragraph" w:styleId="Titre8">
-    <w:name w:val="heading 8"/>
-    <w:basedOn w:val="Normal"/>
-    <w:next w:val="Normal"/>
-    <w:link w:val="Titre8Car"/>
-    <w:autoRedefine/>
-    <w:uiPriority w:val="9"/>
-    <w:semiHidden/>
-    <w:unhideWhenUsed/>
-    <w:qFormat/>
-    <w:pPr>
-      <w:keepNext/>
-      <w:keepLines/>
-      <w:numPr>
-        <w:ilvl w:val="7"/>
-        <w:numId w:val="12"/>
-      </w:numPr>
-      <w:spacing w:before="40" w:after="0"/>
-      <w:outlineLvl w:val="7"/>
-    </w:pPr>
-    <w:rPr>
-      <w:rFonts w:asciiTheme="majorHAnsi" w:eastAsiaTheme="majorEastAsia" w:hAnsiTheme="majorHAnsi" w:cstheme="majorBidi"/>
-      <w:caps/>
-      <w:color w:val="272727" w:themeColor="text1" w:themeTint="D8"/>
-      <w:sz w:val="18"/>
-      <w:szCs w:val="18"/>
-    </w:rPr>
-  </w:style>
-  <w:style w:type="paragraph" w:styleId="Titre9">
-    <w:name w:val="heading 9"/>
-    <w:basedOn w:val="Normal"/>
-    <w:next w:val="Normal"/>
-    <w:link w:val="Titre9Car"/>
-    <w:autoRedefine/>
-    <w:uiPriority w:val="9"/>
-    <w:semiHidden/>
-    <w:unhideWhenUsed/>
-    <w:qFormat/>
-    <w:pPr>
-      <w:keepNext/>
-      <w:keepLines/>
-      <w:numPr>
-        <w:ilvl w:val="8"/>
-        <w:numId w:val="12"/>
-      </w:numPr>
-      <w:spacing w:before="40" w:after="0"/>
-      <w:outlineLvl w:val="8"/>
-    </w:pPr>
-    <w:rPr>
-      <w:rFonts w:asciiTheme="majorHAnsi" w:eastAsiaTheme="majorEastAsia" w:hAnsiTheme="majorHAnsi" w:cstheme="majorBidi"/>
-      <w:i/>
-      <w:iCs/>
-      <w:caps/>
-      <w:sz w:val="18"/>
-      <w:szCs w:val="18"/>
-    </w:rPr>
-  </w:style>
-  <w:style w:type="character" w:default="1" w:styleId="Policepardfaut">
+  <w:style w:type="character" w:default="1" w:styleId="DefaultParagraphFont">
     <w:name w:val="Default Paragraph Font"/>
     <w:uiPriority w:val="1"/>
     <w:semiHidden/>
     <w:unhideWhenUsed/>
   </w:style>
-  <w:style w:type="table" w:default="1" w:styleId="TableauNormal">
+  <w:style w:type="table" w:default="1" w:styleId="TableNormal">
     <w:name w:val="Normal Table"/>
     <w:uiPriority w:val="99"/>
     <w:semiHidden/>
@@ -3128,388 +4473,32 @@
       </w:tblCellMar>
     </w:tblPr>
   </w:style>
-  <w:style w:type="numbering" w:default="1" w:styleId="Aucuneliste">
+  <w:style w:type="numbering" w:default="1" w:styleId="NoList">
     <w:name w:val="No List"/>
     <w:uiPriority w:val="99"/>
     <w:semiHidden/>
     <w:unhideWhenUsed/>
   </w:style>
-  <w:style w:type="character" w:customStyle="1" w:styleId="Titre1Car">
-    <w:name w:val="Titre 1 Car"/>
-    <w:basedOn w:val="Policepardfaut"/>
-    <w:link w:val="Titre1"/>
-    <w:uiPriority w:val="9"/>
-    <w:rPr>
-      <w:rFonts w:asciiTheme="majorHAnsi" w:eastAsiaTheme="majorEastAsia" w:hAnsiTheme="majorHAnsi" w:cstheme="majorBidi"/>
-      <w:b/>
-      <w:bCs/>
-      <w:sz w:val="40"/>
-      <w:szCs w:val="40"/>
-    </w:rPr>
-  </w:style>
-  <w:style w:type="character" w:customStyle="1" w:styleId="Titre2Car">
-    <w:name w:val="Titre 2 Car"/>
-    <w:basedOn w:val="Policepardfaut"/>
-    <w:link w:val="Titre2"/>
-    <w:uiPriority w:val="9"/>
-    <w:rPr>
-      <w:rFonts w:asciiTheme="majorHAnsi" w:eastAsiaTheme="majorEastAsia" w:hAnsiTheme="majorHAnsi" w:cstheme="majorBidi"/>
-      <w:b/>
-      <w:bCs/>
-      <w:sz w:val="32"/>
-      <w:szCs w:val="32"/>
-    </w:rPr>
-  </w:style>
-  <w:style w:type="character" w:customStyle="1" w:styleId="Titre3Car">
-    <w:name w:val="Titre 3 Car"/>
-    <w:basedOn w:val="Policepardfaut"/>
-    <w:link w:val="Titre3"/>
-    <w:uiPriority w:val="9"/>
-    <w:rPr>
-      <w:rFonts w:asciiTheme="majorHAnsi" w:eastAsiaTheme="majorEastAsia" w:hAnsiTheme="majorHAnsi" w:cstheme="majorBidi"/>
-      <w:b/>
-      <w:bCs/>
-      <w:sz w:val="24"/>
-      <w:szCs w:val="24"/>
-    </w:rPr>
-  </w:style>
-  <w:style w:type="character" w:customStyle="1" w:styleId="Titre4Car">
-    <w:name w:val="Titre 4 Car"/>
-    <w:basedOn w:val="Policepardfaut"/>
-    <w:link w:val="Titre4"/>
-    <w:uiPriority w:val="9"/>
-    <w:rPr>
-      <w:rFonts w:asciiTheme="majorHAnsi" w:eastAsiaTheme="majorEastAsia" w:hAnsiTheme="majorHAnsi" w:cstheme="majorBidi"/>
-      <w:b/>
-      <w:bCs/>
-      <w:i/>
-      <w:iCs/>
-    </w:rPr>
-  </w:style>
-  <w:style w:type="character" w:customStyle="1" w:styleId="Titre5Car">
-    <w:name w:val="Titre 5 Car"/>
-    <w:basedOn w:val="Policepardfaut"/>
-    <w:link w:val="Titre5"/>
-    <w:uiPriority w:val="9"/>
-    <w:rPr>
-      <w:rFonts w:asciiTheme="majorHAnsi" w:eastAsiaTheme="majorEastAsia" w:hAnsiTheme="majorHAnsi" w:cstheme="majorBidi"/>
-    </w:rPr>
-  </w:style>
-  <w:style w:type="character" w:customStyle="1" w:styleId="Titre6Car">
-    <w:name w:val="Titre 6 Car"/>
-    <w:basedOn w:val="Policepardfaut"/>
-    <w:link w:val="Titre6"/>
-    <w:uiPriority w:val="9"/>
-    <w:rPr>
-      <w:rFonts w:asciiTheme="majorHAnsi" w:eastAsiaTheme="majorEastAsia" w:hAnsiTheme="majorHAnsi" w:cstheme="majorBidi"/>
-      <w:sz w:val="20"/>
-      <w:szCs w:val="20"/>
-    </w:rPr>
-  </w:style>
-  <w:style w:type="character" w:customStyle="1" w:styleId="Titre7Car">
-    <w:name w:val="Titre 7 Car"/>
-    <w:basedOn w:val="Policepardfaut"/>
-    <w:link w:val="Titre7"/>
-    <w:uiPriority w:val="9"/>
-    <w:rPr>
-      <w:rFonts w:asciiTheme="majorHAnsi" w:eastAsiaTheme="majorEastAsia" w:hAnsiTheme="majorHAnsi" w:cstheme="majorBidi"/>
-      <w:i/>
-      <w:iCs/>
-      <w:sz w:val="20"/>
-      <w:szCs w:val="20"/>
-    </w:rPr>
-  </w:style>
-  <w:style w:type="character" w:customStyle="1" w:styleId="Titre8Car">
-    <w:name w:val="Titre 8 Car"/>
-    <w:basedOn w:val="Policepardfaut"/>
-    <w:link w:val="Titre8"/>
-    <w:uiPriority w:val="9"/>
-    <w:rPr>
-      <w:rFonts w:asciiTheme="majorHAnsi" w:eastAsiaTheme="majorEastAsia" w:hAnsiTheme="majorHAnsi" w:cstheme="majorBidi"/>
-      <w:caps/>
-      <w:color w:val="272727" w:themeColor="text1" w:themeTint="D8"/>
-      <w:sz w:val="18"/>
-      <w:szCs w:val="18"/>
-    </w:rPr>
-  </w:style>
-  <w:style w:type="character" w:customStyle="1" w:styleId="Titre9Car">
-    <w:name w:val="Titre 9 Car"/>
-    <w:basedOn w:val="Policepardfaut"/>
-    <w:link w:val="Titre9"/>
-    <w:uiPriority w:val="9"/>
-    <w:rPr>
-      <w:rFonts w:asciiTheme="majorHAnsi" w:eastAsiaTheme="majorEastAsia" w:hAnsiTheme="majorHAnsi" w:cstheme="majorBidi"/>
-      <w:i/>
-      <w:iCs/>
-      <w:caps/>
-      <w:sz w:val="18"/>
-      <w:szCs w:val="18"/>
-    </w:rPr>
-  </w:style>
-  <w:style w:type="paragraph" w:styleId="Titre">
-    <w:name w:val="Title"/>
-    <w:basedOn w:val="Normal"/>
-    <w:next w:val="Normal"/>
-    <w:link w:val="TitreCar"/>
-    <w:uiPriority w:val="10"/>
-    <w:qFormat/>
-    <w:pPr>
-      <w:spacing w:after="0" w:line="240" w:lineRule="auto"/>
-      <w:contextualSpacing/>
-    </w:pPr>
-    <w:rPr>
-      <w:rFonts w:asciiTheme="majorHAnsi" w:eastAsiaTheme="majorEastAsia" w:hAnsiTheme="majorHAnsi" w:cstheme="majorBidi"/>
-      <w:spacing w:val="-10"/>
-      <w:kern w:val="28"/>
-      <w:sz w:val="72"/>
-      <w:szCs w:val="72"/>
-    </w:rPr>
-  </w:style>
-  <w:style w:type="character" w:customStyle="1" w:styleId="TitreCar">
-    <w:name w:val="Titre Car"/>
-    <w:basedOn w:val="Policepardfaut"/>
-    <w:link w:val="Titre"/>
-    <w:uiPriority w:val="10"/>
-    <w:rPr>
-      <w:rFonts w:asciiTheme="majorHAnsi" w:eastAsiaTheme="majorEastAsia" w:hAnsiTheme="majorHAnsi" w:cstheme="majorBidi"/>
-      <w:spacing w:val="-10"/>
-      <w:kern w:val="28"/>
-      <w:sz w:val="72"/>
-      <w:szCs w:val="72"/>
-    </w:rPr>
-  </w:style>
-  <w:style w:type="paragraph" w:styleId="Sous-titre">
-    <w:name w:val="Subtitle"/>
-    <w:basedOn w:val="Normal"/>
-    <w:next w:val="Normal"/>
-    <w:link w:val="Sous-titreCar"/>
-    <w:uiPriority w:val="11"/>
-    <w:qFormat/>
-    <w:pPr>
-      <w:numPr>
-        <w:ilvl w:val="1"/>
-      </w:numPr>
-    </w:pPr>
-    <w:rPr>
-      <w:i/>
-      <w:iCs/>
-      <w:color w:val="5A5A5A" w:themeColor="text1" w:themeTint="A5"/>
-    </w:rPr>
-  </w:style>
-  <w:style w:type="character" w:customStyle="1" w:styleId="Sous-titreCar">
-    <w:name w:val="Sous-titre Car"/>
-    <w:basedOn w:val="Policepardfaut"/>
-    <w:link w:val="Sous-titre"/>
-    <w:uiPriority w:val="11"/>
-    <w:rPr>
-      <w:i/>
-      <w:iCs/>
-      <w:color w:val="5A5A5A" w:themeColor="text1" w:themeTint="A5"/>
-    </w:rPr>
-  </w:style>
-  <w:style w:type="paragraph" w:styleId="Paragraphedeliste">
-    <w:name w:val="List Paragraph"/>
-    <w:basedOn w:val="Normal"/>
-    <w:uiPriority w:val="34"/>
-    <w:qFormat/>
-    <w:pPr>
-      <w:ind w:left="720"/>
-      <w:contextualSpacing/>
-    </w:pPr>
-  </w:style>
-  <w:style w:type="character" w:styleId="Rfrenceple">
-    <w:name w:val="Subtle Reference"/>
-    <w:basedOn w:val="Policepardfaut"/>
-    <w:uiPriority w:val="31"/>
-    <w:qFormat/>
-    <w:rPr>
-      <w:smallCaps/>
-      <w:color w:val="5A5A5A" w:themeColor="text1" w:themeTint="A5"/>
-    </w:rPr>
-  </w:style>
-  <w:style w:type="character" w:styleId="Emphaseple">
-    <w:name w:val="Subtle Emphasis"/>
-    <w:basedOn w:val="Policepardfaut"/>
-    <w:uiPriority w:val="19"/>
-    <w:qFormat/>
-    <w:rPr>
-      <w:i/>
-      <w:iCs/>
-      <w:color w:val="404040" w:themeColor="text1" w:themeTint="BF"/>
-    </w:rPr>
-  </w:style>
-  <w:style w:type="character" w:styleId="Accentuation">
-    <w:name w:val="Emphasis"/>
-    <w:basedOn w:val="Policepardfaut"/>
-    <w:uiPriority w:val="20"/>
-    <w:qFormat/>
-    <w:rPr>
-      <w:i/>
-      <w:iCs/>
-    </w:rPr>
-  </w:style>
-  <w:style w:type="paragraph" w:styleId="Citation">
-    <w:name w:val="Quote"/>
-    <w:basedOn w:val="Normal"/>
-    <w:next w:val="Normal"/>
-    <w:link w:val="CitationCar"/>
-    <w:uiPriority w:val="29"/>
-    <w:qFormat/>
-    <w:pPr>
-      <w:pBdr>
-        <w:top w:val="single" w:sz="48" w:space="1" w:color="F2F2F2" w:themeColor="background1" w:themeShade="F2"/>
-        <w:left w:val="single" w:sz="48" w:space="4" w:color="F2F2F2" w:themeColor="background1" w:themeShade="F2"/>
-        <w:bottom w:val="single" w:sz="48" w:space="1" w:color="F2F2F2" w:themeColor="background1" w:themeShade="F2"/>
-        <w:right w:val="single" w:sz="48" w:space="4" w:color="F2F2F2" w:themeColor="background1" w:themeShade="F2"/>
-      </w:pBdr>
-      <w:shd w:val="clear" w:color="auto" w:fill="F2F2F2" w:themeFill="background1" w:themeFillShade="F2"/>
-      <w:spacing w:before="200"/>
-      <w:ind w:left="864" w:right="864"/>
-    </w:pPr>
-    <w:rPr>
-      <w:i/>
-      <w:iCs/>
-    </w:rPr>
-  </w:style>
-  <w:style w:type="character" w:customStyle="1" w:styleId="CitationCar">
-    <w:name w:val="Citation Car"/>
-    <w:basedOn w:val="Policepardfaut"/>
-    <w:link w:val="Citation"/>
-    <w:uiPriority w:val="29"/>
-    <w:rPr>
-      <w:i/>
-      <w:iCs/>
-      <w:shd w:val="clear" w:color="auto" w:fill="F2F2F2" w:themeFill="background1" w:themeFillShade="F2"/>
-    </w:rPr>
-  </w:style>
-  <w:style w:type="character" w:styleId="Emphaseintense">
-    <w:name w:val="Intense Emphasis"/>
-    <w:basedOn w:val="Policepardfaut"/>
-    <w:uiPriority w:val="21"/>
-    <w:qFormat/>
-    <w:rPr>
-      <w:i/>
-      <w:iCs/>
-      <w:color w:val="1CADE4" w:themeColor="accent1"/>
-    </w:rPr>
-  </w:style>
-  <w:style w:type="paragraph" w:styleId="Citationintense">
-    <w:name w:val="Intense Quote"/>
-    <w:basedOn w:val="Normal"/>
-    <w:next w:val="Normal"/>
-    <w:link w:val="CitationintenseCar"/>
-    <w:uiPriority w:val="30"/>
-    <w:qFormat/>
-    <w:pPr>
-      <w:pBdr>
-        <w:top w:val="single" w:sz="48" w:space="1" w:color="D1EEF9" w:themeColor="accent1" w:themeTint="33"/>
-        <w:left w:val="single" w:sz="48" w:space="4" w:color="D1EEF9" w:themeColor="accent1" w:themeTint="33"/>
-        <w:bottom w:val="single" w:sz="48" w:space="1" w:color="D1EEF9" w:themeColor="accent1" w:themeTint="33"/>
-        <w:right w:val="single" w:sz="48" w:space="4" w:color="D1EEF9" w:themeColor="accent1" w:themeTint="33"/>
-      </w:pBdr>
-      <w:shd w:val="clear" w:color="auto" w:fill="D1EEF9" w:themeFill="accent1" w:themeFillTint="33"/>
-      <w:spacing w:before="200"/>
-      <w:ind w:left="864" w:right="864"/>
-      <w:jc w:val="both"/>
-    </w:pPr>
-    <w:rPr>
-      <w:i/>
-      <w:iCs/>
-    </w:rPr>
-  </w:style>
-  <w:style w:type="character" w:customStyle="1" w:styleId="CitationintenseCar">
-    <w:name w:val="Citation intense Car"/>
-    <w:basedOn w:val="Policepardfaut"/>
-    <w:link w:val="Citationintense"/>
-    <w:uiPriority w:val="30"/>
-    <w:rPr>
-      <w:i/>
-      <w:iCs/>
-      <w:shd w:val="clear" w:color="auto" w:fill="D1EEF9" w:themeFill="accent1" w:themeFillTint="33"/>
-    </w:rPr>
-  </w:style>
-  <w:style w:type="paragraph" w:styleId="Sansinterligne">
-    <w:name w:val="No Spacing"/>
-    <w:link w:val="SansinterligneCar"/>
-    <w:uiPriority w:val="1"/>
-    <w:qFormat/>
-    <w:pPr>
-      <w:spacing w:after="0" w:line="240" w:lineRule="auto"/>
-    </w:pPr>
-  </w:style>
-  <w:style w:type="character" w:styleId="Titredulivre">
-    <w:name w:val="Book Title"/>
-    <w:basedOn w:val="Policepardfaut"/>
-    <w:uiPriority w:val="33"/>
-    <w:qFormat/>
-    <w:rPr>
-      <w:b/>
-      <w:bCs/>
-      <w:i/>
-      <w:iCs/>
-      <w:spacing w:val="5"/>
-    </w:rPr>
-  </w:style>
-  <w:style w:type="paragraph" w:styleId="Lgende">
-    <w:name w:val="caption"/>
-    <w:basedOn w:val="Normal"/>
-    <w:next w:val="Normal"/>
-    <w:uiPriority w:val="35"/>
-    <w:semiHidden/>
-    <w:unhideWhenUsed/>
-    <w:qFormat/>
-    <w:pPr>
-      <w:spacing w:after="200" w:line="240" w:lineRule="auto"/>
-    </w:pPr>
-    <w:rPr>
-      <w:i/>
-      <w:iCs/>
-      <w:sz w:val="20"/>
-      <w:szCs w:val="20"/>
-    </w:rPr>
-  </w:style>
-  <w:style w:type="character" w:styleId="Rfrenceintense">
-    <w:name w:val="Intense Reference"/>
-    <w:basedOn w:val="Policepardfaut"/>
-    <w:uiPriority w:val="32"/>
-    <w:qFormat/>
-    <w:rPr>
-      <w:b/>
-      <w:bCs/>
-      <w:smallCaps/>
-      <w:color w:val="1CADE4" w:themeColor="accent1"/>
-      <w:spacing w:val="5"/>
-    </w:rPr>
-  </w:style>
-  <w:style w:type="character" w:customStyle="1" w:styleId="SansinterligneCar">
-    <w:name w:val="Sans interligne Car"/>
-    <w:basedOn w:val="Policepardfaut"/>
-    <w:link w:val="Sansinterligne"/>
-    <w:uiPriority w:val="1"/>
-  </w:style>
-  <w:style w:type="character" w:styleId="lev">
-    <w:name w:val="Strong"/>
-    <w:basedOn w:val="Policepardfaut"/>
-    <w:uiPriority w:val="22"/>
-    <w:qFormat/>
-    <w:rPr>
-      <w:b/>
-      <w:bCs/>
-    </w:rPr>
-  </w:style>
-  <w:style w:type="paragraph" w:styleId="En-ttedetabledesmatires">
-    <w:name w:val="TOC Heading"/>
-    <w:basedOn w:val="Titre1"/>
-    <w:next w:val="Normal"/>
-    <w:uiPriority w:val="39"/>
-    <w:semiHidden/>
-    <w:unhideWhenUsed/>
-    <w:qFormat/>
-    <w:pPr>
-      <w:outlineLvl w:val="9"/>
-    </w:pPr>
+  <w:style w:type="paragraph" w:customStyle="1" w:styleId="3D517CF90B5845669A55533E82423310">
+    <w:name w:val="3D517CF90B5845669A55533E82423310"/>
+    <w:rsid w:val="0054578E"/>
+  </w:style>
+  <w:style w:type="paragraph" w:customStyle="1" w:styleId="96B979EC272E4DD0ABC475140CDE0E1B">
+    <w:name w:val="96B979EC272E4DD0ABC475140CDE0E1B"/>
+    <w:rsid w:val="0054578E"/>
+  </w:style>
+  <w:style w:type="paragraph" w:customStyle="1" w:styleId="A4B5966DB95745A7AD8C374F1B1A6526">
+    <w:name w:val="A4B5966DB95745A7AD8C374F1B1A6526"/>
+    <w:rsid w:val="0054578E"/>
   </w:style>
 </w:styles>
+</file>
+
+<file path=word/glossary/webSettings.xml><?xml version="1.0" encoding="utf-8"?>
+<w:webSettings xmlns:mc="http://schemas.openxmlformats.org/markup-compatibility/2006" xmlns:r="http://schemas.openxmlformats.org/officeDocument/2006/relationships" xmlns:w="http://schemas.openxmlformats.org/wordprocessingml/2006/main" xmlns:w14="http://schemas.microsoft.com/office/word/2010/wordml" xmlns:w15="http://schemas.microsoft.com/office/word/2012/wordml" xmlns:w16se="http://schemas.microsoft.com/office/word/2015/wordml/symex" mc:Ignorable="w14 w15 w16se">
+  <w:optimizeForBrowser/>
+  <w:allowPNG/>
+</w:webSettings>
 </file>
 
 <file path=word/theme/theme1.xml><?xml version="1.0" encoding="utf-8"?>
@@ -3767,7 +4756,7 @@
   <a:extraClrSchemeLst/>
   <a:extLst>
     <a:ext uri="{05A4C25C-085E-4340-85A3-A5531E510DB2}">
-      <thm15:themeFamily xmlns:thm15="http://schemas.microsoft.com/office/thememl/2012/main" xmlns="" name="Office Theme" id="{62F939B6-93AF-4DB8-9C6B-D6C7DFDC589F}" vid="{4A3C46E8-61CC-4603-A589-7422A47A8E4A}"/>
+      <thm15:themeFamily xmlns:thm15="http://schemas.microsoft.com/office/thememl/2012/main" name="Office Theme" id="{62F939B6-93AF-4DB8-9C6B-D6C7DFDC589F}" vid="{4A3C46E8-61CC-4603-A589-7422A47A8E4A}"/>
     </a:ext>
   </a:extLst>
 </a:theme>
@@ -3795,7 +4784,7 @@
 </file>
 
 <file path=customXml/itemProps2.xml><?xml version="1.0" encoding="utf-8"?>
-<ds:datastoreItem xmlns:ds="http://schemas.openxmlformats.org/officeDocument/2006/customXml" ds:itemID="{5694BB1C-678F-4821-BAB7-76F1F7851642}">
+<ds:datastoreItem xmlns:ds="http://schemas.openxmlformats.org/officeDocument/2006/customXml" ds:itemID="{248456A8-68BB-44FD-948B-73A19169CBA3}">
   <ds:schemaRefs>
     <ds:schemaRef ds:uri="http://schemas.openxmlformats.org/officeDocument/2006/bibliography"/>
   </ds:schemaRefs>

--- a/Projet IP.docx
+++ b/Projet IP.docx
@@ -6,59 +6,69 @@
       <w:pPr>
         <w:jc w:val="right"/>
         <w:rPr>
-          <w:lang w:val="fr-FR"/>
-        </w:rPr>
-      </w:pPr>
-      <w:r>
-        <w:rPr>
+          <w:rFonts w:ascii="Candara" w:eastAsia="STKaiti" w:hAnsi="Candara" w:cs="Tahoma"/>
+          <w:lang w:val="fr-FR"/>
+        </w:rPr>
+      </w:pPr>
+      <w:r>
+        <w:rPr>
+          <w:rFonts w:ascii="Candara" w:eastAsia="STKaiti" w:hAnsi="Candara" w:cs="Tahoma"/>
           <w:lang w:val="fr-FR"/>
         </w:rPr>
         <w:tab/>
       </w:r>
       <w:r>
         <w:rPr>
+          <w:rFonts w:ascii="Candara" w:eastAsia="STKaiti" w:hAnsi="Candara" w:cs="Tahoma"/>
           <w:lang w:val="fr-FR"/>
         </w:rPr>
         <w:tab/>
       </w:r>
       <w:r>
         <w:rPr>
+          <w:rFonts w:ascii="Candara" w:eastAsia="STKaiti" w:hAnsi="Candara" w:cs="Tahoma"/>
           <w:lang w:val="fr-FR"/>
         </w:rPr>
         <w:tab/>
       </w:r>
       <w:r>
         <w:rPr>
+          <w:rFonts w:ascii="Candara" w:eastAsia="STKaiti" w:hAnsi="Candara" w:cs="Tahoma"/>
           <w:lang w:val="fr-FR"/>
         </w:rPr>
         <w:tab/>
       </w:r>
       <w:r>
         <w:rPr>
+          <w:rFonts w:ascii="Candara" w:eastAsia="STKaiti" w:hAnsi="Candara" w:cs="Tahoma"/>
           <w:lang w:val="fr-FR"/>
         </w:rPr>
         <w:tab/>
       </w:r>
       <w:r>
         <w:rPr>
+          <w:rFonts w:ascii="Candara" w:eastAsia="STKaiti" w:hAnsi="Candara" w:cs="Tahoma"/>
           <w:lang w:val="fr-FR"/>
         </w:rPr>
         <w:tab/>
       </w:r>
       <w:r>
         <w:rPr>
+          <w:rFonts w:ascii="Candara" w:eastAsia="STKaiti" w:hAnsi="Candara" w:cs="Tahoma"/>
           <w:lang w:val="fr-FR"/>
         </w:rPr>
         <w:tab/>
       </w:r>
       <w:r>
         <w:rPr>
+          <w:rFonts w:ascii="Candara" w:eastAsia="STKaiti" w:hAnsi="Candara" w:cs="Tahoma"/>
           <w:lang w:val="fr-FR"/>
         </w:rPr>
         <w:tab/>
       </w:r>
       <w:r>
         <w:rPr>
+          <w:rFonts w:ascii="Candara" w:eastAsia="STKaiti" w:hAnsi="Candara" w:cs="Tahoma"/>
           <w:lang w:val="fr-FR"/>
         </w:rPr>
         <w:tab/>
@@ -66,38 +76,67 @@
     </w:p>
     <w:p>
       <w:pPr>
-        <w:pStyle w:val="Title"/>
-        <w:rPr>
-          <w:lang w:val="fr-FR"/>
-        </w:rPr>
-      </w:pPr>
-    </w:p>
-    <w:p>
-      <w:pPr>
-        <w:pStyle w:val="Title"/>
-        <w:rPr>
-          <w:lang w:val="fr-FR"/>
-        </w:rPr>
-      </w:pPr>
-    </w:p>
-    <w:p>
-      <w:pPr>
-        <w:pStyle w:val="Title"/>
-        <w:rPr>
-          <w:lang w:val="fr-FR"/>
-        </w:rPr>
-      </w:pPr>
-    </w:p>
-    <w:p>
-      <w:pPr>
-        <w:pStyle w:val="Title"/>
+        <w:spacing w:after="0" w:line="240" w:lineRule="auto"/>
+        <w:contextualSpacing/>
+        <w:rPr>
+          <w:rFonts w:ascii="Candara" w:eastAsia="STKaiti" w:hAnsi="Candara" w:cs="Tahoma"/>
+          <w:spacing w:val="-10"/>
+          <w:kern w:val="28"/>
+          <w:sz w:val="72"/>
+          <w:szCs w:val="72"/>
+          <w:lang w:val="fr-FR"/>
+        </w:rPr>
+      </w:pPr>
+    </w:p>
+    <w:p>
+      <w:pPr>
+        <w:spacing w:after="0" w:line="240" w:lineRule="auto"/>
+        <w:contextualSpacing/>
+        <w:rPr>
+          <w:rFonts w:ascii="Candara" w:eastAsia="STKaiti" w:hAnsi="Candara" w:cs="Tahoma"/>
+          <w:spacing w:val="-10"/>
+          <w:kern w:val="28"/>
+          <w:sz w:val="72"/>
+          <w:szCs w:val="72"/>
+          <w:lang w:val="fr-FR"/>
+        </w:rPr>
+      </w:pPr>
+    </w:p>
+    <w:p>
+      <w:pPr>
+        <w:spacing w:after="0" w:line="240" w:lineRule="auto"/>
+        <w:contextualSpacing/>
+        <w:rPr>
+          <w:rFonts w:ascii="Candara" w:eastAsia="STKaiti" w:hAnsi="Candara" w:cs="Tahoma"/>
+          <w:spacing w:val="-10"/>
+          <w:kern w:val="28"/>
+          <w:sz w:val="72"/>
+          <w:szCs w:val="72"/>
+          <w:lang w:val="fr-FR"/>
+        </w:rPr>
+      </w:pPr>
+    </w:p>
+    <w:p>
+      <w:pPr>
+        <w:spacing w:after="0" w:line="240" w:lineRule="auto"/>
+        <w:contextualSpacing/>
         <w:jc w:val="center"/>
         <w:rPr>
-          <w:lang w:val="fr-FR"/>
-        </w:rPr>
-      </w:pPr>
-      <w:r>
-        <w:rPr>
+          <w:rFonts w:ascii="Candara" w:eastAsia="STKaiti" w:hAnsi="Candara" w:cs="Tahoma"/>
+          <w:spacing w:val="-10"/>
+          <w:kern w:val="28"/>
+          <w:sz w:val="72"/>
+          <w:szCs w:val="72"/>
+          <w:lang w:val="fr-FR"/>
+        </w:rPr>
+      </w:pPr>
+      <w:r>
+        <w:rPr>
+          <w:rFonts w:ascii="Candara" w:eastAsia="STKaiti" w:hAnsi="Candara" w:cs="Tahoma"/>
+          <w:spacing w:val="-10"/>
+          <w:kern w:val="28"/>
+          <w:sz w:val="72"/>
+          <w:szCs w:val="72"/>
           <w:lang w:val="fr-FR"/>
         </w:rPr>
         <w:t>Projet IP : Rapport n°1</w:t>
@@ -106,13 +145,15 @@
     <w:p>
       <w:pPr>
         <w:rPr>
-          <w:lang w:val="fr-FR"/>
-        </w:rPr>
-      </w:pPr>
-    </w:p>
-    <w:p>
-      <w:pPr>
-        <w:rPr>
+          <w:rFonts w:ascii="Candara" w:eastAsia="STKaiti" w:hAnsi="Candara" w:cs="Tahoma"/>
+          <w:lang w:val="fr-FR"/>
+        </w:rPr>
+      </w:pPr>
+    </w:p>
+    <w:p>
+      <w:pPr>
+        <w:rPr>
+          <w:rFonts w:ascii="Candara" w:eastAsia="STKaiti" w:hAnsi="Candara" w:cs="Tahoma"/>
           <w:lang w:val="fr-FR"/>
         </w:rPr>
       </w:pPr>
@@ -122,6 +163,7 @@
         <w:spacing w:after="0"/>
         <w:jc w:val="center"/>
         <w:rPr>
+          <w:rFonts w:ascii="Candara" w:eastAsia="STKaiti" w:hAnsi="Candara" w:cs="Tahoma"/>
           <w:sz w:val="28"/>
           <w:lang w:val="fr-FR"/>
         </w:rPr>
@@ -132,12 +174,14 @@
         <w:spacing w:after="0"/>
         <w:jc w:val="center"/>
         <w:rPr>
+          <w:rFonts w:ascii="Candara" w:eastAsia="STKaiti" w:hAnsi="Candara" w:cs="Tahoma"/>
           <w:sz w:val="28"/>
           <w:lang w:val="fr-FR"/>
         </w:rPr>
       </w:pPr>
       <w:r>
         <w:rPr>
+          <w:rFonts w:ascii="Candara" w:eastAsia="STKaiti" w:hAnsi="Candara" w:cs="Tahoma"/>
           <w:sz w:val="28"/>
           <w:lang w:val="fr-FR"/>
         </w:rPr>
@@ -149,12 +193,14 @@
         <w:spacing w:after="0"/>
         <w:jc w:val="center"/>
         <w:rPr>
+          <w:rFonts w:ascii="Candara" w:eastAsia="STKaiti" w:hAnsi="Candara" w:cs="Tahoma"/>
           <w:sz w:val="28"/>
           <w:lang w:val="fr-FR"/>
         </w:rPr>
       </w:pPr>
       <w:r>
         <w:rPr>
+          <w:rFonts w:ascii="Candara" w:eastAsia="STKaiti" w:hAnsi="Candara" w:cs="Tahoma"/>
           <w:sz w:val="28"/>
           <w:lang w:val="fr-FR"/>
         </w:rPr>
@@ -166,12 +212,14 @@
         <w:spacing w:after="0"/>
         <w:jc w:val="center"/>
         <w:rPr>
+          <w:rFonts w:ascii="Candara" w:eastAsia="STKaiti" w:hAnsi="Candara" w:cs="Tahoma"/>
           <w:sz w:val="28"/>
           <w:lang w:val="fr-FR"/>
         </w:rPr>
       </w:pPr>
       <w:r>
         <w:rPr>
+          <w:rFonts w:ascii="Candara" w:eastAsia="STKaiti" w:hAnsi="Candara" w:cs="Tahoma"/>
           <w:sz w:val="28"/>
           <w:lang w:val="fr-FR"/>
         </w:rPr>
@@ -183,12 +231,14 @@
         <w:spacing w:after="0"/>
         <w:jc w:val="center"/>
         <w:rPr>
+          <w:rFonts w:ascii="Candara" w:eastAsia="STKaiti" w:hAnsi="Candara" w:cs="Tahoma"/>
           <w:sz w:val="28"/>
           <w:lang w:val="fr-FR"/>
         </w:rPr>
       </w:pPr>
       <w:r>
         <w:rPr>
+          <w:rFonts w:ascii="Candara" w:eastAsia="STKaiti" w:hAnsi="Candara" w:cs="Tahoma"/>
           <w:sz w:val="28"/>
           <w:lang w:val="fr-FR"/>
         </w:rPr>
@@ -199,12 +249,14 @@
       <w:pPr>
         <w:jc w:val="center"/>
         <w:rPr>
+          <w:rFonts w:ascii="Candara" w:eastAsia="STKaiti" w:hAnsi="Candara" w:cs="Tahoma"/>
           <w:sz w:val="28"/>
           <w:lang w:val="fr-FR"/>
         </w:rPr>
       </w:pPr>
       <w:r>
         <w:rPr>
+          <w:rFonts w:ascii="Candara" w:eastAsia="STKaiti" w:hAnsi="Candara" w:cs="Tahoma"/>
           <w:sz w:val="28"/>
           <w:lang w:val="fr-FR"/>
         </w:rPr>
@@ -215,219 +267,242 @@
       <w:pPr>
         <w:spacing w:after="0"/>
         <w:rPr>
-          <w:lang w:val="fr-FR"/>
-        </w:rPr>
-      </w:pPr>
-    </w:p>
-    <w:p>
-      <w:pPr>
-        <w:spacing w:after="0"/>
-        <w:rPr>
-          <w:lang w:val="fr-FR"/>
-        </w:rPr>
-      </w:pPr>
-    </w:p>
-    <w:p>
-      <w:pPr>
-        <w:spacing w:after="0"/>
-        <w:rPr>
-          <w:lang w:val="fr-FR"/>
-        </w:rPr>
-      </w:pPr>
-    </w:p>
-    <w:p>
-      <w:pPr>
-        <w:spacing w:after="0"/>
-        <w:rPr>
-          <w:lang w:val="fr-FR"/>
-        </w:rPr>
-      </w:pPr>
-    </w:p>
-    <w:p>
-      <w:pPr>
-        <w:spacing w:after="0"/>
-        <w:rPr>
-          <w:lang w:val="fr-FR"/>
-        </w:rPr>
-      </w:pPr>
-    </w:p>
-    <w:p>
-      <w:pPr>
-        <w:spacing w:after="0"/>
-        <w:rPr>
-          <w:lang w:val="fr-FR"/>
-        </w:rPr>
-      </w:pPr>
-    </w:p>
-    <w:p>
-      <w:pPr>
-        <w:spacing w:after="0"/>
-        <w:rPr>
-          <w:lang w:val="fr-FR"/>
-        </w:rPr>
-      </w:pPr>
-    </w:p>
-    <w:p>
-      <w:pPr>
-        <w:spacing w:after="0"/>
-        <w:rPr>
-          <w:lang w:val="fr-FR"/>
-        </w:rPr>
-      </w:pPr>
-    </w:p>
-    <w:p>
-      <w:pPr>
-        <w:spacing w:after="0"/>
-        <w:rPr>
-          <w:lang w:val="fr-FR"/>
-        </w:rPr>
-      </w:pPr>
-    </w:p>
-    <w:p>
-      <w:pPr>
-        <w:spacing w:after="0"/>
-        <w:rPr>
-          <w:lang w:val="fr-FR"/>
-        </w:rPr>
-      </w:pPr>
-    </w:p>
-    <w:p>
-      <w:pPr>
-        <w:spacing w:after="0"/>
-        <w:rPr>
-          <w:lang w:val="fr-FR"/>
-        </w:rPr>
-      </w:pPr>
-    </w:p>
-    <w:p>
-      <w:pPr>
-        <w:spacing w:after="0"/>
-        <w:rPr>
-          <w:lang w:val="fr-FR"/>
-        </w:rPr>
-      </w:pPr>
-    </w:p>
-    <w:p>
-      <w:pPr>
-        <w:spacing w:after="0"/>
-        <w:rPr>
-          <w:lang w:val="fr-FR"/>
-        </w:rPr>
-      </w:pPr>
-    </w:p>
-    <w:p>
-      <w:pPr>
-        <w:spacing w:after="0"/>
-        <w:rPr>
-          <w:lang w:val="fr-FR"/>
-        </w:rPr>
-      </w:pPr>
-    </w:p>
-    <w:p>
-      <w:pPr>
-        <w:spacing w:after="0"/>
-        <w:rPr>
-          <w:lang w:val="fr-FR"/>
-        </w:rPr>
-      </w:pPr>
-    </w:p>
-    <w:p>
-      <w:pPr>
-        <w:spacing w:after="0"/>
-        <w:rPr>
-          <w:lang w:val="fr-FR"/>
-        </w:rPr>
-      </w:pPr>
-    </w:p>
-    <w:p>
-      <w:pPr>
-        <w:spacing w:after="0"/>
-        <w:rPr>
-          <w:lang w:val="fr-FR"/>
-        </w:rPr>
-      </w:pPr>
-    </w:p>
-    <w:p>
-      <w:pPr>
-        <w:spacing w:after="0"/>
-        <w:rPr>
-          <w:lang w:val="fr-FR"/>
-        </w:rPr>
-      </w:pPr>
-    </w:p>
-    <w:p>
-      <w:pPr>
-        <w:spacing w:after="0"/>
-        <w:jc w:val="both"/>
-        <w:rPr>
-          <w:lang w:val="fr-FR"/>
-        </w:rPr>
-      </w:pPr>
-      <w:r>
-        <w:rPr>
+          <w:rFonts w:ascii="Candara" w:eastAsia="STKaiti" w:hAnsi="Candara" w:cs="Tahoma"/>
+          <w:lang w:val="fr-FR"/>
+        </w:rPr>
+      </w:pPr>
+    </w:p>
+    <w:p>
+      <w:pPr>
+        <w:spacing w:after="0"/>
+        <w:rPr>
+          <w:rFonts w:ascii="Candara" w:eastAsia="STKaiti" w:hAnsi="Candara" w:cs="Tahoma"/>
+          <w:lang w:val="fr-FR"/>
+        </w:rPr>
+      </w:pPr>
+    </w:p>
+    <w:p>
+      <w:pPr>
+        <w:spacing w:after="0"/>
+        <w:rPr>
+          <w:rFonts w:ascii="Candara" w:eastAsia="STKaiti" w:hAnsi="Candara" w:cs="Tahoma"/>
+          <w:lang w:val="fr-FR"/>
+        </w:rPr>
+      </w:pPr>
+    </w:p>
+    <w:p>
+      <w:pPr>
+        <w:spacing w:after="0"/>
+        <w:rPr>
+          <w:rFonts w:ascii="Candara" w:eastAsia="STKaiti" w:hAnsi="Candara" w:cs="Tahoma"/>
+          <w:lang w:val="fr-FR"/>
+        </w:rPr>
+      </w:pPr>
+    </w:p>
+    <w:p>
+      <w:pPr>
+        <w:spacing w:after="0"/>
+        <w:rPr>
+          <w:rFonts w:ascii="Candara" w:eastAsia="STKaiti" w:hAnsi="Candara" w:cs="Tahoma"/>
+          <w:lang w:val="fr-FR"/>
+        </w:rPr>
+      </w:pPr>
+    </w:p>
+    <w:p>
+      <w:pPr>
+        <w:spacing w:after="0"/>
+        <w:rPr>
+          <w:rFonts w:ascii="Candara" w:eastAsia="STKaiti" w:hAnsi="Candara" w:cs="Tahoma"/>
+          <w:lang w:val="fr-FR"/>
+        </w:rPr>
+      </w:pPr>
+    </w:p>
+    <w:p>
+      <w:pPr>
+        <w:spacing w:after="0"/>
+        <w:rPr>
+          <w:rFonts w:ascii="Candara" w:eastAsia="STKaiti" w:hAnsi="Candara" w:cs="Tahoma"/>
+          <w:lang w:val="fr-FR"/>
+        </w:rPr>
+      </w:pPr>
+    </w:p>
+    <w:p>
+      <w:pPr>
+        <w:spacing w:after="0"/>
+        <w:rPr>
+          <w:rFonts w:ascii="Candara" w:eastAsia="STKaiti" w:hAnsi="Candara" w:cs="Tahoma"/>
+          <w:lang w:val="fr-FR"/>
+        </w:rPr>
+      </w:pPr>
+    </w:p>
+    <w:p>
+      <w:pPr>
+        <w:spacing w:after="0"/>
+        <w:rPr>
+          <w:rFonts w:ascii="Candara" w:eastAsia="STKaiti" w:hAnsi="Candara" w:cs="Tahoma"/>
+          <w:lang w:val="fr-FR"/>
+        </w:rPr>
+      </w:pPr>
+    </w:p>
+    <w:p>
+      <w:pPr>
+        <w:spacing w:after="0"/>
+        <w:rPr>
+          <w:rFonts w:ascii="Candara" w:eastAsia="STKaiti" w:hAnsi="Candara" w:cs="Tahoma"/>
+          <w:lang w:val="fr-FR"/>
+        </w:rPr>
+      </w:pPr>
+    </w:p>
+    <w:p>
+      <w:pPr>
+        <w:spacing w:after="0"/>
+        <w:rPr>
+          <w:rFonts w:ascii="Candara" w:eastAsia="STKaiti" w:hAnsi="Candara" w:cs="Tahoma"/>
+          <w:lang w:val="fr-FR"/>
+        </w:rPr>
+      </w:pPr>
+    </w:p>
+    <w:p>
+      <w:pPr>
+        <w:spacing w:after="0"/>
+        <w:rPr>
+          <w:rFonts w:ascii="Candara" w:eastAsia="STKaiti" w:hAnsi="Candara" w:cs="Tahoma"/>
+          <w:lang w:val="fr-FR"/>
+        </w:rPr>
+      </w:pPr>
+    </w:p>
+    <w:p>
+      <w:pPr>
+        <w:spacing w:after="0"/>
+        <w:rPr>
+          <w:rFonts w:ascii="Candara" w:eastAsia="STKaiti" w:hAnsi="Candara" w:cs="Tahoma"/>
+          <w:lang w:val="fr-FR"/>
+        </w:rPr>
+      </w:pPr>
+    </w:p>
+    <w:p>
+      <w:pPr>
+        <w:spacing w:after="0"/>
+        <w:rPr>
+          <w:rFonts w:ascii="Candara" w:eastAsia="STKaiti" w:hAnsi="Candara" w:cs="Tahoma"/>
+          <w:lang w:val="fr-FR"/>
+        </w:rPr>
+      </w:pPr>
+    </w:p>
+    <w:p>
+      <w:pPr>
+        <w:spacing w:after="0"/>
+        <w:rPr>
+          <w:rFonts w:ascii="Candara" w:eastAsia="STKaiti" w:hAnsi="Candara" w:cs="Tahoma"/>
+          <w:lang w:val="fr-FR"/>
+        </w:rPr>
+      </w:pPr>
+    </w:p>
+    <w:p>
+      <w:pPr>
+        <w:spacing w:after="0"/>
+        <w:rPr>
+          <w:rFonts w:ascii="Candara" w:eastAsia="STKaiti" w:hAnsi="Candara" w:cs="Tahoma"/>
+          <w:lang w:val="fr-FR"/>
+        </w:rPr>
+      </w:pPr>
+    </w:p>
+    <w:p>
+      <w:pPr>
+        <w:spacing w:after="0"/>
+        <w:rPr>
+          <w:rFonts w:ascii="Candara" w:eastAsia="STKaiti" w:hAnsi="Candara" w:cs="Tahoma"/>
+          <w:lang w:val="fr-FR"/>
+        </w:rPr>
+      </w:pPr>
+    </w:p>
+    <w:p>
+      <w:pPr>
+        <w:spacing w:after="0"/>
+        <w:rPr>
+          <w:rFonts w:ascii="Candara" w:eastAsia="STKaiti" w:hAnsi="Candara" w:cs="Tahoma"/>
+          <w:lang w:val="fr-FR"/>
+        </w:rPr>
+      </w:pPr>
+    </w:p>
+    <w:p>
+      <w:pPr>
+        <w:spacing w:after="0"/>
+        <w:jc w:val="both"/>
+        <w:rPr>
+          <w:rFonts w:ascii="Candara" w:eastAsia="STKaiti" w:hAnsi="Candara" w:cs="Tahoma"/>
+          <w:lang w:val="fr-FR"/>
+        </w:rPr>
+      </w:pPr>
+      <w:r>
+        <w:rPr>
+          <w:rFonts w:ascii="Candara" w:eastAsia="STKaiti" w:hAnsi="Candara" w:cs="Tahoma"/>
           <w:lang w:val="fr-FR"/>
         </w:rPr>
         <w:t>M. Butelle</w:t>
       </w:r>
       <w:r>
         <w:rPr>
+          <w:rFonts w:ascii="Candara" w:eastAsia="STKaiti" w:hAnsi="Candara" w:cs="Tahoma"/>
           <w:lang w:val="fr-FR"/>
         </w:rPr>
         <w:tab/>
       </w:r>
       <w:r>
         <w:rPr>
+          <w:rFonts w:ascii="Candara" w:eastAsia="STKaiti" w:hAnsi="Candara" w:cs="Tahoma"/>
           <w:lang w:val="fr-FR"/>
         </w:rPr>
         <w:tab/>
       </w:r>
       <w:r>
         <w:rPr>
+          <w:rFonts w:ascii="Candara" w:eastAsia="STKaiti" w:hAnsi="Candara" w:cs="Tahoma"/>
           <w:lang w:val="fr-FR"/>
         </w:rPr>
         <w:tab/>
       </w:r>
       <w:r>
         <w:rPr>
+          <w:rFonts w:ascii="Candara" w:eastAsia="STKaiti" w:hAnsi="Candara" w:cs="Tahoma"/>
           <w:lang w:val="fr-FR"/>
         </w:rPr>
         <w:tab/>
       </w:r>
       <w:r>
         <w:rPr>
+          <w:rFonts w:ascii="Candara" w:eastAsia="STKaiti" w:hAnsi="Candara" w:cs="Tahoma"/>
           <w:lang w:val="fr-FR"/>
         </w:rPr>
         <w:tab/>
       </w:r>
       <w:r>
         <w:rPr>
+          <w:rFonts w:ascii="Candara" w:eastAsia="STKaiti" w:hAnsi="Candara" w:cs="Tahoma"/>
           <w:lang w:val="fr-FR"/>
         </w:rPr>
         <w:tab/>
       </w:r>
       <w:r>
         <w:rPr>
+          <w:rFonts w:ascii="Candara" w:eastAsia="STKaiti" w:hAnsi="Candara" w:cs="Tahoma"/>
           <w:lang w:val="fr-FR"/>
         </w:rPr>
         <w:tab/>
       </w:r>
       <w:r>
         <w:rPr>
+          <w:rFonts w:ascii="Candara" w:eastAsia="STKaiti" w:hAnsi="Candara" w:cs="Tahoma"/>
           <w:lang w:val="fr-FR"/>
         </w:rPr>
         <w:tab/>
-        <w:t xml:space="preserve">       </w:t>
-      </w:r>
-      <w:r>
-        <w:rPr>
-          <w:lang w:val="fr-FR"/>
-        </w:rPr>
-        <w:t>DUT Informatique – S3 ALT</w:t>
+        <w:t xml:space="preserve">       DUT Informatique – S3 ALT</w:t>
       </w:r>
     </w:p>
     <w:sdt>
       <w:sdtPr>
         <w:rPr>
+          <w:rFonts w:ascii="Candara" w:eastAsia="STKaiti" w:hAnsi="Candara" w:cs="Tahoma"/>
           <w:lang w:val="fr-FR"/>
         </w:rPr>
         <w:id w:val="860864156"/>
@@ -436,30 +511,27 @@
           <w:docPartUnique/>
         </w:docPartObj>
       </w:sdtPr>
-      <w:sdtEndPr>
-        <w:rPr>
-          <w:rFonts w:asciiTheme="minorHAnsi" w:eastAsiaTheme="minorEastAsia" w:hAnsiTheme="minorHAnsi" w:cstheme="minorBidi"/>
-          <w:b w:val="0"/>
-          <w:bCs w:val="0"/>
-          <w:sz w:val="22"/>
-          <w:szCs w:val="22"/>
-        </w:rPr>
-      </w:sdtEndPr>
       <w:sdtContent>
         <w:p>
           <w:pPr>
-            <w:pStyle w:val="TOCHeading"/>
-            <w:numPr>
-              <w:ilvl w:val="0"/>
-              <w:numId w:val="0"/>
-            </w:numPr>
+            <w:keepNext/>
+            <w:keepLines/>
+            <w:spacing w:before="240" w:after="0"/>
             <w:ind w:left="432" w:hanging="432"/>
             <w:rPr>
+              <w:rFonts w:ascii="Candara" w:eastAsia="STKaiti" w:hAnsi="Candara" w:cs="Tahoma"/>
+              <w:b/>
+              <w:bCs/>
+              <w:sz w:val="40"/>
+              <w:szCs w:val="40"/>
               <w:lang w:val="fr-FR"/>
             </w:rPr>
           </w:pPr>
           <w:r>
             <w:rPr>
+              <w:rFonts w:ascii="Candara" w:eastAsia="STKaiti" w:hAnsi="Candara" w:cs="Tahoma"/>
+              <w:b/>
+              <w:bCs/>
               <w:sz w:val="52"/>
               <w:szCs w:val="52"/>
               <w:lang w:val="fr-FR"/>
@@ -469,79 +541,110 @@
         </w:p>
         <w:p>
           <w:pPr>
-            <w:pStyle w:val="TOC1"/>
+            <w:spacing w:after="100"/>
             <w:rPr>
+              <w:rFonts w:ascii="Candara" w:eastAsia="STKaiti" w:hAnsi="Candara" w:cs="Times New Roman"/>
               <w:b/>
               <w:bCs/>
-              <w:lang w:val="fr-FR"/>
+              <w:lang w:val="fr-FR" w:eastAsia="en-US"/>
             </w:rPr>
           </w:pPr>
         </w:p>
         <w:p>
           <w:pPr>
-            <w:pStyle w:val="TOC1"/>
+            <w:spacing w:after="100"/>
             <w:rPr>
-              <w:lang w:val="fr-FR"/>
+              <w:rFonts w:ascii="Candara" w:eastAsia="STKaiti" w:hAnsi="Candara" w:cs="Times New Roman"/>
+              <w:b/>
+              <w:bCs/>
+              <w:lang w:val="fr-FR" w:eastAsia="en-US"/>
+            </w:rPr>
+          </w:pPr>
+        </w:p>
+        <w:p>
+          <w:pPr>
+            <w:spacing w:after="100"/>
+            <w:rPr>
+              <w:rFonts w:ascii="Candara" w:eastAsia="STKaiti" w:hAnsi="Candara" w:cs="Times New Roman"/>
+              <w:lang w:val="fr-FR" w:eastAsia="en-US"/>
             </w:rPr>
           </w:pPr>
           <w:r>
             <w:rPr>
+              <w:rFonts w:ascii="Candara" w:eastAsia="STKaiti" w:hAnsi="Candara" w:cs="Times New Roman"/>
               <w:b/>
               <w:bCs/>
-              <w:lang w:val="fr-FR"/>
+              <w:lang w:val="fr-FR" w:eastAsia="en-US"/>
             </w:rPr>
             <w:t>Introduction</w:t>
           </w:r>
           <w:r>
             <w:rPr>
-              <w:lang w:val="fr-FR"/>
+              <w:rFonts w:ascii="Candara" w:eastAsia="STKaiti" w:hAnsi="Candara" w:cs="Times New Roman"/>
+              <w:lang w:val="fr-FR" w:eastAsia="en-US"/>
             </w:rPr>
             <w:ptab w:relativeTo="margin" w:alignment="right" w:leader="dot"/>
           </w:r>
           <w:r>
             <w:rPr>
+              <w:rFonts w:ascii="Candara" w:eastAsia="STKaiti" w:hAnsi="Candara" w:cs="Times New Roman"/>
               <w:b/>
               <w:bCs/>
-              <w:lang w:val="fr-FR"/>
+              <w:lang w:val="fr-FR" w:eastAsia="en-US"/>
             </w:rPr>
             <w:t>1</w:t>
           </w:r>
         </w:p>
         <w:p>
           <w:pPr>
+            <w:spacing w:after="100"/>
             <w:rPr>
+              <w:rFonts w:ascii="Candara" w:eastAsia="STKaiti" w:hAnsi="Candara" w:cs="Times New Roman"/>
+              <w:b/>
+              <w:bCs/>
               <w:lang w:val="fr-FR" w:eastAsia="en-US"/>
             </w:rPr>
           </w:pPr>
         </w:p>
         <w:p>
           <w:pPr>
-            <w:pStyle w:val="TOC1"/>
+            <w:spacing w:after="100"/>
             <w:rPr>
-              <w:b/>
-              <w:bCs/>
-              <w:lang w:val="fr-FR"/>
+              <w:rFonts w:ascii="Candara" w:eastAsia="STKaiti" w:hAnsi="Candara" w:cs="Times New Roman"/>
+              <w:lang w:val="fr-FR" w:eastAsia="en-US"/>
             </w:rPr>
           </w:pPr>
           <w:r>
             <w:rPr>
+              <w:rFonts w:ascii="Candara" w:eastAsia="STKaiti" w:hAnsi="Candara" w:cs="Times New Roman"/>
               <w:b/>
               <w:bCs/>
-              <w:lang w:val="fr-FR"/>
+              <w:lang w:val="fr-FR" w:eastAsia="en-US"/>
             </w:rPr>
-            <w:t>Partie HTML/CSS</w:t>
+            <w:t>Organisation et évolution du projet</w:t>
           </w:r>
           <w:r>
             <w:rPr>
-              <w:lang w:val="fr-FR"/>
+              <w:rFonts w:ascii="Candara" w:eastAsia="STKaiti" w:hAnsi="Candara" w:cs="Times New Roman"/>
+              <w:b/>
+              <w:bCs/>
+              <w:lang w:val="fr-FR" w:eastAsia="en-US"/>
+            </w:rPr>
+            <w:t xml:space="preserve"> </w:t>
+          </w:r>
+          <w:r>
+            <w:rPr>
+              <w:rFonts w:ascii="Candara" w:eastAsia="STKaiti" w:hAnsi="Candara" w:cs="Times New Roman"/>
+              <w:lang w:val="fr-FR" w:eastAsia="en-US"/>
             </w:rPr>
             <w:ptab w:relativeTo="margin" w:alignment="right" w:leader="dot"/>
           </w:r>
           <w:r>
             <w:rPr>
+              <w:rFonts w:ascii="Candara" w:eastAsia="STKaiti" w:hAnsi="Candara" w:cs="Times New Roman"/>
               <w:b/>
               <w:bCs/>
-              <w:lang w:val="fr-FR"/>
+              <w:lang w:val="fr-FR" w:eastAsia="en-US"/>
             </w:rPr>
             <w:t>2</w:t>
           </w:r>
@@ -549,73 +652,94 @@
         <w:p>
           <w:pPr>
             <w:rPr>
+              <w:rFonts w:ascii="Candara" w:eastAsia="STKaiti" w:hAnsi="Candara" w:cs="Tahoma"/>
               <w:lang w:val="fr-FR" w:eastAsia="en-US"/>
             </w:rPr>
           </w:pPr>
         </w:p>
         <w:p>
           <w:pPr>
-            <w:pStyle w:val="TOC1"/>
+            <w:spacing w:after="100"/>
             <w:rPr>
+              <w:rFonts w:ascii="Candara" w:eastAsia="STKaiti" w:hAnsi="Candara" w:cs="Times New Roman"/>
               <w:b/>
               <w:bCs/>
-              <w:lang w:val="fr-FR"/>
+              <w:lang w:val="fr-FR" w:eastAsia="en-US"/>
             </w:rPr>
           </w:pPr>
           <w:r>
             <w:rPr>
+              <w:rFonts w:ascii="Candara" w:eastAsia="STKaiti" w:hAnsi="Candara" w:cs="Times New Roman"/>
               <w:b/>
               <w:bCs/>
-              <w:lang w:val="fr-FR"/>
+              <w:lang w:val="fr-FR" w:eastAsia="en-US"/>
             </w:rPr>
-            <w:t xml:space="preserve">Élaboration des exercices </w:t>
+            <w:t xml:space="preserve">Partie </w:t>
           </w:r>
           <w:r>
             <w:rPr>
-              <w:lang w:val="fr-FR"/>
+              <w:rFonts w:ascii="Candara" w:eastAsia="STKaiti" w:hAnsi="Candara" w:cs="Times New Roman"/>
+              <w:b/>
+              <w:bCs/>
+              <w:lang w:val="fr-FR" w:eastAsia="en-US"/>
+            </w:rPr>
+            <w:t>HTML/CSS</w:t>
+          </w:r>
+          <w:r>
+            <w:rPr>
+              <w:rFonts w:ascii="Candara" w:eastAsia="STKaiti" w:hAnsi="Candara" w:cs="Times New Roman"/>
+              <w:lang w:val="fr-FR" w:eastAsia="en-US"/>
             </w:rPr>
             <w:ptab w:relativeTo="margin" w:alignment="right" w:leader="dot"/>
           </w:r>
           <w:r>
             <w:rPr>
+              <w:rFonts w:ascii="Candara" w:eastAsia="STKaiti" w:hAnsi="Candara" w:cs="Times New Roman"/>
               <w:b/>
               <w:bCs/>
-              <w:lang w:val="fr-FR"/>
+              <w:lang w:val="fr-FR" w:eastAsia="en-US"/>
             </w:rPr>
-            <w:t>5</w:t>
+            <w:t>3</w:t>
           </w:r>
         </w:p>
         <w:p>
           <w:pPr>
             <w:rPr>
+              <w:rFonts w:ascii="Candara" w:eastAsia="STKaiti" w:hAnsi="Candara" w:cs="Tahoma"/>
               <w:lang w:val="fr-FR" w:eastAsia="en-US"/>
             </w:rPr>
           </w:pPr>
         </w:p>
         <w:p>
           <w:pPr>
-            <w:pStyle w:val="TOC1"/>
+            <w:spacing w:after="100"/>
             <w:rPr>
-              <w:lang w:val="fr-FR"/>
+              <w:rFonts w:ascii="Candara" w:eastAsia="STKaiti" w:hAnsi="Candara" w:cs="Times New Roman"/>
+              <w:b/>
+              <w:bCs/>
+              <w:lang w:val="fr-FR" w:eastAsia="en-US"/>
             </w:rPr>
           </w:pPr>
           <w:r>
             <w:rPr>
+              <w:rFonts w:ascii="Candara" w:eastAsia="STKaiti" w:hAnsi="Candara" w:cs="Times New Roman"/>
               <w:b/>
               <w:bCs/>
-              <w:lang w:val="fr-FR"/>
+              <w:lang w:val="fr-FR" w:eastAsia="en-US"/>
             </w:rPr>
-            <w:t xml:space="preserve">Partie PHP </w:t>
+            <w:t xml:space="preserve">Élaboration des exercices </w:t>
           </w:r>
           <w:r>
             <w:rPr>
-              <w:lang w:val="fr-FR"/>
+              <w:rFonts w:ascii="Candara" w:eastAsia="STKaiti" w:hAnsi="Candara" w:cs="Times New Roman"/>
+              <w:lang w:val="fr-FR" w:eastAsia="en-US"/>
             </w:rPr>
             <w:ptab w:relativeTo="margin" w:alignment="right" w:leader="dot"/>
           </w:r>
           <w:r>
             <w:rPr>
-              <w:lang w:val="fr-FR"/>
+              <w:rFonts w:ascii="Candara" w:eastAsia="STKaiti" w:hAnsi="Candara" w:cs="Times New Roman"/>
+              <w:lang w:val="fr-FR" w:eastAsia="en-US"/>
             </w:rPr>
             <w:t>6</w:t>
           </w:r>
@@ -623,6 +747,104 @@
         <w:p>
           <w:pPr>
             <w:rPr>
+              <w:rFonts w:ascii="Candara" w:eastAsia="STKaiti" w:hAnsi="Candara" w:cs="Tahoma"/>
+              <w:lang w:val="fr-FR" w:eastAsia="en-US"/>
+            </w:rPr>
+          </w:pPr>
+        </w:p>
+        <w:p>
+          <w:pPr>
+            <w:rPr>
+              <w:rFonts w:ascii="Candara" w:eastAsia="STKaiti" w:hAnsi="Candara" w:cs="Times New Roman"/>
+              <w:lang w:val="fr-FR" w:eastAsia="en-US"/>
+            </w:rPr>
+          </w:pPr>
+          <w:r>
+            <w:rPr>
+              <w:rFonts w:ascii="Candara" w:eastAsia="STKaiti" w:hAnsi="Candara" w:cs="Times New Roman"/>
+              <w:b/>
+              <w:bCs/>
+              <w:lang w:val="fr-FR" w:eastAsia="en-US"/>
+            </w:rPr>
+            <w:t xml:space="preserve">Partie PHP </w:t>
+          </w:r>
+          <w:r>
+            <w:rPr>
+              <w:rFonts w:ascii="Candara" w:eastAsia="STKaiti" w:hAnsi="Candara" w:cs="Times New Roman"/>
+              <w:lang w:val="fr-FR" w:eastAsia="en-US"/>
+            </w:rPr>
+            <w:ptab w:relativeTo="margin" w:alignment="right" w:leader="dot"/>
+          </w:r>
+          <w:r>
+            <w:rPr>
+              <w:rFonts w:ascii="Candara" w:eastAsia="STKaiti" w:hAnsi="Candara" w:cs="Times New Roman"/>
+              <w:lang w:val="fr-FR" w:eastAsia="en-US"/>
+            </w:rPr>
+            <w:t>7</w:t>
+          </w:r>
+        </w:p>
+        <w:p>
+          <w:pPr>
+            <w:rPr>
+              <w:rFonts w:ascii="Candara" w:eastAsia="STKaiti" w:hAnsi="Candara" w:cs="Tahoma"/>
+              <w:lang w:val="fr-FR" w:eastAsia="en-US"/>
+            </w:rPr>
+          </w:pPr>
+          <w:r>
+            <w:rPr>
+              <w:rFonts w:ascii="Candara" w:eastAsia="STKaiti" w:hAnsi="Candara" w:cs="Tahoma"/>
+              <w:lang w:val="fr-FR" w:eastAsia="en-US"/>
+            </w:rPr>
+            <w:t xml:space="preserve"> </w:t>
+          </w:r>
+        </w:p>
+        <w:p>
+          <w:pPr>
+            <w:spacing w:after="100"/>
+            <w:rPr>
+              <w:rFonts w:ascii="Candara" w:eastAsia="STKaiti" w:hAnsi="Candara" w:cs="Times New Roman"/>
+              <w:lang w:val="fr-FR" w:eastAsia="en-US"/>
+            </w:rPr>
+          </w:pPr>
+          <w:r>
+            <w:rPr>
+              <w:rFonts w:ascii="Candara" w:eastAsia="STKaiti" w:hAnsi="Candara" w:cs="Times New Roman"/>
+              <w:b/>
+              <w:bCs/>
+              <w:lang w:val="fr-FR" w:eastAsia="en-US"/>
+            </w:rPr>
+            <w:t>Conclusion</w:t>
+          </w:r>
+          <w:r>
+            <w:rPr>
+              <w:rFonts w:ascii="Candara" w:eastAsia="STKaiti" w:hAnsi="Candara" w:cs="Times New Roman"/>
+              <w:b/>
+              <w:bCs/>
+              <w:lang w:val="fr-FR" w:eastAsia="en-US"/>
+            </w:rPr>
+            <w:t xml:space="preserve"> </w:t>
+          </w:r>
+          <w:r>
+            <w:rPr>
+              <w:rFonts w:ascii="Candara" w:eastAsia="STKaiti" w:hAnsi="Candara" w:cs="Times New Roman"/>
+              <w:lang w:val="fr-FR" w:eastAsia="en-US"/>
+            </w:rPr>
+            <w:ptab w:relativeTo="margin" w:alignment="right" w:leader="dot"/>
+          </w:r>
+          <w:r>
+            <w:rPr>
+              <w:rFonts w:ascii="Candara" w:eastAsia="STKaiti" w:hAnsi="Candara" w:cs="Times New Roman"/>
+              <w:lang w:val="fr-FR" w:eastAsia="en-US"/>
+            </w:rPr>
+            <w:t>10</w:t>
+          </w:r>
+          <w:bookmarkStart w:id="0" w:name="_GoBack"/>
+          <w:bookmarkEnd w:id="0"/>
+        </w:p>
+        <w:p>
+          <w:pPr>
+            <w:rPr>
+              <w:rFonts w:ascii="Candara" w:eastAsia="STKaiti" w:hAnsi="Candara" w:cs="Tahoma"/>
               <w:lang w:val="fr-FR" w:eastAsia="en-US"/>
             </w:rPr>
           </w:pPr>
@@ -632,7 +854,7 @@
     <w:p>
       <w:pPr>
         <w:rPr>
-          <w:rFonts w:asciiTheme="majorHAnsi" w:eastAsiaTheme="majorEastAsia" w:hAnsiTheme="majorHAnsi" w:cstheme="majorBidi"/>
+          <w:rFonts w:ascii="Candara" w:eastAsia="STKaiti" w:hAnsi="Candara" w:cs="Tahoma"/>
           <w:spacing w:val="-10"/>
           <w:kern w:val="28"/>
           <w:sz w:val="72"/>
@@ -642,6 +864,7 @@
       </w:pPr>
       <w:r>
         <w:rPr>
+          <w:rFonts w:ascii="Candara" w:eastAsia="STKaiti" w:hAnsi="Candara" w:cs="Tahoma"/>
           <w:lang w:val="fr-FR"/>
         </w:rPr>
         <w:br w:type="page"/>
@@ -649,14 +872,25 @@
     </w:p>
     <w:p>
       <w:pPr>
-        <w:pStyle w:val="Title"/>
+        <w:spacing w:after="0" w:line="240" w:lineRule="auto"/>
+        <w:contextualSpacing/>
         <w:jc w:val="center"/>
         <w:rPr>
-          <w:lang w:val="fr-FR"/>
-        </w:rPr>
-      </w:pPr>
-      <w:r>
-        <w:rPr>
+          <w:rFonts w:ascii="Candara" w:eastAsia="STKaiti" w:hAnsi="Candara" w:cs="Tahoma"/>
+          <w:spacing w:val="-10"/>
+          <w:kern w:val="28"/>
+          <w:sz w:val="72"/>
+          <w:szCs w:val="72"/>
+          <w:lang w:val="fr-FR"/>
+        </w:rPr>
+      </w:pPr>
+      <w:r>
+        <w:rPr>
+          <w:rFonts w:ascii="Candara" w:eastAsia="STKaiti" w:hAnsi="Candara" w:cs="Tahoma"/>
+          <w:spacing w:val="-10"/>
+          <w:kern w:val="28"/>
+          <w:sz w:val="72"/>
+          <w:szCs w:val="72"/>
           <w:lang w:val="fr-FR"/>
         </w:rPr>
         <w:lastRenderedPageBreak/>
@@ -666,13 +900,15 @@
     <w:p>
       <w:pPr>
         <w:rPr>
-          <w:lang w:val="fr-FR"/>
-        </w:rPr>
-      </w:pPr>
-    </w:p>
-    <w:p>
-      <w:pPr>
-        <w:rPr>
+          <w:rFonts w:ascii="Candara" w:eastAsia="STKaiti" w:hAnsi="Candara" w:cs="Tahoma"/>
+          <w:lang w:val="fr-FR"/>
+        </w:rPr>
+      </w:pPr>
+    </w:p>
+    <w:p>
+      <w:pPr>
+        <w:rPr>
+          <w:rFonts w:ascii="Candara" w:eastAsia="STKaiti" w:hAnsi="Candara" w:cs="Tahoma"/>
           <w:lang w:val="fr-FR"/>
         </w:rPr>
       </w:pPr>
@@ -681,23 +917,223 @@
       <w:pPr>
         <w:ind w:firstLine="720"/>
         <w:rPr>
-          <w:lang w:val="fr-FR"/>
-        </w:rPr>
-      </w:pPr>
-      <w:r>
-        <w:rPr>
-          <w:lang w:val="fr-FR"/>
-        </w:rPr>
-        <w:t>Le projet consiste à créer un site web pédagogique, pour s'entraîner en réseaux : calcul de classe, de sous-réseaux,</w:t>
-      </w:r>
-      <w:r>
-        <w:rPr>
-          <w:lang w:val="fr-FR"/>
-        </w:rPr>
-        <w:t xml:space="preserve"> de masque binaire et décimal, et éventuellement fragmentation</w:t>
-      </w:r>
-      <w:r>
-        <w:rPr>
+          <w:rFonts w:ascii="Candara" w:eastAsia="STKaiti" w:hAnsi="Candara" w:cs="Tahoma"/>
+          <w:lang w:val="fr-FR"/>
+        </w:rPr>
+      </w:pPr>
+      <w:r>
+        <w:rPr>
+          <w:rFonts w:ascii="Candara" w:eastAsia="STKaiti" w:hAnsi="Candara" w:cs="Tahoma"/>
+          <w:lang w:val="fr-FR"/>
+        </w:rPr>
+        <w:t>Le projet consiste à créer un site web pédagogique, pour s'entraîner en réseaux : calcul de classe, de sous-réseaux, de masque binaire et décimal, et éventuellement fragmentation.</w:t>
+      </w:r>
+    </w:p>
+    <w:p>
+      <w:pPr>
+        <w:ind w:firstLine="720"/>
+        <w:rPr>
+          <w:rFonts w:ascii="Candara" w:eastAsia="STKaiti" w:hAnsi="Candara" w:cs="Tahoma"/>
+          <w:lang w:val="fr-FR"/>
+        </w:rPr>
+      </w:pPr>
+      <w:r>
+        <w:rPr>
+          <w:rFonts w:ascii="Candara" w:eastAsia="STKaiti" w:hAnsi="Candara" w:cs="Tahoma"/>
+          <w:lang w:val="fr-FR"/>
+        </w:rPr>
+        <w:t>Il se présentera sous forme de jeux, de tests, et/ou d'examens virtuels.</w:t>
+      </w:r>
+    </w:p>
+    <w:p>
+      <w:pPr>
+        <w:ind w:firstLine="720"/>
+        <w:rPr>
+          <w:rFonts w:ascii="Candara" w:eastAsia="STKaiti" w:hAnsi="Candara" w:cs="Tahoma"/>
+          <w:lang w:val="fr-FR"/>
+        </w:rPr>
+      </w:pPr>
+      <w:r>
+        <w:rPr>
+          <w:rFonts w:ascii="Candara" w:eastAsia="STKaiti" w:hAnsi="Candara" w:cs="Tahoma"/>
+          <w:lang w:val="fr-FR"/>
+        </w:rPr>
+        <w:t>Suite au cahier des charges que nous avons rédigé pour la première réunion, nous avons pu continuer le projet et avancer sur différents points.</w:t>
+      </w:r>
+    </w:p>
+    <w:p>
+      <w:pPr>
+        <w:rPr>
+          <w:rFonts w:ascii="Candara" w:eastAsia="STKaiti" w:hAnsi="Candara" w:cs="Tahoma"/>
+          <w:lang w:val="fr-FR"/>
+        </w:rPr>
+        <w:sectPr>
+          <w:pgSz w:w="12240" w:h="15840"/>
+          <w:pgMar w:top="1440" w:right="1440" w:bottom="1440" w:left="1440" w:header="720" w:footer="720" w:gutter="0"/>
+          <w:cols w:space="720"/>
+        </w:sectPr>
+      </w:pPr>
+      <w:r>
+        <w:rPr>
+          <w:rFonts w:ascii="Candara" w:eastAsia="STKaiti" w:hAnsi="Candara" w:cs="Tahoma"/>
+          <w:lang w:val="fr-FR"/>
+        </w:rPr>
+        <w:br w:type="page"/>
+      </w:r>
+    </w:p>
+    <w:p>
+      <w:pPr>
+        <w:spacing w:after="0" w:line="240" w:lineRule="auto"/>
+        <w:contextualSpacing/>
+        <w:jc w:val="center"/>
+        <w:rPr>
+          <w:rFonts w:ascii="Candara" w:eastAsia="STKaiti" w:hAnsi="Candara" w:cs="Tahoma"/>
+          <w:spacing w:val="-10"/>
+          <w:kern w:val="28"/>
+          <w:sz w:val="72"/>
+          <w:szCs w:val="72"/>
+          <w:lang w:val="fr-FR"/>
+        </w:rPr>
+      </w:pPr>
+      <w:r>
+        <w:rPr>
+          <w:rFonts w:ascii="Candara" w:eastAsia="STKaiti" w:hAnsi="Candara" w:cs="Tahoma"/>
+          <w:spacing w:val="-10"/>
+          <w:kern w:val="28"/>
+          <w:sz w:val="72"/>
+          <w:szCs w:val="72"/>
+          <w:lang w:val="fr-FR"/>
+        </w:rPr>
+        <w:lastRenderedPageBreak/>
+        <w:t>Organisation et évolution du projet</w:t>
+      </w:r>
+    </w:p>
+    <w:p>
+      <w:pPr>
+        <w:rPr>
+          <w:rFonts w:ascii="Candara" w:eastAsia="STKaiti" w:hAnsi="Candara" w:cs="Tahoma"/>
+          <w:lang w:val="fr-FR"/>
+        </w:rPr>
+      </w:pPr>
+      <w:r>
+        <w:rPr>
+          <w:rFonts w:ascii="Candara" w:eastAsia="STKaiti" w:hAnsi="Candara" w:cs="Tahoma"/>
+          <w:lang w:val="fr-FR"/>
+        </w:rPr>
+        <w:tab/>
+      </w:r>
+    </w:p>
+    <w:p>
+      <w:pPr>
+        <w:jc w:val="both"/>
+        <w:rPr>
+          <w:rFonts w:ascii="Candara" w:eastAsia="STKaiti" w:hAnsi="Candara" w:cs="Tahoma"/>
+          <w:lang w:val="fr-FR"/>
+        </w:rPr>
+      </w:pPr>
+    </w:p>
+    <w:p>
+      <w:pPr>
+        <w:numPr>
+          <w:ilvl w:val="0"/>
+          <w:numId w:val="14"/>
+        </w:numPr>
+        <w:contextualSpacing/>
+        <w:jc w:val="both"/>
+        <w:rPr>
+          <w:rFonts w:ascii="Candara" w:eastAsia="STKaiti" w:hAnsi="Candara" w:cs="Tahoma"/>
+          <w:sz w:val="28"/>
+          <w:u w:val="single"/>
+          <w:lang w:val="fr-FR"/>
+        </w:rPr>
+      </w:pPr>
+      <w:r>
+        <w:rPr>
+          <w:rFonts w:ascii="Candara" w:eastAsia="STKaiti" w:hAnsi="Candara" w:cs="Tahoma"/>
+          <w:sz w:val="28"/>
+          <w:u w:val="single"/>
+          <w:lang w:val="fr-FR"/>
+        </w:rPr>
+        <w:t xml:space="preserve">Organisation </w:t>
+      </w:r>
+    </w:p>
+    <w:p>
+      <w:pPr>
+        <w:rPr>
+          <w:rFonts w:ascii="Candara" w:eastAsia="STKaiti" w:hAnsi="Candara" w:cs="Tahoma"/>
+          <w:lang w:val="fr-FR"/>
+        </w:rPr>
+      </w:pPr>
+    </w:p>
+    <w:p>
+      <w:pPr>
+        <w:jc w:val="both"/>
+        <w:rPr>
+          <w:rFonts w:ascii="Candara" w:eastAsia="STKaiti" w:hAnsi="Candara" w:cs="Tahoma"/>
+          <w:lang w:val="fr-FR"/>
+        </w:rPr>
+      </w:pPr>
+      <w:r>
+        <w:rPr>
+          <w:rFonts w:ascii="Candara" w:eastAsia="STKaiti" w:hAnsi="Candara" w:cs="Tahoma"/>
+          <w:lang w:val="fr-FR"/>
+        </w:rPr>
+        <w:t>Depuis la dernière réunion, nous avons revu la façon de se répartir les tâches dans le projet.</w:t>
+      </w:r>
+    </w:p>
+    <w:p>
+      <w:pPr>
+        <w:jc w:val="both"/>
+        <w:rPr>
+          <w:rFonts w:ascii="Candara" w:eastAsia="STKaiti" w:hAnsi="Candara" w:cs="Tahoma"/>
+          <w:lang w:val="fr-FR"/>
+        </w:rPr>
+      </w:pPr>
+      <w:r>
+        <w:rPr>
+          <w:rFonts w:ascii="Candara" w:eastAsia="STKaiti" w:hAnsi="Candara" w:cs="Tahoma"/>
+          <w:lang w:val="fr-FR"/>
+        </w:rPr>
+        <w:t xml:space="preserve">La nouvelle organisation : </w:t>
+      </w:r>
+    </w:p>
+    <w:p>
+      <w:pPr>
+        <w:numPr>
+          <w:ilvl w:val="0"/>
+          <w:numId w:val="13"/>
+        </w:numPr>
+        <w:contextualSpacing/>
+        <w:jc w:val="both"/>
+        <w:rPr>
+          <w:rFonts w:ascii="Candara" w:eastAsia="STKaiti" w:hAnsi="Candara" w:cs="Tahoma"/>
+          <w:lang w:val="fr-FR"/>
+        </w:rPr>
+      </w:pPr>
+      <w:r>
+        <w:rPr>
+          <w:rFonts w:ascii="Candara" w:eastAsia="STKaiti" w:hAnsi="Candara" w:cs="Tahoma"/>
+          <w:lang w:val="fr-FR"/>
+        </w:rPr>
+        <w:t>Réalisation dans le site des Exercice</w:t>
+      </w:r>
+      <w:r>
+        <w:rPr>
+          <w:rFonts w:ascii="Candara" w:eastAsia="STKaiti" w:hAnsi="Candara" w:cs="Tahoma"/>
+          <w:lang w:val="fr-FR"/>
+        </w:rPr>
+        <w:t>s</w:t>
+      </w:r>
+      <w:r>
+        <w:rPr>
+          <w:rFonts w:ascii="Candara" w:eastAsia="STKaiti" w:hAnsi="Candara" w:cs="Tahoma"/>
+          <w:lang w:val="fr-FR"/>
+        </w:rPr>
+        <w:t xml:space="preserve"> / Cours : PHAN Sophie</w:t>
+      </w:r>
+      <w:r>
+        <w:rPr>
+          <w:rFonts w:ascii="Candara" w:eastAsia="STKaiti" w:hAnsi="Candara" w:cs="Tahoma"/>
           <w:lang w:val="fr-FR"/>
         </w:rPr>
         <w:t>.</w:t>
@@ -705,76 +1141,391 @@
     </w:p>
     <w:p>
       <w:pPr>
-        <w:ind w:firstLine="720"/>
-        <w:rPr>
-          <w:lang w:val="fr-FR"/>
-        </w:rPr>
-      </w:pPr>
-      <w:r>
-        <w:rPr>
-          <w:lang w:val="fr-FR"/>
-        </w:rPr>
-        <w:t>Il se présentera sous forme de jeux, de tests, et/ou d'examens virtuels.</w:t>
-      </w:r>
-    </w:p>
-    <w:p>
-      <w:pPr>
-        <w:ind w:firstLine="720"/>
-        <w:rPr>
-          <w:lang w:val="fr-FR"/>
-        </w:rPr>
-      </w:pPr>
-      <w:r>
-        <w:rPr>
-          <w:lang w:val="fr-FR"/>
-        </w:rPr>
-        <w:t>Suite au cahier des charges que nous avons rédigé pour la première réunion, nous avons pu continuer le projet et avancer sur différents points.</w:t>
-      </w:r>
-    </w:p>
-    <w:p>
-      <w:pPr>
-        <w:rPr>
-          <w:lang w:val="fr-FR"/>
-        </w:rPr>
-      </w:pPr>
-      <w:r>
-        <w:rPr>
-          <w:lang w:val="fr-FR"/>
-        </w:rPr>
-        <w:br w:type="page"/>
-      </w:r>
-    </w:p>
-    <w:p>
-      <w:pPr>
-        <w:pStyle w:val="Title"/>
+        <w:numPr>
+          <w:ilvl w:val="0"/>
+          <w:numId w:val="13"/>
+        </w:numPr>
+        <w:contextualSpacing/>
+        <w:jc w:val="both"/>
+        <w:rPr>
+          <w:rFonts w:ascii="Candara" w:eastAsia="STKaiti" w:hAnsi="Candara" w:cs="Tahoma"/>
+          <w:lang w:val="fr-FR"/>
+        </w:rPr>
+      </w:pPr>
+      <w:r>
+        <w:rPr>
+          <w:rFonts w:ascii="Candara" w:eastAsia="STKaiti" w:hAnsi="Candara" w:cs="Tahoma"/>
+          <w:lang w:val="fr-FR"/>
+        </w:rPr>
+        <w:t>HTML / CSS : GILLE Flavien &amp; LEBRUN David</w:t>
+      </w:r>
+      <w:r>
+        <w:rPr>
+          <w:rFonts w:ascii="Candara" w:eastAsia="STKaiti" w:hAnsi="Candara" w:cs="Tahoma"/>
+          <w:lang w:val="fr-FR"/>
+        </w:rPr>
+        <w:t>.</w:t>
+      </w:r>
+    </w:p>
+    <w:p>
+      <w:pPr>
+        <w:numPr>
+          <w:ilvl w:val="0"/>
+          <w:numId w:val="13"/>
+        </w:numPr>
+        <w:contextualSpacing/>
+        <w:jc w:val="both"/>
+        <w:rPr>
+          <w:rFonts w:ascii="Candara" w:eastAsia="STKaiti" w:hAnsi="Candara" w:cs="Tahoma"/>
+          <w:lang w:val="fr-FR"/>
+        </w:rPr>
+      </w:pPr>
+      <w:r>
+        <w:rPr>
+          <w:rFonts w:ascii="Candara" w:eastAsia="STKaiti" w:hAnsi="Candara" w:cs="Tahoma"/>
+          <w:lang w:val="fr-FR"/>
+        </w:rPr>
+        <w:t>PHP : LABASSI Elyes &amp; SAÏDANI Alexis</w:t>
+      </w:r>
+      <w:r>
+        <w:rPr>
+          <w:rFonts w:ascii="Candara" w:eastAsia="STKaiti" w:hAnsi="Candara" w:cs="Tahoma"/>
+          <w:lang w:val="fr-FR"/>
+        </w:rPr>
+        <w:t>.</w:t>
+      </w:r>
+    </w:p>
+    <w:p>
+      <w:pPr>
+        <w:ind w:left="720"/>
+        <w:contextualSpacing/>
+        <w:jc w:val="both"/>
+        <w:rPr>
+          <w:rFonts w:ascii="Candara" w:eastAsia="STKaiti" w:hAnsi="Candara" w:cs="Tahoma"/>
+          <w:lang w:val="fr-FR"/>
+        </w:rPr>
+      </w:pPr>
+    </w:p>
+    <w:p>
+      <w:pPr>
+        <w:jc w:val="both"/>
+        <w:rPr>
+          <w:rFonts w:ascii="Candara" w:eastAsia="STKaiti" w:hAnsi="Candara" w:cs="Tahoma"/>
+          <w:lang w:val="fr-FR"/>
+        </w:rPr>
+      </w:pPr>
+      <w:r>
+        <w:rPr>
+          <w:rFonts w:ascii="Candara" w:eastAsia="STKaiti" w:hAnsi="Candara" w:cs="Tahoma"/>
+          <w:lang w:val="fr-FR"/>
+        </w:rPr>
+        <w:t>Cette nouvelle organisation a</w:t>
+      </w:r>
+      <w:r>
+        <w:rPr>
+          <w:rFonts w:ascii="Candara" w:eastAsia="STKaiti" w:hAnsi="Candara" w:cs="Tahoma"/>
+          <w:lang w:val="fr-FR"/>
+        </w:rPr>
+        <w:t xml:space="preserve"> pour cause les facteurs suivants : </w:t>
+      </w:r>
+    </w:p>
+    <w:p>
+      <w:pPr>
+        <w:numPr>
+          <w:ilvl w:val="0"/>
+          <w:numId w:val="15"/>
+        </w:numPr>
+        <w:contextualSpacing/>
+        <w:jc w:val="both"/>
+        <w:rPr>
+          <w:rFonts w:ascii="Candara" w:eastAsia="STKaiti" w:hAnsi="Candara" w:cs="Tahoma"/>
+          <w:lang w:val="fr-FR"/>
+        </w:rPr>
+      </w:pPr>
+      <w:r>
+        <w:rPr>
+          <w:rFonts w:ascii="Candara" w:eastAsia="STKaiti" w:hAnsi="Candara" w:cs="Tahoma"/>
+          <w:lang w:val="fr-FR"/>
+        </w:rPr>
+        <w:t>Nous nous sommes rendu</w:t>
+      </w:r>
+      <w:r>
+        <w:rPr>
+          <w:rFonts w:ascii="Candara" w:eastAsia="STKaiti" w:hAnsi="Candara" w:cs="Tahoma"/>
+          <w:lang w:val="fr-FR"/>
+        </w:rPr>
+        <w:t>s</w:t>
+      </w:r>
+      <w:r>
+        <w:rPr>
+          <w:rFonts w:ascii="Candara" w:eastAsia="STKaiti" w:hAnsi="Candara" w:cs="Tahoma"/>
+          <w:lang w:val="fr-FR"/>
+        </w:rPr>
+        <w:t xml:space="preserve"> compte que le rôle de Web Designer est trop vague et p</w:t>
+      </w:r>
+      <w:r>
+        <w:rPr>
+          <w:rFonts w:ascii="Candara" w:eastAsia="STKaiti" w:hAnsi="Candara" w:cs="Tahoma"/>
+          <w:lang w:val="fr-FR"/>
+        </w:rPr>
+        <w:t>ourrait directement être intégré</w:t>
+      </w:r>
+      <w:r>
+        <w:rPr>
+          <w:rFonts w:ascii="Candara" w:eastAsia="STKaiti" w:hAnsi="Candara" w:cs="Tahoma"/>
+          <w:lang w:val="fr-FR"/>
+        </w:rPr>
+        <w:t xml:space="preserve"> à l’équipe qui se charge du développement HTML/CSS pour que tout le monde puisse coder</w:t>
+      </w:r>
+      <w:r>
+        <w:rPr>
+          <w:rFonts w:ascii="Candara" w:eastAsia="STKaiti" w:hAnsi="Candara" w:cs="Tahoma"/>
+          <w:lang w:val="fr-FR"/>
+        </w:rPr>
+        <w:t>.</w:t>
+      </w:r>
+    </w:p>
+    <w:p>
+      <w:pPr>
+        <w:numPr>
+          <w:ilvl w:val="0"/>
+          <w:numId w:val="15"/>
+        </w:numPr>
+        <w:contextualSpacing/>
+        <w:jc w:val="both"/>
+        <w:rPr>
+          <w:rFonts w:ascii="Candara" w:eastAsia="STKaiti" w:hAnsi="Candara" w:cs="Tahoma"/>
+          <w:lang w:val="fr-FR"/>
+        </w:rPr>
+      </w:pPr>
+      <w:r>
+        <w:rPr>
+          <w:rFonts w:ascii="Candara" w:eastAsia="STKaiti" w:hAnsi="Candara" w:cs="Tahoma"/>
+          <w:lang w:val="fr-FR"/>
+        </w:rPr>
+        <w:t>Avant la réunion, Elyè</w:t>
+      </w:r>
+      <w:r>
+        <w:rPr>
+          <w:rFonts w:ascii="Candara" w:eastAsia="STKaiti" w:hAnsi="Candara" w:cs="Tahoma"/>
+          <w:lang w:val="fr-FR"/>
+        </w:rPr>
+        <w:t>s</w:t>
+      </w:r>
+      <w:r>
+        <w:rPr>
+          <w:rFonts w:ascii="Candara" w:eastAsia="STKaiti" w:hAnsi="Candara" w:cs="Tahoma"/>
+          <w:lang w:val="fr-FR"/>
+        </w:rPr>
+        <w:t xml:space="preserve"> s’occupait de la partie JAVA. É</w:t>
+      </w:r>
+      <w:r>
+        <w:rPr>
+          <w:rFonts w:ascii="Candara" w:eastAsia="STKaiti" w:hAnsi="Candara" w:cs="Tahoma"/>
+          <w:lang w:val="fr-FR"/>
+        </w:rPr>
+        <w:t>tant donné qu’il n’y a plus lie</w:t>
+      </w:r>
+      <w:r>
+        <w:rPr>
+          <w:rFonts w:ascii="Candara" w:eastAsia="STKaiti" w:hAnsi="Candara" w:cs="Tahoma"/>
+          <w:lang w:val="fr-FR"/>
+        </w:rPr>
+        <w:t xml:space="preserve">u de faire du JAVA, il rejoint </w:t>
+      </w:r>
+      <w:r>
+        <w:rPr>
+          <w:rFonts w:ascii="Candara" w:eastAsia="STKaiti" w:hAnsi="Candara" w:cs="Tahoma"/>
+          <w:lang w:val="fr-FR"/>
+        </w:rPr>
+        <w:t>Alexis pour faire le développement des exercices.</w:t>
+      </w:r>
+    </w:p>
+    <w:p>
+      <w:pPr>
+        <w:ind w:left="720"/>
+        <w:contextualSpacing/>
+        <w:jc w:val="both"/>
+        <w:rPr>
+          <w:rFonts w:ascii="Candara" w:eastAsia="STKaiti" w:hAnsi="Candara" w:cs="Tahoma"/>
+          <w:lang w:val="fr-FR"/>
+        </w:rPr>
+      </w:pPr>
+    </w:p>
+    <w:p>
+      <w:pPr>
+        <w:numPr>
+          <w:ilvl w:val="0"/>
+          <w:numId w:val="14"/>
+        </w:numPr>
+        <w:contextualSpacing/>
+        <w:jc w:val="both"/>
+        <w:rPr>
+          <w:rFonts w:ascii="Candara" w:eastAsia="STKaiti" w:hAnsi="Candara" w:cs="Tahoma"/>
+          <w:sz w:val="28"/>
+          <w:u w:val="single"/>
+          <w:lang w:val="fr-FR"/>
+        </w:rPr>
+      </w:pPr>
+      <w:r>
+        <w:rPr>
+          <w:rFonts w:ascii="Candara" w:eastAsia="STKaiti" w:hAnsi="Candara" w:cs="Tahoma"/>
+          <w:sz w:val="28"/>
+          <w:u w:val="single"/>
+          <w:lang w:val="fr-FR"/>
+        </w:rPr>
+        <w:t xml:space="preserve">Evolution du projet </w:t>
+      </w:r>
+    </w:p>
+    <w:p>
+      <w:pPr>
+        <w:jc w:val="both"/>
+        <w:rPr>
+          <w:rFonts w:ascii="Candara" w:eastAsia="STKaiti" w:hAnsi="Candara" w:cs="Tahoma"/>
+          <w:lang w:val="fr-FR"/>
+        </w:rPr>
+      </w:pPr>
+    </w:p>
+    <w:p>
+      <w:pPr>
+        <w:ind w:firstLine="360"/>
+        <w:jc w:val="both"/>
+        <w:rPr>
+          <w:rFonts w:ascii="Candara" w:eastAsia="STKaiti" w:hAnsi="Candara" w:cs="Tahoma"/>
+          <w:lang w:val="fr-FR"/>
+        </w:rPr>
+      </w:pPr>
+      <w:r>
+        <w:rPr>
+          <w:rFonts w:ascii="Candara" w:eastAsia="STKaiti" w:hAnsi="Candara" w:cs="Tahoma"/>
+          <w:lang w:val="fr-FR"/>
+        </w:rPr>
+        <w:t>Lorsque le projet à démarrer, il nous a semblé facile de répartir les tâches et de s’organiser. Tout compte fait, la réorganisation mentionnée plus haut montre bien le contraire. Il va falloir que l’on s’imposer des deadlines afin que tout le monde puisse travailler en « synchro ».</w:t>
+      </w:r>
+    </w:p>
+    <w:p>
+      <w:pPr>
+        <w:jc w:val="both"/>
+        <w:rPr>
+          <w:rFonts w:ascii="Candara" w:eastAsia="STKaiti" w:hAnsi="Candara" w:cs="Tahoma"/>
+          <w:lang w:val="fr-FR"/>
+        </w:rPr>
+      </w:pPr>
+      <w:r>
+        <w:rPr>
+          <w:rFonts w:ascii="Candara" w:eastAsia="STKaiti" w:hAnsi="Candara" w:cs="Tahoma"/>
+          <w:lang w:val="fr-FR"/>
+        </w:rPr>
+        <w:t xml:space="preserve">Chaque membre du groupe a fourni une base sur laquelle </w:t>
+      </w:r>
+      <w:r>
+        <w:rPr>
+          <w:rFonts w:ascii="Candara" w:eastAsia="STKaiti" w:hAnsi="Candara" w:cs="Tahoma"/>
+          <w:lang w:val="fr-FR"/>
+        </w:rPr>
+        <w:t>nous allons pouvoir</w:t>
+      </w:r>
+      <w:r>
+        <w:rPr>
+          <w:rFonts w:ascii="Candara" w:eastAsia="STKaiti" w:hAnsi="Candara" w:cs="Tahoma"/>
+          <w:lang w:val="fr-FR"/>
+        </w:rPr>
+        <w:t xml:space="preserve"> nous appuyer tout au long du projet. Ces « maquettes » sont présentées dans les prochaines parties de ce rapport.</w:t>
+      </w:r>
+    </w:p>
+    <w:p>
+      <w:pPr>
+        <w:rPr>
+          <w:rFonts w:ascii="Candara" w:eastAsia="STKaiti" w:hAnsi="Candara" w:cs="Tahoma"/>
+          <w:lang w:val="fr-FR"/>
+        </w:rPr>
+      </w:pPr>
+    </w:p>
+    <w:p>
+      <w:pPr>
+        <w:rPr>
+          <w:rFonts w:ascii="Candara" w:eastAsia="STKaiti" w:hAnsi="Candara" w:cs="Tahoma"/>
+          <w:lang w:val="fr-FR"/>
+        </w:rPr>
+      </w:pPr>
+    </w:p>
+    <w:p>
+      <w:pPr>
+        <w:rPr>
+          <w:rFonts w:ascii="Candara" w:eastAsia="STKaiti" w:hAnsi="Candara" w:cs="Tahoma"/>
+          <w:lang w:val="fr-FR"/>
+        </w:rPr>
+      </w:pPr>
+    </w:p>
+    <w:p>
+      <w:pPr>
+        <w:rPr>
+          <w:rFonts w:ascii="Candara" w:eastAsia="STKaiti" w:hAnsi="Candara" w:cs="Tahoma"/>
+          <w:lang w:val="fr-FR"/>
+        </w:rPr>
+        <w:sectPr>
+          <w:pgSz w:w="12240" w:h="15840"/>
+          <w:pgMar w:top="1440" w:right="1440" w:bottom="1440" w:left="1440" w:header="720" w:footer="720" w:gutter="0"/>
+          <w:cols w:space="720"/>
+        </w:sectPr>
+      </w:pPr>
+    </w:p>
+    <w:p>
+      <w:pPr>
+        <w:spacing w:after="0" w:line="240" w:lineRule="auto"/>
+        <w:contextualSpacing/>
         <w:jc w:val="center"/>
         <w:rPr>
-          <w:lang w:val="fr-FR"/>
-        </w:rPr>
-      </w:pPr>
-      <w:r>
-        <w:rPr>
+          <w:rFonts w:ascii="Candara" w:eastAsia="STKaiti" w:hAnsi="Candara" w:cs="Tahoma"/>
+          <w:spacing w:val="-10"/>
+          <w:kern w:val="28"/>
+          <w:sz w:val="72"/>
+          <w:szCs w:val="72"/>
+          <w:lang w:val="fr-FR"/>
+        </w:rPr>
+      </w:pPr>
+      <w:r>
+        <w:rPr>
+          <w:rFonts w:ascii="Candara" w:eastAsia="STKaiti" w:hAnsi="Candara" w:cs="Tahoma"/>
+          <w:spacing w:val="-10"/>
+          <w:kern w:val="28"/>
+          <w:sz w:val="72"/>
+          <w:szCs w:val="72"/>
           <w:lang w:val="fr-FR"/>
         </w:rPr>
         <w:lastRenderedPageBreak/>
-        <w:t>Partie HTML/CSS</w:t>
-      </w:r>
-    </w:p>
-    <w:p>
-      <w:pPr>
-        <w:rPr>
-          <w:lang w:val="fr-FR"/>
-        </w:rPr>
-      </w:pPr>
-    </w:p>
-    <w:p>
-      <w:pPr>
-        <w:rPr>
-          <w:lang w:val="fr-FR"/>
-        </w:rPr>
-      </w:pPr>
-      <w:r>
-        <w:rPr>
+        <w:t xml:space="preserve">Partie </w:t>
+      </w:r>
+      <w:r>
+        <w:rPr>
+          <w:rFonts w:ascii="Candara" w:eastAsia="STKaiti" w:hAnsi="Candara" w:cs="Tahoma"/>
+          <w:spacing w:val="-10"/>
+          <w:kern w:val="28"/>
+          <w:sz w:val="72"/>
+          <w:szCs w:val="72"/>
+          <w:lang w:val="fr-FR"/>
+        </w:rPr>
+        <w:t>HTML/CSS</w:t>
+      </w:r>
+    </w:p>
+    <w:p>
+      <w:pPr>
+        <w:rPr>
+          <w:rFonts w:ascii="Candara" w:eastAsia="STKaiti" w:hAnsi="Candara" w:cs="Tahoma"/>
+          <w:lang w:val="fr-FR"/>
+        </w:rPr>
+      </w:pPr>
+    </w:p>
+    <w:p>
+      <w:pPr>
+        <w:rPr>
+          <w:rFonts w:ascii="Candara" w:eastAsia="STKaiti" w:hAnsi="Candara" w:cs="Tahoma"/>
+          <w:lang w:val="fr-FR"/>
+        </w:rPr>
+      </w:pPr>
+      <w:r>
+        <w:rPr>
+          <w:rFonts w:ascii="Candara" w:eastAsia="STKaiti" w:hAnsi="Candara" w:cs="Tahoma"/>
           <w:lang w:val="fr-FR"/>
         </w:rPr>
         <w:t xml:space="preserve"> </w:t>
@@ -785,63 +1536,75 @@
         <w:spacing w:after="0"/>
         <w:jc w:val="both"/>
         <w:rPr>
-          <w:lang w:val="fr-FR"/>
-        </w:rPr>
-      </w:pPr>
-      <w:r>
-        <w:rPr>
+          <w:rFonts w:ascii="Candara" w:eastAsia="STKaiti" w:hAnsi="Candara" w:cs="Tahoma"/>
+          <w:lang w:val="fr-FR"/>
+        </w:rPr>
+      </w:pPr>
+      <w:r>
+        <w:rPr>
+          <w:rFonts w:ascii="Candara" w:eastAsia="STKaiti" w:hAnsi="Candara" w:cs="Tahoma"/>
           <w:lang w:val="fr-FR"/>
         </w:rPr>
         <w:tab/>
-        <w:t>Participants : Flavien</w:t>
-      </w:r>
-      <w:r>
-        <w:rPr>
-          <w:lang w:val="fr-FR"/>
-        </w:rPr>
-        <w:t xml:space="preserve"> Gille</w:t>
-      </w:r>
-      <w:r>
-        <w:rPr>
-          <w:lang w:val="fr-FR"/>
-        </w:rPr>
-        <w:t>, Sophie</w:t>
-      </w:r>
-      <w:r>
-        <w:rPr>
-          <w:lang w:val="fr-FR"/>
-        </w:rPr>
-        <w:t xml:space="preserve"> Phan</w:t>
-      </w:r>
-      <w:r>
-        <w:rPr>
-          <w:lang w:val="fr-FR"/>
-        </w:rPr>
-        <w:t>.</w:t>
-      </w:r>
-    </w:p>
-    <w:p>
-      <w:pPr>
-        <w:spacing w:after="0"/>
-        <w:jc w:val="both"/>
-        <w:rPr>
-          <w:lang w:val="fr-FR"/>
-        </w:rPr>
-      </w:pPr>
-    </w:p>
-    <w:p>
-      <w:pPr>
-        <w:spacing w:after="0"/>
-        <w:jc w:val="both"/>
-        <w:rPr>
-          <w:lang w:val="fr-FR"/>
-        </w:rPr>
-      </w:pPr>
-      <w:r>
-        <w:rPr>
+      </w:r>
+      <w:r>
+        <w:rPr>
+          <w:rFonts w:ascii="Candara" w:eastAsia="STKaiti" w:hAnsi="Candara" w:cs="Tahoma"/>
+          <w:u w:val="single"/>
+          <w:lang w:val="fr-FR"/>
+        </w:rPr>
+        <w:t>Participants</w:t>
+      </w:r>
+      <w:r>
+        <w:rPr>
+          <w:rFonts w:ascii="Candara" w:eastAsia="STKaiti" w:hAnsi="Candara" w:cs="Tahoma"/>
+          <w:lang w:val="fr-FR"/>
+        </w:rPr>
+        <w:t> : Flavien Gille, Sophie Phan.</w:t>
+      </w:r>
+    </w:p>
+    <w:p>
+      <w:pPr>
+        <w:spacing w:after="0"/>
+        <w:jc w:val="both"/>
+        <w:rPr>
+          <w:rFonts w:ascii="Candara" w:eastAsia="STKaiti" w:hAnsi="Candara" w:cs="Tahoma"/>
+          <w:lang w:val="fr-FR"/>
+        </w:rPr>
+      </w:pPr>
+    </w:p>
+    <w:p>
+      <w:pPr>
+        <w:spacing w:after="0"/>
+        <w:jc w:val="both"/>
+        <w:rPr>
+          <w:rFonts w:ascii="Candara" w:eastAsia="STKaiti" w:hAnsi="Candara" w:cs="Tahoma"/>
+          <w:lang w:val="fr-FR"/>
+        </w:rPr>
+      </w:pPr>
+      <w:r>
+        <w:rPr>
+          <w:rFonts w:ascii="Candara" w:eastAsia="STKaiti" w:hAnsi="Candara" w:cs="Tahoma"/>
           <w:lang w:val="fr-FR"/>
         </w:rPr>
         <w:tab/>
+      </w:r>
+    </w:p>
+    <w:p>
+      <w:pPr>
+        <w:spacing w:after="0"/>
+        <w:ind w:firstLine="708"/>
+        <w:jc w:val="both"/>
+        <w:rPr>
+          <w:rFonts w:ascii="Candara" w:eastAsia="STKaiti" w:hAnsi="Candara" w:cs="Tahoma"/>
+          <w:lang w:val="fr-FR"/>
+        </w:rPr>
+      </w:pPr>
+      <w:r>
+        <w:rPr>
+          <w:rFonts w:ascii="Candara" w:eastAsia="STKaiti" w:hAnsi="Candara" w:cs="Tahoma"/>
+          <w:lang w:val="fr-FR"/>
+        </w:rPr>
         <w:t>Nous devions nous occuper du site et donc du code en HTML/CSS.</w:t>
       </w:r>
     </w:p>
@@ -850,79 +1613,75 @@
         <w:spacing w:after="0"/>
         <w:jc w:val="both"/>
         <w:rPr>
-          <w:lang w:val="fr-FR"/>
-        </w:rPr>
-      </w:pPr>
-    </w:p>
-    <w:p>
-      <w:pPr>
-        <w:spacing w:after="0"/>
-        <w:jc w:val="both"/>
-        <w:rPr>
-          <w:lang w:val="fr-FR"/>
-        </w:rPr>
-      </w:pPr>
-      <w:r>
-        <w:rPr>
+          <w:rFonts w:ascii="Candara" w:eastAsia="STKaiti" w:hAnsi="Candara" w:cs="Tahoma"/>
+          <w:lang w:val="fr-FR"/>
+        </w:rPr>
+      </w:pPr>
+    </w:p>
+    <w:p>
+      <w:pPr>
+        <w:spacing w:after="0"/>
+        <w:jc w:val="both"/>
+        <w:rPr>
+          <w:rFonts w:ascii="Candara" w:eastAsia="STKaiti" w:hAnsi="Candara" w:cs="Tahoma"/>
+          <w:lang w:val="fr-FR"/>
+        </w:rPr>
+      </w:pPr>
+      <w:r>
+        <w:rPr>
+          <w:rFonts w:ascii="Candara" w:eastAsia="STKaiti" w:hAnsi="Candara" w:cs="Tahoma"/>
           <w:lang w:val="fr-FR"/>
         </w:rPr>
         <w:tab/>
-        <w:t>À partir de l’exemple que nous avons montré lors de la séance précédente, nous avons essayé de refaire la même chose par nos propres moyens et grâce à nos connaissances personnelles. Il s’agit de la page sur laquelle l’utilisateur arrive lorsqu’il se connecte : son compte personnel</w:t>
-      </w:r>
-      <w:r>
-        <w:rPr>
-          <w:lang w:val="fr-FR"/>
-        </w:rPr>
-        <w:t>.</w:t>
-      </w:r>
-    </w:p>
-    <w:p>
-      <w:pPr>
-        <w:spacing w:after="0"/>
-        <w:jc w:val="both"/>
-        <w:rPr>
-          <w:lang w:val="fr-FR"/>
-        </w:rPr>
-      </w:pPr>
-    </w:p>
-    <w:p>
-      <w:pPr>
-        <w:spacing w:after="0"/>
-        <w:jc w:val="both"/>
-        <w:rPr>
-          <w:lang w:val="fr-FR"/>
-        </w:rPr>
-      </w:pPr>
-      <w:r>
-        <w:rPr>
+        <w:t>À partir de l’exemple que nous avons montré lors de la séance précédente, nous avons essayé de refaire la même chose par nos propres moyens et grâce à nos connaissances personnelles. Il s’agit de la page sur laquelle l’utilisateur arrive lorsqu’il se connecte : son compte personnel.</w:t>
+      </w:r>
+    </w:p>
+    <w:p>
+      <w:pPr>
+        <w:spacing w:after="0"/>
+        <w:jc w:val="both"/>
+        <w:rPr>
+          <w:rFonts w:ascii="Candara" w:eastAsia="STKaiti" w:hAnsi="Candara" w:cs="Tahoma"/>
+          <w:lang w:val="fr-FR"/>
+        </w:rPr>
+      </w:pPr>
+    </w:p>
+    <w:p>
+      <w:pPr>
+        <w:spacing w:after="0"/>
+        <w:jc w:val="both"/>
+        <w:rPr>
+          <w:rFonts w:ascii="Candara" w:eastAsia="STKaiti" w:hAnsi="Candara" w:cs="Tahoma"/>
+          <w:lang w:val="fr-FR"/>
+        </w:rPr>
+      </w:pPr>
+      <w:r>
+        <w:rPr>
+          <w:rFonts w:ascii="Candara" w:eastAsia="STKaiti" w:hAnsi="Candara" w:cs="Tahoma"/>
           <w:lang w:val="fr-FR"/>
         </w:rPr>
         <w:tab/>
-        <w:t>On arrive sur une page de couleur simple et sobre, non excentrique. Le côté sérieux est immédiatement ressenti, avec l’apparition des cours. L’image de fond nous rappelle l’esprit « scolaire » du site. On trouve un menu sur la gauche, qui sera toujours présente, même si on déroule</w:t>
-      </w:r>
-      <w:r>
-        <w:rPr>
-          <w:lang w:val="fr-FR"/>
-        </w:rPr>
-        <w:t xml:space="preserve"> la page :</w:t>
-      </w:r>
-    </w:p>
-    <w:p>
-      <w:pPr>
-        <w:spacing w:after="0"/>
-        <w:rPr>
-          <w:lang w:val="fr-FR"/>
-        </w:rPr>
-      </w:pPr>
-      <w:r>
-        <w:rPr>
+        <w:t>On arrive sur une page de couleur simple et sobre, non excentrique. Le côté sérieux est immédiatement ressenti, avec l’apparition des cours. L’image de fond nous rappelle l’esprit « scolaire » du site. On trouve un menu sur la gauche, qui sera toujours présente, même si on déroule la page :</w:t>
+      </w:r>
+    </w:p>
+    <w:p>
+      <w:pPr>
+        <w:spacing w:after="0"/>
+        <w:rPr>
+          <w:rFonts w:ascii="Candara" w:eastAsia="STKaiti" w:hAnsi="Candara" w:cs="Tahoma"/>
+          <w:lang w:val="fr-FR"/>
+        </w:rPr>
+      </w:pPr>
+      <w:r>
+        <w:rPr>
+          <w:rFonts w:ascii="Candara" w:eastAsia="STKaiti" w:hAnsi="Candara" w:cs="Tahoma"/>
           <w:noProof/>
           <w:lang w:val="fr-FR" w:eastAsia="zh-TW"/>
         </w:rPr>
         <mc:AlternateContent>
           <mc:Choice Requires="wps">
             <w:drawing>
-              <wp:anchor distT="0" distB="0" distL="114300" distR="114300" simplePos="0" relativeHeight="251655168" behindDoc="0" locked="0" layoutInCell="1" allowOverlap="1">
+              <wp:anchor distT="0" distB="0" distL="114300" distR="114300" simplePos="0" relativeHeight="251659264" behindDoc="0" locked="0" layoutInCell="1" allowOverlap="1" wp14:anchorId="564220DB" wp14:editId="41F35789">
                 <wp:simplePos x="0" y="0"/>
                 <wp:positionH relativeFrom="column">
                   <wp:posOffset>811987</wp:posOffset>
@@ -948,26 +1707,15 @@
                           <a:avLst/>
                         </a:prstGeom>
                         <a:noFill/>
-                        <a:ln w="28575">
+                        <a:ln w="28575" cap="flat" cmpd="sng" algn="ctr">
                           <a:solidFill>
                             <a:srgbClr val="FF0000"/>
                           </a:solidFill>
+                          <a:prstDash val="solid"/>
+                          <a:miter lim="800000"/>
                         </a:ln>
+                        <a:effectLst/>
                       </wps:spPr>
-                      <wps:style>
-                        <a:lnRef idx="2">
-                          <a:schemeClr val="accent6"/>
-                        </a:lnRef>
-                        <a:fillRef idx="1">
-                          <a:schemeClr val="lt1"/>
-                        </a:fillRef>
-                        <a:effectRef idx="0">
-                          <a:schemeClr val="accent6"/>
-                        </a:effectRef>
-                        <a:fontRef idx="minor">
-                          <a:schemeClr val="dk1"/>
-                        </a:fontRef>
-                      </wps:style>
                       <wps:bodyPr rot="0" spcFirstLastPara="0" vertOverflow="overflow" horzOverflow="overflow" vert="horz" wrap="square" lIns="91440" tIns="45720" rIns="91440" bIns="45720" numCol="1" spcCol="0" rtlCol="0" fromWordArt="0" anchor="ctr" anchorCtr="0" forceAA="0" compatLnSpc="1">
                         <a:prstTxWarp prst="textNoShape">
                           <a:avLst/>
@@ -985,21 +1733,22 @@
           </mc:Choice>
           <mc:Fallback>
             <w:pict>
-              <v:rect w14:anchorId="2EC55E58" id="Rectangle 5" o:spid="_x0000_s1026" style="position:absolute;margin-left:63.95pt;margin-top:-.15pt;width:74.3pt;height:83.5pt;z-index:251655168;visibility:visible;mso-wrap-style:square;mso-height-percent:0;mso-wrap-distance-left:9pt;mso-wrap-distance-top:0;mso-wrap-distance-right:9pt;mso-wrap-distance-bottom:0;mso-position-horizontal:absolute;mso-position-horizontal-relative:text;mso-position-vertical:absolute;mso-position-vertical-relative:text;mso-height-percent:0;mso-height-relative:margin;v-text-anchor:middle" o:gfxdata="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" filled="f" strokecolor="red" strokeweight="2.25pt"/>
+              <v:rect w14:anchorId="176D54DE" id="Rectangle 5" o:spid="_x0000_s1026" style="position:absolute;margin-left:63.95pt;margin-top:-.15pt;width:74.3pt;height:83.5pt;z-index:251659264;visibility:visible;mso-wrap-style:square;mso-height-percent:0;mso-wrap-distance-left:9pt;mso-wrap-distance-top:0;mso-wrap-distance-right:9pt;mso-wrap-distance-bottom:0;mso-position-horizontal:absolute;mso-position-horizontal-relative:text;mso-position-vertical:absolute;mso-position-vertical-relative:text;mso-height-percent:0;mso-height-relative:margin;v-text-anchor:middle" o:gfxdata="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" filled="f" strokecolor="red" strokeweight="2.25pt"/>
             </w:pict>
           </mc:Fallback>
         </mc:AlternateContent>
       </w:r>
       <w:r>
         <w:rPr>
+          <w:rFonts w:ascii="Candara" w:eastAsia="STKaiti" w:hAnsi="Candara" w:cs="Tahoma"/>
           <w:noProof/>
           <w:lang w:val="fr-FR" w:eastAsia="zh-TW"/>
         </w:rPr>
         <w:drawing>
-          <wp:inline distT="0" distB="0" distL="0" distR="0" wp14:anchorId="4723ED96" wp14:editId="0068A7EE">
+          <wp:inline distT="0" distB="0" distL="0" distR="0" wp14:anchorId="2F7204C7" wp14:editId="442E103F">
             <wp:extent cx="5943600" cy="2787650"/>
             <wp:effectExtent l="0" t="0" r="0" b="0"/>
-            <wp:docPr id="1" name="Picture 1"/>
+            <wp:docPr id="14" name="Picture 14"/>
             <wp:cNvGraphicFramePr>
               <a:graphicFrameLocks xmlns:a="http://schemas.openxmlformats.org/drawingml/2006/main" noChangeAspect="1"/>
             </wp:cNvGraphicFramePr>
@@ -1011,7 +1760,7 @@
                     <pic:cNvPicPr/>
                   </pic:nvPicPr>
                   <pic:blipFill rotWithShape="1">
-                    <a:blip r:embed="rId9"/>
+                    <a:blip r:embed="rId6"/>
                     <a:srcRect t="11212" b="5359"/>
                     <a:stretch/>
                   </pic:blipFill>
@@ -1044,20 +1793,23 @@
         <w:spacing w:after="0"/>
         <w:jc w:val="both"/>
         <w:rPr>
-          <w:lang w:val="fr-FR"/>
-        </w:rPr>
-      </w:pPr>
-    </w:p>
-    <w:p>
-      <w:pPr>
-        <w:spacing w:after="0"/>
-        <w:jc w:val="both"/>
-        <w:rPr>
-          <w:lang w:val="fr-FR"/>
-        </w:rPr>
-      </w:pPr>
-      <w:r>
-        <w:rPr>
+          <w:rFonts w:ascii="Candara" w:eastAsia="STKaiti" w:hAnsi="Candara" w:cs="Tahoma"/>
+          <w:lang w:val="fr-FR"/>
+        </w:rPr>
+      </w:pPr>
+    </w:p>
+    <w:p>
+      <w:pPr>
+        <w:spacing w:after="0"/>
+        <w:jc w:val="both"/>
+        <w:rPr>
+          <w:rFonts w:ascii="Candara" w:eastAsia="STKaiti" w:hAnsi="Candara" w:cs="Tahoma"/>
+          <w:lang w:val="fr-FR"/>
+        </w:rPr>
+      </w:pPr>
+      <w:r>
+        <w:rPr>
+          <w:rFonts w:ascii="Candara" w:eastAsia="STKaiti" w:hAnsi="Candara" w:cs="Tahoma"/>
           <w:lang w:val="fr-FR"/>
         </w:rPr>
         <w:tab/>
@@ -1066,11 +1818,13 @@
     <w:p>
       <w:pPr>
         <w:rPr>
-          <w:lang w:val="fr-FR"/>
-        </w:rPr>
-      </w:pPr>
-      <w:r>
-        <w:rPr>
+          <w:rFonts w:ascii="Candara" w:eastAsia="STKaiti" w:hAnsi="Candara" w:cs="Tahoma"/>
+          <w:lang w:val="fr-FR"/>
+        </w:rPr>
+      </w:pPr>
+      <w:r>
+        <w:rPr>
+          <w:rFonts w:ascii="Candara" w:eastAsia="STKaiti" w:hAnsi="Candara" w:cs="Tahoma"/>
           <w:lang w:val="fr-FR"/>
         </w:rPr>
         <w:br w:type="page"/>
@@ -1082,40 +1836,38 @@
         <w:ind w:firstLine="720"/>
         <w:jc w:val="both"/>
         <w:rPr>
-          <w:lang w:val="fr-FR"/>
-        </w:rPr>
-      </w:pPr>
-      <w:r>
-        <w:rPr>
+          <w:rFonts w:ascii="Candara" w:eastAsia="STKaiti" w:hAnsi="Candara" w:cs="Tahoma"/>
+          <w:lang w:val="fr-FR"/>
+        </w:rPr>
+      </w:pPr>
+      <w:r>
+        <w:rPr>
+          <w:rFonts w:ascii="Candara" w:eastAsia="STKaiti" w:hAnsi="Candara" w:cs="Tahoma"/>
           <w:lang w:val="fr-FR"/>
         </w:rPr>
         <w:lastRenderedPageBreak/>
-        <w:t>Lorsqu’on clique sur un des thèmes du menu, on arrive directement sur la partie concernée. De plus, l’onglet reste surligné d’une couleur différente pour que l’utilisateur sache plus facilement dan</w:t>
-      </w:r>
-      <w:r>
-        <w:rPr>
-          <w:lang w:val="fr-FR"/>
-        </w:rPr>
-        <w:t>s quelle partie il se trouve :</w:t>
-      </w:r>
-    </w:p>
-    <w:p>
-      <w:pPr>
-        <w:spacing w:after="0"/>
-        <w:jc w:val="both"/>
-        <w:rPr>
-          <w:lang w:val="fr-FR"/>
-        </w:rPr>
-      </w:pPr>
-      <w:r>
-        <w:rPr>
+        <w:t>Lorsqu’on clique sur un des thèmes du menu, on arrive directement sur la partie concernée. De plus, l’onglet reste surligné d’une couleur différente pour que l’utilisateur sache plus facilement dans quelle partie il se trouve :</w:t>
+      </w:r>
+    </w:p>
+    <w:p>
+      <w:pPr>
+        <w:spacing w:after="0"/>
+        <w:jc w:val="both"/>
+        <w:rPr>
+          <w:rFonts w:ascii="Candara" w:eastAsia="STKaiti" w:hAnsi="Candara" w:cs="Tahoma"/>
+          <w:lang w:val="fr-FR"/>
+        </w:rPr>
+      </w:pPr>
+      <w:r>
+        <w:rPr>
+          <w:rFonts w:ascii="Candara" w:eastAsia="STKaiti" w:hAnsi="Candara" w:cs="Tahoma"/>
           <w:noProof/>
           <w:lang w:val="fr-FR" w:eastAsia="zh-TW"/>
         </w:rPr>
         <mc:AlternateContent>
           <mc:Choice Requires="wps">
             <w:drawing>
-              <wp:anchor distT="0" distB="0" distL="114300" distR="114300" simplePos="0" relativeHeight="251659264" behindDoc="0" locked="0" layoutInCell="1" allowOverlap="1" wp14:anchorId="18844F03" wp14:editId="26D7EC86">
+              <wp:anchor distT="0" distB="0" distL="114300" distR="114300" simplePos="0" relativeHeight="251661312" behindDoc="0" locked="0" layoutInCell="1" allowOverlap="1" wp14:anchorId="36322571" wp14:editId="3CD330C0">
                 <wp:simplePos x="0" y="0"/>
                 <wp:positionH relativeFrom="column">
                   <wp:posOffset>804672</wp:posOffset>
@@ -1141,26 +1893,15 @@
                           <a:avLst/>
                         </a:prstGeom>
                         <a:noFill/>
-                        <a:ln w="28575">
+                        <a:ln w="28575" cap="flat" cmpd="sng" algn="ctr">
                           <a:solidFill>
                             <a:srgbClr val="FF0000"/>
                           </a:solidFill>
+                          <a:prstDash val="solid"/>
+                          <a:miter lim="800000"/>
                         </a:ln>
+                        <a:effectLst/>
                       </wps:spPr>
-                      <wps:style>
-                        <a:lnRef idx="2">
-                          <a:schemeClr val="accent6"/>
-                        </a:lnRef>
-                        <a:fillRef idx="1">
-                          <a:schemeClr val="lt1"/>
-                        </a:fillRef>
-                        <a:effectRef idx="0">
-                          <a:schemeClr val="accent6"/>
-                        </a:effectRef>
-                        <a:fontRef idx="minor">
-                          <a:schemeClr val="dk1"/>
-                        </a:fontRef>
-                      </wps:style>
                       <wps:bodyPr rot="0" spcFirstLastPara="0" vertOverflow="overflow" horzOverflow="overflow" vert="horz" wrap="square" lIns="91440" tIns="45720" rIns="91440" bIns="45720" numCol="1" spcCol="0" rtlCol="0" fromWordArt="0" anchor="ctr" anchorCtr="0" forceAA="0" compatLnSpc="1">
                         <a:prstTxWarp prst="textNoShape">
                           <a:avLst/>
@@ -1181,20 +1922,21 @@
           </mc:Choice>
           <mc:Fallback>
             <w:pict>
-              <v:rect w14:anchorId="7545386D" id="Rectangle 8" o:spid="_x0000_s1026" style="position:absolute;margin-left:63.35pt;margin-top:27.4pt;width:77.2pt;height:39.75pt;z-index:251659264;visibility:visible;mso-wrap-style:square;mso-width-percent:0;mso-height-percent:0;mso-wrap-distance-left:9pt;mso-wrap-distance-top:0;mso-wrap-distance-right:9pt;mso-wrap-distance-bottom:0;mso-position-horizontal:absolute;mso-position-horizontal-relative:text;mso-position-vertical:absolute;mso-position-vertical-relative:text;mso-width-percent:0;mso-height-percent:0;mso-width-relative:margin;mso-height-relative:margin;v-text-anchor:middle" o:gfxdata="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" filled="f" strokecolor="red" strokeweight="2.25pt"/>
+              <v:rect w14:anchorId="2364B3FF" id="Rectangle 8" o:spid="_x0000_s1026" style="position:absolute;margin-left:63.35pt;margin-top:27.4pt;width:77.2pt;height:39.75pt;z-index:251661312;visibility:visible;mso-wrap-style:square;mso-width-percent:0;mso-height-percent:0;mso-wrap-distance-left:9pt;mso-wrap-distance-top:0;mso-wrap-distance-right:9pt;mso-wrap-distance-bottom:0;mso-position-horizontal:absolute;mso-position-horizontal-relative:text;mso-position-vertical:absolute;mso-position-vertical-relative:text;mso-width-percent:0;mso-height-percent:0;mso-width-relative:margin;mso-height-relative:margin;v-text-anchor:middle" o:gfxdata="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" filled="f" strokecolor="red" strokeweight="2.25pt"/>
             </w:pict>
           </mc:Fallback>
         </mc:AlternateContent>
       </w:r>
       <w:r>
         <w:rPr>
+          <w:rFonts w:ascii="Candara" w:eastAsia="STKaiti" w:hAnsi="Candara" w:cs="Tahoma"/>
           <w:noProof/>
           <w:lang w:val="fr-FR" w:eastAsia="zh-TW"/>
         </w:rPr>
         <mc:AlternateContent>
           <mc:Choice Requires="wps">
             <w:drawing>
-              <wp:anchor distT="0" distB="0" distL="114300" distR="114300" simplePos="0" relativeHeight="251657216" behindDoc="0" locked="0" layoutInCell="1" allowOverlap="1" wp14:anchorId="4499A0A1" wp14:editId="54B4130F">
+              <wp:anchor distT="0" distB="0" distL="114300" distR="114300" simplePos="0" relativeHeight="251660288" behindDoc="0" locked="0" layoutInCell="1" allowOverlap="1" wp14:anchorId="0D020148" wp14:editId="20F7DE3B">
                 <wp:simplePos x="0" y="0"/>
                 <wp:positionH relativeFrom="column">
                   <wp:posOffset>1784909</wp:posOffset>
@@ -1220,26 +1962,15 @@
                           <a:avLst/>
                         </a:prstGeom>
                         <a:noFill/>
-                        <a:ln w="28575">
+                        <a:ln w="28575" cap="flat" cmpd="sng" algn="ctr">
                           <a:solidFill>
                             <a:srgbClr val="FF0000"/>
                           </a:solidFill>
+                          <a:prstDash val="solid"/>
+                          <a:miter lim="800000"/>
                         </a:ln>
+                        <a:effectLst/>
                       </wps:spPr>
-                      <wps:style>
-                        <a:lnRef idx="2">
-                          <a:schemeClr val="accent6"/>
-                        </a:lnRef>
-                        <a:fillRef idx="1">
-                          <a:schemeClr val="lt1"/>
-                        </a:fillRef>
-                        <a:effectRef idx="0">
-                          <a:schemeClr val="accent6"/>
-                        </a:effectRef>
-                        <a:fontRef idx="minor">
-                          <a:schemeClr val="dk1"/>
-                        </a:fontRef>
-                      </wps:style>
                       <wps:bodyPr rot="0" spcFirstLastPara="0" vertOverflow="overflow" horzOverflow="overflow" vert="horz" wrap="square" lIns="91440" tIns="45720" rIns="91440" bIns="45720" numCol="1" spcCol="0" rtlCol="0" fromWordArt="0" anchor="ctr" anchorCtr="0" forceAA="0" compatLnSpc="1">
                         <a:prstTxWarp prst="textNoShape">
                           <a:avLst/>
@@ -1260,21 +1991,22 @@
           </mc:Choice>
           <mc:Fallback>
             <w:pict>
-              <v:rect w14:anchorId="2C59BA11" id="Rectangle 7" o:spid="_x0000_s1026" style="position:absolute;margin-left:140.55pt;margin-top:-.25pt;width:96.2pt;height:23.6pt;z-index:251657216;visibility:visible;mso-wrap-style:square;mso-width-percent:0;mso-height-percent:0;mso-wrap-distance-left:9pt;mso-wrap-distance-top:0;mso-wrap-distance-right:9pt;mso-wrap-distance-bottom:0;mso-position-horizontal:absolute;mso-position-horizontal-relative:text;mso-position-vertical:absolute;mso-position-vertical-relative:text;mso-width-percent:0;mso-height-percent:0;mso-width-relative:margin;mso-height-relative:margin;v-text-anchor:middle" o:gfxdata="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" filled="f" strokecolor="red" strokeweight="2.25pt"/>
+              <v:rect w14:anchorId="49EE152D" id="Rectangle 7" o:spid="_x0000_s1026" style="position:absolute;margin-left:140.55pt;margin-top:-.25pt;width:96.2pt;height:23.6pt;z-index:251660288;visibility:visible;mso-wrap-style:square;mso-width-percent:0;mso-height-percent:0;mso-wrap-distance-left:9pt;mso-wrap-distance-top:0;mso-wrap-distance-right:9pt;mso-wrap-distance-bottom:0;mso-position-horizontal:absolute;mso-position-horizontal-relative:text;mso-position-vertical:absolute;mso-position-vertical-relative:text;mso-width-percent:0;mso-height-percent:0;mso-width-relative:margin;mso-height-relative:margin;v-text-anchor:middle" o:gfxdata="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" filled="f" strokecolor="red" strokeweight="2.25pt"/>
             </w:pict>
           </mc:Fallback>
         </mc:AlternateContent>
       </w:r>
       <w:r>
         <w:rPr>
+          <w:rFonts w:ascii="Candara" w:eastAsia="STKaiti" w:hAnsi="Candara" w:cs="Tahoma"/>
           <w:noProof/>
           <w:lang w:val="fr-FR" w:eastAsia="zh-TW"/>
         </w:rPr>
         <w:drawing>
-          <wp:inline distT="0" distB="0" distL="0" distR="0" wp14:anchorId="1B4C06BC" wp14:editId="4EAB1D6F">
+          <wp:inline distT="0" distB="0" distL="0" distR="0" wp14:anchorId="60154450" wp14:editId="2AEAAAD3">
             <wp:extent cx="5943600" cy="2794000"/>
             <wp:effectExtent l="0" t="0" r="0" b="6350"/>
-            <wp:docPr id="3" name="Picture 3"/>
+            <wp:docPr id="15" name="Picture 15"/>
             <wp:cNvGraphicFramePr>
               <a:graphicFrameLocks xmlns:a="http://schemas.openxmlformats.org/drawingml/2006/main" noChangeAspect="1"/>
             </wp:cNvGraphicFramePr>
@@ -1286,7 +2018,7 @@
                     <pic:cNvPicPr/>
                   </pic:nvPicPr>
                   <pic:blipFill rotWithShape="1">
-                    <a:blip r:embed="rId10"/>
+                    <a:blip r:embed="rId7"/>
                     <a:srcRect t="11022" b="5360"/>
                     <a:stretch/>
                   </pic:blipFill>
@@ -1319,11 +2051,13 @@
         <w:spacing w:after="0"/>
         <w:jc w:val="both"/>
         <w:rPr>
-          <w:lang w:val="fr-FR"/>
-        </w:rPr>
-      </w:pPr>
-      <w:r>
-        <w:rPr>
+          <w:rFonts w:ascii="Candara" w:eastAsia="STKaiti" w:hAnsi="Candara" w:cs="Tahoma"/>
+          <w:lang w:val="fr-FR"/>
+        </w:rPr>
+      </w:pPr>
+      <w:r>
+        <w:rPr>
+          <w:rFonts w:ascii="Candara" w:eastAsia="STKaiti" w:hAnsi="Candara" w:cs="Tahoma"/>
           <w:lang w:val="fr-FR"/>
         </w:rPr>
         <w:tab/>
@@ -1334,49 +2068,48 @@
         <w:spacing w:after="0"/>
         <w:jc w:val="both"/>
         <w:rPr>
-          <w:lang w:val="fr-FR"/>
-        </w:rPr>
-      </w:pPr>
-    </w:p>
-    <w:p>
-      <w:pPr>
-        <w:spacing w:after="0"/>
-        <w:jc w:val="both"/>
-        <w:rPr>
-          <w:lang w:val="fr-FR"/>
-        </w:rPr>
-      </w:pPr>
-      <w:r>
-        <w:rPr>
+          <w:rFonts w:ascii="Candara" w:eastAsia="STKaiti" w:hAnsi="Candara" w:cs="Tahoma"/>
+          <w:lang w:val="fr-FR"/>
+        </w:rPr>
+      </w:pPr>
+    </w:p>
+    <w:p>
+      <w:pPr>
+        <w:spacing w:after="0"/>
+        <w:jc w:val="both"/>
+        <w:rPr>
+          <w:rFonts w:ascii="Candara" w:eastAsia="STKaiti" w:hAnsi="Candara" w:cs="Tahoma"/>
+          <w:lang w:val="fr-FR"/>
+        </w:rPr>
+      </w:pPr>
+      <w:r>
+        <w:rPr>
+          <w:rFonts w:ascii="Candara" w:eastAsia="STKaiti" w:hAnsi="Candara" w:cs="Tahoma"/>
           <w:lang w:val="fr-FR"/>
         </w:rPr>
         <w:tab/>
-        <w:t>Dans la partie « Exercices », lorsqu’on souhaite regarder la correction d’un exercice, on peut tout simplement passer la souris sur « Correction », et une bulle sort avec la correcti</w:t>
-      </w:r>
-      <w:r>
-        <w:rPr>
-          <w:lang w:val="fr-FR"/>
-        </w:rPr>
-        <w:t>on ou le début de la correction :</w:t>
-      </w:r>
-    </w:p>
-    <w:p>
-      <w:pPr>
-        <w:spacing w:after="0"/>
-        <w:jc w:val="both"/>
-        <w:rPr>
-          <w:lang w:val="fr-FR"/>
-        </w:rPr>
-      </w:pPr>
-      <w:r>
-        <w:rPr>
+        <w:t>Dans la partie « Exercices », lorsqu’on souhaite regarder la correction d’un exercice, on peut tout simplement passer la souris sur « Correction », et une bulle sort avec la correction ou le début de la correction :</w:t>
+      </w:r>
+    </w:p>
+    <w:p>
+      <w:pPr>
+        <w:spacing w:after="0"/>
+        <w:jc w:val="both"/>
+        <w:rPr>
+          <w:rFonts w:ascii="Candara" w:eastAsia="STKaiti" w:hAnsi="Candara" w:cs="Tahoma"/>
+          <w:lang w:val="fr-FR"/>
+        </w:rPr>
+      </w:pPr>
+      <w:r>
+        <w:rPr>
+          <w:rFonts w:ascii="Candara" w:eastAsia="STKaiti" w:hAnsi="Candara" w:cs="Tahoma"/>
           <w:noProof/>
           <w:lang w:val="fr-FR" w:eastAsia="zh-TW"/>
         </w:rPr>
         <mc:AlternateContent>
           <mc:Choice Requires="wps">
             <w:drawing>
-              <wp:anchor distT="0" distB="0" distL="114300" distR="114300" simplePos="0" relativeHeight="251660288" behindDoc="0" locked="0" layoutInCell="1" allowOverlap="1" wp14:anchorId="55C6AAD8" wp14:editId="41950B77">
+              <wp:anchor distT="0" distB="0" distL="114300" distR="114300" simplePos="0" relativeHeight="251662336" behindDoc="0" locked="0" layoutInCell="1" allowOverlap="1" wp14:anchorId="07A81A80" wp14:editId="570D5CAB">
                 <wp:simplePos x="0" y="0"/>
                 <wp:positionH relativeFrom="column">
                   <wp:posOffset>1784909</wp:posOffset>
@@ -1402,26 +2135,15 @@
                           <a:avLst/>
                         </a:prstGeom>
                         <a:noFill/>
-                        <a:ln w="28575">
+                        <a:ln w="28575" cap="flat" cmpd="sng" algn="ctr">
                           <a:solidFill>
                             <a:srgbClr val="FF0000"/>
                           </a:solidFill>
+                          <a:prstDash val="solid"/>
+                          <a:miter lim="800000"/>
                         </a:ln>
+                        <a:effectLst/>
                       </wps:spPr>
-                      <wps:style>
-                        <a:lnRef idx="2">
-                          <a:schemeClr val="accent6"/>
-                        </a:lnRef>
-                        <a:fillRef idx="1">
-                          <a:schemeClr val="lt1"/>
-                        </a:fillRef>
-                        <a:effectRef idx="0">
-                          <a:schemeClr val="accent6"/>
-                        </a:effectRef>
-                        <a:fontRef idx="minor">
-                          <a:schemeClr val="dk1"/>
-                        </a:fontRef>
-                      </wps:style>
                       <wps:bodyPr rot="0" spcFirstLastPara="0" vertOverflow="overflow" horzOverflow="overflow" vert="horz" wrap="square" lIns="91440" tIns="45720" rIns="91440" bIns="45720" numCol="1" spcCol="0" rtlCol="0" fromWordArt="0" anchor="ctr" anchorCtr="0" forceAA="0" compatLnSpc="1">
                         <a:prstTxWarp prst="textNoShape">
                           <a:avLst/>
@@ -1442,21 +2164,22 @@
           </mc:Choice>
           <mc:Fallback>
             <w:pict>
-              <v:rect w14:anchorId="467E5C32" id="Rectangle 9" o:spid="_x0000_s1026" style="position:absolute;margin-left:140.55pt;margin-top:129.05pt;width:254pt;height:83.5pt;z-index:251660288;visibility:visible;mso-wrap-style:square;mso-width-percent:0;mso-height-percent:0;mso-wrap-distance-left:9pt;mso-wrap-distance-top:0;mso-wrap-distance-right:9pt;mso-wrap-distance-bottom:0;mso-position-horizontal:absolute;mso-position-horizontal-relative:text;mso-position-vertical:absolute;mso-position-vertical-relative:text;mso-width-percent:0;mso-height-percent:0;mso-width-relative:margin;mso-height-relative:margin;v-text-anchor:middle" o:gfxdata="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" filled="f" strokecolor="red" strokeweight="2.25pt"/>
+              <v:rect w14:anchorId="20087B84" id="Rectangle 9" o:spid="_x0000_s1026" style="position:absolute;margin-left:140.55pt;margin-top:129.05pt;width:254pt;height:83.5pt;z-index:251662336;visibility:visible;mso-wrap-style:square;mso-width-percent:0;mso-height-percent:0;mso-wrap-distance-left:9pt;mso-wrap-distance-top:0;mso-wrap-distance-right:9pt;mso-wrap-distance-bottom:0;mso-position-horizontal:absolute;mso-position-horizontal-relative:text;mso-position-vertical:absolute;mso-position-vertical-relative:text;mso-width-percent:0;mso-height-percent:0;mso-width-relative:margin;mso-height-relative:margin;v-text-anchor:middle" o:gfxdata="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" filled="f" strokecolor="red" strokeweight="2.25pt"/>
             </w:pict>
           </mc:Fallback>
         </mc:AlternateContent>
       </w:r>
       <w:r>
         <w:rPr>
+          <w:rFonts w:ascii="Candara" w:eastAsia="STKaiti" w:hAnsi="Candara" w:cs="Tahoma"/>
           <w:noProof/>
           <w:lang w:val="fr-FR" w:eastAsia="zh-TW"/>
         </w:rPr>
         <w:drawing>
-          <wp:inline distT="0" distB="0" distL="0" distR="0" wp14:anchorId="0168B4C0" wp14:editId="75D24A3F">
+          <wp:inline distT="0" distB="0" distL="0" distR="0" wp14:anchorId="36A8E07E" wp14:editId="07B9097C">
             <wp:extent cx="5943600" cy="2794000"/>
             <wp:effectExtent l="0" t="0" r="0" b="6350"/>
-            <wp:docPr id="2" name="Picture 2"/>
+            <wp:docPr id="16" name="Picture 16"/>
             <wp:cNvGraphicFramePr>
               <a:graphicFrameLocks xmlns:a="http://schemas.openxmlformats.org/drawingml/2006/main" noChangeAspect="1"/>
             </wp:cNvGraphicFramePr>
@@ -1468,7 +2191,7 @@
                     <pic:cNvPicPr/>
                   </pic:nvPicPr>
                   <pic:blipFill rotWithShape="1">
-                    <a:blip r:embed="rId11"/>
+                    <a:blip r:embed="rId8"/>
                     <a:srcRect t="11022" b="5360"/>
                     <a:stretch/>
                   </pic:blipFill>
@@ -1501,65 +2224,61 @@
         <w:spacing w:after="0"/>
         <w:jc w:val="both"/>
         <w:rPr>
-          <w:lang w:val="fr-FR"/>
-        </w:rPr>
-      </w:pPr>
-    </w:p>
-    <w:p>
-      <w:pPr>
-        <w:spacing w:after="0"/>
-        <w:jc w:val="both"/>
-        <w:rPr>
-          <w:lang w:val="fr-FR"/>
-        </w:rPr>
-      </w:pPr>
-    </w:p>
-    <w:p>
-      <w:pPr>
-        <w:spacing w:after="0"/>
-        <w:jc w:val="both"/>
-        <w:rPr>
-          <w:lang w:val="fr-FR"/>
-        </w:rPr>
-      </w:pPr>
-      <w:r>
-        <w:rPr>
+          <w:rFonts w:ascii="Candara" w:eastAsia="STKaiti" w:hAnsi="Candara" w:cs="Tahoma"/>
+          <w:lang w:val="fr-FR"/>
+        </w:rPr>
+      </w:pPr>
+    </w:p>
+    <w:p>
+      <w:pPr>
+        <w:spacing w:after="0"/>
+        <w:jc w:val="both"/>
+        <w:rPr>
+          <w:rFonts w:ascii="Candara" w:eastAsia="STKaiti" w:hAnsi="Candara" w:cs="Tahoma"/>
+          <w:lang w:val="fr-FR"/>
+        </w:rPr>
+      </w:pPr>
+    </w:p>
+    <w:p>
+      <w:pPr>
+        <w:spacing w:after="0"/>
+        <w:jc w:val="both"/>
+        <w:rPr>
+          <w:rFonts w:ascii="Candara" w:eastAsia="STKaiti" w:hAnsi="Candara" w:cs="Tahoma"/>
+          <w:lang w:val="fr-FR"/>
+        </w:rPr>
+      </w:pPr>
+      <w:r>
+        <w:rPr>
+          <w:rFonts w:ascii="Candara" w:eastAsia="STKaiti" w:hAnsi="Candara" w:cs="Tahoma"/>
           <w:lang w:val="fr-FR"/>
         </w:rPr>
         <w:tab/>
-      </w:r>
-      <w:r>
-        <w:rPr>
-          <w:lang w:val="fr-FR"/>
-        </w:rPr>
-        <w:t>Sur cette page, l</w:t>
-      </w:r>
-      <w:r>
-        <w:rPr>
-          <w:lang w:val="fr-FR"/>
-        </w:rPr>
-        <w:t xml:space="preserve">’utilisateur pourra donc accéder aux différents cours, aux exercices, à leurs corrections et à ses compétences.  </w:t>
-      </w:r>
-    </w:p>
-    <w:p>
-      <w:pPr>
-        <w:spacing w:after="0"/>
-        <w:jc w:val="both"/>
-        <w:rPr>
-          <w:lang w:val="fr-FR"/>
-        </w:rPr>
-      </w:pPr>
-    </w:p>
-    <w:p>
-      <w:pPr>
-        <w:spacing w:after="0"/>
-        <w:jc w:val="both"/>
-        <w:rPr>
-          <w:lang w:val="fr-FR"/>
-        </w:rPr>
-      </w:pPr>
-      <w:r>
-        <w:rPr>
+        <w:t xml:space="preserve">Sur cette page, l’utilisateur pourra donc accéder aux différents cours, aux exercices, à leurs corrections et à ses compétences.  </w:t>
+      </w:r>
+    </w:p>
+    <w:p>
+      <w:pPr>
+        <w:spacing w:after="0"/>
+        <w:jc w:val="both"/>
+        <w:rPr>
+          <w:rFonts w:ascii="Candara" w:eastAsia="STKaiti" w:hAnsi="Candara" w:cs="Tahoma"/>
+          <w:lang w:val="fr-FR"/>
+        </w:rPr>
+      </w:pPr>
+    </w:p>
+    <w:p>
+      <w:pPr>
+        <w:spacing w:after="0"/>
+        <w:jc w:val="both"/>
+        <w:rPr>
+          <w:rFonts w:ascii="Candara" w:eastAsia="STKaiti" w:hAnsi="Candara" w:cs="Tahoma"/>
+          <w:lang w:val="fr-FR"/>
+        </w:rPr>
+      </w:pPr>
+      <w:r>
+        <w:rPr>
+          <w:rFonts w:ascii="Candara" w:eastAsia="STKaiti" w:hAnsi="Candara" w:cs="Tahoma"/>
           <w:lang w:val="fr-FR"/>
         </w:rPr>
         <w:lastRenderedPageBreak/>
@@ -1572,18 +2291,20 @@
         <w:spacing w:after="0"/>
         <w:jc w:val="both"/>
         <w:rPr>
-          <w:lang w:val="fr-FR"/>
-        </w:rPr>
-      </w:pPr>
-      <w:r>
-        <w:rPr>
+          <w:rFonts w:ascii="Candara" w:eastAsia="STKaiti" w:hAnsi="Candara" w:cs="Tahoma"/>
+          <w:lang w:val="fr-FR"/>
+        </w:rPr>
+      </w:pPr>
+      <w:r>
+        <w:rPr>
+          <w:rFonts w:ascii="Candara" w:eastAsia="STKaiti" w:hAnsi="Candara" w:cs="Tahoma"/>
           <w:noProof/>
           <w:lang w:val="fr-FR" w:eastAsia="zh-TW"/>
         </w:rPr>
         <mc:AlternateContent>
           <mc:Choice Requires="wps">
             <w:drawing>
-              <wp:anchor distT="0" distB="0" distL="114300" distR="114300" simplePos="0" relativeHeight="251667456" behindDoc="0" locked="0" layoutInCell="1" allowOverlap="1" wp14:anchorId="240750FB" wp14:editId="47BA80F4">
+              <wp:anchor distT="0" distB="0" distL="114300" distR="114300" simplePos="0" relativeHeight="251663360" behindDoc="0" locked="0" layoutInCell="1" allowOverlap="1" wp14:anchorId="60AD8701" wp14:editId="7C210A99">
                 <wp:simplePos x="0" y="0"/>
                 <wp:positionH relativeFrom="column">
                   <wp:posOffset>806145</wp:posOffset>
@@ -1609,26 +2330,15 @@
                           <a:avLst/>
                         </a:prstGeom>
                         <a:noFill/>
-                        <a:ln w="28575">
+                        <a:ln w="28575" cap="flat" cmpd="sng" algn="ctr">
                           <a:solidFill>
                             <a:srgbClr val="FF0000"/>
                           </a:solidFill>
+                          <a:prstDash val="solid"/>
+                          <a:miter lim="800000"/>
                         </a:ln>
+                        <a:effectLst/>
                       </wps:spPr>
-                      <wps:style>
-                        <a:lnRef idx="2">
-                          <a:schemeClr val="accent6"/>
-                        </a:lnRef>
-                        <a:fillRef idx="1">
-                          <a:schemeClr val="lt1"/>
-                        </a:fillRef>
-                        <a:effectRef idx="0">
-                          <a:schemeClr val="accent6"/>
-                        </a:effectRef>
-                        <a:fontRef idx="minor">
-                          <a:schemeClr val="dk1"/>
-                        </a:fontRef>
-                      </wps:style>
                       <wps:bodyPr rot="0" spcFirstLastPara="0" vertOverflow="overflow" horzOverflow="overflow" vert="horz" wrap="square" lIns="91440" tIns="45720" rIns="91440" bIns="45720" numCol="1" spcCol="0" rtlCol="0" fromWordArt="0" anchor="ctr" anchorCtr="0" forceAA="0" compatLnSpc="1">
                         <a:prstTxWarp prst="textNoShape">
                           <a:avLst/>
@@ -1646,21 +2356,22 @@
           </mc:Choice>
           <mc:Fallback>
             <w:pict>
-              <v:rect w14:anchorId="13FC89F3" id="Rectangle 10" o:spid="_x0000_s1026" style="position:absolute;margin-left:63.5pt;margin-top:.2pt;width:74.3pt;height:27.65pt;z-index:251667456;visibility:visible;mso-wrap-style:square;mso-height-percent:0;mso-wrap-distance-left:9pt;mso-wrap-distance-top:0;mso-wrap-distance-right:9pt;mso-wrap-distance-bottom:0;mso-position-horizontal:absolute;mso-position-horizontal-relative:text;mso-position-vertical:absolute;mso-position-vertical-relative:text;mso-height-percent:0;mso-height-relative:margin;v-text-anchor:middle" o:gfxdata="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" filled="f" strokecolor="red" strokeweight="2.25pt"/>
+              <v:rect w14:anchorId="0152782A" id="Rectangle 10" o:spid="_x0000_s1026" style="position:absolute;margin-left:63.5pt;margin-top:.2pt;width:74.3pt;height:27.65pt;z-index:251663360;visibility:visible;mso-wrap-style:square;mso-height-percent:0;mso-wrap-distance-left:9pt;mso-wrap-distance-top:0;mso-wrap-distance-right:9pt;mso-wrap-distance-bottom:0;mso-position-horizontal:absolute;mso-position-horizontal-relative:text;mso-position-vertical:absolute;mso-position-vertical-relative:text;mso-height-percent:0;mso-height-relative:margin;v-text-anchor:middle" o:gfxdata="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" filled="f" strokecolor="red" strokeweight="2.25pt"/>
             </w:pict>
           </mc:Fallback>
         </mc:AlternateContent>
       </w:r>
       <w:r>
         <w:rPr>
+          <w:rFonts w:ascii="Candara" w:eastAsia="STKaiti" w:hAnsi="Candara" w:cs="Tahoma"/>
           <w:noProof/>
           <w:lang w:val="fr-FR" w:eastAsia="zh-TW"/>
         </w:rPr>
         <w:drawing>
-          <wp:inline distT="0" distB="0" distL="0" distR="0" wp14:anchorId="448F0EEC" wp14:editId="4B1EE50A">
+          <wp:inline distT="0" distB="0" distL="0" distR="0" wp14:anchorId="1AA09C9A" wp14:editId="1EA46DBB">
             <wp:extent cx="5943600" cy="2781300"/>
             <wp:effectExtent l="0" t="0" r="0" b="0"/>
-            <wp:docPr id="4" name="Picture 4"/>
+            <wp:docPr id="17" name="Picture 17"/>
             <wp:cNvGraphicFramePr>
               <a:graphicFrameLocks xmlns:a="http://schemas.openxmlformats.org/drawingml/2006/main" noChangeAspect="1"/>
             </wp:cNvGraphicFramePr>
@@ -1672,7 +2383,7 @@
                     <pic:cNvPicPr/>
                   </pic:nvPicPr>
                   <pic:blipFill rotWithShape="1">
-                    <a:blip r:embed="rId12"/>
+                    <a:blip r:embed="rId9"/>
                     <a:srcRect t="11403" b="5358"/>
                     <a:stretch/>
                   </pic:blipFill>
@@ -1703,11 +2414,13 @@
     <w:p>
       <w:pPr>
         <w:rPr>
-          <w:lang w:val="fr-FR"/>
-        </w:rPr>
-      </w:pPr>
-      <w:r>
-        <w:rPr>
+          <w:rFonts w:ascii="Candara" w:eastAsia="STKaiti" w:hAnsi="Candara" w:cs="Tahoma"/>
+          <w:lang w:val="fr-FR"/>
+        </w:rPr>
+      </w:pPr>
+      <w:r>
+        <w:rPr>
+          <w:rFonts w:ascii="Candara" w:eastAsia="STKaiti" w:hAnsi="Candara" w:cs="Tahoma"/>
           <w:lang w:val="fr-FR"/>
         </w:rPr>
         <w:br w:type="page"/>
@@ -1715,14 +2428,25 @@
     </w:p>
     <w:p>
       <w:pPr>
-        <w:pStyle w:val="Title"/>
+        <w:spacing w:after="0" w:line="240" w:lineRule="auto"/>
+        <w:contextualSpacing/>
         <w:jc w:val="center"/>
         <w:rPr>
-          <w:lang w:val="fr-FR"/>
-        </w:rPr>
-      </w:pPr>
-      <w:r>
-        <w:rPr>
+          <w:rFonts w:ascii="Candara" w:eastAsia="STKaiti" w:hAnsi="Candara" w:cs="Tahoma"/>
+          <w:spacing w:val="-10"/>
+          <w:kern w:val="28"/>
+          <w:sz w:val="72"/>
+          <w:szCs w:val="72"/>
+          <w:lang w:val="fr-FR"/>
+        </w:rPr>
+      </w:pPr>
+      <w:r>
+        <w:rPr>
+          <w:rFonts w:ascii="Candara" w:eastAsia="STKaiti" w:hAnsi="Candara" w:cs="Tahoma"/>
+          <w:spacing w:val="-10"/>
+          <w:kern w:val="28"/>
+          <w:sz w:val="72"/>
+          <w:szCs w:val="72"/>
           <w:lang w:val="fr-FR"/>
         </w:rPr>
         <w:lastRenderedPageBreak/>
@@ -1733,128 +2457,116 @@
       <w:pPr>
         <w:spacing w:after="0"/>
         <w:rPr>
-          <w:lang w:val="fr-FR"/>
-        </w:rPr>
-      </w:pPr>
-    </w:p>
-    <w:p>
-      <w:pPr>
-        <w:spacing w:after="0"/>
-        <w:rPr>
-          <w:lang w:val="fr-FR"/>
-        </w:rPr>
-      </w:pPr>
-    </w:p>
-    <w:p>
-      <w:pPr>
-        <w:spacing w:after="0"/>
-        <w:jc w:val="both"/>
-        <w:rPr>
-          <w:lang w:val="fr-FR"/>
-        </w:rPr>
-      </w:pPr>
-      <w:r>
-        <w:rPr>
+          <w:rFonts w:ascii="Candara" w:eastAsia="STKaiti" w:hAnsi="Candara" w:cs="Tahoma"/>
+          <w:lang w:val="fr-FR"/>
+        </w:rPr>
+      </w:pPr>
+    </w:p>
+    <w:p>
+      <w:pPr>
+        <w:spacing w:after="0"/>
+        <w:rPr>
+          <w:rFonts w:ascii="Candara" w:eastAsia="STKaiti" w:hAnsi="Candara" w:cs="Tahoma"/>
+          <w:lang w:val="fr-FR"/>
+        </w:rPr>
+      </w:pPr>
+    </w:p>
+    <w:p>
+      <w:pPr>
+        <w:spacing w:after="0"/>
+        <w:jc w:val="both"/>
+        <w:rPr>
+          <w:rFonts w:ascii="Candara" w:eastAsia="STKaiti" w:hAnsi="Candara" w:cs="Tahoma"/>
+          <w:lang w:val="fr-FR"/>
+        </w:rPr>
+      </w:pPr>
+      <w:r>
+        <w:rPr>
+          <w:rFonts w:ascii="Candara" w:eastAsia="STKaiti" w:hAnsi="Candara" w:cs="Tahoma"/>
           <w:lang w:val="fr-FR"/>
         </w:rPr>
         <w:tab/>
-        <w:t>Participante : Sophie Phan.</w:t>
-      </w:r>
-    </w:p>
-    <w:p>
-      <w:pPr>
-        <w:spacing w:after="0"/>
-        <w:jc w:val="both"/>
-        <w:rPr>
-          <w:lang w:val="fr-FR"/>
-        </w:rPr>
-      </w:pPr>
-    </w:p>
-    <w:p>
-      <w:pPr>
-        <w:spacing w:after="0"/>
-        <w:jc w:val="both"/>
-        <w:rPr>
-          <w:lang w:val="fr-FR"/>
-        </w:rPr>
-      </w:pPr>
-    </w:p>
-    <w:p>
-      <w:pPr>
-        <w:spacing w:after="0"/>
-        <w:jc w:val="both"/>
-        <w:rPr>
-          <w:lang w:val="fr-FR"/>
-        </w:rPr>
-      </w:pPr>
-      <w:r>
-        <w:rPr>
+      </w:r>
+      <w:r>
+        <w:rPr>
+          <w:rFonts w:ascii="Candara" w:eastAsia="STKaiti" w:hAnsi="Candara" w:cs="Tahoma"/>
+          <w:u w:val="single"/>
+          <w:lang w:val="fr-FR"/>
+        </w:rPr>
+        <w:t>Participante</w:t>
+      </w:r>
+      <w:r>
+        <w:rPr>
+          <w:rFonts w:ascii="Candara" w:eastAsia="STKaiti" w:hAnsi="Candara" w:cs="Tahoma"/>
+          <w:lang w:val="fr-FR"/>
+        </w:rPr>
+        <w:t> : Sophie Phan.</w:t>
+      </w:r>
+    </w:p>
+    <w:p>
+      <w:pPr>
+        <w:spacing w:after="0"/>
+        <w:jc w:val="both"/>
+        <w:rPr>
+          <w:rFonts w:ascii="Candara" w:eastAsia="STKaiti" w:hAnsi="Candara" w:cs="Tahoma"/>
+          <w:lang w:val="fr-FR"/>
+        </w:rPr>
+      </w:pPr>
+    </w:p>
+    <w:p>
+      <w:pPr>
+        <w:spacing w:after="0"/>
+        <w:jc w:val="both"/>
+        <w:rPr>
+          <w:rFonts w:ascii="Candara" w:eastAsia="STKaiti" w:hAnsi="Candara" w:cs="Tahoma"/>
+          <w:lang w:val="fr-FR"/>
+        </w:rPr>
+      </w:pPr>
+    </w:p>
+    <w:p>
+      <w:pPr>
+        <w:spacing w:after="0"/>
+        <w:jc w:val="both"/>
+        <w:rPr>
+          <w:rFonts w:ascii="Candara" w:eastAsia="STKaiti" w:hAnsi="Candara" w:cs="Tahoma"/>
+          <w:lang w:val="fr-FR"/>
+        </w:rPr>
+      </w:pPr>
+      <w:r>
+        <w:rPr>
+          <w:rFonts w:ascii="Candara" w:eastAsia="STKaiti" w:hAnsi="Candara" w:cs="Tahoma"/>
           <w:lang w:val="fr-FR"/>
         </w:rPr>
         <w:tab/>
-        <w:t>On a décidé que je ne serai plus sur la partie « site » du projet. En effet,</w:t>
-      </w:r>
-      <w:r>
-        <w:rPr>
-          <w:lang w:val="fr-FR"/>
-        </w:rPr>
-        <w:t xml:space="preserve"> j’ai aidé Flavien pour le site jusque-là, mais il</w:t>
-      </w:r>
-      <w:r>
-        <w:rPr>
-          <w:lang w:val="fr-FR"/>
-        </w:rPr>
-        <w:t xml:space="preserve"> s’organise</w:t>
-      </w:r>
-      <w:r>
-        <w:rPr>
-          <w:lang w:val="fr-FR"/>
-        </w:rPr>
-        <w:t>ra</w:t>
-      </w:r>
-      <w:bookmarkStart w:id="0" w:name="_GoBack"/>
-      <w:bookmarkEnd w:id="0"/>
-      <w:r>
-        <w:rPr>
-          <w:lang w:val="fr-FR"/>
-        </w:rPr>
-        <w:t xml:space="preserve"> dès à présent avec David. Suite à ce changement de répartition des tâches, on m’a chargée de m’occuper des exercices, c’est-à-dire de leur rédaction mais aussi de leur correction.</w:t>
-      </w:r>
-    </w:p>
-    <w:p>
-      <w:pPr>
-        <w:spacing w:after="0"/>
-        <w:jc w:val="both"/>
-        <w:rPr>
-          <w:lang w:val="fr-FR"/>
-        </w:rPr>
-      </w:pPr>
-    </w:p>
-    <w:p>
-      <w:pPr>
-        <w:spacing w:after="0"/>
-        <w:jc w:val="both"/>
-        <w:rPr>
-          <w:lang w:val="fr-FR"/>
-        </w:rPr>
-      </w:pPr>
-      <w:r>
-        <w:rPr>
+        <w:t>On a décidé que je ne serai plus sur la partie « site » du projet. En effet, j’ai aidé Flavien pour le site jusque-là, mais il s’organisera dès à présent avec David. Suite à ce changement de répartition des tâches, on m’a chargée de m’occuper des exercices, c’est-à-dire de leur rédaction mais aussi de leur correction.</w:t>
+      </w:r>
+    </w:p>
+    <w:p>
+      <w:pPr>
+        <w:spacing w:after="0"/>
+        <w:jc w:val="both"/>
+        <w:rPr>
+          <w:rFonts w:ascii="Candara" w:eastAsia="STKaiti" w:hAnsi="Candara" w:cs="Tahoma"/>
+          <w:lang w:val="fr-FR"/>
+        </w:rPr>
+      </w:pPr>
+    </w:p>
+    <w:p>
+      <w:pPr>
+        <w:spacing w:after="0"/>
+        <w:jc w:val="both"/>
+        <w:rPr>
+          <w:rFonts w:ascii="Candara" w:eastAsia="STKaiti" w:hAnsi="Candara" w:cs="Tahoma"/>
+          <w:lang w:val="fr-FR"/>
+        </w:rPr>
+      </w:pPr>
+      <w:r>
+        <w:rPr>
+          <w:rFonts w:ascii="Candara" w:eastAsia="STKaiti" w:hAnsi="Candara" w:cs="Tahoma"/>
           <w:lang w:val="fr-FR"/>
         </w:rPr>
         <w:tab/>
-      </w:r>
-      <w:r>
-        <w:rPr>
-          <w:lang w:val="fr-FR"/>
-        </w:rPr>
-        <w:t>J’ai tout d’abord fait une liste des thèmes sur lesquels on</w:t>
-      </w:r>
-      <w:r>
-        <w:rPr>
-          <w:lang w:val="fr-FR"/>
-        </w:rPr>
-        <w:t xml:space="preserve"> pourrait évaluer les étudiants :</w:t>
+        <w:t>J’ai tout d’abord fait une liste des thèmes sur lesquels on pourrait évaluer les étudiants :</w:t>
       </w:r>
     </w:p>
     <w:p>
@@ -1863,11 +2575,13 @@
         <w:ind w:left="720" w:firstLine="720"/>
         <w:jc w:val="both"/>
         <w:rPr>
-          <w:lang w:val="fr-FR"/>
-        </w:rPr>
-      </w:pPr>
-      <w:r>
-        <w:rPr>
+          <w:rFonts w:ascii="Candara" w:eastAsia="STKaiti" w:hAnsi="Candara" w:cs="Tahoma"/>
+          <w:lang w:val="fr-FR"/>
+        </w:rPr>
+      </w:pPr>
+      <w:r>
+        <w:rPr>
+          <w:rFonts w:ascii="Candara" w:eastAsia="STKaiti" w:hAnsi="Candara" w:cs="Tahoma"/>
           <w:lang w:val="fr-FR"/>
         </w:rPr>
         <w:t xml:space="preserve">Classes des adresses IP, </w:t>
@@ -1879,11 +2593,13 @@
         <w:ind w:left="1440"/>
         <w:jc w:val="both"/>
         <w:rPr>
-          <w:lang w:val="fr-FR"/>
-        </w:rPr>
-      </w:pPr>
-      <w:r>
-        <w:rPr>
+          <w:rFonts w:ascii="Candara" w:eastAsia="STKaiti" w:hAnsi="Candara" w:cs="Tahoma"/>
+          <w:lang w:val="fr-FR"/>
+        </w:rPr>
+      </w:pPr>
+      <w:r>
+        <w:rPr>
+          <w:rFonts w:ascii="Candara" w:eastAsia="STKaiti" w:hAnsi="Candara" w:cs="Tahoma"/>
           <w:lang w:val="fr-FR"/>
         </w:rPr>
         <w:t xml:space="preserve">Calculs IP, </w:t>
@@ -1895,11 +2611,13 @@
         <w:ind w:left="1440"/>
         <w:jc w:val="both"/>
         <w:rPr>
-          <w:lang w:val="fr-FR"/>
-        </w:rPr>
-      </w:pPr>
-      <w:r>
-        <w:rPr>
+          <w:rFonts w:ascii="Candara" w:eastAsia="STKaiti" w:hAnsi="Candara" w:cs="Tahoma"/>
+          <w:lang w:val="fr-FR"/>
+        </w:rPr>
+      </w:pPr>
+      <w:r>
+        <w:rPr>
+          <w:rFonts w:ascii="Candara" w:eastAsia="STKaiti" w:hAnsi="Candara" w:cs="Tahoma"/>
           <w:lang w:val="fr-FR"/>
         </w:rPr>
         <w:t xml:space="preserve">Plans d’adressage IP, </w:t>
@@ -1911,11 +2629,13 @@
         <w:ind w:left="1440"/>
         <w:jc w:val="both"/>
         <w:rPr>
-          <w:lang w:val="fr-FR"/>
-        </w:rPr>
-      </w:pPr>
-      <w:r>
-        <w:rPr>
+          <w:rFonts w:ascii="Candara" w:eastAsia="STKaiti" w:hAnsi="Candara" w:cs="Tahoma"/>
+          <w:lang w:val="fr-FR"/>
+        </w:rPr>
+      </w:pPr>
+      <w:r>
+        <w:rPr>
+          <w:rFonts w:ascii="Candara" w:eastAsia="STKaiti" w:hAnsi="Candara" w:cs="Tahoma"/>
           <w:lang w:val="fr-FR"/>
         </w:rPr>
         <w:t xml:space="preserve">Calculs de sous-réseaux, </w:t>
@@ -1927,11 +2647,13 @@
         <w:ind w:left="1440"/>
         <w:jc w:val="both"/>
         <w:rPr>
-          <w:lang w:val="fr-FR"/>
-        </w:rPr>
-      </w:pPr>
-      <w:r>
-        <w:rPr>
+          <w:rFonts w:ascii="Candara" w:eastAsia="STKaiti" w:hAnsi="Candara" w:cs="Tahoma"/>
+          <w:lang w:val="fr-FR"/>
+        </w:rPr>
+      </w:pPr>
+      <w:r>
+        <w:rPr>
+          <w:rFonts w:ascii="Candara" w:eastAsia="STKaiti" w:hAnsi="Candara" w:cs="Tahoma"/>
           <w:lang w:val="fr-FR"/>
         </w:rPr>
         <w:t xml:space="preserve">Passages réseaux de paquets IP/ Fragmentation, </w:t>
@@ -1943,11 +2665,13 @@
         <w:ind w:left="1440"/>
         <w:jc w:val="both"/>
         <w:rPr>
-          <w:lang w:val="fr-FR"/>
-        </w:rPr>
-      </w:pPr>
-      <w:r>
-        <w:rPr>
+          <w:rFonts w:ascii="Candara" w:eastAsia="STKaiti" w:hAnsi="Candara" w:cs="Tahoma"/>
+          <w:lang w:val="fr-FR"/>
+        </w:rPr>
+      </w:pPr>
+      <w:r>
+        <w:rPr>
+          <w:rFonts w:ascii="Candara" w:eastAsia="STKaiti" w:hAnsi="Candara" w:cs="Tahoma"/>
           <w:lang w:val="fr-FR"/>
         </w:rPr>
         <w:t xml:space="preserve">Tables de routage, </w:t>
@@ -1959,11 +2683,13 @@
         <w:ind w:left="1440"/>
         <w:jc w:val="both"/>
         <w:rPr>
-          <w:lang w:val="fr-FR"/>
-        </w:rPr>
-      </w:pPr>
-      <w:r>
-        <w:rPr>
+          <w:rFonts w:ascii="Candara" w:eastAsia="STKaiti" w:hAnsi="Candara" w:cs="Tahoma"/>
+          <w:lang w:val="fr-FR"/>
+        </w:rPr>
+      </w:pPr>
+      <w:r>
+        <w:rPr>
+          <w:rFonts w:ascii="Candara" w:eastAsia="STKaiti" w:hAnsi="Candara" w:cs="Tahoma"/>
           <w:lang w:val="fr-FR"/>
         </w:rPr>
         <w:t>Analyse de paquets IP.</w:t>
@@ -1975,11 +2701,13 @@
         <w:ind w:left="720"/>
         <w:jc w:val="both"/>
         <w:rPr>
-          <w:lang w:val="fr-FR"/>
-        </w:rPr>
-      </w:pPr>
-      <w:r>
-        <w:rPr>
+          <w:rFonts w:ascii="Candara" w:eastAsia="STKaiti" w:hAnsi="Candara" w:cs="Tahoma"/>
+          <w:lang w:val="fr-FR"/>
+        </w:rPr>
+      </w:pPr>
+      <w:r>
+        <w:rPr>
+          <w:rFonts w:ascii="Candara" w:eastAsia="STKaiti" w:hAnsi="Candara" w:cs="Tahoma"/>
           <w:lang w:val="fr-FR"/>
         </w:rPr>
         <w:t>Elle n’est bien sûre pas encore complète.</w:t>
@@ -1991,6 +2719,7 @@
         <w:ind w:left="720"/>
         <w:jc w:val="both"/>
         <w:rPr>
+          <w:rFonts w:ascii="Candara" w:eastAsia="STKaiti" w:hAnsi="Candara" w:cs="Tahoma"/>
           <w:lang w:val="fr-FR"/>
         </w:rPr>
       </w:pPr>
@@ -2001,11 +2730,13 @@
         <w:ind w:firstLine="720"/>
         <w:jc w:val="both"/>
         <w:rPr>
-          <w:lang w:val="fr-FR"/>
-        </w:rPr>
-      </w:pPr>
-      <w:r>
-        <w:rPr>
+          <w:rFonts w:ascii="Candara" w:eastAsia="STKaiti" w:hAnsi="Candara" w:cs="Tahoma"/>
+          <w:lang w:val="fr-FR"/>
+        </w:rPr>
+      </w:pPr>
+      <w:r>
+        <w:rPr>
+          <w:rFonts w:ascii="Candara" w:eastAsia="STKaiti" w:hAnsi="Candara" w:cs="Tahoma"/>
           <w:lang w:val="fr-FR"/>
         </w:rPr>
         <w:t>Ensuite, grâce aux exercices que nous avons eus en TD de S2 et de S3, j’ai écrit quelques exercices et leurs corrections. Des explications sont encore à rajouter, pour que les étudiants comprennent bien chaque étape de la correction.</w:t>
@@ -2017,6 +2748,7 @@
         <w:ind w:firstLine="720"/>
         <w:jc w:val="both"/>
         <w:rPr>
+          <w:rFonts w:ascii="Candara" w:eastAsia="STKaiti" w:hAnsi="Candara" w:cs="Tahoma"/>
           <w:lang w:val="fr-FR"/>
         </w:rPr>
       </w:pPr>
@@ -2027,20 +2759,16 @@
         <w:ind w:firstLine="720"/>
         <w:jc w:val="both"/>
         <w:rPr>
-          <w:lang w:val="fr-FR"/>
-        </w:rPr>
-      </w:pPr>
-      <w:r>
-        <w:rPr>
-          <w:lang w:val="fr-FR"/>
-        </w:rPr>
-        <w:t xml:space="preserve">Le PDF est sur GIT, et </w:t>
-      </w:r>
-      <w:r>
-        <w:rPr>
-          <w:lang w:val="fr-FR"/>
-        </w:rPr>
-        <w:t>sera mis à jour dès qu’il y aura une modification.</w:t>
+          <w:rFonts w:ascii="Candara" w:eastAsia="STKaiti" w:hAnsi="Candara" w:cs="Tahoma"/>
+          <w:lang w:val="fr-FR"/>
+        </w:rPr>
+      </w:pPr>
+      <w:r>
+        <w:rPr>
+          <w:rFonts w:ascii="Candara" w:eastAsia="STKaiti" w:hAnsi="Candara" w:cs="Tahoma"/>
+          <w:lang w:val="fr-FR"/>
+        </w:rPr>
+        <w:t>Le PDF est sur GIT, et sera mis à jour dès qu’il y aura une modification.</w:t>
       </w:r>
     </w:p>
     <w:p>
@@ -2049,6 +2777,7 @@
         <w:ind w:left="720"/>
         <w:jc w:val="both"/>
         <w:rPr>
+          <w:rFonts w:ascii="Candara" w:eastAsia="STKaiti" w:hAnsi="Candara" w:cs="Tahoma"/>
           <w:lang w:val="fr-FR"/>
         </w:rPr>
       </w:pPr>
@@ -2059,11 +2788,13 @@
         <w:ind w:left="720"/>
         <w:jc w:val="both"/>
         <w:rPr>
-          <w:lang w:val="fr-FR"/>
-        </w:rPr>
-      </w:pPr>
-      <w:r>
-        <w:rPr>
+          <w:rFonts w:ascii="Candara" w:eastAsia="STKaiti" w:hAnsi="Candara" w:cs="Tahoma"/>
+          <w:lang w:val="fr-FR"/>
+        </w:rPr>
+      </w:pPr>
+      <w:r>
+        <w:rPr>
+          <w:rFonts w:ascii="Candara" w:eastAsia="STKaiti" w:hAnsi="Candara" w:cs="Tahoma"/>
           <w:lang w:val="fr-FR"/>
         </w:rPr>
         <w:t>Alexis se chargera ensuite de les coder en PHP et je l’aiderai si besoin est.</w:t>
@@ -2072,11 +2803,13 @@
     <w:p>
       <w:pPr>
         <w:rPr>
-          <w:lang w:val="fr-FR"/>
-        </w:rPr>
-      </w:pPr>
-      <w:r>
-        <w:rPr>
+          <w:rFonts w:ascii="Candara" w:eastAsia="STKaiti" w:hAnsi="Candara" w:cs="Tahoma"/>
+          <w:lang w:val="fr-FR"/>
+        </w:rPr>
+      </w:pPr>
+      <w:r>
+        <w:rPr>
+          <w:rFonts w:ascii="Candara" w:eastAsia="STKaiti" w:hAnsi="Candara" w:cs="Tahoma"/>
           <w:lang w:val="fr-FR"/>
         </w:rPr>
         <w:br w:type="page"/>
@@ -2087,6 +2820,7 @@
         <w:spacing w:after="0"/>
         <w:ind w:left="720"/>
         <w:rPr>
+          <w:rFonts w:ascii="Candara" w:eastAsia="STKaiti" w:hAnsi="Candara" w:cs="Tahoma"/>
           <w:sz w:val="72"/>
           <w:szCs w:val="72"/>
           <w:lang w:val="fr-FR"/>
@@ -2094,6 +2828,7 @@
       </w:pPr>
       <w:r>
         <w:rPr>
+          <w:rFonts w:ascii="Candara" w:eastAsia="STKaiti" w:hAnsi="Candara" w:cs="Tahoma"/>
           <w:sz w:val="72"/>
           <w:szCs w:val="72"/>
           <w:lang w:val="fr-FR"/>
@@ -2107,6 +2842,7 @@
         <w:spacing w:after="0"/>
         <w:ind w:left="720"/>
         <w:rPr>
+          <w:rFonts w:ascii="Candara" w:eastAsia="STKaiti" w:hAnsi="Candara" w:cs="Tahoma"/>
           <w:lang w:val="fr-FR"/>
         </w:rPr>
       </w:pPr>
@@ -2116,204 +2852,90 @@
         <w:ind w:firstLine="720"/>
         <w:jc w:val="both"/>
         <w:rPr>
-          <w:lang w:val="fr-FR"/>
-        </w:rPr>
-      </w:pPr>
-      <w:r>
-        <w:rPr>
-          <w:lang w:val="fr-FR"/>
-        </w:rPr>
-        <w:t>Participant : Alexis Saïdani</w:t>
-      </w:r>
-      <w:r>
-        <w:rPr>
-          <w:lang w:val="fr-FR"/>
-        </w:rPr>
-        <w:t>.</w:t>
-      </w:r>
+          <w:rFonts w:ascii="Candara" w:eastAsia="STKaiti" w:hAnsi="Candara" w:cs="Tahoma"/>
+          <w:lang w:val="fr-FR"/>
+        </w:rPr>
+      </w:pPr>
     </w:p>
     <w:p>
       <w:pPr>
         <w:ind w:firstLine="720"/>
         <w:jc w:val="both"/>
         <w:rPr>
-          <w:lang w:val="fr-FR"/>
-        </w:rPr>
-      </w:pPr>
-      <w:r>
-        <w:rPr>
-          <w:lang w:val="fr-FR"/>
-        </w:rPr>
-        <w:t>J’ai commencé avant qu’on se soit mis d’accord précisément sur les rôles à développer quelques petit</w:t>
-      </w:r>
-      <w:r>
-        <w:rPr>
-          <w:lang w:val="fr-FR"/>
-        </w:rPr>
-        <w:t>s</w:t>
-      </w:r>
-      <w:r>
-        <w:rPr>
-          <w:lang w:val="fr-FR"/>
-        </w:rPr>
-        <w:t xml:space="preserve"> exemple</w:t>
-      </w:r>
-      <w:r>
-        <w:rPr>
-          <w:lang w:val="fr-FR"/>
-        </w:rPr>
-        <w:t>s</w:t>
-      </w:r>
-      <w:r>
-        <w:rPr>
-          <w:lang w:val="fr-FR"/>
-        </w:rPr>
-        <w:t xml:space="preserve"> de ce qui pourra</w:t>
-      </w:r>
-      <w:r>
-        <w:rPr>
-          <w:lang w:val="fr-FR"/>
-        </w:rPr>
-        <w:t>ient</w:t>
-      </w:r>
-      <w:r>
-        <w:rPr>
-          <w:lang w:val="fr-FR"/>
-        </w:rPr>
-        <w:t xml:space="preserve"> être utilisé comme exercice</w:t>
-      </w:r>
-      <w:r>
-        <w:rPr>
-          <w:lang w:val="fr-FR"/>
-        </w:rPr>
-        <w:t>s</w:t>
-      </w:r>
-      <w:r>
-        <w:rPr>
-          <w:lang w:val="fr-FR"/>
-        </w:rPr>
-        <w:t xml:space="preserve"> sur le futur site. J’ai aussi essayé de faire un rapide formulaire d’inscription pour un élève donné. Tous les résultats d’exercices seront envoyés dans la base de donné</w:t>
-      </w:r>
-      <w:r>
-        <w:rPr>
-          <w:lang w:val="fr-FR"/>
-        </w:rPr>
-        <w:t>es</w:t>
-      </w:r>
-      <w:r>
-        <w:rPr>
-          <w:lang w:val="fr-FR"/>
-        </w:rPr>
-        <w:t xml:space="preserve"> et un élève</w:t>
-      </w:r>
-      <w:r>
-        <w:rPr>
-          <w:lang w:val="fr-FR"/>
-        </w:rPr>
-        <w:t>,</w:t>
-      </w:r>
-      <w:r>
-        <w:rPr>
-          <w:lang w:val="fr-FR"/>
-        </w:rPr>
-        <w:t xml:space="preserve"> quand il s’inscrira</w:t>
-      </w:r>
-      <w:r>
-        <w:rPr>
-          <w:lang w:val="fr-FR"/>
-        </w:rPr>
-        <w:t>,</w:t>
-      </w:r>
-      <w:r>
-        <w:rPr>
-          <w:lang w:val="fr-FR"/>
-        </w:rPr>
-        <w:t xml:space="preserve"> sera aussi inscrit dans la base de donné</w:t>
-      </w:r>
-      <w:r>
-        <w:rPr>
-          <w:lang w:val="fr-FR"/>
-        </w:rPr>
-        <w:t>es</w:t>
-      </w:r>
-      <w:r>
-        <w:rPr>
-          <w:lang w:val="fr-FR"/>
-        </w:rPr>
-        <w:t xml:space="preserve">. Le schéma est simple : </w:t>
-      </w:r>
-      <w:r>
-        <w:rPr>
-          <w:lang w:val="fr-FR"/>
-        </w:rPr>
-        <w:t>u</w:t>
-      </w:r>
-      <w:r>
-        <w:rPr>
-          <w:lang w:val="fr-FR"/>
-        </w:rPr>
-        <w:t>n élève a des notes et une note est propre a un</w:t>
-      </w:r>
-      <w:r>
-        <w:rPr>
-          <w:lang w:val="fr-FR"/>
-        </w:rPr>
-        <w:t>e</w:t>
-      </w:r>
-      <w:r>
-        <w:rPr>
-          <w:lang w:val="fr-FR"/>
-        </w:rPr>
-        <w:t xml:space="preserve"> date, un élève et un exercice donné</w:t>
-      </w:r>
-      <w:r>
-        <w:rPr>
-          <w:lang w:val="fr-FR"/>
-        </w:rPr>
-        <w:t>s</w:t>
-      </w:r>
-      <w:r>
-        <w:rPr>
-          <w:lang w:val="fr-FR"/>
-        </w:rPr>
-        <w:t>.</w:t>
-      </w:r>
-    </w:p>
-    <w:p>
-      <w:pPr>
-        <w:jc w:val="both"/>
-        <w:rPr>
-          <w:lang w:val="fr-FR"/>
-        </w:rPr>
-      </w:pPr>
-      <w:r>
-        <w:rPr>
-          <w:lang w:val="fr-FR"/>
-        </w:rPr>
-        <w:t xml:space="preserve">Je vais maintenant illustrer le </w:t>
-      </w:r>
-      <w:r>
-        <w:rPr>
-          <w:lang w:val="fr-FR"/>
-        </w:rPr>
-        <w:t>PHP pure sans HMTL ni CSS dé</w:t>
-      </w:r>
-      <w:r>
-        <w:rPr>
-          <w:lang w:val="fr-FR"/>
-        </w:rPr>
-        <w:t>finitif :</w:t>
-      </w:r>
-    </w:p>
-    <w:p>
-      <w:pPr>
-        <w:jc w:val="both"/>
-        <w:rPr>
-          <w:lang w:val="fr-FR"/>
-        </w:rPr>
-      </w:pPr>
-      <w:r>
-        <w:rPr>
+          <w:rFonts w:ascii="Candara" w:eastAsia="STKaiti" w:hAnsi="Candara" w:cs="Tahoma"/>
+          <w:lang w:val="fr-FR"/>
+        </w:rPr>
+      </w:pPr>
+      <w:r>
+        <w:rPr>
+          <w:rFonts w:ascii="Candara" w:eastAsia="STKaiti" w:hAnsi="Candara" w:cs="Tahoma"/>
+          <w:u w:val="single"/>
+          <w:lang w:val="fr-FR"/>
+        </w:rPr>
+        <w:t>Participant</w:t>
+      </w:r>
+      <w:r>
+        <w:rPr>
+          <w:rFonts w:ascii="Candara" w:eastAsia="STKaiti" w:hAnsi="Candara" w:cs="Tahoma"/>
+          <w:lang w:val="fr-FR"/>
+        </w:rPr>
+        <w:t> : Alexis Saïdani.</w:t>
+      </w:r>
+    </w:p>
+    <w:p>
+      <w:pPr>
+        <w:ind w:firstLine="720"/>
+        <w:jc w:val="both"/>
+        <w:rPr>
+          <w:rFonts w:ascii="Candara" w:eastAsia="STKaiti" w:hAnsi="Candara" w:cs="Tahoma"/>
+          <w:lang w:val="fr-FR"/>
+        </w:rPr>
+      </w:pPr>
+    </w:p>
+    <w:p>
+      <w:pPr>
+        <w:ind w:firstLine="720"/>
+        <w:jc w:val="both"/>
+        <w:rPr>
+          <w:rFonts w:ascii="Candara" w:eastAsia="STKaiti" w:hAnsi="Candara" w:cs="Tahoma"/>
+          <w:lang w:val="fr-FR"/>
+        </w:rPr>
+      </w:pPr>
+      <w:r>
+        <w:rPr>
+          <w:rFonts w:ascii="Candara" w:eastAsia="STKaiti" w:hAnsi="Candara" w:cs="Tahoma"/>
+          <w:lang w:val="fr-FR"/>
+        </w:rPr>
+        <w:t>J’ai commencé avant qu’on se soit mis d’accord précisément sur les rôles à développer quelques petits exemples de ce qui pourraient être utilisé comme exercices sur le futur site. J’ai aussi essayé de faire un rapide formulaire d’inscription pour un élève donné. Tous les résultats d’exercices seront envoyés dans la base de données et un élève, quand il s’inscrira, sera aussi inscrit dans la base de données. Le schéma est simple : un élève a des notes et une note est propre a une date, un élève et un exercice donnés.</w:t>
+      </w:r>
+    </w:p>
+    <w:p>
+      <w:pPr>
+        <w:jc w:val="both"/>
+        <w:rPr>
+          <w:rFonts w:ascii="Candara" w:eastAsia="STKaiti" w:hAnsi="Candara" w:cs="Tahoma"/>
+          <w:lang w:val="fr-FR"/>
+        </w:rPr>
+      </w:pPr>
+      <w:r>
+        <w:rPr>
+          <w:rFonts w:ascii="Candara" w:eastAsia="STKaiti" w:hAnsi="Candara" w:cs="Tahoma"/>
+          <w:lang w:val="fr-FR"/>
+        </w:rPr>
+        <w:t>Je vais maintenant illustrer le PHP pure sans HMTL ni CSS définitif :</w:t>
+      </w:r>
+    </w:p>
+    <w:p>
+      <w:pPr>
+        <w:jc w:val="both"/>
+        <w:rPr>
+          <w:rFonts w:ascii="Candara" w:eastAsia="STKaiti" w:hAnsi="Candara" w:cs="Tahoma"/>
+          <w:lang w:val="fr-FR"/>
+        </w:rPr>
+      </w:pPr>
+      <w:r>
+        <w:rPr>
+          <w:rFonts w:ascii="Candara" w:eastAsia="STKaiti" w:hAnsi="Candara" w:cs="Tahoma"/>
           <w:lang w:val="fr-FR"/>
         </w:rPr>
         <w:t xml:space="preserve">Voici un exemple du formulaire d’inscription avec condition de validité : </w:t>
@@ -2323,48 +2945,77 @@
       <w:pPr>
         <w:jc w:val="both"/>
         <w:rPr>
-          <w:lang w:val="fr-FR"/>
-        </w:rPr>
-      </w:pPr>
-      <w:r>
-        <w:rPr>
-          <w:lang w:val="fr-FR"/>
-        </w:rPr>
-        <w:pict>
-          <v:shapetype id="_x0000_t75" coordsize="21600,21600" o:spt="75" o:preferrelative="t" path="m@4@5l@4@11@9@11@9@5xe" filled="f" stroked="f">
-            <v:stroke joinstyle="miter"/>
-            <v:formulas>
-              <v:f eqn="if lineDrawn pixelLineWidth 0"/>
-              <v:f eqn="sum @0 1 0"/>
-              <v:f eqn="sum 0 0 @1"/>
-              <v:f eqn="prod @2 1 2"/>
-              <v:f eqn="prod @3 21600 pixelWidth"/>
-              <v:f eqn="prod @3 21600 pixelHeight"/>
-              <v:f eqn="sum @0 0 1"/>
-              <v:f eqn="prod @6 1 2"/>
-              <v:f eqn="prod @7 21600 pixelWidth"/>
-              <v:f eqn="sum @8 21600 0"/>
-              <v:f eqn="prod @7 21600 pixelHeight"/>
-              <v:f eqn="sum @10 21600 0"/>
-            </v:formulas>
-            <v:path o:extrusionok="f" gradientshapeok="t" o:connecttype="rect"/>
-            <o:lock v:ext="edit" aspectratio="t"/>
-          </v:shapetype>
-          <v:shape id="_x0000_i1025" type="#_x0000_t75" style="width:467.25pt;height:262.5pt">
-            <v:imagedata r:id="rId13" o:title="FormulaireInscriptionControleErreur"/>
-          </v:shape>
-        </w:pict>
-      </w:r>
-    </w:p>
-    <w:p>
-      <w:pPr>
-        <w:jc w:val="both"/>
-        <w:rPr>
-          <w:lang w:val="fr-FR"/>
-        </w:rPr>
-      </w:pPr>
-      <w:r>
-        <w:rPr>
+          <w:rFonts w:ascii="Candara" w:eastAsia="STKaiti" w:hAnsi="Candara" w:cs="Tahoma"/>
+          <w:lang w:val="fr-FR"/>
+        </w:rPr>
+      </w:pPr>
+      <w:r>
+        <w:rPr>
+          <w:rFonts w:ascii="Candara" w:eastAsia="STKaiti" w:hAnsi="Candara" w:cs="Tahoma"/>
+          <w:noProof/>
+          <w:lang w:val="fr-FR" w:eastAsia="zh-TW"/>
+        </w:rPr>
+        <w:drawing>
+          <wp:inline distT="0" distB="0" distL="0" distR="0">
+            <wp:extent cx="5934075" cy="3333750"/>
+            <wp:effectExtent l="0" t="0" r="9525" b="0"/>
+            <wp:docPr id="21" name="Picture 21" descr="FormulaireInscriptionControleErreur"/>
+            <wp:cNvGraphicFramePr>
+              <a:graphicFrameLocks xmlns:a="http://schemas.openxmlformats.org/drawingml/2006/main" noChangeAspect="1"/>
+            </wp:cNvGraphicFramePr>
+            <a:graphic xmlns:a="http://schemas.openxmlformats.org/drawingml/2006/main">
+              <a:graphicData uri="http://schemas.openxmlformats.org/drawingml/2006/picture">
+                <pic:pic xmlns:pic="http://schemas.openxmlformats.org/drawingml/2006/picture">
+                  <pic:nvPicPr>
+                    <pic:cNvPr id="0" name="Picture 285" descr="FormulaireInscriptionControleErreur"/>
+                    <pic:cNvPicPr>
+                      <a:picLocks noChangeAspect="1" noChangeArrowheads="1"/>
+                    </pic:cNvPicPr>
+                  </pic:nvPicPr>
+                  <pic:blipFill>
+                    <a:blip r:embed="rId10">
+                      <a:extLst>
+                        <a:ext uri="{28A0092B-C50C-407E-A947-70E740481C1C}">
+                          <a14:useLocalDpi xmlns:a14="http://schemas.microsoft.com/office/drawing/2010/main" val="0"/>
+                        </a:ext>
+                      </a:extLst>
+                    </a:blip>
+                    <a:srcRect/>
+                    <a:stretch>
+                      <a:fillRect/>
+                    </a:stretch>
+                  </pic:blipFill>
+                  <pic:spPr bwMode="auto">
+                    <a:xfrm>
+                      <a:off x="0" y="0"/>
+                      <a:ext cx="5934075" cy="3333750"/>
+                    </a:xfrm>
+                    <a:prstGeom prst="rect">
+                      <a:avLst/>
+                    </a:prstGeom>
+                    <a:noFill/>
+                    <a:ln>
+                      <a:noFill/>
+                    </a:ln>
+                  </pic:spPr>
+                </pic:pic>
+              </a:graphicData>
+            </a:graphic>
+          </wp:inline>
+        </w:drawing>
+      </w:r>
+    </w:p>
+    <w:p>
+      <w:pPr>
+        <w:jc w:val="both"/>
+        <w:rPr>
+          <w:rFonts w:ascii="Candara" w:eastAsia="STKaiti" w:hAnsi="Candara" w:cs="Tahoma"/>
+          <w:lang w:val="fr-FR"/>
+        </w:rPr>
+      </w:pPr>
+      <w:r>
+        <w:rPr>
+          <w:rFonts w:ascii="Candara" w:eastAsia="STKaiti" w:hAnsi="Candara" w:cs="Tahoma"/>
           <w:lang w:val="fr-FR"/>
         </w:rPr>
         <w:t xml:space="preserve">Ensuite l’ajout pour l’instant manuel d’une note dans la base de données mais qui sera automatique dans le futur site lorsqu’un élève finira un exercice : </w:t>
@@ -2374,90 +3025,149 @@
       <w:pPr>
         <w:jc w:val="both"/>
         <w:rPr>
-          <w:lang w:val="fr-FR"/>
-        </w:rPr>
-      </w:pPr>
-      <w:r>
-        <w:rPr>
-          <w:lang w:val="fr-FR"/>
+          <w:rFonts w:ascii="Candara" w:eastAsia="STKaiti" w:hAnsi="Candara" w:cs="Tahoma"/>
+          <w:lang w:val="fr-FR"/>
+        </w:rPr>
+      </w:pPr>
+      <w:r>
+        <w:rPr>
+          <w:rFonts w:ascii="Candara" w:eastAsia="STKaiti" w:hAnsi="Candara" w:cs="Tahoma"/>
+          <w:noProof/>
+          <w:lang w:val="fr-FR" w:eastAsia="zh-TW"/>
         </w:rPr>
         <w:lastRenderedPageBreak/>
-        <w:pict>
-          <v:shape id="_x0000_i1026" type="#_x0000_t75" style="width:467.25pt;height:262.5pt">
-            <v:imagedata r:id="rId14" o:title="AjoutNoteEleve"/>
-          </v:shape>
-        </w:pict>
-      </w:r>
-    </w:p>
-    <w:p>
-      <w:pPr>
-        <w:jc w:val="both"/>
-        <w:rPr>
-          <w:lang w:val="fr-FR"/>
-        </w:rPr>
-      </w:pPr>
-      <w:r>
-        <w:rPr>
-          <w:lang w:val="fr-FR"/>
-        </w:rPr>
-        <w:t>Ici un exemple d’accès au</w:t>
-      </w:r>
-      <w:r>
-        <w:rPr>
-          <w:lang w:val="fr-FR"/>
-        </w:rPr>
-        <w:t>x</w:t>
-      </w:r>
-      <w:r>
-        <w:rPr>
-          <w:lang w:val="fr-FR"/>
-        </w:rPr>
-        <w:t xml:space="preserve"> not</w:t>
-      </w:r>
-      <w:r>
-        <w:rPr>
-          <w:lang w:val="fr-FR"/>
-        </w:rPr>
-        <w:t>es de l’élève de l’exemple précéde</w:t>
-      </w:r>
-      <w:r>
-        <w:rPr>
-          <w:lang w:val="fr-FR"/>
-        </w:rPr>
-        <w:t>nt pour voir si la base de donné</w:t>
-      </w:r>
-      <w:r>
-        <w:rPr>
-          <w:lang w:val="fr-FR"/>
-        </w:rPr>
-        <w:t>es</w:t>
-      </w:r>
-      <w:r>
-        <w:rPr>
-          <w:lang w:val="fr-FR"/>
-        </w:rPr>
-        <w:t xml:space="preserve"> marche bien : </w:t>
-      </w:r>
-    </w:p>
-    <w:p>
-      <w:pPr>
-        <w:jc w:val="both"/>
-        <w:rPr>
-          <w:lang w:val="fr-FR"/>
-        </w:rPr>
-      </w:pPr>
-      <w:r>
-        <w:rPr>
-          <w:lang w:val="fr-FR"/>
-        </w:rPr>
-        <w:pict>
-          <v:shape id="_x0000_i1027" type="#_x0000_t75" style="width:467.25pt;height:262.5pt">
-            <v:imagedata r:id="rId15" o:title="AffichageNoteEleve"/>
-          </v:shape>
-        </w:pict>
-      </w:r>
-      <w:r>
-        <w:rPr>
+        <w:drawing>
+          <wp:inline distT="0" distB="0" distL="0" distR="0">
+            <wp:extent cx="5934075" cy="3333750"/>
+            <wp:effectExtent l="0" t="0" r="9525" b="0"/>
+            <wp:docPr id="20" name="Picture 20" descr="AjoutNoteEleve"/>
+            <wp:cNvGraphicFramePr>
+              <a:graphicFrameLocks xmlns:a="http://schemas.openxmlformats.org/drawingml/2006/main" noChangeAspect="1"/>
+            </wp:cNvGraphicFramePr>
+            <a:graphic xmlns:a="http://schemas.openxmlformats.org/drawingml/2006/main">
+              <a:graphicData uri="http://schemas.openxmlformats.org/drawingml/2006/picture">
+                <pic:pic xmlns:pic="http://schemas.openxmlformats.org/drawingml/2006/picture">
+                  <pic:nvPicPr>
+                    <pic:cNvPr id="0" name="Picture 286" descr="AjoutNoteEleve"/>
+                    <pic:cNvPicPr>
+                      <a:picLocks noChangeAspect="1" noChangeArrowheads="1"/>
+                    </pic:cNvPicPr>
+                  </pic:nvPicPr>
+                  <pic:blipFill>
+                    <a:blip r:embed="rId11">
+                      <a:extLst>
+                        <a:ext uri="{28A0092B-C50C-407E-A947-70E740481C1C}">
+                          <a14:useLocalDpi xmlns:a14="http://schemas.microsoft.com/office/drawing/2010/main" val="0"/>
+                        </a:ext>
+                      </a:extLst>
+                    </a:blip>
+                    <a:srcRect/>
+                    <a:stretch>
+                      <a:fillRect/>
+                    </a:stretch>
+                  </pic:blipFill>
+                  <pic:spPr bwMode="auto">
+                    <a:xfrm>
+                      <a:off x="0" y="0"/>
+                      <a:ext cx="5934075" cy="3333750"/>
+                    </a:xfrm>
+                    <a:prstGeom prst="rect">
+                      <a:avLst/>
+                    </a:prstGeom>
+                    <a:noFill/>
+                    <a:ln>
+                      <a:noFill/>
+                    </a:ln>
+                  </pic:spPr>
+                </pic:pic>
+              </a:graphicData>
+            </a:graphic>
+          </wp:inline>
+        </w:drawing>
+      </w:r>
+    </w:p>
+    <w:p>
+      <w:pPr>
+        <w:jc w:val="both"/>
+        <w:rPr>
+          <w:rFonts w:ascii="Candara" w:eastAsia="STKaiti" w:hAnsi="Candara" w:cs="Tahoma"/>
+          <w:lang w:val="fr-FR"/>
+        </w:rPr>
+      </w:pPr>
+      <w:r>
+        <w:rPr>
+          <w:rFonts w:ascii="Candara" w:eastAsia="STKaiti" w:hAnsi="Candara" w:cs="Tahoma"/>
+          <w:lang w:val="fr-FR"/>
+        </w:rPr>
+        <w:t xml:space="preserve">Ici un exemple d’accès aux notes de l’élève de l’exemple précédent pour voir si la base de données marche bien : </w:t>
+      </w:r>
+    </w:p>
+    <w:p>
+      <w:pPr>
+        <w:jc w:val="both"/>
+        <w:rPr>
+          <w:rFonts w:ascii="Candara" w:eastAsia="STKaiti" w:hAnsi="Candara" w:cs="Tahoma"/>
+          <w:lang w:val="fr-FR"/>
+        </w:rPr>
+      </w:pPr>
+      <w:r>
+        <w:rPr>
+          <w:rFonts w:ascii="Candara" w:eastAsia="STKaiti" w:hAnsi="Candara" w:cs="Tahoma"/>
+          <w:noProof/>
+          <w:lang w:val="fr-FR" w:eastAsia="zh-TW"/>
+        </w:rPr>
+        <w:drawing>
+          <wp:inline distT="0" distB="0" distL="0" distR="0">
+            <wp:extent cx="5934075" cy="3333750"/>
+            <wp:effectExtent l="0" t="0" r="9525" b="0"/>
+            <wp:docPr id="19" name="Picture 19" descr="AffichageNoteEleve"/>
+            <wp:cNvGraphicFramePr>
+              <a:graphicFrameLocks xmlns:a="http://schemas.openxmlformats.org/drawingml/2006/main" noChangeAspect="1"/>
+            </wp:cNvGraphicFramePr>
+            <a:graphic xmlns:a="http://schemas.openxmlformats.org/drawingml/2006/main">
+              <a:graphicData uri="http://schemas.openxmlformats.org/drawingml/2006/picture">
+                <pic:pic xmlns:pic="http://schemas.openxmlformats.org/drawingml/2006/picture">
+                  <pic:nvPicPr>
+                    <pic:cNvPr id="0" name="Picture 287" descr="AffichageNoteEleve"/>
+                    <pic:cNvPicPr>
+                      <a:picLocks noChangeAspect="1" noChangeArrowheads="1"/>
+                    </pic:cNvPicPr>
+                  </pic:nvPicPr>
+                  <pic:blipFill>
+                    <a:blip r:embed="rId12">
+                      <a:extLst>
+                        <a:ext uri="{28A0092B-C50C-407E-A947-70E740481C1C}">
+                          <a14:useLocalDpi xmlns:a14="http://schemas.microsoft.com/office/drawing/2010/main" val="0"/>
+                        </a:ext>
+                      </a:extLst>
+                    </a:blip>
+                    <a:srcRect/>
+                    <a:stretch>
+                      <a:fillRect/>
+                    </a:stretch>
+                  </pic:blipFill>
+                  <pic:spPr bwMode="auto">
+                    <a:xfrm>
+                      <a:off x="0" y="0"/>
+                      <a:ext cx="5934075" cy="3333750"/>
+                    </a:xfrm>
+                    <a:prstGeom prst="rect">
+                      <a:avLst/>
+                    </a:prstGeom>
+                    <a:noFill/>
+                    <a:ln>
+                      <a:noFill/>
+                    </a:ln>
+                  </pic:spPr>
+                </pic:pic>
+              </a:graphicData>
+            </a:graphic>
+          </wp:inline>
+        </w:drawing>
+      </w:r>
+      <w:r>
+        <w:rPr>
+          <w:rFonts w:ascii="Candara" w:eastAsia="STKaiti" w:hAnsi="Candara" w:cs="Tahoma"/>
           <w:lang w:val="fr-FR"/>
         </w:rPr>
         <w:br w:type="page"/>
@@ -2467,11 +3177,13 @@
       <w:pPr>
         <w:jc w:val="both"/>
         <w:rPr>
-          <w:lang w:val="fr-FR"/>
-        </w:rPr>
-      </w:pPr>
-      <w:r>
-        <w:rPr>
+          <w:rFonts w:ascii="Candara" w:eastAsia="STKaiti" w:hAnsi="Candara" w:cs="Tahoma"/>
+          <w:lang w:val="fr-FR"/>
+        </w:rPr>
+      </w:pPr>
+      <w:r>
+        <w:rPr>
+          <w:rFonts w:ascii="Candara" w:eastAsia="STKaiti" w:hAnsi="Candara" w:cs="Tahoma"/>
           <w:lang w:val="fr-FR"/>
         </w:rPr>
         <w:lastRenderedPageBreak/>
@@ -2481,21 +3193,68 @@
     <w:p>
       <w:pPr>
         <w:rPr>
-          <w:lang w:val="fr-FR"/>
-        </w:rPr>
-      </w:pPr>
-      <w:r>
-        <w:rPr>
-          <w:lang w:val="fr-FR"/>
-        </w:rPr>
-        <w:pict>
-          <v:shape id="_x0000_i1028" type="#_x0000_t75" style="width:467.25pt;height:262.5pt">
-            <v:imagedata r:id="rId16" o:title="ExoMask"/>
-          </v:shape>
-        </w:pict>
-      </w:r>
-      <w:r>
-        <w:rPr>
+          <w:rFonts w:ascii="Candara" w:eastAsia="STKaiti" w:hAnsi="Candara" w:cs="Tahoma"/>
+          <w:lang w:val="fr-FR"/>
+        </w:rPr>
+      </w:pPr>
+      <w:r>
+        <w:rPr>
+          <w:rFonts w:ascii="Candara" w:eastAsia="STKaiti" w:hAnsi="Candara" w:cs="Tahoma"/>
+          <w:noProof/>
+          <w:lang w:val="fr-FR" w:eastAsia="zh-TW"/>
+        </w:rPr>
+        <w:drawing>
+          <wp:inline distT="0" distB="0" distL="0" distR="0">
+            <wp:extent cx="5934075" cy="3333750"/>
+            <wp:effectExtent l="0" t="0" r="9525" b="0"/>
+            <wp:docPr id="18" name="Picture 18" descr="ExoMask"/>
+            <wp:cNvGraphicFramePr>
+              <a:graphicFrameLocks xmlns:a="http://schemas.openxmlformats.org/drawingml/2006/main" noChangeAspect="1"/>
+            </wp:cNvGraphicFramePr>
+            <a:graphic xmlns:a="http://schemas.openxmlformats.org/drawingml/2006/main">
+              <a:graphicData uri="http://schemas.openxmlformats.org/drawingml/2006/picture">
+                <pic:pic xmlns:pic="http://schemas.openxmlformats.org/drawingml/2006/picture">
+                  <pic:nvPicPr>
+                    <pic:cNvPr id="0" name="Picture 288" descr="ExoMask"/>
+                    <pic:cNvPicPr>
+                      <a:picLocks noChangeAspect="1" noChangeArrowheads="1"/>
+                    </pic:cNvPicPr>
+                  </pic:nvPicPr>
+                  <pic:blipFill>
+                    <a:blip r:embed="rId13">
+                      <a:extLst>
+                        <a:ext uri="{28A0092B-C50C-407E-A947-70E740481C1C}">
+                          <a14:useLocalDpi xmlns:a14="http://schemas.microsoft.com/office/drawing/2010/main" val="0"/>
+                        </a:ext>
+                      </a:extLst>
+                    </a:blip>
+                    <a:srcRect/>
+                    <a:stretch>
+                      <a:fillRect/>
+                    </a:stretch>
+                  </pic:blipFill>
+                  <pic:spPr bwMode="auto">
+                    <a:xfrm>
+                      <a:off x="0" y="0"/>
+                      <a:ext cx="5934075" cy="3333750"/>
+                    </a:xfrm>
+                    <a:prstGeom prst="rect">
+                      <a:avLst/>
+                    </a:prstGeom>
+                    <a:noFill/>
+                    <a:ln>
+                      <a:noFill/>
+                    </a:ln>
+                  </pic:spPr>
+                </pic:pic>
+              </a:graphicData>
+            </a:graphic>
+          </wp:inline>
+        </w:drawing>
+      </w:r>
+      <w:r>
+        <w:rPr>
+          <w:rFonts w:ascii="Candara" w:eastAsia="STKaiti" w:hAnsi="Candara" w:cs="Tahoma"/>
           <w:lang w:val="fr-FR"/>
         </w:rPr>
         <w:br w:type="page"/>
@@ -2503,14 +3262,25 @@
     </w:p>
     <w:p>
       <w:pPr>
-        <w:pStyle w:val="Title"/>
+        <w:spacing w:after="0" w:line="240" w:lineRule="auto"/>
+        <w:contextualSpacing/>
         <w:jc w:val="center"/>
         <w:rPr>
-          <w:lang w:val="fr-FR"/>
-        </w:rPr>
-      </w:pPr>
-      <w:r>
-        <w:rPr>
+          <w:rFonts w:ascii="Candara" w:eastAsia="STKaiti" w:hAnsi="Candara" w:cs="Tahoma"/>
+          <w:spacing w:val="-10"/>
+          <w:kern w:val="28"/>
+          <w:sz w:val="72"/>
+          <w:szCs w:val="72"/>
+          <w:lang w:val="fr-FR"/>
+        </w:rPr>
+      </w:pPr>
+      <w:r>
+        <w:rPr>
+          <w:rFonts w:ascii="Candara" w:eastAsia="STKaiti" w:hAnsi="Candara" w:cs="Tahoma"/>
+          <w:spacing w:val="-10"/>
+          <w:kern w:val="28"/>
+          <w:sz w:val="72"/>
+          <w:szCs w:val="72"/>
           <w:lang w:val="fr-FR"/>
         </w:rPr>
         <w:lastRenderedPageBreak/>
@@ -2520,27 +3290,209 @@
     <w:p>
       <w:pPr>
         <w:rPr>
-          <w:lang w:val="fr-FR"/>
-        </w:rPr>
-      </w:pPr>
-    </w:p>
-    <w:p>
-      <w:pPr>
-        <w:rPr>
-          <w:lang w:val="fr-FR"/>
-        </w:rPr>
-      </w:pPr>
-      <w:r>
-        <w:rPr>
-          <w:lang w:val="fr-FR"/>
-        </w:rPr>
-        <w:t>[Conclusion].</w:t>
-      </w:r>
-    </w:p>
-    <w:p>
-      <w:pPr>
-        <w:spacing w:after="0"/>
-        <w:jc w:val="both"/>
+          <w:rFonts w:ascii="Candara" w:eastAsia="STKaiti" w:hAnsi="Candara" w:cs="Tahoma"/>
+          <w:lang w:val="fr-FR"/>
+        </w:rPr>
+      </w:pPr>
+    </w:p>
+    <w:p>
+      <w:pPr>
+        <w:spacing w:after="0"/>
+        <w:jc w:val="both"/>
+        <w:rPr>
+          <w:rFonts w:ascii="Candara" w:eastAsia="STKaiti" w:hAnsi="Candara" w:cs="Tahoma"/>
+          <w:lang w:val="fr-FR"/>
+        </w:rPr>
+      </w:pPr>
+    </w:p>
+    <w:p>
+      <w:pPr>
+        <w:spacing w:after="0"/>
+        <w:ind w:firstLine="708"/>
+        <w:jc w:val="both"/>
+        <w:rPr>
+          <w:rFonts w:ascii="Candara" w:eastAsia="STKaiti" w:hAnsi="Candara" w:cs="Tahoma"/>
+          <w:lang w:val="fr-FR"/>
+        </w:rPr>
+      </w:pPr>
+      <w:r>
+        <w:rPr>
+          <w:rFonts w:ascii="Candara" w:eastAsia="STKaiti" w:hAnsi="Candara" w:cs="Tahoma"/>
+          <w:lang w:val="fr-FR"/>
+        </w:rPr>
+        <w:t>En conclusion de ce premier rapport, on</w:t>
+      </w:r>
+      <w:r>
+        <w:rPr>
+          <w:rFonts w:ascii="Candara" w:eastAsia="STKaiti" w:hAnsi="Candara" w:cs="Tahoma"/>
+          <w:lang w:val="fr-FR"/>
+        </w:rPr>
+        <w:t xml:space="preserve"> peut dire que nous avons posé </w:t>
+      </w:r>
+      <w:r>
+        <w:rPr>
+          <w:rFonts w:ascii="Candara" w:eastAsia="STKaiti" w:hAnsi="Candara" w:cs="Tahoma"/>
+          <w:lang w:val="fr-FR"/>
+        </w:rPr>
+        <w:t xml:space="preserve">les bases fondamentales du projet. L’interface et la structure du site </w:t>
+      </w:r>
+      <w:r>
+        <w:rPr>
+          <w:rFonts w:ascii="Candara" w:eastAsia="STKaiti" w:hAnsi="Candara" w:cs="Tahoma"/>
+          <w:lang w:val="fr-FR"/>
+        </w:rPr>
+        <w:t>ont</w:t>
+      </w:r>
+      <w:r>
+        <w:rPr>
+          <w:rFonts w:ascii="Candara" w:eastAsia="STKaiti" w:hAnsi="Candara" w:cs="Tahoma"/>
+          <w:lang w:val="fr-FR"/>
+        </w:rPr>
+        <w:t xml:space="preserve"> été commencé</w:t>
+      </w:r>
+      <w:r>
+        <w:rPr>
+          <w:rFonts w:ascii="Candara" w:eastAsia="STKaiti" w:hAnsi="Candara" w:cs="Tahoma"/>
+          <w:lang w:val="fr-FR"/>
+        </w:rPr>
+        <w:t>es et peuvent</w:t>
+      </w:r>
+      <w:r>
+        <w:rPr>
+          <w:rFonts w:ascii="Candara" w:eastAsia="STKaiti" w:hAnsi="Candara" w:cs="Tahoma"/>
+          <w:lang w:val="fr-FR"/>
+        </w:rPr>
+        <w:t xml:space="preserve"> déjà donner un rapide aperçu de ce qu’il va devenir dans les semaines qui suivent.</w:t>
+      </w:r>
+    </w:p>
+    <w:p>
+      <w:pPr>
+        <w:spacing w:after="0"/>
+        <w:jc w:val="both"/>
+        <w:rPr>
+          <w:rFonts w:ascii="Candara" w:eastAsia="STKaiti" w:hAnsi="Candara" w:cs="Tahoma"/>
+          <w:lang w:val="fr-FR"/>
+        </w:rPr>
+      </w:pPr>
+    </w:p>
+    <w:p>
+      <w:pPr>
+        <w:spacing w:after="0"/>
+        <w:ind w:firstLine="708"/>
+        <w:jc w:val="both"/>
+        <w:rPr>
+          <w:rFonts w:ascii="Candara" w:eastAsia="STKaiti" w:hAnsi="Candara" w:cs="Tahoma"/>
+          <w:lang w:val="fr-FR"/>
+        </w:rPr>
+      </w:pPr>
+      <w:r>
+        <w:rPr>
+          <w:rFonts w:ascii="Candara" w:eastAsia="STKaiti" w:hAnsi="Candara" w:cs="Tahoma"/>
+          <w:lang w:val="fr-FR"/>
+        </w:rPr>
+        <w:t>Les exercices ont été listés et leur programmation avance petit à petit.</w:t>
+      </w:r>
+    </w:p>
+    <w:p>
+      <w:pPr>
+        <w:spacing w:after="0"/>
+        <w:jc w:val="both"/>
+        <w:rPr>
+          <w:rFonts w:ascii="Candara" w:eastAsia="STKaiti" w:hAnsi="Candara" w:cs="Tahoma"/>
+          <w:lang w:val="fr-FR"/>
+        </w:rPr>
+      </w:pPr>
+    </w:p>
+    <w:p>
+      <w:pPr>
+        <w:spacing w:after="0"/>
+        <w:ind w:firstLine="708"/>
+        <w:jc w:val="both"/>
+        <w:rPr>
+          <w:rFonts w:ascii="Candara" w:eastAsia="STKaiti" w:hAnsi="Candara" w:cs="Tahoma"/>
+          <w:lang w:val="fr-FR"/>
+        </w:rPr>
+      </w:pPr>
+      <w:r>
+        <w:rPr>
+          <w:rFonts w:ascii="Candara" w:eastAsia="STKaiti" w:hAnsi="Candara" w:cs="Tahoma"/>
+          <w:lang w:val="fr-FR"/>
+        </w:rPr>
+        <w:t>Nous avons encore beaucoup de choses à réaliser et à ajuster. Mais nous sommes assez satisfait</w:t>
+      </w:r>
+      <w:r>
+        <w:rPr>
+          <w:rFonts w:ascii="Candara" w:eastAsia="STKaiti" w:hAnsi="Candara" w:cs="Tahoma"/>
+          <w:lang w:val="fr-FR"/>
+        </w:rPr>
+        <w:t>s</w:t>
+      </w:r>
+      <w:r>
+        <w:rPr>
+          <w:rFonts w:ascii="Candara" w:eastAsia="STKaiti" w:hAnsi="Candara" w:cs="Tahoma"/>
+          <w:lang w:val="fr-FR"/>
+        </w:rPr>
+        <w:t xml:space="preserve"> de ce premier jet.</w:t>
+      </w:r>
+    </w:p>
+    <w:p>
+      <w:pPr>
+        <w:spacing w:after="0"/>
+        <w:jc w:val="both"/>
+        <w:rPr>
+          <w:rFonts w:ascii="Candara" w:eastAsia="STKaiti" w:hAnsi="Candara" w:cs="Tahoma"/>
+          <w:lang w:val="fr-FR"/>
+        </w:rPr>
+      </w:pPr>
+    </w:p>
+    <w:p>
+      <w:pPr>
+        <w:spacing w:after="0"/>
+        <w:ind w:firstLine="708"/>
+        <w:jc w:val="both"/>
+        <w:rPr>
+          <w:rFonts w:ascii="Candara" w:eastAsia="STKaiti" w:hAnsi="Candara" w:cs="Tahoma"/>
+          <w:lang w:val="fr-FR"/>
+        </w:rPr>
+      </w:pPr>
+      <w:r>
+        <w:rPr>
+          <w:rFonts w:ascii="Candara" w:eastAsia="STKaiti" w:hAnsi="Candara" w:cs="Tahoma"/>
+          <w:lang w:val="fr-FR"/>
+        </w:rPr>
+        <w:t>Les semaines à venir vont être déterminantes pour vraiment savoir si nous sommes en retard ou en avance.</w:t>
+      </w:r>
+    </w:p>
+    <w:p>
+      <w:pPr>
+        <w:spacing w:after="0"/>
+        <w:jc w:val="both"/>
+        <w:rPr>
+          <w:rFonts w:ascii="Candara" w:eastAsia="STKaiti" w:hAnsi="Candara" w:cs="Tahoma"/>
+          <w:lang w:val="fr-FR"/>
+        </w:rPr>
+      </w:pPr>
+    </w:p>
+    <w:p>
+      <w:pPr>
+        <w:spacing w:after="0"/>
+        <w:ind w:firstLine="708"/>
+        <w:jc w:val="both"/>
+        <w:rPr>
+          <w:rFonts w:ascii="Candara" w:eastAsia="STKaiti" w:hAnsi="Candara" w:cs="Tahoma"/>
+          <w:lang w:val="fr-FR"/>
+        </w:rPr>
+      </w:pPr>
+      <w:r>
+        <w:rPr>
+          <w:rFonts w:ascii="Candara" w:eastAsia="STKaiti" w:hAnsi="Candara" w:cs="Tahoma"/>
+          <w:lang w:val="fr-FR"/>
+        </w:rPr>
+        <w:t>Les objectifs seront donc de finaliser les fonctions de base du projet.</w:t>
+      </w:r>
+    </w:p>
+    <w:p>
+      <w:pPr>
         <w:rPr>
           <w:lang w:val="fr-FR"/>
         </w:rPr>
@@ -2555,62 +3507,12 @@
 </w:document>
 </file>
 
-<file path=word/endnotes.xml><?xml version="1.0" encoding="utf-8"?>
-<w:endnotes xmlns:wpc="http://schemas.microsoft.com/office/word/2010/wordprocessingCanvas" xmlns:cx="http://schemas.microsoft.com/office/drawing/2014/chartex" xmlns:cx1="http://schemas.microsoft.com/office/drawing/2015/9/8/chartex" xmlns:mc="http://schemas.openxmlformats.org/markup-compatibility/2006" xmlns:o="urn:schemas-microsoft-com:office:office" xmlns:r="http://schemas.openxmlformats.org/officeDocument/2006/relationships" xmlns:m="http://schemas.openxmlformats.org/officeDocument/2006/math" xmlns:v="urn:schemas-microsoft-com:vml" xmlns:wp14="http://schemas.microsoft.com/office/word/2010/wordprocessingDrawing" xmlns:wp="http://schemas.openxmlformats.org/drawingml/2006/wordprocessingDrawing" xmlns:w10="urn:schemas-microsoft-com:office:word" xmlns:w="http://schemas.openxmlformats.org/wordprocessingml/2006/main" xmlns:w14="http://schemas.microsoft.com/office/word/2010/wordml" xmlns:w15="http://schemas.microsoft.com/office/word/2012/wordml" xmlns:w16se="http://schemas.microsoft.com/office/word/2015/wordml/symex" xmlns:wpg="http://schemas.microsoft.com/office/word/2010/wordprocessingGroup" xmlns:wpi="http://schemas.microsoft.com/office/word/2010/wordprocessingInk" xmlns:wne="http://schemas.microsoft.com/office/word/2006/wordml" xmlns:wps="http://schemas.microsoft.com/office/word/2010/wordprocessingShape" mc:Ignorable="w14 w15 w16se wp14">
-  <w:endnote w:type="separator" w:id="-1">
-    <w:p>
-      <w:pPr>
-        <w:spacing w:after="0" w:line="240" w:lineRule="auto"/>
-      </w:pPr>
-      <w:r>
-        <w:separator/>
-      </w:r>
-    </w:p>
-  </w:endnote>
-  <w:endnote w:type="continuationSeparator" w:id="0">
-    <w:p>
-      <w:pPr>
-        <w:spacing w:after="0" w:line="240" w:lineRule="auto"/>
-      </w:pPr>
-      <w:r>
-        <w:continuationSeparator/>
-      </w:r>
-    </w:p>
-  </w:endnote>
-</w:endnotes>
-</file>
-
-<file path=word/footnotes.xml><?xml version="1.0" encoding="utf-8"?>
-<w:footnotes xmlns:wpc="http://schemas.microsoft.com/office/word/2010/wordprocessingCanvas" xmlns:cx="http://schemas.microsoft.com/office/drawing/2014/chartex" xmlns:cx1="http://schemas.microsoft.com/office/drawing/2015/9/8/chartex" xmlns:mc="http://schemas.openxmlformats.org/markup-compatibility/2006" xmlns:o="urn:schemas-microsoft-com:office:office" xmlns:r="http://schemas.openxmlformats.org/officeDocument/2006/relationships" xmlns:m="http://schemas.openxmlformats.org/officeDocument/2006/math" xmlns:v="urn:schemas-microsoft-com:vml" xmlns:wp14="http://schemas.microsoft.com/office/word/2010/wordprocessingDrawing" xmlns:wp="http://schemas.openxmlformats.org/drawingml/2006/wordprocessingDrawing" xmlns:w10="urn:schemas-microsoft-com:office:word" xmlns:w="http://schemas.openxmlformats.org/wordprocessingml/2006/main" xmlns:w14="http://schemas.microsoft.com/office/word/2010/wordml" xmlns:w15="http://schemas.microsoft.com/office/word/2012/wordml" xmlns:w16se="http://schemas.microsoft.com/office/word/2015/wordml/symex" xmlns:wpg="http://schemas.microsoft.com/office/word/2010/wordprocessingGroup" xmlns:wpi="http://schemas.microsoft.com/office/word/2010/wordprocessingInk" xmlns:wne="http://schemas.microsoft.com/office/word/2006/wordml" xmlns:wps="http://schemas.microsoft.com/office/word/2010/wordprocessingShape" mc:Ignorable="w14 w15 w16se wp14">
-  <w:footnote w:type="separator" w:id="-1">
-    <w:p>
-      <w:pPr>
-        <w:spacing w:after="0" w:line="240" w:lineRule="auto"/>
-      </w:pPr>
-      <w:r>
-        <w:separator/>
-      </w:r>
-    </w:p>
-  </w:footnote>
-  <w:footnote w:type="continuationSeparator" w:id="0">
-    <w:p>
-      <w:pPr>
-        <w:spacing w:after="0" w:line="240" w:lineRule="auto"/>
-      </w:pPr>
-      <w:r>
-        <w:continuationSeparator/>
-      </w:r>
-    </w:p>
-  </w:footnote>
-</w:footnotes>
-</file>
-
 <file path=word/numbering.xml><?xml version="1.0" encoding="utf-8"?>
 <w:numbering xmlns:wpc="http://schemas.microsoft.com/office/word/2010/wordprocessingCanvas" xmlns:cx="http://schemas.microsoft.com/office/drawing/2014/chartex" xmlns:cx1="http://schemas.microsoft.com/office/drawing/2015/9/8/chartex" xmlns:mc="http://schemas.openxmlformats.org/markup-compatibility/2006" xmlns:o="urn:schemas-microsoft-com:office:office" xmlns:r="http://schemas.openxmlformats.org/officeDocument/2006/relationships" xmlns:m="http://schemas.openxmlformats.org/officeDocument/2006/math" xmlns:v="urn:schemas-microsoft-com:vml" xmlns:wp14="http://schemas.microsoft.com/office/word/2010/wordprocessingDrawing" xmlns:wp="http://schemas.openxmlformats.org/drawingml/2006/wordprocessingDrawing" xmlns:w10="urn:schemas-microsoft-com:office:word" xmlns:w="http://schemas.openxmlformats.org/wordprocessingml/2006/main" xmlns:w14="http://schemas.microsoft.com/office/word/2010/wordml" xmlns:w15="http://schemas.microsoft.com/office/word/2012/wordml" xmlns:w16se="http://schemas.microsoft.com/office/word/2015/wordml/symex" xmlns:wpg="http://schemas.microsoft.com/office/word/2010/wordprocessingGroup" xmlns:wpi="http://schemas.microsoft.com/office/word/2010/wordprocessingInk" xmlns:wne="http://schemas.microsoft.com/office/word/2006/wordml" xmlns:wps="http://schemas.microsoft.com/office/word/2010/wordprocessingShape" mc:Ignorable="w14 w15 w16se wp14">
   <w:abstractNum w:abstractNumId="0" w15:restartNumberingAfterBreak="0">
-    <w:nsid w:val="469A52F2"/>
+    <w:nsid w:val="1482775B"/>
     <w:multiLevelType w:val="multilevel"/>
-    <w:tmpl w:val="56F2101C"/>
+    <w:tmpl w:val="0EBA3C40"/>
     <w:lvl w:ilvl="0">
       <w:start w:val="1"/>
       <w:numFmt w:val="decimal"/>
@@ -2620,10 +3522,6 @@
       <w:pPr>
         <w:ind w:left="432" w:hanging="432"/>
       </w:pPr>
-      <w:rPr>
-        <w:rFonts w:hint="default"/>
-        <w:color w:val="1CADE4" w:themeColor="accent1"/>
-      </w:rPr>
     </w:lvl>
     <w:lvl w:ilvl="1">
       <w:start w:val="1"/>
@@ -2634,10 +3532,6 @@
       <w:pPr>
         <w:ind w:left="576" w:hanging="576"/>
       </w:pPr>
-      <w:rPr>
-        <w:rFonts w:hint="default"/>
-        <w:color w:val="1CADE4" w:themeColor="accent1"/>
-      </w:rPr>
     </w:lvl>
     <w:lvl w:ilvl="2">
       <w:start w:val="1"/>
@@ -2648,10 +3542,6 @@
       <w:pPr>
         <w:ind w:left="720" w:hanging="720"/>
       </w:pPr>
-      <w:rPr>
-        <w:rFonts w:hint="default"/>
-        <w:color w:val="1CADE4" w:themeColor="accent1"/>
-      </w:rPr>
     </w:lvl>
     <w:lvl w:ilvl="3">
       <w:start w:val="1"/>
@@ -2662,10 +3552,6 @@
       <w:pPr>
         <w:ind w:left="864" w:hanging="864"/>
       </w:pPr>
-      <w:rPr>
-        <w:rFonts w:hint="default"/>
-        <w:color w:val="1CADE4" w:themeColor="accent1"/>
-      </w:rPr>
     </w:lvl>
     <w:lvl w:ilvl="4">
       <w:start w:val="1"/>
@@ -2676,10 +3562,6 @@
       <w:pPr>
         <w:ind w:left="1008" w:hanging="1008"/>
       </w:pPr>
-      <w:rPr>
-        <w:rFonts w:hint="default"/>
-        <w:color w:val="1CADE4" w:themeColor="accent1"/>
-      </w:rPr>
     </w:lvl>
     <w:lvl w:ilvl="5">
       <w:start w:val="1"/>
@@ -2690,10 +3572,6 @@
       <w:pPr>
         <w:ind w:left="1152" w:hanging="1152"/>
       </w:pPr>
-      <w:rPr>
-        <w:rFonts w:hint="default"/>
-        <w:color w:val="1CADE4" w:themeColor="accent1"/>
-      </w:rPr>
     </w:lvl>
     <w:lvl w:ilvl="6">
       <w:start w:val="1"/>
@@ -2704,10 +3582,6 @@
       <w:pPr>
         <w:ind w:left="1296" w:hanging="1296"/>
       </w:pPr>
-      <w:rPr>
-        <w:rFonts w:hint="default"/>
-        <w:color w:val="1CADE4" w:themeColor="accent1"/>
-      </w:rPr>
     </w:lvl>
     <w:lvl w:ilvl="7">
       <w:start w:val="1"/>
@@ -2718,10 +3592,6 @@
       <w:pPr>
         <w:ind w:left="1440" w:hanging="1440"/>
       </w:pPr>
-      <w:rPr>
-        <w:rFonts w:hint="default"/>
-        <w:color w:val="1CADE4" w:themeColor="accent1"/>
-      </w:rPr>
     </w:lvl>
     <w:lvl w:ilvl="8">
       <w:start w:val="1"/>
@@ -2732,27 +3602,246 @@
       <w:pPr>
         <w:ind w:left="1584" w:hanging="1584"/>
       </w:pPr>
+    </w:lvl>
+  </w:abstractNum>
+  <w:abstractNum w:abstractNumId="1" w15:restartNumberingAfterBreak="0">
+    <w:nsid w:val="41812E03"/>
+    <w:multiLevelType w:val="hybridMultilevel"/>
+    <w:tmpl w:val="CF80165E"/>
+    <w:lvl w:ilvl="0" w:tplc="04090001">
+      <w:start w:val="1"/>
+      <w:numFmt w:val="bullet"/>
+      <w:lvlText w:val=""/>
+      <w:lvlJc w:val="left"/>
+      <w:pPr>
+        <w:ind w:left="720" w:hanging="360"/>
+      </w:pPr>
       <w:rPr>
-        <w:rFonts w:hint="default"/>
-        <w:color w:val="1CADE4" w:themeColor="accent1"/>
+        <w:rFonts w:ascii="Symbol" w:hAnsi="Symbol" w:hint="default"/>
+      </w:rPr>
+    </w:lvl>
+    <w:lvl w:ilvl="1" w:tplc="04090003" w:tentative="1">
+      <w:start w:val="1"/>
+      <w:numFmt w:val="bullet"/>
+      <w:lvlText w:val="o"/>
+      <w:lvlJc w:val="left"/>
+      <w:pPr>
+        <w:ind w:left="1440" w:hanging="360"/>
+      </w:pPr>
+      <w:rPr>
+        <w:rFonts w:ascii="Courier New" w:hAnsi="Courier New" w:cs="Courier New" w:hint="default"/>
+      </w:rPr>
+    </w:lvl>
+    <w:lvl w:ilvl="2" w:tplc="04090005" w:tentative="1">
+      <w:start w:val="1"/>
+      <w:numFmt w:val="bullet"/>
+      <w:lvlText w:val=""/>
+      <w:lvlJc w:val="left"/>
+      <w:pPr>
+        <w:ind w:left="2160" w:hanging="360"/>
+      </w:pPr>
+      <w:rPr>
+        <w:rFonts w:ascii="Wingdings" w:hAnsi="Wingdings" w:hint="default"/>
+      </w:rPr>
+    </w:lvl>
+    <w:lvl w:ilvl="3" w:tplc="04090001" w:tentative="1">
+      <w:start w:val="1"/>
+      <w:numFmt w:val="bullet"/>
+      <w:lvlText w:val=""/>
+      <w:lvlJc w:val="left"/>
+      <w:pPr>
+        <w:ind w:left="2880" w:hanging="360"/>
+      </w:pPr>
+      <w:rPr>
+        <w:rFonts w:ascii="Symbol" w:hAnsi="Symbol" w:hint="default"/>
+      </w:rPr>
+    </w:lvl>
+    <w:lvl w:ilvl="4" w:tplc="04090003" w:tentative="1">
+      <w:start w:val="1"/>
+      <w:numFmt w:val="bullet"/>
+      <w:lvlText w:val="o"/>
+      <w:lvlJc w:val="left"/>
+      <w:pPr>
+        <w:ind w:left="3600" w:hanging="360"/>
+      </w:pPr>
+      <w:rPr>
+        <w:rFonts w:ascii="Courier New" w:hAnsi="Courier New" w:cs="Courier New" w:hint="default"/>
+      </w:rPr>
+    </w:lvl>
+    <w:lvl w:ilvl="5" w:tplc="04090005" w:tentative="1">
+      <w:start w:val="1"/>
+      <w:numFmt w:val="bullet"/>
+      <w:lvlText w:val=""/>
+      <w:lvlJc w:val="left"/>
+      <w:pPr>
+        <w:ind w:left="4320" w:hanging="360"/>
+      </w:pPr>
+      <w:rPr>
+        <w:rFonts w:ascii="Wingdings" w:hAnsi="Wingdings" w:hint="default"/>
+      </w:rPr>
+    </w:lvl>
+    <w:lvl w:ilvl="6" w:tplc="04090001" w:tentative="1">
+      <w:start w:val="1"/>
+      <w:numFmt w:val="bullet"/>
+      <w:lvlText w:val=""/>
+      <w:lvlJc w:val="left"/>
+      <w:pPr>
+        <w:ind w:left="5040" w:hanging="360"/>
+      </w:pPr>
+      <w:rPr>
+        <w:rFonts w:ascii="Symbol" w:hAnsi="Symbol" w:hint="default"/>
+      </w:rPr>
+    </w:lvl>
+    <w:lvl w:ilvl="7" w:tplc="04090003" w:tentative="1">
+      <w:start w:val="1"/>
+      <w:numFmt w:val="bullet"/>
+      <w:lvlText w:val="o"/>
+      <w:lvlJc w:val="left"/>
+      <w:pPr>
+        <w:ind w:left="5760" w:hanging="360"/>
+      </w:pPr>
+      <w:rPr>
+        <w:rFonts w:ascii="Courier New" w:hAnsi="Courier New" w:cs="Courier New" w:hint="default"/>
+      </w:rPr>
+    </w:lvl>
+    <w:lvl w:ilvl="8" w:tplc="04090005" w:tentative="1">
+      <w:start w:val="1"/>
+      <w:numFmt w:val="bullet"/>
+      <w:lvlText w:val=""/>
+      <w:lvlJc w:val="left"/>
+      <w:pPr>
+        <w:ind w:left="6480" w:hanging="360"/>
+      </w:pPr>
+      <w:rPr>
+        <w:rFonts w:ascii="Wingdings" w:hAnsi="Wingdings" w:hint="default"/>
       </w:rPr>
     </w:lvl>
   </w:abstractNum>
-  <w:abstractNum w:abstractNumId="1" w15:restartNumberingAfterBreak="0">
-    <w:nsid w:val="549B76E6"/>
+  <w:abstractNum w:abstractNumId="2" w15:restartNumberingAfterBreak="0">
+    <w:nsid w:val="53135539"/>
     <w:multiLevelType w:val="hybridMultilevel"/>
-    <w:tmpl w:val="1D409D14"/>
-    <w:lvl w:ilvl="0" w:tplc="04090011">
+    <w:tmpl w:val="4BB8616C"/>
+    <w:lvl w:ilvl="0" w:tplc="04090001">
+      <w:start w:val="1"/>
+      <w:numFmt w:val="bullet"/>
+      <w:lvlText w:val=""/>
+      <w:lvlJc w:val="left"/>
+      <w:pPr>
+        <w:ind w:left="720" w:hanging="360"/>
+      </w:pPr>
+      <w:rPr>
+        <w:rFonts w:ascii="Symbol" w:hAnsi="Symbol" w:hint="default"/>
+      </w:rPr>
+    </w:lvl>
+    <w:lvl w:ilvl="1" w:tplc="04090003" w:tentative="1">
+      <w:start w:val="1"/>
+      <w:numFmt w:val="bullet"/>
+      <w:lvlText w:val="o"/>
+      <w:lvlJc w:val="left"/>
+      <w:pPr>
+        <w:ind w:left="1440" w:hanging="360"/>
+      </w:pPr>
+      <w:rPr>
+        <w:rFonts w:ascii="Courier New" w:hAnsi="Courier New" w:cs="Courier New" w:hint="default"/>
+      </w:rPr>
+    </w:lvl>
+    <w:lvl w:ilvl="2" w:tplc="04090005" w:tentative="1">
+      <w:start w:val="1"/>
+      <w:numFmt w:val="bullet"/>
+      <w:lvlText w:val=""/>
+      <w:lvlJc w:val="left"/>
+      <w:pPr>
+        <w:ind w:left="2160" w:hanging="360"/>
+      </w:pPr>
+      <w:rPr>
+        <w:rFonts w:ascii="Wingdings" w:hAnsi="Wingdings" w:hint="default"/>
+      </w:rPr>
+    </w:lvl>
+    <w:lvl w:ilvl="3" w:tplc="04090001" w:tentative="1">
+      <w:start w:val="1"/>
+      <w:numFmt w:val="bullet"/>
+      <w:lvlText w:val=""/>
+      <w:lvlJc w:val="left"/>
+      <w:pPr>
+        <w:ind w:left="2880" w:hanging="360"/>
+      </w:pPr>
+      <w:rPr>
+        <w:rFonts w:ascii="Symbol" w:hAnsi="Symbol" w:hint="default"/>
+      </w:rPr>
+    </w:lvl>
+    <w:lvl w:ilvl="4" w:tplc="04090003" w:tentative="1">
+      <w:start w:val="1"/>
+      <w:numFmt w:val="bullet"/>
+      <w:lvlText w:val="o"/>
+      <w:lvlJc w:val="left"/>
+      <w:pPr>
+        <w:ind w:left="3600" w:hanging="360"/>
+      </w:pPr>
+      <w:rPr>
+        <w:rFonts w:ascii="Courier New" w:hAnsi="Courier New" w:cs="Courier New" w:hint="default"/>
+      </w:rPr>
+    </w:lvl>
+    <w:lvl w:ilvl="5" w:tplc="04090005" w:tentative="1">
+      <w:start w:val="1"/>
+      <w:numFmt w:val="bullet"/>
+      <w:lvlText w:val=""/>
+      <w:lvlJc w:val="left"/>
+      <w:pPr>
+        <w:ind w:left="4320" w:hanging="360"/>
+      </w:pPr>
+      <w:rPr>
+        <w:rFonts w:ascii="Wingdings" w:hAnsi="Wingdings" w:hint="default"/>
+      </w:rPr>
+    </w:lvl>
+    <w:lvl w:ilvl="6" w:tplc="04090001" w:tentative="1">
+      <w:start w:val="1"/>
+      <w:numFmt w:val="bullet"/>
+      <w:lvlText w:val=""/>
+      <w:lvlJc w:val="left"/>
+      <w:pPr>
+        <w:ind w:left="5040" w:hanging="360"/>
+      </w:pPr>
+      <w:rPr>
+        <w:rFonts w:ascii="Symbol" w:hAnsi="Symbol" w:hint="default"/>
+      </w:rPr>
+    </w:lvl>
+    <w:lvl w:ilvl="7" w:tplc="04090003" w:tentative="1">
+      <w:start w:val="1"/>
+      <w:numFmt w:val="bullet"/>
+      <w:lvlText w:val="o"/>
+      <w:lvlJc w:val="left"/>
+      <w:pPr>
+        <w:ind w:left="5760" w:hanging="360"/>
+      </w:pPr>
+      <w:rPr>
+        <w:rFonts w:ascii="Courier New" w:hAnsi="Courier New" w:cs="Courier New" w:hint="default"/>
+      </w:rPr>
+    </w:lvl>
+    <w:lvl w:ilvl="8" w:tplc="04090005" w:tentative="1">
+      <w:start w:val="1"/>
+      <w:numFmt w:val="bullet"/>
+      <w:lvlText w:val=""/>
+      <w:lvlJc w:val="left"/>
+      <w:pPr>
+        <w:ind w:left="6480" w:hanging="360"/>
+      </w:pPr>
+      <w:rPr>
+        <w:rFonts w:ascii="Wingdings" w:hAnsi="Wingdings" w:hint="default"/>
+      </w:rPr>
+    </w:lvl>
+  </w:abstractNum>
+  <w:abstractNum w:abstractNumId="3" w15:restartNumberingAfterBreak="0">
+    <w:nsid w:val="685A1EB1"/>
+    <w:multiLevelType w:val="hybridMultilevel"/>
+    <w:tmpl w:val="2AFC81B2"/>
+    <w:lvl w:ilvl="0" w:tplc="0409000F">
       <w:start w:val="1"/>
       <w:numFmt w:val="decimal"/>
-      <w:lvlText w:val="%1)"/>
+      <w:lvlText w:val="%1."/>
       <w:lvlJc w:val="left"/>
       <w:pPr>
         <w:ind w:left="720" w:hanging="360"/>
       </w:pPr>
-      <w:rPr>
-        <w:rFonts w:hint="default"/>
-      </w:rPr>
     </w:lvl>
     <w:lvl w:ilvl="1" w:tplc="04090019" w:tentative="1">
       <w:start w:val="1"/>
@@ -2828,10 +3917,37 @@
     </w:lvl>
   </w:abstractNum>
   <w:num w:numId="1">
-    <w:abstractNumId w:val="1"/>
+    <w:abstractNumId w:val="0"/>
   </w:num>
   <w:num w:numId="2">
     <w:abstractNumId w:val="0"/>
+    <w:lvlOverride w:ilvl="0">
+      <w:startOverride w:val="1"/>
+    </w:lvlOverride>
+    <w:lvlOverride w:ilvl="1">
+      <w:startOverride w:val="1"/>
+    </w:lvlOverride>
+    <w:lvlOverride w:ilvl="2">
+      <w:startOverride w:val="1"/>
+    </w:lvlOverride>
+    <w:lvlOverride w:ilvl="3">
+      <w:startOverride w:val="1"/>
+    </w:lvlOverride>
+    <w:lvlOverride w:ilvl="4">
+      <w:startOverride w:val="1"/>
+    </w:lvlOverride>
+    <w:lvlOverride w:ilvl="5">
+      <w:startOverride w:val="1"/>
+    </w:lvlOverride>
+    <w:lvlOverride w:ilvl="6">
+      <w:startOverride w:val="1"/>
+    </w:lvlOverride>
+    <w:lvlOverride w:ilvl="7">
+      <w:startOverride w:val="1"/>
+    </w:lvlOverride>
+    <w:lvlOverride w:ilvl="8">
+      <w:startOverride w:val="1"/>
+    </w:lvlOverride>
   </w:num>
   <w:num w:numId="3">
     <w:abstractNumId w:val="0"/>
@@ -2862,6 +3978,15 @@
   </w:num>
   <w:num w:numId="12">
     <w:abstractNumId w:val="0"/>
+  </w:num>
+  <w:num w:numId="13">
+    <w:abstractNumId w:val="2"/>
+  </w:num>
+  <w:num w:numId="14">
+    <w:abstractNumId w:val="3"/>
+  </w:num>
+  <w:num w:numId="15">
+    <w:abstractNumId w:val="1"/>
   </w:num>
 </w:numbering>
 </file>
@@ -3265,7 +4390,6 @@
     <w:basedOn w:val="Normal"/>
     <w:next w:val="Normal"/>
     <w:link w:val="Heading1Char"/>
-    <w:autoRedefine/>
     <w:uiPriority w:val="9"/>
     <w:qFormat/>
     <w:pPr>
@@ -3274,15 +4398,20 @@
       <w:numPr>
         <w:numId w:val="12"/>
       </w:numPr>
-      <w:spacing w:before="240" w:after="0"/>
+      <w:pBdr>
+        <w:bottom w:val="single" w:sz="4" w:space="1" w:color="595959" w:themeColor="text1" w:themeTint="A6"/>
+      </w:pBdr>
+      <w:spacing w:before="360"/>
       <w:outlineLvl w:val="0"/>
     </w:pPr>
     <w:rPr>
       <w:rFonts w:asciiTheme="majorHAnsi" w:eastAsiaTheme="majorEastAsia" w:hAnsiTheme="majorHAnsi" w:cstheme="majorBidi"/>
       <w:b/>
       <w:bCs/>
-      <w:sz w:val="40"/>
-      <w:szCs w:val="40"/>
+      <w:smallCaps/>
+      <w:color w:val="000000" w:themeColor="text1"/>
+      <w:sz w:val="36"/>
+      <w:szCs w:val="36"/>
     </w:rPr>
   </w:style>
   <w:style w:type="paragraph" w:styleId="Heading2">
@@ -3290,7 +4419,6 @@
     <w:basedOn w:val="Normal"/>
     <w:next w:val="Normal"/>
     <w:link w:val="Heading2Char"/>
-    <w:autoRedefine/>
     <w:uiPriority w:val="9"/>
     <w:semiHidden/>
     <w:unhideWhenUsed/>
@@ -3302,15 +4430,17 @@
         <w:ilvl w:val="1"/>
         <w:numId w:val="12"/>
       </w:numPr>
-      <w:spacing w:before="40" w:after="0"/>
+      <w:spacing w:before="360" w:after="0"/>
       <w:outlineLvl w:val="1"/>
     </w:pPr>
     <w:rPr>
       <w:rFonts w:asciiTheme="majorHAnsi" w:eastAsiaTheme="majorEastAsia" w:hAnsiTheme="majorHAnsi" w:cstheme="majorBidi"/>
       <w:b/>
       <w:bCs/>
-      <w:sz w:val="32"/>
-      <w:szCs w:val="32"/>
+      <w:smallCaps/>
+      <w:color w:val="000000" w:themeColor="text1"/>
+      <w:sz w:val="28"/>
+      <w:szCs w:val="28"/>
     </w:rPr>
   </w:style>
   <w:style w:type="paragraph" w:styleId="Heading3">
@@ -3318,7 +4448,6 @@
     <w:basedOn w:val="Normal"/>
     <w:next w:val="Normal"/>
     <w:link w:val="Heading3Char"/>
-    <w:autoRedefine/>
     <w:uiPriority w:val="9"/>
     <w:semiHidden/>
     <w:unhideWhenUsed/>
@@ -3330,15 +4459,14 @@
         <w:ilvl w:val="2"/>
         <w:numId w:val="12"/>
       </w:numPr>
-      <w:spacing w:before="40" w:after="0"/>
+      <w:spacing w:before="200" w:after="0"/>
       <w:outlineLvl w:val="2"/>
     </w:pPr>
     <w:rPr>
       <w:rFonts w:asciiTheme="majorHAnsi" w:eastAsiaTheme="majorEastAsia" w:hAnsiTheme="majorHAnsi" w:cstheme="majorBidi"/>
       <w:b/>
       <w:bCs/>
-      <w:sz w:val="24"/>
-      <w:szCs w:val="24"/>
+      <w:color w:val="000000" w:themeColor="text1"/>
     </w:rPr>
   </w:style>
   <w:style w:type="paragraph" w:styleId="Heading4">
@@ -3346,7 +4474,6 @@
     <w:basedOn w:val="Normal"/>
     <w:next w:val="Normal"/>
     <w:link w:val="Heading4Char"/>
-    <w:autoRedefine/>
     <w:uiPriority w:val="9"/>
     <w:semiHidden/>
     <w:unhideWhenUsed/>
@@ -3358,7 +4485,7 @@
         <w:ilvl w:val="3"/>
         <w:numId w:val="12"/>
       </w:numPr>
-      <w:spacing w:before="40" w:after="0"/>
+      <w:spacing w:before="200" w:after="0"/>
       <w:outlineLvl w:val="3"/>
     </w:pPr>
     <w:rPr>
@@ -3367,6 +4494,7 @@
       <w:bCs/>
       <w:i/>
       <w:iCs/>
+      <w:color w:val="000000" w:themeColor="text1"/>
     </w:rPr>
   </w:style>
   <w:style w:type="paragraph" w:styleId="Heading5">
@@ -3374,7 +4502,6 @@
     <w:basedOn w:val="Normal"/>
     <w:next w:val="Normal"/>
     <w:link w:val="Heading5Char"/>
-    <w:autoRedefine/>
     <w:uiPriority w:val="9"/>
     <w:semiHidden/>
     <w:unhideWhenUsed/>
@@ -3386,11 +4513,12 @@
         <w:ilvl w:val="4"/>
         <w:numId w:val="12"/>
       </w:numPr>
-      <w:spacing w:before="40" w:after="0"/>
+      <w:spacing w:before="200" w:after="0"/>
       <w:outlineLvl w:val="4"/>
     </w:pPr>
     <w:rPr>
       <w:rFonts w:asciiTheme="majorHAnsi" w:eastAsiaTheme="majorEastAsia" w:hAnsiTheme="majorHAnsi" w:cstheme="majorBidi"/>
+      <w:color w:val="252525" w:themeColor="text2" w:themeShade="BF"/>
     </w:rPr>
   </w:style>
   <w:style w:type="paragraph" w:styleId="Heading6">
@@ -3398,7 +4526,6 @@
     <w:basedOn w:val="Normal"/>
     <w:next w:val="Normal"/>
     <w:link w:val="Heading6Char"/>
-    <w:autoRedefine/>
     <w:uiPriority w:val="9"/>
     <w:semiHidden/>
     <w:unhideWhenUsed/>
@@ -3410,13 +4537,14 @@
         <w:ilvl w:val="5"/>
         <w:numId w:val="12"/>
       </w:numPr>
-      <w:spacing w:before="40" w:after="0"/>
+      <w:spacing w:before="200" w:after="0"/>
       <w:outlineLvl w:val="5"/>
     </w:pPr>
     <w:rPr>
       <w:rFonts w:asciiTheme="majorHAnsi" w:eastAsiaTheme="majorEastAsia" w:hAnsiTheme="majorHAnsi" w:cstheme="majorBidi"/>
-      <w:sz w:val="20"/>
-      <w:szCs w:val="20"/>
+      <w:i/>
+      <w:iCs/>
+      <w:color w:val="252525" w:themeColor="text2" w:themeShade="BF"/>
     </w:rPr>
   </w:style>
   <w:style w:type="paragraph" w:styleId="Heading7">
@@ -3424,7 +4552,6 @@
     <w:basedOn w:val="Normal"/>
     <w:next w:val="Normal"/>
     <w:link w:val="Heading7Char"/>
-    <w:autoRedefine/>
     <w:uiPriority w:val="9"/>
     <w:semiHidden/>
     <w:unhideWhenUsed/>
@@ -3436,15 +4563,14 @@
         <w:ilvl w:val="6"/>
         <w:numId w:val="12"/>
       </w:numPr>
-      <w:spacing w:before="40" w:after="0"/>
+      <w:spacing w:before="200" w:after="0"/>
       <w:outlineLvl w:val="6"/>
     </w:pPr>
     <w:rPr>
       <w:rFonts w:asciiTheme="majorHAnsi" w:eastAsiaTheme="majorEastAsia" w:hAnsiTheme="majorHAnsi" w:cstheme="majorBidi"/>
       <w:i/>
       <w:iCs/>
-      <w:sz w:val="20"/>
-      <w:szCs w:val="20"/>
+      <w:color w:val="404040" w:themeColor="text1" w:themeTint="BF"/>
     </w:rPr>
   </w:style>
   <w:style w:type="paragraph" w:styleId="Heading8">
@@ -3452,7 +4578,6 @@
     <w:basedOn w:val="Normal"/>
     <w:next w:val="Normal"/>
     <w:link w:val="Heading8Char"/>
-    <w:autoRedefine/>
     <w:uiPriority w:val="9"/>
     <w:semiHidden/>
     <w:unhideWhenUsed/>
@@ -3464,15 +4589,14 @@
         <w:ilvl w:val="7"/>
         <w:numId w:val="12"/>
       </w:numPr>
-      <w:spacing w:before="40" w:after="0"/>
+      <w:spacing w:before="200" w:after="0"/>
       <w:outlineLvl w:val="7"/>
     </w:pPr>
     <w:rPr>
       <w:rFonts w:asciiTheme="majorHAnsi" w:eastAsiaTheme="majorEastAsia" w:hAnsiTheme="majorHAnsi" w:cstheme="majorBidi"/>
-      <w:caps/>
-      <w:color w:val="272727" w:themeColor="text1" w:themeTint="D8"/>
-      <w:sz w:val="18"/>
-      <w:szCs w:val="18"/>
+      <w:color w:val="404040" w:themeColor="text1" w:themeTint="BF"/>
+      <w:sz w:val="20"/>
+      <w:szCs w:val="20"/>
     </w:rPr>
   </w:style>
   <w:style w:type="paragraph" w:styleId="Heading9">
@@ -3480,7 +4604,6 @@
     <w:basedOn w:val="Normal"/>
     <w:next w:val="Normal"/>
     <w:link w:val="Heading9Char"/>
-    <w:autoRedefine/>
     <w:uiPriority w:val="9"/>
     <w:semiHidden/>
     <w:unhideWhenUsed/>
@@ -3492,16 +4615,16 @@
         <w:ilvl w:val="8"/>
         <w:numId w:val="12"/>
       </w:numPr>
-      <w:spacing w:before="40" w:after="0"/>
+      <w:spacing w:before="200" w:after="0"/>
       <w:outlineLvl w:val="8"/>
     </w:pPr>
     <w:rPr>
       <w:rFonts w:asciiTheme="majorHAnsi" w:eastAsiaTheme="majorEastAsia" w:hAnsiTheme="majorHAnsi" w:cstheme="majorBidi"/>
       <w:i/>
       <w:iCs/>
-      <w:caps/>
-      <w:sz w:val="18"/>
-      <w:szCs w:val="18"/>
+      <w:color w:val="404040" w:themeColor="text1" w:themeTint="BF"/>
+      <w:sz w:val="20"/>
+      <w:szCs w:val="20"/>
     </w:rPr>
   </w:style>
   <w:style w:type="character" w:default="1" w:styleId="DefaultParagraphFont">
@@ -3531,118 +4654,6 @@
     <w:semiHidden/>
     <w:unhideWhenUsed/>
   </w:style>
-  <w:style w:type="character" w:customStyle="1" w:styleId="Heading1Char">
-    <w:name w:val="Heading 1 Char"/>
-    <w:basedOn w:val="DefaultParagraphFont"/>
-    <w:link w:val="Heading1"/>
-    <w:uiPriority w:val="9"/>
-    <w:rPr>
-      <w:rFonts w:asciiTheme="majorHAnsi" w:eastAsiaTheme="majorEastAsia" w:hAnsiTheme="majorHAnsi" w:cstheme="majorBidi"/>
-      <w:b/>
-      <w:bCs/>
-      <w:sz w:val="40"/>
-      <w:szCs w:val="40"/>
-    </w:rPr>
-  </w:style>
-  <w:style w:type="character" w:customStyle="1" w:styleId="Heading2Char">
-    <w:name w:val="Heading 2 Char"/>
-    <w:basedOn w:val="DefaultParagraphFont"/>
-    <w:link w:val="Heading2"/>
-    <w:uiPriority w:val="9"/>
-    <w:rPr>
-      <w:rFonts w:asciiTheme="majorHAnsi" w:eastAsiaTheme="majorEastAsia" w:hAnsiTheme="majorHAnsi" w:cstheme="majorBidi"/>
-      <w:b/>
-      <w:bCs/>
-      <w:sz w:val="32"/>
-      <w:szCs w:val="32"/>
-    </w:rPr>
-  </w:style>
-  <w:style w:type="character" w:customStyle="1" w:styleId="Heading3Char">
-    <w:name w:val="Heading 3 Char"/>
-    <w:basedOn w:val="DefaultParagraphFont"/>
-    <w:link w:val="Heading3"/>
-    <w:uiPriority w:val="9"/>
-    <w:rPr>
-      <w:rFonts w:asciiTheme="majorHAnsi" w:eastAsiaTheme="majorEastAsia" w:hAnsiTheme="majorHAnsi" w:cstheme="majorBidi"/>
-      <w:b/>
-      <w:bCs/>
-      <w:sz w:val="24"/>
-      <w:szCs w:val="24"/>
-    </w:rPr>
-  </w:style>
-  <w:style w:type="character" w:customStyle="1" w:styleId="Heading4Char">
-    <w:name w:val="Heading 4 Char"/>
-    <w:basedOn w:val="DefaultParagraphFont"/>
-    <w:link w:val="Heading4"/>
-    <w:uiPriority w:val="9"/>
-    <w:rPr>
-      <w:rFonts w:asciiTheme="majorHAnsi" w:eastAsiaTheme="majorEastAsia" w:hAnsiTheme="majorHAnsi" w:cstheme="majorBidi"/>
-      <w:b/>
-      <w:bCs/>
-      <w:i/>
-      <w:iCs/>
-    </w:rPr>
-  </w:style>
-  <w:style w:type="character" w:customStyle="1" w:styleId="Heading5Char">
-    <w:name w:val="Heading 5 Char"/>
-    <w:basedOn w:val="DefaultParagraphFont"/>
-    <w:link w:val="Heading5"/>
-    <w:uiPriority w:val="9"/>
-    <w:rPr>
-      <w:rFonts w:asciiTheme="majorHAnsi" w:eastAsiaTheme="majorEastAsia" w:hAnsiTheme="majorHAnsi" w:cstheme="majorBidi"/>
-    </w:rPr>
-  </w:style>
-  <w:style w:type="character" w:customStyle="1" w:styleId="Heading6Char">
-    <w:name w:val="Heading 6 Char"/>
-    <w:basedOn w:val="DefaultParagraphFont"/>
-    <w:link w:val="Heading6"/>
-    <w:uiPriority w:val="9"/>
-    <w:rPr>
-      <w:rFonts w:asciiTheme="majorHAnsi" w:eastAsiaTheme="majorEastAsia" w:hAnsiTheme="majorHAnsi" w:cstheme="majorBidi"/>
-      <w:sz w:val="20"/>
-      <w:szCs w:val="20"/>
-    </w:rPr>
-  </w:style>
-  <w:style w:type="character" w:customStyle="1" w:styleId="Heading7Char">
-    <w:name w:val="Heading 7 Char"/>
-    <w:basedOn w:val="DefaultParagraphFont"/>
-    <w:link w:val="Heading7"/>
-    <w:uiPriority w:val="9"/>
-    <w:rPr>
-      <w:rFonts w:asciiTheme="majorHAnsi" w:eastAsiaTheme="majorEastAsia" w:hAnsiTheme="majorHAnsi" w:cstheme="majorBidi"/>
-      <w:i/>
-      <w:iCs/>
-      <w:sz w:val="20"/>
-      <w:szCs w:val="20"/>
-    </w:rPr>
-  </w:style>
-  <w:style w:type="character" w:customStyle="1" w:styleId="Heading8Char">
-    <w:name w:val="Heading 8 Char"/>
-    <w:basedOn w:val="DefaultParagraphFont"/>
-    <w:link w:val="Heading8"/>
-    <w:uiPriority w:val="9"/>
-    <w:rPr>
-      <w:rFonts w:asciiTheme="majorHAnsi" w:eastAsiaTheme="majorEastAsia" w:hAnsiTheme="majorHAnsi" w:cstheme="majorBidi"/>
-      <w:caps/>
-      <w:color w:val="272727" w:themeColor="text1" w:themeTint="D8"/>
-      <w:sz w:val="18"/>
-      <w:szCs w:val="18"/>
-    </w:rPr>
-  </w:style>
-  <w:style w:type="character" w:customStyle="1" w:styleId="Heading9Char">
-    <w:name w:val="Heading 9 Char"/>
-    <w:basedOn w:val="DefaultParagraphFont"/>
-    <w:link w:val="Heading9"/>
-    <w:uiPriority w:val="9"/>
-    <w:rPr>
-      <w:rFonts w:asciiTheme="majorHAnsi" w:eastAsiaTheme="majorEastAsia" w:hAnsiTheme="majorHAnsi" w:cstheme="majorBidi"/>
-      <w:i/>
-      <w:iCs/>
-      <w:caps/>
-      <w:sz w:val="18"/>
-      <w:szCs w:val="18"/>
-    </w:rPr>
-  </w:style>
   <w:style w:type="paragraph" w:styleId="Title">
     <w:name w:val="Title"/>
     <w:basedOn w:val="Normal"/>
@@ -3656,10 +4667,9 @@
     </w:pPr>
     <w:rPr>
       <w:rFonts w:asciiTheme="majorHAnsi" w:eastAsiaTheme="majorEastAsia" w:hAnsiTheme="majorHAnsi" w:cstheme="majorBidi"/>
-      <w:spacing w:val="-10"/>
-      <w:kern w:val="28"/>
-      <w:sz w:val="72"/>
-      <w:szCs w:val="72"/>
+      <w:color w:val="000000" w:themeColor="text1"/>
+      <w:sz w:val="56"/>
+      <w:szCs w:val="56"/>
     </w:rPr>
   </w:style>
   <w:style w:type="character" w:customStyle="1" w:styleId="TitleChar">
@@ -3669,10 +4679,9 @@
     <w:uiPriority w:val="10"/>
     <w:rPr>
       <w:rFonts w:asciiTheme="majorHAnsi" w:eastAsiaTheme="majorEastAsia" w:hAnsiTheme="majorHAnsi" w:cstheme="majorBidi"/>
-      <w:spacing w:val="-10"/>
-      <w:kern w:val="28"/>
-      <w:sz w:val="72"/>
-      <w:szCs w:val="72"/>
+      <w:color w:val="000000" w:themeColor="text1"/>
+      <w:sz w:val="56"/>
+      <w:szCs w:val="56"/>
     </w:rPr>
   </w:style>
   <w:style w:type="paragraph" w:styleId="Subtitle">
@@ -3688,9 +4697,8 @@
       </w:numPr>
     </w:pPr>
     <w:rPr>
-      <w:i/>
-      <w:iCs/>
       <w:color w:val="5A5A5A" w:themeColor="text1" w:themeTint="A5"/>
+      <w:spacing w:val="10"/>
     </w:rPr>
   </w:style>
   <w:style w:type="character" w:customStyle="1" w:styleId="SubtitleChar">
@@ -3699,29 +4707,132 @@
     <w:link w:val="Subtitle"/>
     <w:uiPriority w:val="11"/>
     <w:rPr>
+      <w:color w:val="5A5A5A" w:themeColor="text1" w:themeTint="A5"/>
+      <w:spacing w:val="10"/>
+    </w:rPr>
+  </w:style>
+  <w:style w:type="character" w:customStyle="1" w:styleId="Heading1Char">
+    <w:name w:val="Heading 1 Char"/>
+    <w:basedOn w:val="DefaultParagraphFont"/>
+    <w:link w:val="Heading1"/>
+    <w:uiPriority w:val="9"/>
+    <w:rPr>
+      <w:rFonts w:asciiTheme="majorHAnsi" w:eastAsiaTheme="majorEastAsia" w:hAnsiTheme="majorHAnsi" w:cstheme="majorBidi"/>
+      <w:b/>
+      <w:bCs/>
+      <w:smallCaps/>
+      <w:color w:val="000000" w:themeColor="text1"/>
+      <w:sz w:val="36"/>
+      <w:szCs w:val="36"/>
+    </w:rPr>
+  </w:style>
+  <w:style w:type="character" w:customStyle="1" w:styleId="Heading2Char">
+    <w:name w:val="Heading 2 Char"/>
+    <w:basedOn w:val="DefaultParagraphFont"/>
+    <w:link w:val="Heading2"/>
+    <w:uiPriority w:val="9"/>
+    <w:semiHidden/>
+    <w:rPr>
+      <w:rFonts w:asciiTheme="majorHAnsi" w:eastAsiaTheme="majorEastAsia" w:hAnsiTheme="majorHAnsi" w:cstheme="majorBidi"/>
+      <w:b/>
+      <w:bCs/>
+      <w:smallCaps/>
+      <w:color w:val="000000" w:themeColor="text1"/>
+      <w:sz w:val="28"/>
+      <w:szCs w:val="28"/>
+    </w:rPr>
+  </w:style>
+  <w:style w:type="character" w:customStyle="1" w:styleId="Heading3Char">
+    <w:name w:val="Heading 3 Char"/>
+    <w:basedOn w:val="DefaultParagraphFont"/>
+    <w:link w:val="Heading3"/>
+    <w:uiPriority w:val="9"/>
+    <w:semiHidden/>
+    <w:rPr>
+      <w:rFonts w:asciiTheme="majorHAnsi" w:eastAsiaTheme="majorEastAsia" w:hAnsiTheme="majorHAnsi" w:cstheme="majorBidi"/>
+      <w:b/>
+      <w:bCs/>
+      <w:color w:val="000000" w:themeColor="text1"/>
+    </w:rPr>
+  </w:style>
+  <w:style w:type="character" w:customStyle="1" w:styleId="Heading4Char">
+    <w:name w:val="Heading 4 Char"/>
+    <w:basedOn w:val="DefaultParagraphFont"/>
+    <w:link w:val="Heading4"/>
+    <w:uiPriority w:val="9"/>
+    <w:semiHidden/>
+    <w:rPr>
+      <w:rFonts w:asciiTheme="majorHAnsi" w:eastAsiaTheme="majorEastAsia" w:hAnsiTheme="majorHAnsi" w:cstheme="majorBidi"/>
+      <w:b/>
+      <w:bCs/>
       <w:i/>
       <w:iCs/>
-      <w:color w:val="5A5A5A" w:themeColor="text1" w:themeTint="A5"/>
+      <w:color w:val="000000" w:themeColor="text1"/>
     </w:rPr>
   </w:style>
-  <w:style w:type="paragraph" w:styleId="ListParagraph">
-    <w:name w:val="List Paragraph"/>
-    <w:basedOn w:val="Normal"/>
-    <w:uiPriority w:val="34"/>
-    <w:qFormat/>
-    <w:pPr>
-      <w:ind w:left="720"/>
-      <w:contextualSpacing/>
-    </w:pPr>
+  <w:style w:type="character" w:customStyle="1" w:styleId="Heading5Char">
+    <w:name w:val="Heading 5 Char"/>
+    <w:basedOn w:val="DefaultParagraphFont"/>
+    <w:link w:val="Heading5"/>
+    <w:uiPriority w:val="9"/>
+    <w:semiHidden/>
+    <w:rPr>
+      <w:rFonts w:asciiTheme="majorHAnsi" w:eastAsiaTheme="majorEastAsia" w:hAnsiTheme="majorHAnsi" w:cstheme="majorBidi"/>
+      <w:color w:val="252525" w:themeColor="text2" w:themeShade="BF"/>
+    </w:rPr>
   </w:style>
-  <w:style w:type="character" w:styleId="SubtleReference">
-    <w:name w:val="Subtle Reference"/>
+  <w:style w:type="character" w:customStyle="1" w:styleId="Heading6Char">
+    <w:name w:val="Heading 6 Char"/>
     <w:basedOn w:val="DefaultParagraphFont"/>
-    <w:uiPriority w:val="31"/>
-    <w:qFormat/>
+    <w:link w:val="Heading6"/>
+    <w:uiPriority w:val="9"/>
+    <w:semiHidden/>
     <w:rPr>
-      <w:smallCaps/>
-      <w:color w:val="5A5A5A" w:themeColor="text1" w:themeTint="A5"/>
+      <w:rFonts w:asciiTheme="majorHAnsi" w:eastAsiaTheme="majorEastAsia" w:hAnsiTheme="majorHAnsi" w:cstheme="majorBidi"/>
+      <w:i/>
+      <w:iCs/>
+      <w:color w:val="252525" w:themeColor="text2" w:themeShade="BF"/>
+    </w:rPr>
+  </w:style>
+  <w:style w:type="character" w:customStyle="1" w:styleId="Heading7Char">
+    <w:name w:val="Heading 7 Char"/>
+    <w:basedOn w:val="DefaultParagraphFont"/>
+    <w:link w:val="Heading7"/>
+    <w:uiPriority w:val="9"/>
+    <w:semiHidden/>
+    <w:rPr>
+      <w:rFonts w:asciiTheme="majorHAnsi" w:eastAsiaTheme="majorEastAsia" w:hAnsiTheme="majorHAnsi" w:cstheme="majorBidi"/>
+      <w:i/>
+      <w:iCs/>
+      <w:color w:val="404040" w:themeColor="text1" w:themeTint="BF"/>
+    </w:rPr>
+  </w:style>
+  <w:style w:type="character" w:customStyle="1" w:styleId="Heading8Char">
+    <w:name w:val="Heading 8 Char"/>
+    <w:basedOn w:val="DefaultParagraphFont"/>
+    <w:link w:val="Heading8"/>
+    <w:uiPriority w:val="9"/>
+    <w:semiHidden/>
+    <w:rPr>
+      <w:rFonts w:asciiTheme="majorHAnsi" w:eastAsiaTheme="majorEastAsia" w:hAnsiTheme="majorHAnsi" w:cstheme="majorBidi"/>
+      <w:color w:val="404040" w:themeColor="text1" w:themeTint="BF"/>
+      <w:sz w:val="20"/>
+      <w:szCs w:val="20"/>
+    </w:rPr>
+  </w:style>
+  <w:style w:type="character" w:customStyle="1" w:styleId="Heading9Char">
+    <w:name w:val="Heading 9 Char"/>
+    <w:basedOn w:val="DefaultParagraphFont"/>
+    <w:link w:val="Heading9"/>
+    <w:uiPriority w:val="9"/>
+    <w:semiHidden/>
+    <w:rPr>
+      <w:rFonts w:asciiTheme="majorHAnsi" w:eastAsiaTheme="majorEastAsia" w:hAnsiTheme="majorHAnsi" w:cstheme="majorBidi"/>
+      <w:i/>
+      <w:iCs/>
+      <w:color w:val="404040" w:themeColor="text1" w:themeTint="BF"/>
+      <w:sz w:val="20"/>
+      <w:szCs w:val="20"/>
     </w:rPr>
   </w:style>
   <w:style w:type="character" w:styleId="SubtleEmphasis">
@@ -3743,6 +4854,31 @@
     <w:rPr>
       <w:i/>
       <w:iCs/>
+      <w:color w:val="auto"/>
+    </w:rPr>
+  </w:style>
+  <w:style w:type="character" w:styleId="IntenseEmphasis">
+    <w:name w:val="Intense Emphasis"/>
+    <w:basedOn w:val="DefaultParagraphFont"/>
+    <w:uiPriority w:val="21"/>
+    <w:qFormat/>
+    <w:rPr>
+      <w:b/>
+      <w:bCs/>
+      <w:i/>
+      <w:iCs/>
+      <w:caps/>
+    </w:rPr>
+  </w:style>
+  <w:style w:type="character" w:styleId="Strong">
+    <w:name w:val="Strong"/>
+    <w:basedOn w:val="DefaultParagraphFont"/>
+    <w:uiPriority w:val="22"/>
+    <w:qFormat/>
+    <w:rPr>
+      <w:b/>
+      <w:bCs/>
+      <w:color w:val="000000" w:themeColor="text1"/>
     </w:rPr>
   </w:style>
   <w:style w:type="paragraph" w:styleId="Quote">
@@ -3753,19 +4889,13 @@
     <w:uiPriority w:val="29"/>
     <w:qFormat/>
     <w:pPr>
-      <w:pBdr>
-        <w:top w:val="single" w:sz="48" w:space="1" w:color="F2F2F2" w:themeColor="background1" w:themeShade="F2"/>
-        <w:left w:val="single" w:sz="48" w:space="4" w:color="F2F2F2" w:themeColor="background1" w:themeShade="F2"/>
-        <w:bottom w:val="single" w:sz="48" w:space="1" w:color="F2F2F2" w:themeColor="background1" w:themeShade="F2"/>
-        <w:right w:val="single" w:sz="48" w:space="4" w:color="F2F2F2" w:themeColor="background1" w:themeShade="F2"/>
-      </w:pBdr>
-      <w:shd w:val="clear" w:color="auto" w:fill="F2F2F2" w:themeFill="background1" w:themeFillShade="F2"/>
-      <w:spacing w:before="200"/>
-      <w:ind w:left="864" w:right="864"/>
+      <w:spacing w:before="160"/>
+      <w:ind w:left="720" w:right="720"/>
     </w:pPr>
     <w:rPr>
       <w:i/>
       <w:iCs/>
+      <w:color w:val="000000" w:themeColor="text1"/>
     </w:rPr>
   </w:style>
   <w:style w:type="character" w:customStyle="1" w:styleId="QuoteChar">
@@ -3776,18 +4906,7 @@
     <w:rPr>
       <w:i/>
       <w:iCs/>
-      <w:shd w:val="clear" w:color="auto" w:fill="F2F2F2" w:themeFill="background1" w:themeFillShade="F2"/>
-    </w:rPr>
-  </w:style>
-  <w:style w:type="character" w:styleId="IntenseEmphasis">
-    <w:name w:val="Intense Emphasis"/>
-    <w:basedOn w:val="DefaultParagraphFont"/>
-    <w:uiPriority w:val="21"/>
-    <w:qFormat/>
-    <w:rPr>
-      <w:i/>
-      <w:iCs/>
-      <w:color w:val="1CADE4" w:themeColor="accent1"/>
+      <w:color w:val="000000" w:themeColor="text1"/>
     </w:rPr>
   </w:style>
   <w:style w:type="paragraph" w:styleId="IntenseQuote">
@@ -3799,19 +4918,16 @@
     <w:qFormat/>
     <w:pPr>
       <w:pBdr>
-        <w:top w:val="single" w:sz="48" w:space="1" w:color="D1EEF9" w:themeColor="accent1" w:themeTint="33"/>
-        <w:left w:val="single" w:sz="48" w:space="4" w:color="D1EEF9" w:themeColor="accent1" w:themeTint="33"/>
-        <w:bottom w:val="single" w:sz="48" w:space="1" w:color="D1EEF9" w:themeColor="accent1" w:themeTint="33"/>
-        <w:right w:val="single" w:sz="48" w:space="4" w:color="D1EEF9" w:themeColor="accent1" w:themeTint="33"/>
+        <w:top w:val="single" w:sz="24" w:space="1" w:color="F2F2F2" w:themeColor="background1" w:themeShade="F2"/>
+        <w:bottom w:val="single" w:sz="24" w:space="1" w:color="F2F2F2" w:themeColor="background1" w:themeShade="F2"/>
       </w:pBdr>
-      <w:shd w:val="clear" w:color="auto" w:fill="D1EEF9" w:themeFill="accent1" w:themeFillTint="33"/>
-      <w:spacing w:before="200"/>
-      <w:ind w:left="864" w:right="864"/>
-      <w:jc w:val="both"/>
+      <w:shd w:val="clear" w:color="auto" w:fill="F2F2F2" w:themeFill="background1" w:themeFillShade="F2"/>
+      <w:spacing w:before="240" w:after="240"/>
+      <w:ind w:left="936" w:right="936"/>
+      <w:jc w:val="center"/>
     </w:pPr>
     <w:rPr>
-      <w:i/>
-      <w:iCs/>
+      <w:color w:val="000000" w:themeColor="text1"/>
     </w:rPr>
   </w:style>
   <w:style w:type="character" w:customStyle="1" w:styleId="IntenseQuoteChar">
@@ -3820,19 +4936,32 @@
     <w:link w:val="IntenseQuote"/>
     <w:uiPriority w:val="30"/>
     <w:rPr>
-      <w:i/>
-      <w:iCs/>
-      <w:shd w:val="clear" w:color="auto" w:fill="D1EEF9" w:themeFill="accent1" w:themeFillTint="33"/>
+      <w:color w:val="000000" w:themeColor="text1"/>
+      <w:shd w:val="clear" w:color="auto" w:fill="F2F2F2" w:themeFill="background1" w:themeFillShade="F2"/>
     </w:rPr>
   </w:style>
-  <w:style w:type="paragraph" w:styleId="NoSpacing">
-    <w:name w:val="No Spacing"/>
-    <w:link w:val="NoSpacingChar"/>
-    <w:uiPriority w:val="1"/>
+  <w:style w:type="character" w:styleId="SubtleReference">
+    <w:name w:val="Subtle Reference"/>
+    <w:basedOn w:val="DefaultParagraphFont"/>
+    <w:uiPriority w:val="31"/>
     <w:qFormat/>
-    <w:pPr>
-      <w:spacing w:after="0" w:line="240" w:lineRule="auto"/>
-    </w:pPr>
+    <w:rPr>
+      <w:smallCaps/>
+      <w:color w:val="404040" w:themeColor="text1" w:themeTint="BF"/>
+      <w:u w:val="single" w:color="7F7F7F" w:themeColor="text1" w:themeTint="80"/>
+    </w:rPr>
+  </w:style>
+  <w:style w:type="character" w:styleId="IntenseReference">
+    <w:name w:val="Intense Reference"/>
+    <w:basedOn w:val="DefaultParagraphFont"/>
+    <w:uiPriority w:val="32"/>
+    <w:qFormat/>
+    <w:rPr>
+      <w:b/>
+      <w:bCs/>
+      <w:smallCaps/>
+      <w:u w:val="single"/>
+    </w:rPr>
   </w:style>
   <w:style w:type="character" w:styleId="BookTitle">
     <w:name w:val="Book Title"/>
@@ -3840,10 +4969,9 @@
     <w:uiPriority w:val="33"/>
     <w:qFormat/>
     <w:rPr>
-      <w:b/>
-      <w:bCs/>
-      <w:i/>
-      <w:iCs/>
+      <w:b w:val="0"/>
+      <w:bCs w:val="0"/>
+      <w:smallCaps/>
       <w:spacing w:val="5"/>
     </w:rPr>
   </w:style>
@@ -3861,37 +4989,9 @@
     <w:rPr>
       <w:i/>
       <w:iCs/>
-      <w:sz w:val="20"/>
-      <w:szCs w:val="20"/>
-    </w:rPr>
-  </w:style>
-  <w:style w:type="character" w:styleId="IntenseReference">
-    <w:name w:val="Intense Reference"/>
-    <w:basedOn w:val="DefaultParagraphFont"/>
-    <w:uiPriority w:val="32"/>
-    <w:qFormat/>
-    <w:rPr>
-      <w:b/>
-      <w:bCs/>
-      <w:smallCaps/>
-      <w:color w:val="1CADE4" w:themeColor="accent1"/>
-      <w:spacing w:val="5"/>
-    </w:rPr>
-  </w:style>
-  <w:style w:type="character" w:customStyle="1" w:styleId="NoSpacingChar">
-    <w:name w:val="No Spacing Char"/>
-    <w:basedOn w:val="DefaultParagraphFont"/>
-    <w:link w:val="NoSpacing"/>
-    <w:uiPriority w:val="1"/>
-  </w:style>
-  <w:style w:type="character" w:styleId="Strong">
-    <w:name w:val="Strong"/>
-    <w:basedOn w:val="DefaultParagraphFont"/>
-    <w:uiPriority w:val="22"/>
-    <w:qFormat/>
-    <w:rPr>
-      <w:b/>
-      <w:bCs/>
+      <w:color w:val="323232" w:themeColor="text2"/>
+      <w:sz w:val="18"/>
+      <w:szCs w:val="18"/>
     </w:rPr>
   </w:style>
   <w:style w:type="paragraph" w:styleId="TOCHeading">
@@ -3899,612 +4999,38 @@
     <w:basedOn w:val="Heading1"/>
     <w:next w:val="Normal"/>
     <w:uiPriority w:val="39"/>
+    <w:semiHidden/>
     <w:unhideWhenUsed/>
     <w:qFormat/>
     <w:pPr>
       <w:outlineLvl w:val="9"/>
     </w:pPr>
   </w:style>
-  <w:style w:type="paragraph" w:styleId="TOC2">
-    <w:name w:val="toc 2"/>
+  <w:style w:type="paragraph" w:styleId="NoSpacing">
+    <w:name w:val="No Spacing"/>
+    <w:uiPriority w:val="1"/>
+    <w:qFormat/>
+    <w:pPr>
+      <w:spacing w:after="0" w:line="240" w:lineRule="auto"/>
+    </w:pPr>
+  </w:style>
+  <w:style w:type="paragraph" w:styleId="ListParagraph">
+    <w:name w:val="List Paragraph"/>
     <w:basedOn w:val="Normal"/>
-    <w:next w:val="Normal"/>
-    <w:autoRedefine/>
-    <w:uiPriority w:val="39"/>
-    <w:unhideWhenUsed/>
-    <w:rsid w:val="00EB792F"/>
+    <w:uiPriority w:val="34"/>
+    <w:qFormat/>
     <w:pPr>
-      <w:spacing w:after="100"/>
-      <w:ind w:left="220"/>
+      <w:ind w:left="720"/>
+      <w:contextualSpacing/>
     </w:pPr>
-    <w:rPr>
-      <w:rFonts w:cs="Times New Roman"/>
-      <w:lang w:eastAsia="en-US"/>
-    </w:rPr>
-  </w:style>
-  <w:style w:type="paragraph" w:styleId="TOC1">
-    <w:name w:val="toc 1"/>
-    <w:basedOn w:val="Normal"/>
-    <w:next w:val="Normal"/>
-    <w:autoRedefine/>
-    <w:uiPriority w:val="39"/>
-    <w:unhideWhenUsed/>
-    <w:rsid w:val="00EB792F"/>
-    <w:pPr>
-      <w:spacing w:after="100"/>
-    </w:pPr>
-    <w:rPr>
-      <w:rFonts w:cs="Times New Roman"/>
-      <w:lang w:eastAsia="en-US"/>
-    </w:rPr>
-  </w:style>
-  <w:style w:type="paragraph" w:styleId="TOC3">
-    <w:name w:val="toc 3"/>
-    <w:basedOn w:val="Normal"/>
-    <w:next w:val="Normal"/>
-    <w:autoRedefine/>
-    <w:uiPriority w:val="39"/>
-    <w:unhideWhenUsed/>
-    <w:rsid w:val="00EB792F"/>
-    <w:pPr>
-      <w:spacing w:after="100"/>
-      <w:ind w:left="440"/>
-    </w:pPr>
-    <w:rPr>
-      <w:rFonts w:cs="Times New Roman"/>
-      <w:lang w:eastAsia="en-US"/>
-    </w:rPr>
   </w:style>
 </w:styles>
-</file>
-
-<file path=word/glossary/document.xml><?xml version="1.0" encoding="utf-8"?>
-<w:glossaryDocument xmlns:wpc="http://schemas.microsoft.com/office/word/2010/wordprocessingCanvas" xmlns:cx="http://schemas.microsoft.com/office/drawing/2014/chartex" xmlns:cx1="http://schemas.microsoft.com/office/drawing/2015/9/8/chartex" xmlns:mc="http://schemas.openxmlformats.org/markup-compatibility/2006" xmlns:o="urn:schemas-microsoft-com:office:office" xmlns:r="http://schemas.openxmlformats.org/officeDocument/2006/relationships" xmlns:m="http://schemas.openxmlformats.org/officeDocument/2006/math" xmlns:v="urn:schemas-microsoft-com:vml" xmlns:wp14="http://schemas.microsoft.com/office/word/2010/wordprocessingDrawing" xmlns:wp="http://schemas.openxmlformats.org/drawingml/2006/wordprocessingDrawing" xmlns:w10="urn:schemas-microsoft-com:office:word" xmlns:w="http://schemas.openxmlformats.org/wordprocessingml/2006/main" xmlns:w14="http://schemas.microsoft.com/office/word/2010/wordml" xmlns:w15="http://schemas.microsoft.com/office/word/2012/wordml" xmlns:w16se="http://schemas.microsoft.com/office/word/2015/wordml/symex" xmlns:wpg="http://schemas.microsoft.com/office/word/2010/wordprocessingGroup" xmlns:wpi="http://schemas.microsoft.com/office/word/2010/wordprocessingInk" xmlns:wne="http://schemas.microsoft.com/office/word/2006/wordml" xmlns:wps="http://schemas.microsoft.com/office/word/2010/wordprocessingShape" mc:Ignorable="w14 w15 w16se wp14"/>
-</file>
-
-<file path=word/glossary/fontTable.xml><?xml version="1.0" encoding="utf-8"?>
-<w:fonts xmlns:mc="http://schemas.openxmlformats.org/markup-compatibility/2006" xmlns:r="http://schemas.openxmlformats.org/officeDocument/2006/relationships" xmlns:w="http://schemas.openxmlformats.org/wordprocessingml/2006/main" xmlns:w14="http://schemas.microsoft.com/office/word/2010/wordml" xmlns:w15="http://schemas.microsoft.com/office/word/2012/wordml" xmlns:w16se="http://schemas.microsoft.com/office/word/2015/wordml/symex" mc:Ignorable="w14 w15 w16se">
-  <w:font w:name="Times New Roman">
-    <w:panose1 w:val="02020603050405020304"/>
-    <w:charset w:val="00"/>
-    <w:family w:val="roman"/>
-    <w:pitch w:val="variable"/>
-    <w:sig w:usb0="E0002EFF" w:usb1="C0007843" w:usb2="00000009" w:usb3="00000000" w:csb0="000001FF" w:csb1="00000000"/>
-  </w:font>
-  <w:font w:name="Candara">
-    <w:panose1 w:val="020E0502030303020204"/>
-    <w:charset w:val="00"/>
-    <w:family w:val="swiss"/>
-    <w:pitch w:val="variable"/>
-    <w:sig w:usb0="A00002EF" w:usb1="4000A44B" w:usb2="00000000" w:usb3="00000000" w:csb0="0000019F" w:csb1="00000000"/>
-  </w:font>
-  <w:font w:name="STKaiti">
-    <w:altName w:val="SimSun"/>
-    <w:panose1 w:val="00000000000000000000"/>
-    <w:charset w:val="86"/>
-    <w:family w:val="roman"/>
-    <w:notTrueType/>
-    <w:pitch w:val="default"/>
-  </w:font>
-  <w:font w:name="Tahoma">
-    <w:panose1 w:val="020B0604030504040204"/>
-    <w:charset w:val="00"/>
-    <w:family w:val="swiss"/>
-    <w:pitch w:val="variable"/>
-    <w:sig w:usb0="E1002EFF" w:usb1="C000605B" w:usb2="00000029" w:usb3="00000000" w:csb0="000101FF" w:csb1="00000000"/>
-  </w:font>
-  <w:font w:name="Calibri">
-    <w:panose1 w:val="020F0502020204030204"/>
-    <w:charset w:val="00"/>
-    <w:family w:val="swiss"/>
-    <w:pitch w:val="variable"/>
-    <w:sig w:usb0="E00002FF" w:usb1="4000ACFF" w:usb2="00000001" w:usb3="00000000" w:csb0="0000019F" w:csb1="00000000"/>
-  </w:font>
-  <w:font w:name="PMingLiU">
-    <w:altName w:val="新細明體"/>
-    <w:panose1 w:val="02020500000000000000"/>
-    <w:charset w:val="88"/>
-    <w:family w:val="roman"/>
-    <w:pitch w:val="variable"/>
-    <w:sig w:usb0="A00002FF" w:usb1="28CFFCFA" w:usb2="00000016" w:usb3="00000000" w:csb0="00100001" w:csb1="00000000"/>
-  </w:font>
-  <w:font w:name="Calibri Light">
-    <w:panose1 w:val="020F0302020204030204"/>
-    <w:charset w:val="00"/>
-    <w:family w:val="swiss"/>
-    <w:pitch w:val="variable"/>
-    <w:sig w:usb0="A00002EF" w:usb1="4000207B" w:usb2="00000000" w:usb3="00000000" w:csb0="0000019F" w:csb1="00000000"/>
-  </w:font>
-</w:fonts>
-</file>
-
-<file path=word/glossary/settings.xml><?xml version="1.0" encoding="utf-8"?>
-<w:settings xmlns:mc="http://schemas.openxmlformats.org/markup-compatibility/2006" xmlns:o="urn:schemas-microsoft-com:office:office" xmlns:r="http://schemas.openxmlformats.org/officeDocument/2006/relationships" xmlns:m="http://schemas.openxmlformats.org/officeDocument/2006/math" xmlns:v="urn:schemas-microsoft-com:vml" xmlns:w10="urn:schemas-microsoft-com:office:word" xmlns:w="http://schemas.openxmlformats.org/wordprocessingml/2006/main" xmlns:w14="http://schemas.microsoft.com/office/word/2010/wordml" xmlns:w15="http://schemas.microsoft.com/office/word/2012/wordml" xmlns:w16se="http://schemas.microsoft.com/office/word/2015/wordml/symex" xmlns:sl="http://schemas.openxmlformats.org/schemaLibrary/2006/main" mc:Ignorable="w14 w15 w16se">
-  <w:view w:val="normal"/>
-  <w:defaultTabStop w:val="708"/>
-  <w:hyphenationZone w:val="425"/>
-  <w:characterSpacingControl w:val="doNotCompress"/>
-  <w:compat>
-    <w:useFELayout/>
-    <w:compatSetting w:name="compatibilityMode" w:uri="http://schemas.microsoft.com/office/word" w:val="15"/>
-    <w:compatSetting w:name="overrideTableStyleFontSizeAndJustification" w:uri="http://schemas.microsoft.com/office/word" w:val="1"/>
-    <w:compatSetting w:name="enableOpenTypeFeatures" w:uri="http://schemas.microsoft.com/office/word" w:val="1"/>
-    <w:compatSetting w:name="doNotFlipMirrorIndents" w:uri="http://schemas.microsoft.com/office/word" w:val="1"/>
-    <w:compatSetting w:name="differentiateMultirowTableHeaders" w:uri="http://schemas.microsoft.com/office/word" w:val="1"/>
-  </w:compat>
-  <w:rsids>
-    <w:rsidRoot w:val="0054578E"/>
-    <w:rsid w:val="0054578E"/>
-    <w:rsid w:val="00AA6742"/>
-  </w:rsids>
-  <m:mathPr>
-    <m:mathFont m:val="Cambria Math"/>
-    <m:brkBin m:val="before"/>
-    <m:brkBinSub m:val="--"/>
-    <m:smallFrac m:val="0"/>
-    <m:dispDef/>
-    <m:lMargin m:val="0"/>
-    <m:rMargin m:val="0"/>
-    <m:defJc m:val="centerGroup"/>
-    <m:wrapIndent m:val="1440"/>
-    <m:intLim m:val="subSup"/>
-    <m:naryLim m:val="undOvr"/>
-  </m:mathPr>
-  <w:themeFontLang w:val="fr-FR" w:eastAsia="zh-TW"/>
-  <w:clrSchemeMapping w:bg1="light1" w:t1="dark1" w:bg2="light2" w:t2="dark2" w:accent1="accent1" w:accent2="accent2" w:accent3="accent3" w:accent4="accent4" w:accent5="accent5" w:accent6="accent6" w:hyperlink="hyperlink" w:followedHyperlink="followedHyperlink"/>
-  <w:decimalSymbol w:val=","/>
-  <w:listSeparator w:val=";"/>
-  <w15:chartTrackingRefBased/>
-</w:settings>
-</file>
-
-<file path=word/glossary/styles.xml><?xml version="1.0" encoding="utf-8"?>
-<w:styles xmlns:mc="http://schemas.openxmlformats.org/markup-compatibility/2006" xmlns:r="http://schemas.openxmlformats.org/officeDocument/2006/relationships" xmlns:w="http://schemas.openxmlformats.org/wordprocessingml/2006/main" xmlns:w14="http://schemas.microsoft.com/office/word/2010/wordml" xmlns:w15="http://schemas.microsoft.com/office/word/2012/wordml" xmlns:w16se="http://schemas.microsoft.com/office/word/2015/wordml/symex" mc:Ignorable="w14 w15 w16se">
-  <w:docDefaults>
-    <w:rPrDefault>
-      <w:rPr>
-        <w:rFonts w:asciiTheme="minorHAnsi" w:eastAsiaTheme="minorEastAsia" w:hAnsiTheme="minorHAnsi" w:cstheme="minorBidi"/>
-        <w:sz w:val="22"/>
-        <w:szCs w:val="22"/>
-        <w:lang w:val="fr-FR" w:eastAsia="zh-TW" w:bidi="ar-SA"/>
-      </w:rPr>
-    </w:rPrDefault>
-    <w:pPrDefault>
-      <w:pPr>
-        <w:spacing w:after="160" w:line="259" w:lineRule="auto"/>
-      </w:pPr>
-    </w:pPrDefault>
-  </w:docDefaults>
-  <w:latentStyles w:defLockedState="0" w:defUIPriority="99" w:defSemiHidden="0" w:defUnhideWhenUsed="0" w:defQFormat="0" w:count="371">
-    <w:lsdException w:name="Normal" w:uiPriority="0" w:qFormat="1"/>
-    <w:lsdException w:name="heading 1" w:uiPriority="9" w:qFormat="1"/>
-    <w:lsdException w:name="heading 2" w:semiHidden="1" w:uiPriority="9" w:unhideWhenUsed="1" w:qFormat="1"/>
-    <w:lsdException w:name="heading 3" w:semiHidden="1" w:uiPriority="9" w:unhideWhenUsed="1" w:qFormat="1"/>
-    <w:lsdException w:name="heading 4" w:semiHidden="1" w:uiPriority="9" w:unhideWhenUsed="1" w:qFormat="1"/>
-    <w:lsdException w:name="heading 5" w:semiHidden="1" w:uiPriority="9" w:unhideWhenUsed="1" w:qFormat="1"/>
-    <w:lsdException w:name="heading 6" w:semiHidden="1" w:uiPriority="9" w:unhideWhenUsed="1" w:qFormat="1"/>
-    <w:lsdException w:name="heading 7" w:semiHidden="1" w:uiPriority="9" w:unhideWhenUsed="1" w:qFormat="1"/>
-    <w:lsdException w:name="heading 8" w:semiHidden="1" w:uiPriority="9" w:unhideWhenUsed="1" w:qFormat="1"/>
-    <w:lsdException w:name="heading 9" w:semiHidden="1" w:uiPriority="9" w:unhideWhenUsed="1" w:qFormat="1"/>
-    <w:lsdException w:name="index 1" w:semiHidden="1" w:unhideWhenUsed="1"/>
-    <w:lsdException w:name="index 2" w:semiHidden="1" w:unhideWhenUsed="1"/>
-    <w:lsdException w:name="index 3" w:semiHidden="1" w:unhideWhenUsed="1"/>
-    <w:lsdException w:name="index 4" w:semiHidden="1" w:unhideWhenUsed="1"/>
-    <w:lsdException w:name="index 5" w:semiHidden="1" w:unhideWhenUsed="1"/>
-    <w:lsdException w:name="index 6" w:semiHidden="1" w:unhideWhenUsed="1"/>
-    <w:lsdException w:name="index 7" w:semiHidden="1" w:unhideWhenUsed="1"/>
-    <w:lsdException w:name="index 8" w:semiHidden="1" w:unhideWhenUsed="1"/>
-    <w:lsdException w:name="index 9" w:semiHidden="1" w:unhideWhenUsed="1"/>
-    <w:lsdException w:name="toc 1" w:semiHidden="1" w:uiPriority="39" w:unhideWhenUsed="1"/>
-    <w:lsdException w:name="toc 2" w:semiHidden="1" w:uiPriority="39" w:unhideWhenUsed="1"/>
-    <w:lsdException w:name="toc 3" w:semiHidden="1" w:uiPriority="39" w:unhideWhenUsed="1"/>
-    <w:lsdException w:name="toc 4" w:semiHidden="1" w:uiPriority="39" w:unhideWhenUsed="1"/>
-    <w:lsdException w:name="toc 5" w:semiHidden="1" w:uiPriority="39" w:unhideWhenUsed="1"/>
-    <w:lsdException w:name="toc 6" w:semiHidden="1" w:uiPriority="39" w:unhideWhenUsed="1"/>
-    <w:lsdException w:name="toc 7" w:semiHidden="1" w:uiPriority="39" w:unhideWhenUsed="1"/>
-    <w:lsdException w:name="toc 8" w:semiHidden="1" w:uiPriority="39" w:unhideWhenUsed="1"/>
-    <w:lsdException w:name="toc 9" w:semiHidden="1" w:uiPriority="39" w:unhideWhenUsed="1"/>
-    <w:lsdException w:name="Normal Indent" w:semiHidden="1" w:unhideWhenUsed="1"/>
-    <w:lsdException w:name="footnote text" w:semiHidden="1" w:unhideWhenUsed="1"/>
-    <w:lsdException w:name="annotation text" w:semiHidden="1" w:unhideWhenUsed="1"/>
-    <w:lsdException w:name="header" w:semiHidden="1" w:unhideWhenUsed="1"/>
-    <w:lsdException w:name="footer" w:semiHidden="1" w:unhideWhenUsed="1"/>
-    <w:lsdException w:name="index heading" w:semiHidden="1" w:unhideWhenUsed="1"/>
-    <w:lsdException w:name="caption" w:semiHidden="1" w:uiPriority="35" w:unhideWhenUsed="1" w:qFormat="1"/>
-    <w:lsdException w:name="table of figures" w:semiHidden="1" w:unhideWhenUsed="1"/>
-    <w:lsdException w:name="envelope address" w:semiHidden="1" w:unhideWhenUsed="1"/>
-    <w:lsdException w:name="envelope return" w:semiHidden="1" w:unhideWhenUsed="1"/>
-    <w:lsdException w:name="footnote reference" w:semiHidden="1" w:unhideWhenUsed="1"/>
-    <w:lsdException w:name="annotation reference" w:semiHidden="1" w:unhideWhenUsed="1"/>
-    <w:lsdException w:name="line number" w:semiHidden="1" w:unhideWhenUsed="1"/>
-    <w:lsdException w:name="page number" w:semiHidden="1" w:unhideWhenUsed="1"/>
-    <w:lsdException w:name="endnote reference" w:semiHidden="1" w:unhideWhenUsed="1"/>
-    <w:lsdException w:name="endnote text" w:semiHidden="1" w:unhideWhenUsed="1"/>
-    <w:lsdException w:name="table of authorities" w:semiHidden="1" w:unhideWhenUsed="1"/>
-    <w:lsdException w:name="macro" w:semiHidden="1" w:unhideWhenUsed="1"/>
-    <w:lsdException w:name="toa heading" w:semiHidden="1" w:unhideWhenUsed="1"/>
-    <w:lsdException w:name="List" w:semiHidden="1" w:unhideWhenUsed="1"/>
-    <w:lsdException w:name="List Bullet" w:semiHidden="1" w:unhideWhenUsed="1"/>
-    <w:lsdException w:name="List Number" w:semiHidden="1" w:unhideWhenUsed="1"/>
-    <w:lsdException w:name="List 2" w:semiHidden="1" w:unhideWhenUsed="1"/>
-    <w:lsdException w:name="List 3" w:semiHidden="1" w:unhideWhenUsed="1"/>
-    <w:lsdException w:name="List 4" w:semiHidden="1" w:unhideWhenUsed="1"/>
-    <w:lsdException w:name="List 5" w:semiHidden="1" w:unhideWhenUsed="1"/>
-    <w:lsdException w:name="List Bullet 2" w:semiHidden="1" w:unhideWhenUsed="1"/>
-    <w:lsdException w:name="List Bullet 3" w:semiHidden="1" w:unhideWhenUsed="1"/>
-    <w:lsdException w:name="List Bullet 4" w:semiHidden="1" w:unhideWhenUsed="1"/>
-    <w:lsdException w:name="List Bullet 5" w:semiHidden="1" w:unhideWhenUsed="1"/>
-    <w:lsdException w:name="List Number 2" w:semiHidden="1" w:unhideWhenUsed="1"/>
-    <w:lsdException w:name="List Number 3" w:semiHidden="1" w:unhideWhenUsed="1"/>
-    <w:lsdException w:name="List Number 4" w:semiHidden="1" w:unhideWhenUsed="1"/>
-    <w:lsdException w:name="List Number 5" w:semiHidden="1" w:unhideWhenUsed="1"/>
-    <w:lsdException w:name="Title" w:uiPriority="10" w:qFormat="1"/>
-    <w:lsdException w:name="Closing" w:semiHidden="1" w:unhideWhenUsed="1"/>
-    <w:lsdException w:name="Signature" w:semiHidden="1" w:unhideWhenUsed="1"/>
-    <w:lsdException w:name="Default Paragraph Font" w:semiHidden="1" w:uiPriority="1" w:unhideWhenUsed="1"/>
-    <w:lsdException w:name="Body Text" w:semiHidden="1" w:unhideWhenUsed="1"/>
-    <w:lsdException w:name="Body Text Indent" w:semiHidden="1" w:unhideWhenUsed="1"/>
-    <w:lsdException w:name="List Continue" w:semiHidden="1" w:unhideWhenUsed="1"/>
-    <w:lsdException w:name="List Continue 2" w:semiHidden="1" w:unhideWhenUsed="1"/>
-    <w:lsdException w:name="List Continue 3" w:semiHidden="1" w:unhideWhenUsed="1"/>
-    <w:lsdException w:name="List Continue 4" w:semiHidden="1" w:unhideWhenUsed="1"/>
-    <w:lsdException w:name="List Continue 5" w:semiHidden="1" w:unhideWhenUsed="1"/>
-    <w:lsdException w:name="Message Header" w:semiHidden="1" w:unhideWhenUsed="1"/>
-    <w:lsdException w:name="Subtitle" w:uiPriority="11" w:qFormat="1"/>
-    <w:lsdException w:name="Salutation" w:semiHidden="1" w:unhideWhenUsed="1"/>
-    <w:lsdException w:name="Date" w:semiHidden="1" w:unhideWhenUsed="1"/>
-    <w:lsdException w:name="Body Text First Indent" w:semiHidden="1" w:unhideWhenUsed="1"/>
-    <w:lsdException w:name="Body Text First Indent 2" w:semiHidden="1" w:unhideWhenUsed="1"/>
-    <w:lsdException w:name="Note Heading" w:semiHidden="1" w:unhideWhenUsed="1"/>
-    <w:lsdException w:name="Body Text 2" w:semiHidden="1" w:unhideWhenUsed="1"/>
-    <w:lsdException w:name="Body Text 3" w:semiHidden="1" w:unhideWhenUsed="1"/>
-    <w:lsdException w:name="Body Text Indent 2" w:semiHidden="1" w:unhideWhenUsed="1"/>
-    <w:lsdException w:name="Body Text Indent 3" w:semiHidden="1" w:unhideWhenUsed="1"/>
-    <w:lsdException w:name="Block Text" w:semiHidden="1" w:unhideWhenUsed="1"/>
-    <w:lsdException w:name="Hyperlink" w:semiHidden="1" w:unhideWhenUsed="1"/>
-    <w:lsdException w:name="FollowedHyperlink" w:semiHidden="1" w:unhideWhenUsed="1"/>
-    <w:lsdException w:name="Strong" w:uiPriority="22" w:qFormat="1"/>
-    <w:lsdException w:name="Emphasis" w:uiPriority="20" w:qFormat="1"/>
-    <w:lsdException w:name="Document Map" w:semiHidden="1" w:unhideWhenUsed="1"/>
-    <w:lsdException w:name="Plain Text" w:semiHidden="1" w:unhideWhenUsed="1"/>
-    <w:lsdException w:name="E-mail Signature" w:semiHidden="1" w:unhideWhenUsed="1"/>
-    <w:lsdException w:name="HTML Top of Form" w:semiHidden="1" w:unhideWhenUsed="1"/>
-    <w:lsdException w:name="HTML Bottom of Form" w:semiHidden="1" w:unhideWhenUsed="1"/>
-    <w:lsdException w:name="Normal (Web)" w:semiHidden="1" w:unhideWhenUsed="1"/>
-    <w:lsdException w:name="HTML Acronym" w:semiHidden="1" w:unhideWhenUsed="1"/>
-    <w:lsdException w:name="HTML Address" w:semiHidden="1" w:unhideWhenUsed="1"/>
-    <w:lsdException w:name="HTML Cite" w:semiHidden="1" w:unhideWhenUsed="1"/>
-    <w:lsdException w:name="HTML Code" w:semiHidden="1" w:unhideWhenUsed="1"/>
-    <w:lsdException w:name="HTML Definition" w:semiHidden="1" w:unhideWhenUsed="1"/>
-    <w:lsdException w:name="HTML Keyboard" w:semiHidden="1" w:unhideWhenUsed="1"/>
-    <w:lsdException w:name="HTML Preformatted" w:semiHidden="1" w:unhideWhenUsed="1"/>
-    <w:lsdException w:name="HTML Sample" w:semiHidden="1" w:unhideWhenUsed="1"/>
-    <w:lsdException w:name="HTML Typewriter" w:semiHidden="1" w:unhideWhenUsed="1"/>
-    <w:lsdException w:name="HTML Variable" w:semiHidden="1" w:unhideWhenUsed="1"/>
-    <w:lsdException w:name="Normal Table" w:semiHidden="1" w:unhideWhenUsed="1"/>
-    <w:lsdException w:name="annotation subject" w:semiHidden="1" w:unhideWhenUsed="1"/>
-    <w:lsdException w:name="No List" w:semiHidden="1" w:unhideWhenUsed="1"/>
-    <w:lsdException w:name="Outline List 1" w:semiHidden="1" w:unhideWhenUsed="1"/>
-    <w:lsdException w:name="Outline List 2" w:semiHidden="1" w:unhideWhenUsed="1"/>
-    <w:lsdException w:name="Outline List 3" w:semiHidden="1" w:unhideWhenUsed="1"/>
-    <w:lsdException w:name="Table Simple 1" w:semiHidden="1" w:unhideWhenUsed="1"/>
-    <w:lsdException w:name="Table Simple 2" w:semiHidden="1" w:unhideWhenUsed="1"/>
-    <w:lsdException w:name="Table Simple 3" w:semiHidden="1" w:unhideWhenUsed="1"/>
-    <w:lsdException w:name="Table Classic 1" w:semiHidden="1" w:unhideWhenUsed="1"/>
-    <w:lsdException w:name="Table Classic 2" w:semiHidden="1" w:unhideWhenUsed="1"/>
-    <w:lsdException w:name="Table Classic 3" w:semiHidden="1" w:unhideWhenUsed="1"/>
-    <w:lsdException w:name="Table Classic 4" w:semiHidden="1" w:unhideWhenUsed="1"/>
-    <w:lsdException w:name="Table Colorful 1" w:semiHidden="1" w:unhideWhenUsed="1"/>
-    <w:lsdException w:name="Table Colorful 2" w:semiHidden="1" w:unhideWhenUsed="1"/>
-    <w:lsdException w:name="Table Colorful 3" w:semiHidden="1" w:unhideWhenUsed="1"/>
-    <w:lsdException w:name="Table Columns 1" w:semiHidden="1" w:unhideWhenUsed="1"/>
-    <w:lsdException w:name="Table Columns 2" w:semiHidden="1" w:unhideWhenUsed="1"/>
-    <w:lsdException w:name="Table Columns 3" w:semiHidden="1" w:unhideWhenUsed="1"/>
-    <w:lsdException w:name="Table Columns 4" w:semiHidden="1" w:unhideWhenUsed="1"/>
-    <w:lsdException w:name="Table Columns 5" w:semiHidden="1" w:unhideWhenUsed="1"/>
-    <w:lsdException w:name="Table Grid 1" w:semiHidden="1" w:unhideWhenUsed="1"/>
-    <w:lsdException w:name="Table Grid 2" w:semiHidden="1" w:unhideWhenUsed="1"/>
-    <w:lsdException w:name="Table Grid 3" w:semiHidden="1" w:unhideWhenUsed="1"/>
-    <w:lsdException w:name="Table Grid 4" w:semiHidden="1" w:unhideWhenUsed="1"/>
-    <w:lsdException w:name="Table Grid 5" w:semiHidden="1" w:unhideWhenUsed="1"/>
-    <w:lsdException w:name="Table Grid 6" w:semiHidden="1" w:unhideWhenUsed="1"/>
-    <w:lsdException w:name="Table Grid 7" w:semiHidden="1" w:unhideWhenUsed="1"/>
-    <w:lsdException w:name="Table Grid 8" w:semiHidden="1" w:unhideWhenUsed="1"/>
-    <w:lsdException w:name="Table List 1" w:semiHidden="1" w:unhideWhenUsed="1"/>
-    <w:lsdException w:name="Table List 2" w:semiHidden="1" w:unhideWhenUsed="1"/>
-    <w:lsdException w:name="Table List 3" w:semiHidden="1" w:unhideWhenUsed="1"/>
-    <w:lsdException w:name="Table List 4" w:semiHidden="1" w:unhideWhenUsed="1"/>
-    <w:lsdException w:name="Table List 5" w:semiHidden="1" w:unhideWhenUsed="1"/>
-    <w:lsdException w:name="Table List 6" w:semiHidden="1" w:unhideWhenUsed="1"/>
-    <w:lsdException w:name="Table List 7" w:semiHidden="1" w:unhideWhenUsed="1"/>
-    <w:lsdException w:name="Table List 8" w:semiHidden="1" w:unhideWhenUsed="1"/>
-    <w:lsdException w:name="Table 3D effects 1" w:semiHidden="1" w:unhideWhenUsed="1"/>
-    <w:lsdException w:name="Table 3D effects 2" w:semiHidden="1" w:unhideWhenUsed="1"/>
-    <w:lsdException w:name="Table 3D effects 3" w:semiHidden="1" w:unhideWhenUsed="1"/>
-    <w:lsdException w:name="Table Contemporary" w:semiHidden="1" w:unhideWhenUsed="1"/>
-    <w:lsdException w:name="Table Elegant" w:semiHidden="1" w:unhideWhenUsed="1"/>
-    <w:lsdException w:name="Table Professional" w:semiHidden="1" w:unhideWhenUsed="1"/>
-    <w:lsdException w:name="Table Subtle 1" w:semiHidden="1" w:unhideWhenUsed="1"/>
-    <w:lsdException w:name="Table Subtle 2" w:semiHidden="1" w:unhideWhenUsed="1"/>
-    <w:lsdException w:name="Table Web 1" w:semiHidden="1" w:unhideWhenUsed="1"/>
-    <w:lsdException w:name="Table Web 2" w:semiHidden="1" w:unhideWhenUsed="1"/>
-    <w:lsdException w:name="Table Web 3" w:semiHidden="1" w:unhideWhenUsed="1"/>
-    <w:lsdException w:name="Balloon Text" w:semiHidden="1" w:unhideWhenUsed="1"/>
-    <w:lsdException w:name="Table Grid" w:uiPriority="39"/>
-    <w:lsdException w:name="Table Theme" w:semiHidden="1" w:unhideWhenUsed="1"/>
-    <w:lsdException w:name="Placeholder Text" w:semiHidden="1"/>
-    <w:lsdException w:name="No Spacing" w:uiPriority="1" w:qFormat="1"/>
-    <w:lsdException w:name="Light Shading" w:uiPriority="60"/>
-    <w:lsdException w:name="Light List" w:uiPriority="61"/>
-    <w:lsdException w:name="Light Grid" w:uiPriority="62"/>
-    <w:lsdException w:name="Medium Shading 1" w:uiPriority="63"/>
-    <w:lsdException w:name="Medium Shading 2" w:uiPriority="64"/>
-    <w:lsdException w:name="Medium List 1" w:uiPriority="65"/>
-    <w:lsdException w:name="Medium List 2" w:uiPriority="66"/>
-    <w:lsdException w:name="Medium Grid 1" w:uiPriority="67"/>
-    <w:lsdException w:name="Medium Grid 2" w:uiPriority="68"/>
-    <w:lsdException w:name="Medium Grid 3" w:uiPriority="69"/>
-    <w:lsdException w:name="Dark List" w:uiPriority="70"/>
-    <w:lsdException w:name="Colorful Shading" w:uiPriority="71"/>
-    <w:lsdException w:name="Colorful List" w:uiPriority="72"/>
-    <w:lsdException w:name="Colorful Grid" w:uiPriority="73"/>
-    <w:lsdException w:name="Light Shading Accent 1" w:uiPriority="60"/>
-    <w:lsdException w:name="Light List Accent 1" w:uiPriority="61"/>
-    <w:lsdException w:name="Light Grid Accent 1" w:uiPriority="62"/>
-    <w:lsdException w:name="Medium Shading 1 Accent 1" w:uiPriority="63"/>
-    <w:lsdException w:name="Medium Shading 2 Accent 1" w:uiPriority="64"/>
-    <w:lsdException w:name="Medium List 1 Accent 1" w:uiPriority="65"/>
-    <w:lsdException w:name="Revision" w:semiHidden="1"/>
-    <w:lsdException w:name="List Paragraph" w:uiPriority="34" w:qFormat="1"/>
-    <w:lsdException w:name="Quote" w:uiPriority="29" w:qFormat="1"/>
-    <w:lsdException w:name="Intense Quote" w:uiPriority="30" w:qFormat="1"/>
-    <w:lsdException w:name="Medium List 2 Accent 1" w:uiPriority="66"/>
-    <w:lsdException w:name="Medium Grid 1 Accent 1" w:uiPriority="67"/>
-    <w:lsdException w:name="Medium Grid 2 Accent 1" w:uiPriority="68"/>
-    <w:lsdException w:name="Medium Grid 3 Accent 1" w:uiPriority="69"/>
-    <w:lsdException w:name="Dark List Accent 1" w:uiPriority="70"/>
-    <w:lsdException w:name="Colorful Shading Accent 1" w:uiPriority="71"/>
-    <w:lsdException w:name="Colorful List Accent 1" w:uiPriority="72"/>
-    <w:lsdException w:name="Colorful Grid Accent 1" w:uiPriority="73"/>
-    <w:lsdException w:name="Light Shading Accent 2" w:uiPriority="60"/>
-    <w:lsdException w:name="Light List Accent 2" w:uiPriority="61"/>
-    <w:lsdException w:name="Light Grid Accent 2" w:uiPriority="62"/>
-    <w:lsdException w:name="Medium Shading 1 Accent 2" w:uiPriority="63"/>
-    <w:lsdException w:name="Medium Shading 2 Accent 2" w:uiPriority="64"/>
-    <w:lsdException w:name="Medium List 1 Accent 2" w:uiPriority="65"/>
-    <w:lsdException w:name="Medium List 2 Accent 2" w:uiPriority="66"/>
-    <w:lsdException w:name="Medium Grid 1 Accent 2" w:uiPriority="67"/>
-    <w:lsdException w:name="Medium Grid 2 Accent 2" w:uiPriority="68"/>
-    <w:lsdException w:name="Medium Grid 3 Accent 2" w:uiPriority="69"/>
-    <w:lsdException w:name="Dark List Accent 2" w:uiPriority="70"/>
-    <w:lsdException w:name="Colorful Shading Accent 2" w:uiPriority="71"/>
-    <w:lsdException w:name="Colorful List Accent 2" w:uiPriority="72"/>
-    <w:lsdException w:name="Colorful Grid Accent 2" w:uiPriority="73"/>
-    <w:lsdException w:name="Light Shading Accent 3" w:uiPriority="60"/>
-    <w:lsdException w:name="Light List Accent 3" w:uiPriority="61"/>
-    <w:lsdException w:name="Light Grid Accent 3" w:uiPriority="62"/>
-    <w:lsdException w:name="Medium Shading 1 Accent 3" w:uiPriority="63"/>
-    <w:lsdException w:name="Medium Shading 2 Accent 3" w:uiPriority="64"/>
-    <w:lsdException w:name="Medium List 1 Accent 3" w:uiPriority="65"/>
-    <w:lsdException w:name="Medium List 2 Accent 3" w:uiPriority="66"/>
-    <w:lsdException w:name="Medium Grid 1 Accent 3" w:uiPriority="67"/>
-    <w:lsdException w:name="Medium Grid 2 Accent 3" w:uiPriority="68"/>
-    <w:lsdException w:name="Medium Grid 3 Accent 3" w:uiPriority="69"/>
-    <w:lsdException w:name="Dark List Accent 3" w:uiPriority="70"/>
-    <w:lsdException w:name="Colorful Shading Accent 3" w:uiPriority="71"/>
-    <w:lsdException w:name="Colorful List Accent 3" w:uiPriority="72"/>
-    <w:lsdException w:name="Colorful Grid Accent 3" w:uiPriority="73"/>
-    <w:lsdException w:name="Light Shading Accent 4" w:uiPriority="60"/>
-    <w:lsdException w:name="Light List Accent 4" w:uiPriority="61"/>
-    <w:lsdException w:name="Light Grid Accent 4" w:uiPriority="62"/>
-    <w:lsdException w:name="Medium Shading 1 Accent 4" w:uiPriority="63"/>
-    <w:lsdException w:name="Medium Shading 2 Accent 4" w:uiPriority="64"/>
-    <w:lsdException w:name="Medium List 1 Accent 4" w:uiPriority="65"/>
-    <w:lsdException w:name="Medium List 2 Accent 4" w:uiPriority="66"/>
-    <w:lsdException w:name="Medium Grid 1 Accent 4" w:uiPriority="67"/>
-    <w:lsdException w:name="Medium Grid 2 Accent 4" w:uiPriority="68"/>
-    <w:lsdException w:name="Medium Grid 3 Accent 4" w:uiPriority="69"/>
-    <w:lsdException w:name="Dark List Accent 4" w:uiPriority="70"/>
-    <w:lsdException w:name="Colorful Shading Accent 4" w:uiPriority="71"/>
-    <w:lsdException w:name="Colorful List Accent 4" w:uiPriority="72"/>
-    <w:lsdException w:name="Colorful Grid Accent 4" w:uiPriority="73"/>
-    <w:lsdException w:name="Light Shading Accent 5" w:uiPriority="60"/>
-    <w:lsdException w:name="Light List Accent 5" w:uiPriority="61"/>
-    <w:lsdException w:name="Light Grid Accent 5" w:uiPriority="62"/>
-    <w:lsdException w:name="Medium Shading 1 Accent 5" w:uiPriority="63"/>
-    <w:lsdException w:name="Medium Shading 2 Accent 5" w:uiPriority="64"/>
-    <w:lsdException w:name="Medium List 1 Accent 5" w:uiPriority="65"/>
-    <w:lsdException w:name="Medium List 2 Accent 5" w:uiPriority="66"/>
-    <w:lsdException w:name="Medium Grid 1 Accent 5" w:uiPriority="67"/>
-    <w:lsdException w:name="Medium Grid 2 Accent 5" w:uiPriority="68"/>
-    <w:lsdException w:name="Medium Grid 3 Accent 5" w:uiPriority="69"/>
-    <w:lsdException w:name="Dark List Accent 5" w:uiPriority="70"/>
-    <w:lsdException w:name="Colorful Shading Accent 5" w:uiPriority="71"/>
-    <w:lsdException w:name="Colorful List Accent 5" w:uiPriority="72"/>
-    <w:lsdException w:name="Colorful Grid Accent 5" w:uiPriority="73"/>
-    <w:lsdException w:name="Light Shading Accent 6" w:uiPriority="60"/>
-    <w:lsdException w:name="Light List Accent 6" w:uiPriority="61"/>
-    <w:lsdException w:name="Light Grid Accent 6" w:uiPriority="62"/>
-    <w:lsdException w:name="Medium Shading 1 Accent 6" w:uiPriority="63"/>
-    <w:lsdException w:name="Medium Shading 2 Accent 6" w:uiPriority="64"/>
-    <w:lsdException w:name="Medium List 1 Accent 6" w:uiPriority="65"/>
-    <w:lsdException w:name="Medium List 2 Accent 6" w:uiPriority="66"/>
-    <w:lsdException w:name="Medium Grid 1 Accent 6" w:uiPriority="67"/>
-    <w:lsdException w:name="Medium Grid 2 Accent 6" w:uiPriority="68"/>
-    <w:lsdException w:name="Medium Grid 3 Accent 6" w:uiPriority="69"/>
-    <w:lsdException w:name="Dark List Accent 6" w:uiPriority="70"/>
-    <w:lsdException w:name="Colorful Shading Accent 6" w:uiPriority="71"/>
-    <w:lsdException w:name="Colorful List Accent 6" w:uiPriority="72"/>
-    <w:lsdException w:name="Colorful Grid Accent 6" w:uiPriority="73"/>
-    <w:lsdException w:name="Subtle Emphasis" w:uiPriority="19" w:qFormat="1"/>
-    <w:lsdException w:name="Intense Emphasis" w:uiPriority="21" w:qFormat="1"/>
-    <w:lsdException w:name="Subtle Reference" w:uiPriority="31" w:qFormat="1"/>
-    <w:lsdException w:name="Intense Reference" w:uiPriority="32" w:qFormat="1"/>
-    <w:lsdException w:name="Book Title" w:uiPriority="33" w:qFormat="1"/>
-    <w:lsdException w:name="Bibliography" w:semiHidden="1" w:uiPriority="37" w:unhideWhenUsed="1"/>
-    <w:lsdException w:name="TOC Heading" w:semiHidden="1" w:uiPriority="39" w:unhideWhenUsed="1" w:qFormat="1"/>
-    <w:lsdException w:name="Plain Table 1" w:uiPriority="41"/>
-    <w:lsdException w:name="Plain Table 2" w:uiPriority="42"/>
-    <w:lsdException w:name="Plain Table 3" w:uiPriority="43"/>
-    <w:lsdException w:name="Plain Table 4" w:uiPriority="44"/>
-    <w:lsdException w:name="Plain Table 5" w:uiPriority="45"/>
-    <w:lsdException w:name="Grid Table Light" w:uiPriority="40"/>
-    <w:lsdException w:name="Grid Table 1 Light" w:uiPriority="46"/>
-    <w:lsdException w:name="Grid Table 2" w:uiPriority="47"/>
-    <w:lsdException w:name="Grid Table 3" w:uiPriority="48"/>
-    <w:lsdException w:name="Grid Table 4" w:uiPriority="49"/>
-    <w:lsdException w:name="Grid Table 5 Dark" w:uiPriority="50"/>
-    <w:lsdException w:name="Grid Table 6 Colorful" w:uiPriority="51"/>
-    <w:lsdException w:name="Grid Table 7 Colorful" w:uiPriority="52"/>
-    <w:lsdException w:name="Grid Table 1 Light Accent 1" w:uiPriority="46"/>
-    <w:lsdException w:name="Grid Table 2 Accent 1" w:uiPriority="47"/>
-    <w:lsdException w:name="Grid Table 3 Accent 1" w:uiPriority="48"/>
-    <w:lsdException w:name="Grid Table 4 Accent 1" w:uiPriority="49"/>
-    <w:lsdException w:name="Grid Table 5 Dark Accent 1" w:uiPriority="50"/>
-    <w:lsdException w:name="Grid Table 6 Colorful Accent 1" w:uiPriority="51"/>
-    <w:lsdException w:name="Grid Table 7 Colorful Accent 1" w:uiPriority="52"/>
-    <w:lsdException w:name="Grid Table 1 Light Accent 2" w:uiPriority="46"/>
-    <w:lsdException w:name="Grid Table 2 Accent 2" w:uiPriority="47"/>
-    <w:lsdException w:name="Grid Table 3 Accent 2" w:uiPriority="48"/>
-    <w:lsdException w:name="Grid Table 4 Accent 2" w:uiPriority="49"/>
-    <w:lsdException w:name="Grid Table 5 Dark Accent 2" w:uiPriority="50"/>
-    <w:lsdException w:name="Grid Table 6 Colorful Accent 2" w:uiPriority="51"/>
-    <w:lsdException w:name="Grid Table 7 Colorful Accent 2" w:uiPriority="52"/>
-    <w:lsdException w:name="Grid Table 1 Light Accent 3" w:uiPriority="46"/>
-    <w:lsdException w:name="Grid Table 2 Accent 3" w:uiPriority="47"/>
-    <w:lsdException w:name="Grid Table 3 Accent 3" w:uiPriority="48"/>
-    <w:lsdException w:name="Grid Table 4 Accent 3" w:uiPriority="49"/>
-    <w:lsdException w:name="Grid Table 5 Dark Accent 3" w:uiPriority="50"/>
-    <w:lsdException w:name="Grid Table 6 Colorful Accent 3" w:uiPriority="51"/>
-    <w:lsdException w:name="Grid Table 7 Colorful Accent 3" w:uiPriority="52"/>
-    <w:lsdException w:name="Grid Table 1 Light Accent 4" w:uiPriority="46"/>
-    <w:lsdException w:name="Grid Table 2 Accent 4" w:uiPriority="47"/>
-    <w:lsdException w:name="Grid Table 3 Accent 4" w:uiPriority="48"/>
-    <w:lsdException w:name="Grid Table 4 Accent 4" w:uiPriority="49"/>
-    <w:lsdException w:name="Grid Table 5 Dark Accent 4" w:uiPriority="50"/>
-    <w:lsdException w:name="Grid Table 6 Colorful Accent 4" w:uiPriority="51"/>
-    <w:lsdException w:name="Grid Table 7 Colorful Accent 4" w:uiPriority="52"/>
-    <w:lsdException w:name="Grid Table 1 Light Accent 5" w:uiPriority="46"/>
-    <w:lsdException w:name="Grid Table 2 Accent 5" w:uiPriority="47"/>
-    <w:lsdException w:name="Grid Table 3 Accent 5" w:uiPriority="48"/>
-    <w:lsdException w:name="Grid Table 4 Accent 5" w:uiPriority="49"/>
-    <w:lsdException w:name="Grid Table 5 Dark Accent 5" w:uiPriority="50"/>
-    <w:lsdException w:name="Grid Table 6 Colorful Accent 5" w:uiPriority="51"/>
-    <w:lsdException w:name="Grid Table 7 Colorful Accent 5" w:uiPriority="52"/>
-    <w:lsdException w:name="Grid Table 1 Light Accent 6" w:uiPriority="46"/>
-    <w:lsdException w:name="Grid Table 2 Accent 6" w:uiPriority="47"/>
-    <w:lsdException w:name="Grid Table 3 Accent 6" w:uiPriority="48"/>
-    <w:lsdException w:name="Grid Table 4 Accent 6" w:uiPriority="49"/>
-    <w:lsdException w:name="Grid Table 5 Dark Accent 6" w:uiPriority="50"/>
-    <w:lsdException w:name="Grid Table 6 Colorful Accent 6" w:uiPriority="51"/>
-    <w:lsdException w:name="Grid Table 7 Colorful Accent 6" w:uiPriority="52"/>
-    <w:lsdException w:name="List Table 1 Light" w:uiPriority="46"/>
-    <w:lsdException w:name="List Table 2" w:uiPriority="47"/>
-    <w:lsdException w:name="List Table 3" w:uiPriority="48"/>
-    <w:lsdException w:name="List Table 4" w:uiPriority="49"/>
-    <w:lsdException w:name="List Table 5 Dark" w:uiPriority="50"/>
-    <w:lsdException w:name="List Table 6 Colorful" w:uiPriority="51"/>
-    <w:lsdException w:name="List Table 7 Colorful" w:uiPriority="52"/>
-    <w:lsdException w:name="List Table 1 Light Accent 1" w:uiPriority="46"/>
-    <w:lsdException w:name="List Table 2 Accent 1" w:uiPriority="47"/>
-    <w:lsdException w:name="List Table 3 Accent 1" w:uiPriority="48"/>
-    <w:lsdException w:name="List Table 4 Accent 1" w:uiPriority="49"/>
-    <w:lsdException w:name="List Table 5 Dark Accent 1" w:uiPriority="50"/>
-    <w:lsdException w:name="List Table 6 Colorful Accent 1" w:uiPriority="51"/>
-    <w:lsdException w:name="List Table 7 Colorful Accent 1" w:uiPriority="52"/>
-    <w:lsdException w:name="List Table 1 Light Accent 2" w:uiPriority="46"/>
-    <w:lsdException w:name="List Table 2 Accent 2" w:uiPriority="47"/>
-    <w:lsdException w:name="List Table 3 Accent 2" w:uiPriority="48"/>
-    <w:lsdException w:name="List Table 4 Accent 2" w:uiPriority="49"/>
-    <w:lsdException w:name="List Table 5 Dark Accent 2" w:uiPriority="50"/>
-    <w:lsdException w:name="List Table 6 Colorful Accent 2" w:uiPriority="51"/>
-    <w:lsdException w:name="List Table 7 Colorful Accent 2" w:uiPriority="52"/>
-    <w:lsdException w:name="List Table 1 Light Accent 3" w:uiPriority="46"/>
-    <w:lsdException w:name="List Table 2 Accent 3" w:uiPriority="47"/>
-    <w:lsdException w:name="List Table 3 Accent 3" w:uiPriority="48"/>
-    <w:lsdException w:name="List Table 4 Accent 3" w:uiPriority="49"/>
-    <w:lsdException w:name="List Table 5 Dark Accent 3" w:uiPriority="50"/>
-    <w:lsdException w:name="List Table 6 Colorful Accent 3" w:uiPriority="51"/>
-    <w:lsdException w:name="List Table 7 Colorful Accent 3" w:uiPriority="52"/>
-    <w:lsdException w:name="List Table 1 Light Accent 4" w:uiPriority="46"/>
-    <w:lsdException w:name="List Table 2 Accent 4" w:uiPriority="47"/>
-    <w:lsdException w:name="List Table 3 Accent 4" w:uiPriority="48"/>
-    <w:lsdException w:name="List Table 4 Accent 4" w:uiPriority="49"/>
-    <w:lsdException w:name="List Table 5 Dark Accent 4" w:uiPriority="50"/>
-    <w:lsdException w:name="List Table 6 Colorful Accent 4" w:uiPriority="51"/>
-    <w:lsdException w:name="List Table 7 Colorful Accent 4" w:uiPriority="52"/>
-    <w:lsdException w:name="List Table 1 Light Accent 5" w:uiPriority="46"/>
-    <w:lsdException w:name="List Table 2 Accent 5" w:uiPriority="47"/>
-    <w:lsdException w:name="List Table 3 Accent 5" w:uiPriority="48"/>
-    <w:lsdException w:name="List Table 4 Accent 5" w:uiPriority="49"/>
-    <w:lsdException w:name="List Table 5 Dark Accent 5" w:uiPriority="50"/>
-    <w:lsdException w:name="List Table 6 Colorful Accent 5" w:uiPriority="51"/>
-    <w:lsdException w:name="List Table 7 Colorful Accent 5" w:uiPriority="52"/>
-    <w:lsdException w:name="List Table 1 Light Accent 6" w:uiPriority="46"/>
-    <w:lsdException w:name="List Table 2 Accent 6" w:uiPriority="47"/>
-    <w:lsdException w:name="List Table 3 Accent 6" w:uiPriority="48"/>
-    <w:lsdException w:name="List Table 4 Accent 6" w:uiPriority="49"/>
-    <w:lsdException w:name="List Table 5 Dark Accent 6" w:uiPriority="50"/>
-    <w:lsdException w:name="List Table 6 Colorful Accent 6" w:uiPriority="51"/>
-    <w:lsdException w:name="List Table 7 Colorful Accent 6" w:uiPriority="52"/>
-  </w:latentStyles>
-  <w:style w:type="paragraph" w:default="1" w:styleId="Normal">
-    <w:name w:val="Normal"/>
-    <w:qFormat/>
-  </w:style>
-  <w:style w:type="character" w:default="1" w:styleId="DefaultParagraphFont">
-    <w:name w:val="Default Paragraph Font"/>
-    <w:uiPriority w:val="1"/>
-    <w:semiHidden/>
-    <w:unhideWhenUsed/>
-  </w:style>
-  <w:style w:type="table" w:default="1" w:styleId="TableNormal">
-    <w:name w:val="Normal Table"/>
-    <w:uiPriority w:val="99"/>
-    <w:semiHidden/>
-    <w:unhideWhenUsed/>
-    <w:tblPr>
-      <w:tblInd w:w="0" w:type="dxa"/>
-      <w:tblCellMar>
-        <w:top w:w="0" w:type="dxa"/>
-        <w:left w:w="108" w:type="dxa"/>
-        <w:bottom w:w="0" w:type="dxa"/>
-        <w:right w:w="108" w:type="dxa"/>
-      </w:tblCellMar>
-    </w:tblPr>
-  </w:style>
-  <w:style w:type="numbering" w:default="1" w:styleId="NoList">
-    <w:name w:val="No List"/>
-    <w:uiPriority w:val="99"/>
-    <w:semiHidden/>
-    <w:unhideWhenUsed/>
-  </w:style>
-  <w:style w:type="paragraph" w:customStyle="1" w:styleId="3D517CF90B5845669A55533E82423310">
-    <w:name w:val="3D517CF90B5845669A55533E82423310"/>
-    <w:rsid w:val="0054578E"/>
-  </w:style>
-  <w:style w:type="paragraph" w:customStyle="1" w:styleId="96B979EC272E4DD0ABC475140CDE0E1B">
-    <w:name w:val="96B979EC272E4DD0ABC475140CDE0E1B"/>
-    <w:rsid w:val="0054578E"/>
-  </w:style>
-  <w:style w:type="paragraph" w:customStyle="1" w:styleId="A4B5966DB95745A7AD8C374F1B1A6526">
-    <w:name w:val="A4B5966DB95745A7AD8C374F1B1A6526"/>
-    <w:rsid w:val="0054578E"/>
-  </w:style>
-</w:styles>
-</file>
-
-<file path=word/glossary/webSettings.xml><?xml version="1.0" encoding="utf-8"?>
-<w:webSettings xmlns:mc="http://schemas.openxmlformats.org/markup-compatibility/2006" xmlns:r="http://schemas.openxmlformats.org/officeDocument/2006/relationships" xmlns:w="http://schemas.openxmlformats.org/wordprocessingml/2006/main" xmlns:w14="http://schemas.microsoft.com/office/word/2010/wordml" xmlns:w15="http://schemas.microsoft.com/office/word/2012/wordml" xmlns:w16se="http://schemas.microsoft.com/office/word/2015/wordml/symex" mc:Ignorable="w14 w15 w16se">
-  <w:optimizeForBrowser/>
-  <w:allowPNG/>
-</w:webSettings>
 </file>
 
 <file path=word/theme/theme1.xml><?xml version="1.0" encoding="utf-8"?>
 <a:theme xmlns:a="http://schemas.openxmlformats.org/drawingml/2006/main" name="Office Theme">
   <a:themeElements>
-    <a:clrScheme name="Blue II">
+    <a:clrScheme name="Aspect">
       <a:dk1>
         <a:sysClr val="windowText" lastClr="000000"/>
       </a:dk1>
@@ -4512,52 +5038,52 @@
         <a:sysClr val="window" lastClr="FFFFFF"/>
       </a:lt1>
       <a:dk2>
-        <a:srgbClr val="335B74"/>
+        <a:srgbClr val="323232"/>
       </a:dk2>
       <a:lt2>
-        <a:srgbClr val="DFE3E5"/>
+        <a:srgbClr val="E3DED1"/>
       </a:lt2>
       <a:accent1>
-        <a:srgbClr val="1CADE4"/>
+        <a:srgbClr val="F07F09"/>
       </a:accent1>
       <a:accent2>
-        <a:srgbClr val="2683C6"/>
+        <a:srgbClr val="9F2936"/>
       </a:accent2>
       <a:accent3>
-        <a:srgbClr val="27CED7"/>
+        <a:srgbClr val="1B587C"/>
       </a:accent3>
       <a:accent4>
-        <a:srgbClr val="42BA97"/>
+        <a:srgbClr val="4E8542"/>
       </a:accent4>
       <a:accent5>
-        <a:srgbClr val="3E8853"/>
+        <a:srgbClr val="604878"/>
       </a:accent5>
       <a:accent6>
-        <a:srgbClr val="62A39F"/>
+        <a:srgbClr val="C19859"/>
       </a:accent6>
       <a:hlink>
-        <a:srgbClr val="6EAC1C"/>
+        <a:srgbClr val="6B9F25"/>
       </a:hlink>
       <a:folHlink>
         <a:srgbClr val="B26B02"/>
       </a:folHlink>
     </a:clrScheme>
-    <a:fontScheme name="Candara">
+    <a:fontScheme name="Office">
       <a:majorFont>
-        <a:latin typeface="Candara" panose="020E0502030303020204"/>
+        <a:latin typeface="Calibri Light" panose="020F0302020204030204"/>
         <a:ea typeface=""/>
         <a:cs typeface=""/>
-        <a:font script="Jpan" typeface="HGｺﾞｼｯｸM"/>
-        <a:font script="Hang" typeface="HY엽서L"/>
-        <a:font script="Hans" typeface="华文楷体"/>
+        <a:font script="Jpan" typeface="ＭＳ ゴシック"/>
+        <a:font script="Hang" typeface="맑은 고딕"/>
+        <a:font script="Hans" typeface="宋体"/>
         <a:font script="Hant" typeface="新細明體"/>
-        <a:font script="Arab" typeface="Tahoma"/>
-        <a:font script="Hebr" typeface="Miriam"/>
-        <a:font script="Thai" typeface="DilleniaUPC"/>
+        <a:font script="Arab" typeface="Times New Roman"/>
+        <a:font script="Hebr" typeface="Times New Roman"/>
+        <a:font script="Thai" typeface="Angsana New"/>
         <a:font script="Ethi" typeface="Nyala"/>
         <a:font script="Beng" typeface="Vrinda"/>
         <a:font script="Gujr" typeface="Shruti"/>
-        <a:font script="Khmr" typeface="DaunPenh"/>
+        <a:font script="Khmr" typeface="MoolBoran"/>
         <a:font script="Knda" typeface="Tunga"/>
         <a:font script="Guru" typeface="Raavi"/>
         <a:font script="Cans" typeface="Euphemia"/>
@@ -4574,21 +5100,21 @@
         <a:font script="Laoo" typeface="DokChampa"/>
         <a:font script="Sinh" typeface="Iskoola Pota"/>
         <a:font script="Mong" typeface="Mongolian Baiti"/>
-        <a:font script="Viet" typeface="Arial"/>
+        <a:font script="Viet" typeface="Times New Roman"/>
         <a:font script="Uigh" typeface="Microsoft Uighur"/>
         <a:font script="Geor" typeface="Sylfaen"/>
       </a:majorFont>
       <a:minorFont>
-        <a:latin typeface="Candara" panose="020E0502030303020204"/>
+        <a:latin typeface="Calibri" panose="020F0502020204030204"/>
         <a:ea typeface=""/>
         <a:cs typeface=""/>
-        <a:font script="Jpan" typeface="HGｺﾞｼｯｸM"/>
-        <a:font script="Hang" typeface="HY엽서L"/>
-        <a:font script="Hans" typeface="华文楷体"/>
+        <a:font script="Jpan" typeface="ＭＳ 明朝"/>
+        <a:font script="Hang" typeface="맑은 고딕"/>
+        <a:font script="Hans" typeface="宋体"/>
         <a:font script="Hant" typeface="新細明體"/>
-        <a:font script="Arab" typeface="Tahoma"/>
-        <a:font script="Hebr" typeface="Miriam"/>
-        <a:font script="Thai" typeface="DilleniaUPC"/>
+        <a:font script="Arab" typeface="Arial"/>
+        <a:font script="Hebr" typeface="Arial"/>
+        <a:font script="Thai" typeface="Cordia New"/>
         <a:font script="Ethi" typeface="Nyala"/>
         <a:font script="Beng" typeface="Vrinda"/>
         <a:font script="Gujr" typeface="Shruti"/>
@@ -4771,22 +5297,10 @@
 </FormTemplates>
 </file>
 
-<file path=customXml/item2.xml><?xml version="1.0" encoding="utf-8"?>
-<b:Sources xmlns:b="http://schemas.openxmlformats.org/officeDocument/2006/bibliography" SelectedStyle="\apasixtheditionofficeonline.xsl" StyleName="APA" Version="6"/>
-</file>
-
 <file path=customXml/itemProps1.xml><?xml version="1.0" encoding="utf-8"?>
-<ds:datastoreItem xmlns:ds="http://schemas.openxmlformats.org/officeDocument/2006/customXml" ds:itemID="{1A3EA57F-50D6-4332-9CCE-01AA9228397A}">
+<ds:datastoreItem xmlns:ds="http://schemas.openxmlformats.org/officeDocument/2006/customXml" ds:itemID="{499EA1EC-B023-4266-9865-E1EDA122A8C9}">
   <ds:schemaRefs>
     <ds:schemaRef ds:uri="http://schemas.microsoft.com/sharepoint/v3/contenttype/forms"/>
   </ds:schemaRefs>
 </ds:datastoreItem>
-</file>
-
-<file path=customXml/itemProps2.xml><?xml version="1.0" encoding="utf-8"?>
-<ds:datastoreItem xmlns:ds="http://schemas.openxmlformats.org/officeDocument/2006/customXml" ds:itemID="{248456A8-68BB-44FD-948B-73A19169CBA3}">
-  <ds:schemaRefs>
-    <ds:schemaRef ds:uri="http://schemas.openxmlformats.org/officeDocument/2006/bibliography"/>
-  </ds:schemaRefs>
-</ds:datastoreItem>
 </file>
--- a/Projet IP.docx
+++ b/Projet IP.docx
@@ -621,16 +621,7 @@
               <w:bCs/>
               <w:lang w:val="fr-FR" w:eastAsia="en-US"/>
             </w:rPr>
-            <w:t>Organisation et évolution du projet</w:t>
-          </w:r>
-          <w:r>
-            <w:rPr>
-              <w:rFonts w:ascii="Candara" w:eastAsia="STKaiti" w:hAnsi="Candara" w:cs="Times New Roman"/>
-              <w:b/>
-              <w:bCs/>
-              <w:lang w:val="fr-FR" w:eastAsia="en-US"/>
-            </w:rPr>
-            <w:t xml:space="preserve"> </w:t>
+            <w:t xml:space="preserve">Organisation et évolution du projet </w:t>
           </w:r>
           <w:r>
             <w:rPr>
@@ -695,11 +686,9 @@
           <w:r>
             <w:rPr>
               <w:rFonts w:ascii="Candara" w:eastAsia="STKaiti" w:hAnsi="Candara" w:cs="Times New Roman"/>
-              <w:b/>
-              <w:bCs/>
               <w:lang w:val="fr-FR" w:eastAsia="en-US"/>
             </w:rPr>
-            <w:t>3</w:t>
+            <w:t>4</w:t>
           </w:r>
         </w:p>
         <w:p>
@@ -741,7 +730,7 @@
               <w:rFonts w:ascii="Candara" w:eastAsia="STKaiti" w:hAnsi="Candara" w:cs="Times New Roman"/>
               <w:lang w:val="fr-FR" w:eastAsia="en-US"/>
             </w:rPr>
-            <w:t>6</w:t>
+            <w:t>7</w:t>
           </w:r>
         </w:p>
         <w:p>
@@ -780,7 +769,7 @@
               <w:rFonts w:ascii="Candara" w:eastAsia="STKaiti" w:hAnsi="Candara" w:cs="Times New Roman"/>
               <w:lang w:val="fr-FR" w:eastAsia="en-US"/>
             </w:rPr>
-            <w:t>7</w:t>
+            <w:t>8</w:t>
           </w:r>
         </w:p>
         <w:p>
@@ -836,7 +825,7 @@
               <w:rFonts w:ascii="Candara" w:eastAsia="STKaiti" w:hAnsi="Candara" w:cs="Times New Roman"/>
               <w:lang w:val="fr-FR" w:eastAsia="en-US"/>
             </w:rPr>
-            <w:t>10</w:t>
+            <w:t>11</w:t>
           </w:r>
           <w:bookmarkStart w:id="0" w:name="_GoBack"/>
           <w:bookmarkEnd w:id="0"/>
@@ -1435,19 +1424,144 @@
     </w:p>
     <w:p>
       <w:pPr>
-        <w:rPr>
-          <w:rFonts w:ascii="Candara" w:eastAsia="STKaiti" w:hAnsi="Candara" w:cs="Tahoma"/>
-          <w:lang w:val="fr-FR"/>
-        </w:rPr>
-      </w:pPr>
-    </w:p>
-    <w:p>
-      <w:pPr>
-        <w:rPr>
-          <w:rFonts w:ascii="Candara" w:eastAsia="STKaiti" w:hAnsi="Candara" w:cs="Tahoma"/>
-          <w:lang w:val="fr-FR"/>
-        </w:rPr>
-      </w:pPr>
+        <w:jc w:val="both"/>
+        <w:rPr>
+          <w:noProof/>
+          <w:lang w:val="fr-FR" w:eastAsia="zh-TW"/>
+        </w:rPr>
+      </w:pPr>
+    </w:p>
+    <w:p>
+      <w:pPr>
+        <w:rPr>
+          <w:rFonts w:ascii="Candara" w:eastAsia="STKaiti" w:hAnsi="Candara" w:cs="Tahoma"/>
+          <w:lang w:val="fr-FR"/>
+        </w:rPr>
+      </w:pPr>
+    </w:p>
+    <w:p>
+      <w:pPr>
+        <w:rPr>
+          <w:rFonts w:ascii="Candara" w:eastAsia="STKaiti" w:hAnsi="Candara" w:cs="Tahoma"/>
+          <w:lang w:val="fr-FR"/>
+        </w:rPr>
+      </w:pPr>
+    </w:p>
+    <w:p>
+      <w:pPr>
+        <w:rPr>
+          <w:rFonts w:ascii="Candara" w:eastAsia="STKaiti" w:hAnsi="Candara" w:cs="Tahoma"/>
+          <w:lang w:val="fr-FR"/>
+        </w:rPr>
+      </w:pPr>
+    </w:p>
+    <w:p>
+      <w:pPr>
+        <w:rPr>
+          <w:rFonts w:ascii="Candara" w:eastAsia="STKaiti" w:hAnsi="Candara" w:cs="Tahoma"/>
+          <w:lang w:val="fr-FR"/>
+        </w:rPr>
+      </w:pPr>
+    </w:p>
+    <w:p>
+      <w:pPr>
+        <w:rPr>
+          <w:rFonts w:ascii="Candara" w:eastAsia="STKaiti" w:hAnsi="Candara" w:cs="Tahoma"/>
+          <w:lang w:val="fr-FR"/>
+        </w:rPr>
+      </w:pPr>
+    </w:p>
+    <w:p>
+      <w:pPr>
+        <w:rPr>
+          <w:rFonts w:ascii="Candara" w:eastAsia="STKaiti" w:hAnsi="Candara" w:cs="Tahoma"/>
+          <w:lang w:val="fr-FR"/>
+        </w:rPr>
+      </w:pPr>
+      <w:r>
+        <w:rPr>
+          <w:rFonts w:ascii="Candara" w:eastAsia="STKaiti" w:hAnsi="Candara" w:cs="Tahoma"/>
+          <w:lang w:val="fr-FR"/>
+        </w:rPr>
+        <w:lastRenderedPageBreak/>
+        <w:t>Vous trouverez ci-dessous quelques captures d’écrans des user stories auxquelles nous avons pensés. Ce n’est pas encore complet, mais en voici un aperçu de la liste :</w:t>
+      </w:r>
+    </w:p>
+    <w:p>
+      <w:pPr>
+        <w:rPr>
+          <w:rFonts w:ascii="Candara" w:eastAsia="STKaiti" w:hAnsi="Candara" w:cs="Tahoma"/>
+          <w:lang w:val="fr-FR"/>
+        </w:rPr>
+      </w:pPr>
+      <w:r>
+        <w:rPr>
+          <w:rFonts w:ascii="Candara" w:eastAsia="STKaiti" w:hAnsi="Candara" w:cs="Tahoma"/>
+          <w:lang w:val="fr-FR"/>
+        </w:rPr>
+        <w:pict>
+          <v:shapetype id="_x0000_t75" coordsize="21600,21600" o:spt="75" o:preferrelative="t" path="m@4@5l@4@11@9@11@9@5xe" filled="f" stroked="f">
+            <v:stroke joinstyle="miter"/>
+            <v:formulas>
+              <v:f eqn="if lineDrawn pixelLineWidth 0"/>
+              <v:f eqn="sum @0 1 0"/>
+              <v:f eqn="sum 0 0 @1"/>
+              <v:f eqn="prod @2 1 2"/>
+              <v:f eqn="prod @3 21600 pixelWidth"/>
+              <v:f eqn="prod @3 21600 pixelHeight"/>
+              <v:f eqn="sum @0 0 1"/>
+              <v:f eqn="prod @6 1 2"/>
+              <v:f eqn="prod @7 21600 pixelWidth"/>
+              <v:f eqn="sum @8 21600 0"/>
+              <v:f eqn="prod @7 21600 pixelHeight"/>
+              <v:f eqn="sum @10 21600 0"/>
+            </v:formulas>
+            <v:path o:extrusionok="f" gradientshapeok="t" o:connecttype="rect"/>
+            <o:lock v:ext="edit" aspectratio="t"/>
+          </v:shapetype>
+          <v:shape id="_x0000_i1035" type="#_x0000_t75" style="width:467.25pt;height:133.5pt">
+            <v:imagedata r:id="rId7" o:title="Task1"/>
+          </v:shape>
+        </w:pict>
+      </w:r>
+    </w:p>
+    <w:p>
+      <w:pPr>
+        <w:rPr>
+          <w:rFonts w:ascii="Candara" w:eastAsia="STKaiti" w:hAnsi="Candara" w:cs="Tahoma"/>
+          <w:lang w:val="fr-FR"/>
+        </w:rPr>
+      </w:pPr>
+      <w:r>
+        <w:rPr>
+          <w:rFonts w:ascii="Candara" w:eastAsia="STKaiti" w:hAnsi="Candara" w:cs="Tahoma"/>
+          <w:lang w:val="fr-FR"/>
+        </w:rPr>
+        <w:pict>
+          <v:shape id="_x0000_i1041" type="#_x0000_t75" style="width:468pt;height:134.25pt">
+            <v:imagedata r:id="rId8" o:title="Task2"/>
+          </v:shape>
+        </w:pict>
+      </w:r>
+    </w:p>
+    <w:p>
+      <w:pPr>
+        <w:rPr>
+          <w:rFonts w:ascii="Candara" w:eastAsia="STKaiti" w:hAnsi="Candara" w:cs="Tahoma"/>
+          <w:lang w:val="fr-FR"/>
+        </w:rPr>
+      </w:pPr>
+      <w:r>
+        <w:rPr>
+          <w:rFonts w:ascii="Candara" w:eastAsia="STKaiti" w:hAnsi="Candara" w:cs="Tahoma"/>
+          <w:lang w:val="fr-FR"/>
+        </w:rPr>
+        <w:pict>
+          <v:shape id="_x0000_i1037" type="#_x0000_t75" style="width:468pt;height:81pt">
+            <v:imagedata r:id="rId9" o:title="Task3"/>
+          </v:shape>
+        </w:pict>
+      </w:r>
     </w:p>
     <w:p>
       <w:pPr>
@@ -1760,7 +1874,7 @@
                     <pic:cNvPicPr/>
                   </pic:nvPicPr>
                   <pic:blipFill rotWithShape="1">
-                    <a:blip r:embed="rId6"/>
+                    <a:blip r:embed="rId10"/>
                     <a:srcRect t="11212" b="5359"/>
                     <a:stretch/>
                   </pic:blipFill>
@@ -2018,7 +2132,7 @@
                     <pic:cNvPicPr/>
                   </pic:nvPicPr>
                   <pic:blipFill rotWithShape="1">
-                    <a:blip r:embed="rId7"/>
+                    <a:blip r:embed="rId11"/>
                     <a:srcRect t="11022" b="5360"/>
                     <a:stretch/>
                   </pic:blipFill>
@@ -2191,7 +2305,7 @@
                     <pic:cNvPicPr/>
                   </pic:nvPicPr>
                   <pic:blipFill rotWithShape="1">
-                    <a:blip r:embed="rId8"/>
+                    <a:blip r:embed="rId12"/>
                     <a:srcRect t="11022" b="5360"/>
                     <a:stretch/>
                   </pic:blipFill>
@@ -2383,7 +2497,7 @@
                     <pic:cNvPicPr/>
                   </pic:nvPicPr>
                   <pic:blipFill rotWithShape="1">
-                    <a:blip r:embed="rId9"/>
+                    <a:blip r:embed="rId13"/>
                     <a:srcRect t="11403" b="5358"/>
                     <a:stretch/>
                   </pic:blipFill>
@@ -2973,7 +3087,7 @@
                     </pic:cNvPicPr>
                   </pic:nvPicPr>
                   <pic:blipFill>
-                    <a:blip r:embed="rId10">
+                    <a:blip r:embed="rId14">
                       <a:extLst>
                         <a:ext uri="{28A0092B-C50C-407E-A947-70E740481C1C}">
                           <a14:useLocalDpi xmlns:a14="http://schemas.microsoft.com/office/drawing/2010/main" val="0"/>
@@ -3054,7 +3168,7 @@
                     </pic:cNvPicPr>
                   </pic:nvPicPr>
                   <pic:blipFill>
-                    <a:blip r:embed="rId11">
+                    <a:blip r:embed="rId15">
                       <a:extLst>
                         <a:ext uri="{28A0092B-C50C-407E-A947-70E740481C1C}">
                           <a14:useLocalDpi xmlns:a14="http://schemas.microsoft.com/office/drawing/2010/main" val="0"/>
@@ -3134,7 +3248,7 @@
                     </pic:cNvPicPr>
                   </pic:nvPicPr>
                   <pic:blipFill>
-                    <a:blip r:embed="rId12">
+                    <a:blip r:embed="rId16">
                       <a:extLst>
                         <a:ext uri="{28A0092B-C50C-407E-A947-70E740481C1C}">
                           <a14:useLocalDpi xmlns:a14="http://schemas.microsoft.com/office/drawing/2010/main" val="0"/>
@@ -3221,7 +3335,7 @@
                     </pic:cNvPicPr>
                   </pic:nvPicPr>
                   <pic:blipFill>
-                    <a:blip r:embed="rId13">
+                    <a:blip r:embed="rId17">
                       <a:extLst>
                         <a:ext uri="{28A0092B-C50C-407E-A947-70E740481C1C}">
                           <a14:useLocalDpi xmlns:a14="http://schemas.microsoft.com/office/drawing/2010/main" val="0"/>
@@ -5297,10 +5411,22 @@
 </FormTemplates>
 </file>
 
+<file path=customXml/item2.xml><?xml version="1.0" encoding="utf-8"?>
+<b:Sources xmlns:b="http://schemas.openxmlformats.org/officeDocument/2006/bibliography" xmlns="http://schemas.openxmlformats.org/officeDocument/2006/bibliography" SelectedStyle="\APASixthEditionOfficeOnline.xsl" StyleName="APA" Version="6"/>
+</file>
+
 <file path=customXml/itemProps1.xml><?xml version="1.0" encoding="utf-8"?>
 <ds:datastoreItem xmlns:ds="http://schemas.openxmlformats.org/officeDocument/2006/customXml" ds:itemID="{499EA1EC-B023-4266-9865-E1EDA122A8C9}">
   <ds:schemaRefs>
     <ds:schemaRef ds:uri="http://schemas.microsoft.com/sharepoint/v3/contenttype/forms"/>
   </ds:schemaRefs>
 </ds:datastoreItem>
+</file>
+
+<file path=customXml/itemProps2.xml><?xml version="1.0" encoding="utf-8"?>
+<ds:datastoreItem xmlns:ds="http://schemas.openxmlformats.org/officeDocument/2006/customXml" ds:itemID="{E4B77F6A-E638-430B-A680-56EDE963CDC9}">
+  <ds:schemaRefs>
+    <ds:schemaRef ds:uri="http://schemas.openxmlformats.org/officeDocument/2006/bibliography"/>
+  </ds:schemaRefs>
+</ds:datastoreItem>
 </file>